--- a/Assets/AD/_learning/ADUI.docx
+++ b/Assets/AD/_learning/ADUI.docx
@@ -1,6 +1,6 @@
 
 <file path=word/document.xml><?xml version="1.0" encoding="utf-8"?>
-<w:document xmlns:wpc="http://schemas.microsoft.com/office/word/2010/wordprocessingCanvas" xmlns:cx="http://schemas.microsoft.com/office/drawing/2014/chartex" xmlns:mc="http://schemas.openxmlformats.org/markup-compatibility/2006" xmlns:o="urn:schemas-microsoft-com:office:office" xmlns:r="http://schemas.openxmlformats.org/officeDocument/2006/relationships" xmlns:m="http://schemas.openxmlformats.org/officeDocument/2006/math" xmlns:v="urn:schemas-microsoft-com:vml" xmlns:wp14="http://schemas.microsoft.com/office/word/2010/wordprocessingDrawing" xmlns:wp="http://schemas.openxmlformats.org/drawingml/2006/wordprocessingDrawing" xmlns:w10="urn:schemas-microsoft-com:office:word" xmlns:w="http://schemas.openxmlformats.org/wordprocessingml/2006/main" xmlns:w14="http://schemas.microsoft.com/office/word/2010/wordml" xmlns:w15="http://schemas.microsoft.com/office/word/2012/wordml" xmlns:w16se="http://schemas.microsoft.com/office/word/2015/wordml/symex" xmlns:wpg="http://schemas.microsoft.com/office/word/2010/wordprocessingGroup" xmlns:wpi="http://schemas.microsoft.com/office/word/2010/wordprocessingInk" xmlns:wne="http://schemas.microsoft.com/office/word/2006/wordml" xmlns:wps="http://schemas.microsoft.com/office/word/2010/wordprocessingShape" mc:Ignorable="w14 w15 w16se wp14">
+<w:document xmlns:wpc="http://schemas.microsoft.com/office/word/2010/wordprocessingCanvas" xmlns:cx="http://schemas.microsoft.com/office/drawing/2014/chartex" xmlns:cx1="http://schemas.microsoft.com/office/drawing/2015/9/8/chartex" xmlns:cx2="http://schemas.microsoft.com/office/drawing/2015/10/21/chartex" xmlns:cx3="http://schemas.microsoft.com/office/drawing/2016/5/9/chartex" xmlns:cx4="http://schemas.microsoft.com/office/drawing/2016/5/10/chartex" xmlns:cx5="http://schemas.microsoft.com/office/drawing/2016/5/11/chartex" xmlns:cx6="http://schemas.microsoft.com/office/drawing/2016/5/12/chartex" xmlns:cx7="http://schemas.microsoft.com/office/drawing/2016/5/13/chartex" xmlns:cx8="http://schemas.microsoft.com/office/drawing/2016/5/14/chartex" xmlns:mc="http://schemas.openxmlformats.org/markup-compatibility/2006" xmlns:aink="http://schemas.microsoft.com/office/drawing/2016/ink" xmlns:am3d="http://schemas.microsoft.com/office/drawing/2017/model3d" xmlns:o="urn:schemas-microsoft-com:office:office" xmlns:oel="http://schemas.microsoft.com/office/2019/extlst" xmlns:r="http://schemas.openxmlformats.org/officeDocument/2006/relationships" xmlns:m="http://schemas.openxmlformats.org/officeDocument/2006/math" xmlns:v="urn:schemas-microsoft-com:vml" xmlns:wp14="http://schemas.microsoft.com/office/word/2010/wordprocessingDrawing" xmlns:wp="http://schemas.openxmlformats.org/drawingml/2006/wordprocessingDrawing" xmlns:w10="urn:schemas-microsoft-com:office:word" xmlns:w="http://schemas.openxmlformats.org/wordprocessingml/2006/main" xmlns:w14="http://schemas.microsoft.com/office/word/2010/wordml" xmlns:w15="http://schemas.microsoft.com/office/word/2012/wordml" xmlns:w16cex="http://schemas.microsoft.com/office/word/2018/wordml/cex" xmlns:w16cid="http://schemas.microsoft.com/office/word/2016/wordml/cid" xmlns:w16="http://schemas.microsoft.com/office/word/2018/wordml" xmlns:w16sdtdh="http://schemas.microsoft.com/office/word/2020/wordml/sdtdatahash" xmlns:w16se="http://schemas.microsoft.com/office/word/2015/wordml/symex" xmlns:wpg="http://schemas.microsoft.com/office/word/2010/wordprocessingGroup" xmlns:wpi="http://schemas.microsoft.com/office/word/2010/wordprocessingInk" xmlns:wne="http://schemas.microsoft.com/office/word/2006/wordml" xmlns:wps="http://schemas.microsoft.com/office/word/2010/wordprocessingShape" mc:Ignorable="w14 w15 w16se w16cid w16 w16cex w16sdtdh wp14">
   <w:body>
     <w:p>
       <w:pPr>
@@ -39,9 +39,9 @@
         <w:jc w:val="left"/>
       </w:pPr>
       <w:r>
-        <w:pict>
-          <v:shape id="_x0000_i1025" type="#_x0000_t75" style="width:384.8pt;height:502.6pt">
-            <v:imagedata r:id="rId5" o:title="SharedScreenshot"/>
+        <w:pict w14:anchorId="726C3884">
+          <v:shape id="_x0000_i1026" type="#_x0000_t75" style="width:384.75pt;height:502.5pt">
+            <v:imagedata r:id="rId6" o:title="SharedScreenshot"/>
           </v:shape>
         </w:pict>
       </w:r>
@@ -74,6 +74,7 @@
         <w:pStyle w:val="1"/>
         <w:jc w:val="center"/>
       </w:pPr>
+      <w:proofErr w:type="spellStart"/>
       <w:r>
         <w:rPr>
           <w:rFonts w:hint="eastAsia"/>
@@ -84,6 +85,7 @@
       <w:r>
         <w:t>DUI</w:t>
       </w:r>
+      <w:proofErr w:type="spellEnd"/>
     </w:p>
     <w:p>
       <w:pPr>
@@ -105,8 +107,21 @@
       </w:r>
       <w:proofErr w:type="spellEnd"/>
       <w:r>
-        <w:t>/ADUI/ADUI</w:t>
-      </w:r>
+        <w:t>/</w:t>
+      </w:r>
+      <w:proofErr w:type="spellStart"/>
+      <w:r>
+        <w:t>ADUI</w:t>
+      </w:r>
+      <w:proofErr w:type="spellEnd"/>
+      <w:r>
+        <w:t>/</w:t>
+      </w:r>
+      <w:proofErr w:type="spellStart"/>
+      <w:r>
+        <w:t>ADUI</w:t>
+      </w:r>
+      <w:proofErr w:type="spellEnd"/>
     </w:p>
     <w:p>
       <w:pPr>
@@ -328,6 +343,7 @@
         </w:rPr>
         <w:t xml:space="preserve"> </w:t>
       </w:r>
+      <w:proofErr w:type="spellStart"/>
       <w:r>
         <w:rPr>
           <w:rFonts w:ascii="新宋体" w:eastAsia="新宋体" w:cs="新宋体"/>
@@ -338,6 +354,7 @@
         </w:rPr>
         <w:t>IADUI</w:t>
       </w:r>
+      <w:proofErr w:type="spellEnd"/>
       <w:r>
         <w:rPr>
           <w:rFonts w:ascii="新宋体" w:eastAsia="新宋体" w:cs="新宋体"/>
@@ -381,6 +398,7 @@
           <w:szCs w:val="19"/>
         </w:rPr>
       </w:pPr>
+      <w:proofErr w:type="spellStart"/>
       <w:r>
         <w:rPr>
           <w:rFonts w:ascii="新宋体" w:eastAsia="新宋体" w:cs="新宋体" w:hint="eastAsia"/>
@@ -399,7 +417,18 @@
           <w:sz w:val="19"/>
           <w:szCs w:val="19"/>
         </w:rPr>
-        <w:t>ADUI O</w:t>
+        <w:t>ADUI</w:t>
+      </w:r>
+      <w:proofErr w:type="spellEnd"/>
+      <w:r>
+        <w:rPr>
+          <w:rFonts w:ascii="新宋体" w:eastAsia="新宋体" w:cs="新宋体"/>
+          <w:color w:val="000000"/>
+          <w:kern w:val="0"/>
+          <w:sz w:val="19"/>
+          <w:szCs w:val="19"/>
+        </w:rPr>
+        <w:t xml:space="preserve"> O</w:t>
       </w:r>
       <w:r>
         <w:rPr>
@@ -419,29 +448,7 @@
           <w:sz w:val="19"/>
           <w:szCs w:val="19"/>
         </w:rPr>
-        <w:t>tain(</w:t>
-      </w:r>
-      <w:proofErr w:type="spellStart"/>
-      <w:r>
-        <w:rPr>
-          <w:rFonts w:ascii="新宋体" w:eastAsia="新宋体" w:cs="新宋体"/>
-          <w:color w:val="000000"/>
-          <w:kern w:val="0"/>
-          <w:sz w:val="19"/>
-          <w:szCs w:val="19"/>
-        </w:rPr>
-        <w:t>int</w:t>
-      </w:r>
-      <w:proofErr w:type="spellEnd"/>
-      <w:r>
-        <w:rPr>
-          <w:rFonts w:ascii="新宋体" w:eastAsia="新宋体" w:cs="新宋体"/>
-          <w:color w:val="000000"/>
-          <w:kern w:val="0"/>
-          <w:sz w:val="19"/>
-          <w:szCs w:val="19"/>
-        </w:rPr>
-        <w:t xml:space="preserve"> </w:t>
+        <w:t xml:space="preserve">tain(int </w:t>
       </w:r>
       <w:proofErr w:type="spellStart"/>
       <w:r>
@@ -473,7 +480,18 @@
           <w:sz w:val="19"/>
           <w:szCs w:val="19"/>
         </w:rPr>
-        <w:t>搜索目标I</w:t>
+        <w:t>搜索目标</w:t>
+      </w:r>
+      <w:proofErr w:type="spellStart"/>
+      <w:r>
+        <w:rPr>
+          <w:rFonts w:ascii="新宋体" w:eastAsia="新宋体" w:cs="新宋体" w:hint="eastAsia"/>
+          <w:color w:val="000000"/>
+          <w:kern w:val="0"/>
+          <w:sz w:val="19"/>
+          <w:szCs w:val="19"/>
+        </w:rPr>
+        <w:t>I</w:t>
       </w:r>
       <w:r>
         <w:rPr>
@@ -485,6 +503,7 @@
         </w:rPr>
         <w:t>ADUI</w:t>
       </w:r>
+      <w:proofErr w:type="spellEnd"/>
       <w:r>
         <w:rPr>
           <w:rFonts w:ascii="新宋体" w:eastAsia="新宋体" w:cs="新宋体" w:hint="eastAsia"/>
@@ -516,15 +535,27 @@
           <w:szCs w:val="19"/>
         </w:rPr>
       </w:pPr>
-      <w:r>
-        <w:rPr>
-          <w:rFonts w:ascii="新宋体" w:eastAsia="新宋体" w:cs="新宋体"/>
-          <w:color w:val="000000"/>
-          <w:kern w:val="0"/>
-          <w:sz w:val="19"/>
-          <w:szCs w:val="19"/>
-        </w:rPr>
-        <w:t>IADUI O</w:t>
+      <w:proofErr w:type="spellStart"/>
+      <w:r>
+        <w:rPr>
+          <w:rFonts w:ascii="新宋体" w:eastAsia="新宋体" w:cs="新宋体"/>
+          <w:color w:val="000000"/>
+          <w:kern w:val="0"/>
+          <w:sz w:val="19"/>
+          <w:szCs w:val="19"/>
+        </w:rPr>
+        <w:t>IADUI</w:t>
+      </w:r>
+      <w:proofErr w:type="spellEnd"/>
+      <w:r>
+        <w:rPr>
+          <w:rFonts w:ascii="新宋体" w:eastAsia="新宋体" w:cs="新宋体"/>
+          <w:color w:val="000000"/>
+          <w:kern w:val="0"/>
+          <w:sz w:val="19"/>
+          <w:szCs w:val="19"/>
+        </w:rPr>
+        <w:t xml:space="preserve"> O</w:t>
       </w:r>
       <w:r>
         <w:rPr>
@@ -576,7 +607,18 @@
           <w:sz w:val="19"/>
           <w:szCs w:val="19"/>
         </w:rPr>
-        <w:t>搜索目标I</w:t>
+        <w:t>搜索目标</w:t>
+      </w:r>
+      <w:proofErr w:type="spellStart"/>
+      <w:r>
+        <w:rPr>
+          <w:rFonts w:ascii="新宋体" w:eastAsia="新宋体" w:cs="新宋体" w:hint="eastAsia"/>
+          <w:color w:val="000000"/>
+          <w:kern w:val="0"/>
+          <w:sz w:val="19"/>
+          <w:szCs w:val="19"/>
+        </w:rPr>
+        <w:t>I</w:t>
       </w:r>
       <w:r>
         <w:rPr>
@@ -588,6 +630,7 @@
         </w:rPr>
         <w:t>ADUI</w:t>
       </w:r>
+      <w:proofErr w:type="spellEnd"/>
       <w:r>
         <w:rPr>
           <w:rFonts w:ascii="新宋体" w:eastAsia="新宋体" w:cs="新宋体" w:hint="eastAsia"/>
@@ -661,6 +704,7 @@
         </w:rPr>
         <w:t>获取</w:t>
       </w:r>
+      <w:proofErr w:type="spellStart"/>
       <w:r>
         <w:rPr>
           <w:rFonts w:ascii="新宋体" w:eastAsia="新宋体" w:cs="新宋体"/>
@@ -671,6 +715,7 @@
         </w:rPr>
         <w:t>IADUI</w:t>
       </w:r>
+      <w:proofErr w:type="spellEnd"/>
       <w:r>
         <w:rPr>
           <w:rFonts w:ascii="新宋体" w:eastAsia="新宋体" w:cs="新宋体" w:hint="eastAsia"/>
@@ -742,7 +787,18 @@
           <w:sz w:val="19"/>
           <w:szCs w:val="19"/>
         </w:rPr>
-        <w:t>设置I</w:t>
+        <w:t>设置</w:t>
+      </w:r>
+      <w:proofErr w:type="spellStart"/>
+      <w:r>
+        <w:rPr>
+          <w:rFonts w:ascii="新宋体" w:eastAsia="新宋体" w:cs="新宋体" w:hint="eastAsia"/>
+          <w:color w:val="000000"/>
+          <w:kern w:val="0"/>
+          <w:sz w:val="19"/>
+          <w:szCs w:val="19"/>
+        </w:rPr>
+        <w:t>I</w:t>
       </w:r>
       <w:r>
         <w:rPr>
@@ -754,6 +810,7 @@
         </w:rPr>
         <w:t>ADUI</w:t>
       </w:r>
+      <w:proofErr w:type="spellEnd"/>
       <w:r>
         <w:rPr>
           <w:rFonts w:ascii="新宋体" w:eastAsia="新宋体" w:cs="新宋体" w:hint="eastAsia"/>
@@ -785,16 +842,26 @@
           <w:szCs w:val="19"/>
         </w:rPr>
       </w:pPr>
-      <w:proofErr w:type="spellStart"/>
-      <w:r>
-        <w:rPr>
-          <w:rFonts w:ascii="新宋体" w:eastAsia="新宋体" w:cs="新宋体"/>
-          <w:color w:val="000000"/>
-          <w:kern w:val="0"/>
-          <w:sz w:val="19"/>
-          <w:szCs w:val="19"/>
-        </w:rPr>
-        <w:t>Int</w:t>
+      <w:r>
+        <w:rPr>
+          <w:rFonts w:ascii="新宋体" w:eastAsia="新宋体" w:cs="新宋体"/>
+          <w:color w:val="000000"/>
+          <w:kern w:val="0"/>
+          <w:sz w:val="19"/>
+          <w:szCs w:val="19"/>
+        </w:rPr>
+        <w:t xml:space="preserve">Int </w:t>
+      </w:r>
+      <w:proofErr w:type="spellStart"/>
+      <w:r>
+        <w:rPr>
+          <w:rFonts w:ascii="新宋体" w:eastAsia="新宋体" w:cs="新宋体"/>
+          <w:color w:val="000000"/>
+          <w:kern w:val="0"/>
+          <w:sz w:val="19"/>
+          <w:szCs w:val="19"/>
+        </w:rPr>
+        <w:t>SerialNumber</w:t>
       </w:r>
       <w:proofErr w:type="spellEnd"/>
       <w:r>
@@ -807,37 +874,26 @@
         </w:rPr>
         <w:t xml:space="preserve"> </w:t>
       </w:r>
-      <w:proofErr w:type="spellStart"/>
-      <w:r>
-        <w:rPr>
-          <w:rFonts w:ascii="新宋体" w:eastAsia="新宋体" w:cs="新宋体"/>
-          <w:color w:val="000000"/>
-          <w:kern w:val="0"/>
-          <w:sz w:val="19"/>
-          <w:szCs w:val="19"/>
-        </w:rPr>
-        <w:t>SerialNumber</w:t>
-      </w:r>
-      <w:proofErr w:type="spellEnd"/>
-      <w:r>
-        <w:rPr>
-          <w:rFonts w:ascii="新宋体" w:eastAsia="新宋体" w:cs="新宋体"/>
-          <w:color w:val="000000"/>
-          <w:kern w:val="0"/>
-          <w:sz w:val="19"/>
-          <w:szCs w:val="19"/>
-        </w:rPr>
-        <w:t xml:space="preserve"> </w:t>
-      </w:r>
-      <w:r>
-        <w:rPr>
-          <w:rFonts w:ascii="新宋体" w:eastAsia="新宋体" w:cs="新宋体" w:hint="eastAsia"/>
-          <w:color w:val="000000"/>
-          <w:kern w:val="0"/>
-          <w:sz w:val="19"/>
-          <w:szCs w:val="19"/>
-        </w:rPr>
-        <w:t>获取I</w:t>
+      <w:r>
+        <w:rPr>
+          <w:rFonts w:ascii="新宋体" w:eastAsia="新宋体" w:cs="新宋体" w:hint="eastAsia"/>
+          <w:color w:val="000000"/>
+          <w:kern w:val="0"/>
+          <w:sz w:val="19"/>
+          <w:szCs w:val="19"/>
+        </w:rPr>
+        <w:t>获取</w:t>
+      </w:r>
+      <w:proofErr w:type="spellStart"/>
+      <w:r>
+        <w:rPr>
+          <w:rFonts w:ascii="新宋体" w:eastAsia="新宋体" w:cs="新宋体" w:hint="eastAsia"/>
+          <w:color w:val="000000"/>
+          <w:kern w:val="0"/>
+          <w:sz w:val="19"/>
+          <w:szCs w:val="19"/>
+        </w:rPr>
+        <w:t>I</w:t>
       </w:r>
       <w:r>
         <w:rPr>
@@ -849,6 +905,7 @@
         </w:rPr>
         <w:t>ADUI</w:t>
       </w:r>
+      <w:proofErr w:type="spellEnd"/>
       <w:r>
         <w:rPr>
           <w:rFonts w:ascii="新宋体" w:eastAsia="新宋体" w:cs="新宋体" w:hint="eastAsia"/>
@@ -1112,6 +1169,7 @@
         </w:rPr>
         <w:t xml:space="preserve"> </w:t>
       </w:r>
+      <w:proofErr w:type="spellStart"/>
       <w:r>
         <w:rPr>
           <w:rFonts w:ascii="新宋体" w:eastAsia="新宋体" w:cs="新宋体"/>
@@ -1122,6 +1180,7 @@
         </w:rPr>
         <w:t>ADUI</w:t>
       </w:r>
+      <w:proofErr w:type="spellEnd"/>
       <w:r>
         <w:rPr>
           <w:rFonts w:ascii="新宋体" w:eastAsia="新宋体" w:cs="新宋体"/>
@@ -1152,8 +1211,20 @@
           <w:sz w:val="19"/>
           <w:szCs w:val="19"/>
         </w:rPr>
-        <w:t>, IADUI</w:t>
-      </w:r>
+        <w:t xml:space="preserve">, </w:t>
+      </w:r>
+      <w:proofErr w:type="spellStart"/>
+      <w:r>
+        <w:rPr>
+          <w:rFonts w:ascii="新宋体" w:eastAsia="新宋体" w:cs="新宋体"/>
+          <w:color w:val="000000"/>
+          <w:kern w:val="0"/>
+          <w:sz w:val="19"/>
+          <w:szCs w:val="19"/>
+        </w:rPr>
+        <w:t>IADUI</w:t>
+      </w:r>
+      <w:proofErr w:type="spellEnd"/>
     </w:p>
     <w:p>
       <w:pPr>
@@ -1175,6 +1246,7 @@
           <w:szCs w:val="19"/>
         </w:rPr>
       </w:pPr>
+      <w:proofErr w:type="spellStart"/>
       <w:r>
         <w:rPr>
           <w:rFonts w:ascii="新宋体" w:eastAsia="新宋体" w:cs="新宋体" w:hint="eastAsia"/>
@@ -1197,6 +1269,7 @@
         </w:rPr>
         <w:t>DUI</w:t>
       </w:r>
+      <w:proofErr w:type="spellEnd"/>
       <w:r>
         <w:rPr>
           <w:rFonts w:ascii="新宋体" w:eastAsia="新宋体" w:cs="新宋体" w:hint="eastAsia"/>
@@ -1228,19 +1301,32 @@
           <w:sz w:val="19"/>
           <w:szCs w:val="19"/>
         </w:rPr>
-        <w:t>消息函数中使用A</w:t>
-      </w:r>
-      <w:r>
-        <w:rPr>
-          <w:rFonts w:ascii="新宋体" w:eastAsia="新宋体" w:cs="新宋体"/>
+        <w:t>消息函数中使用</w:t>
+      </w:r>
+      <w:proofErr w:type="spellStart"/>
+      <w:r>
+        <w:rPr>
+          <w:rFonts w:ascii="新宋体" w:eastAsia="新宋体" w:cs="新宋体" w:hint="eastAsia"/>
           <w:b/>
           <w:color w:val="FF0000"/>
           <w:kern w:val="0"/>
           <w:sz w:val="19"/>
           <w:szCs w:val="19"/>
         </w:rPr>
+        <w:t>A</w:t>
+      </w:r>
+      <w:r>
+        <w:rPr>
+          <w:rFonts w:ascii="新宋体" w:eastAsia="新宋体" w:cs="新宋体"/>
+          <w:b/>
+          <w:color w:val="FF0000"/>
+          <w:kern w:val="0"/>
+          <w:sz w:val="19"/>
+          <w:szCs w:val="19"/>
+        </w:rPr>
         <w:t>DUI</w:t>
       </w:r>
+      <w:proofErr w:type="spellEnd"/>
       <w:r>
         <w:rPr>
           <w:rFonts w:ascii="新宋体" w:eastAsia="新宋体" w:cs="新宋体" w:hint="eastAsia"/>
@@ -1283,15 +1369,27 @@
         </w:rPr>
         <w:t xml:space="preserve">静态成员 </w:t>
       </w:r>
-      <w:r>
-        <w:rPr>
-          <w:rFonts w:ascii="新宋体" w:eastAsia="新宋体" w:cs="新宋体"/>
-          <w:color w:val="000000"/>
-          <w:kern w:val="0"/>
-          <w:sz w:val="19"/>
-          <w:szCs w:val="19"/>
-        </w:rPr>
-        <w:t xml:space="preserve">ADUI </w:t>
+      <w:proofErr w:type="spellStart"/>
+      <w:r>
+        <w:rPr>
+          <w:rFonts w:ascii="新宋体" w:eastAsia="新宋体" w:cs="新宋体"/>
+          <w:color w:val="000000"/>
+          <w:kern w:val="0"/>
+          <w:sz w:val="19"/>
+          <w:szCs w:val="19"/>
+        </w:rPr>
+        <w:t>ADUI</w:t>
+      </w:r>
+      <w:proofErr w:type="spellEnd"/>
+      <w:r>
+        <w:rPr>
+          <w:rFonts w:ascii="新宋体" w:eastAsia="新宋体" w:cs="新宋体"/>
+          <w:color w:val="000000"/>
+          <w:kern w:val="0"/>
+          <w:sz w:val="19"/>
+          <w:szCs w:val="19"/>
+        </w:rPr>
+        <w:t xml:space="preserve"> </w:t>
       </w:r>
       <w:proofErr w:type="spellStart"/>
       <w:r>
@@ -1333,7 +1431,18 @@
           <w:sz w:val="19"/>
           <w:szCs w:val="19"/>
         </w:rPr>
-        <w:t>光标指向的A</w:t>
+        <w:t>光标指向的</w:t>
+      </w:r>
+      <w:proofErr w:type="spellStart"/>
+      <w:r>
+        <w:rPr>
+          <w:rFonts w:ascii="新宋体" w:eastAsia="新宋体" w:cs="新宋体" w:hint="eastAsia"/>
+          <w:color w:val="000000"/>
+          <w:kern w:val="0"/>
+          <w:sz w:val="19"/>
+          <w:szCs w:val="19"/>
+        </w:rPr>
+        <w:t>A</w:t>
       </w:r>
       <w:r>
         <w:rPr>
@@ -1345,6 +1454,7 @@
         </w:rPr>
         <w:t>DUI</w:t>
       </w:r>
+      <w:proofErr w:type="spellEnd"/>
       <w:r>
         <w:rPr>
           <w:rFonts w:ascii="新宋体" w:eastAsia="新宋体" w:cs="新宋体" w:hint="eastAsia"/>
@@ -1394,7 +1504,29 @@
           <w:sz w:val="19"/>
           <w:szCs w:val="19"/>
         </w:rPr>
-        <w:t xml:space="preserve">List&lt;IADUI&gt; </w:t>
+        <w:t>List&lt;</w:t>
+      </w:r>
+      <w:proofErr w:type="spellStart"/>
+      <w:r>
+        <w:rPr>
+          <w:rFonts w:ascii="新宋体" w:eastAsia="新宋体" w:cs="新宋体"/>
+          <w:color w:val="000000"/>
+          <w:kern w:val="0"/>
+          <w:sz w:val="19"/>
+          <w:szCs w:val="19"/>
+        </w:rPr>
+        <w:t>IADUI</w:t>
+      </w:r>
+      <w:proofErr w:type="spellEnd"/>
+      <w:r>
+        <w:rPr>
+          <w:rFonts w:ascii="新宋体" w:eastAsia="新宋体" w:cs="新宋体"/>
+          <w:color w:val="000000"/>
+          <w:kern w:val="0"/>
+          <w:sz w:val="19"/>
+          <w:szCs w:val="19"/>
+        </w:rPr>
+        <w:t xml:space="preserve">&gt; </w:t>
       </w:r>
       <w:proofErr w:type="spellStart"/>
       <w:r>
@@ -1426,7 +1558,18 @@
           <w:sz w:val="19"/>
           <w:szCs w:val="19"/>
         </w:rPr>
-        <w:t>获取全部注册的I</w:t>
+        <w:t>获取全部注册的</w:t>
+      </w:r>
+      <w:proofErr w:type="spellStart"/>
+      <w:r>
+        <w:rPr>
+          <w:rFonts w:ascii="新宋体" w:eastAsia="新宋体" w:cs="新宋体" w:hint="eastAsia"/>
+          <w:color w:val="000000"/>
+          <w:kern w:val="0"/>
+          <w:sz w:val="19"/>
+          <w:szCs w:val="19"/>
+        </w:rPr>
+        <w:t>I</w:t>
       </w:r>
       <w:r>
         <w:rPr>
@@ -1438,6 +1581,7 @@
         </w:rPr>
         <w:t>ADUI</w:t>
       </w:r>
+      <w:proofErr w:type="spellEnd"/>
       <w:r>
         <w:rPr>
           <w:rFonts w:ascii="新宋体" w:eastAsia="新宋体" w:cs="新宋体" w:hint="eastAsia"/>
@@ -1479,27 +1623,15 @@
         </w:rPr>
         <w:t xml:space="preserve">静态成员 </w:t>
       </w:r>
-      <w:proofErr w:type="spellStart"/>
-      <w:r>
-        <w:rPr>
-          <w:rFonts w:ascii="新宋体" w:eastAsia="新宋体" w:cs="新宋体"/>
-          <w:color w:val="000000"/>
-          <w:kern w:val="0"/>
-          <w:sz w:val="19"/>
-          <w:szCs w:val="19"/>
-        </w:rPr>
-        <w:t>int</w:t>
-      </w:r>
-      <w:proofErr w:type="spellEnd"/>
-      <w:r>
-        <w:rPr>
-          <w:rFonts w:ascii="新宋体" w:eastAsia="新宋体" w:cs="新宋体"/>
-          <w:color w:val="000000"/>
-          <w:kern w:val="0"/>
-          <w:sz w:val="19"/>
-          <w:szCs w:val="19"/>
-        </w:rPr>
-        <w:t xml:space="preserve"> </w:t>
+      <w:r>
+        <w:rPr>
+          <w:rFonts w:ascii="新宋体" w:eastAsia="新宋体" w:cs="新宋体"/>
+          <w:color w:val="000000"/>
+          <w:kern w:val="0"/>
+          <w:sz w:val="19"/>
+          <w:szCs w:val="19"/>
+        </w:rPr>
+        <w:t xml:space="preserve">int </w:t>
       </w:r>
       <w:proofErr w:type="spellStart"/>
       <w:r>
@@ -1604,7 +1736,18 @@
           <w:sz w:val="19"/>
           <w:szCs w:val="19"/>
         </w:rPr>
-        <w:t>获取当前光标指向A</w:t>
+        <w:t>获取当前光标指向</w:t>
+      </w:r>
+      <w:proofErr w:type="spellStart"/>
+      <w:r>
+        <w:rPr>
+          <w:rFonts w:ascii="新宋体" w:eastAsia="新宋体" w:cs="新宋体" w:hint="eastAsia"/>
+          <w:color w:val="000000"/>
+          <w:kern w:val="0"/>
+          <w:sz w:val="19"/>
+          <w:szCs w:val="19"/>
+        </w:rPr>
+        <w:t>A</w:t>
       </w:r>
       <w:r>
         <w:rPr>
@@ -1616,6 +1759,7 @@
         </w:rPr>
         <w:t>DUI</w:t>
       </w:r>
+      <w:proofErr w:type="spellEnd"/>
       <w:r>
         <w:rPr>
           <w:rFonts w:ascii="新宋体" w:eastAsia="新宋体" w:cs="新宋体" w:hint="eastAsia"/>
@@ -1912,7 +2056,7 @@
         <w:ind w:firstLineChars="0"/>
         <w:jc w:val="left"/>
         <w:rPr>
-          <w:rFonts w:ascii="新宋体" w:eastAsia="新宋体" w:cs="新宋体" w:hint="eastAsia"/>
+          <w:rFonts w:ascii="新宋体" w:eastAsia="新宋体" w:cs="新宋体"/>
           <w:color w:val="000000"/>
           <w:kern w:val="0"/>
           <w:sz w:val="19"/>
@@ -1929,16 +2073,26 @@
         </w:rPr>
         <w:t xml:space="preserve">公共成员 </w:t>
       </w:r>
-      <w:proofErr w:type="spellStart"/>
-      <w:r>
-        <w:rPr>
-          <w:rFonts w:ascii="新宋体" w:eastAsia="新宋体" w:cs="新宋体"/>
-          <w:color w:val="000000"/>
-          <w:kern w:val="0"/>
-          <w:sz w:val="19"/>
-          <w:szCs w:val="19"/>
-        </w:rPr>
-        <w:t>int</w:t>
+      <w:r>
+        <w:rPr>
+          <w:rFonts w:ascii="新宋体" w:eastAsia="新宋体" w:cs="新宋体"/>
+          <w:color w:val="000000"/>
+          <w:kern w:val="0"/>
+          <w:sz w:val="19"/>
+          <w:szCs w:val="19"/>
+        </w:rPr>
+        <w:t xml:space="preserve">int </w:t>
+      </w:r>
+      <w:proofErr w:type="spellStart"/>
+      <w:r>
+        <w:rPr>
+          <w:rFonts w:ascii="新宋体" w:eastAsia="新宋体" w:cs="新宋体"/>
+          <w:color w:val="000000"/>
+          <w:kern w:val="0"/>
+          <w:sz w:val="19"/>
+          <w:szCs w:val="19"/>
+        </w:rPr>
+        <w:t>SerialNumber</w:t>
       </w:r>
       <w:proofErr w:type="spellEnd"/>
       <w:r>
@@ -1951,28 +2105,6 @@
         </w:rPr>
         <w:t xml:space="preserve"> </w:t>
       </w:r>
-      <w:proofErr w:type="spellStart"/>
-      <w:r>
-        <w:rPr>
-          <w:rFonts w:ascii="新宋体" w:eastAsia="新宋体" w:cs="新宋体"/>
-          <w:color w:val="000000"/>
-          <w:kern w:val="0"/>
-          <w:sz w:val="19"/>
-          <w:szCs w:val="19"/>
-        </w:rPr>
-        <w:t>SerialNumber</w:t>
-      </w:r>
-      <w:proofErr w:type="spellEnd"/>
-      <w:r>
-        <w:rPr>
-          <w:rFonts w:ascii="新宋体" w:eastAsia="新宋体" w:cs="新宋体"/>
-          <w:color w:val="000000"/>
-          <w:kern w:val="0"/>
-          <w:sz w:val="19"/>
-          <w:szCs w:val="19"/>
-        </w:rPr>
-        <w:t xml:space="preserve"> </w:t>
-      </w:r>
       <w:r>
         <w:rPr>
           <w:rFonts w:ascii="新宋体" w:eastAsia="新宋体" w:cs="新宋体" w:hint="eastAsia"/>
@@ -1983,8 +2115,6 @@
         </w:rPr>
         <w:t>序列号</w:t>
       </w:r>
-      <w:bookmarkStart w:id="0" w:name="_GoBack"/>
-      <w:bookmarkEnd w:id="0"/>
     </w:p>
     <w:p>
       <w:pPr>
@@ -2009,11 +2139,9 @@
       <w:r>
         <w:t>/</w:t>
       </w:r>
-      <w:proofErr w:type="spellStart"/>
       <w:r>
         <w:t>ViewController</w:t>
       </w:r>
-      <w:proofErr w:type="spellEnd"/>
     </w:p>
     <w:p>
       <w:pPr>
@@ -2044,13 +2172,7 @@
         <w:t xml:space="preserve"> 密封类</w:t>
       </w:r>
     </w:p>
-    <w:p>
-      <w:pPr>
-        <w:rPr>
-          <w:rFonts w:hint="eastAsia"/>
-        </w:rPr>
-      </w:pPr>
-    </w:p>
+    <w:p/>
     <w:sectPr>
       <w:pgSz w:w="11906" w:h="16838"/>
       <w:pgMar w:top="1440" w:right="1800" w:bottom="1440" w:left="1800" w:header="851" w:footer="992" w:gutter="0"/>
@@ -2062,7 +2184,7 @@
 </file>
 
 <file path=word/numbering.xml><?xml version="1.0" encoding="utf-8"?>
-<w:numbering xmlns:wpc="http://schemas.microsoft.com/office/word/2010/wordprocessingCanvas" xmlns:cx="http://schemas.microsoft.com/office/drawing/2014/chartex" xmlns:mc="http://schemas.openxmlformats.org/markup-compatibility/2006" xmlns:o="urn:schemas-microsoft-com:office:office" xmlns:r="http://schemas.openxmlformats.org/officeDocument/2006/relationships" xmlns:m="http://schemas.openxmlformats.org/officeDocument/2006/math" xmlns:v="urn:schemas-microsoft-com:vml" xmlns:wp14="http://schemas.microsoft.com/office/word/2010/wordprocessingDrawing" xmlns:wp="http://schemas.openxmlformats.org/drawingml/2006/wordprocessingDrawing" xmlns:w10="urn:schemas-microsoft-com:office:word" xmlns:w="http://schemas.openxmlformats.org/wordprocessingml/2006/main" xmlns:w14="http://schemas.microsoft.com/office/word/2010/wordml" xmlns:w15="http://schemas.microsoft.com/office/word/2012/wordml" xmlns:w16se="http://schemas.microsoft.com/office/word/2015/wordml/symex" xmlns:wpg="http://schemas.microsoft.com/office/word/2010/wordprocessingGroup" xmlns:wpi="http://schemas.microsoft.com/office/word/2010/wordprocessingInk" xmlns:wne="http://schemas.microsoft.com/office/word/2006/wordml" xmlns:wps="http://schemas.microsoft.com/office/word/2010/wordprocessingShape" mc:Ignorable="w14 w15 w16se wp14">
+<w:numbering xmlns:wpc="http://schemas.microsoft.com/office/word/2010/wordprocessingCanvas" xmlns:cx="http://schemas.microsoft.com/office/drawing/2014/chartex" xmlns:cx1="http://schemas.microsoft.com/office/drawing/2015/9/8/chartex" xmlns:cx2="http://schemas.microsoft.com/office/drawing/2015/10/21/chartex" xmlns:cx3="http://schemas.microsoft.com/office/drawing/2016/5/9/chartex" xmlns:cx4="http://schemas.microsoft.com/office/drawing/2016/5/10/chartex" xmlns:cx5="http://schemas.microsoft.com/office/drawing/2016/5/11/chartex" xmlns:cx6="http://schemas.microsoft.com/office/drawing/2016/5/12/chartex" xmlns:cx7="http://schemas.microsoft.com/office/drawing/2016/5/13/chartex" xmlns:cx8="http://schemas.microsoft.com/office/drawing/2016/5/14/chartex" xmlns:mc="http://schemas.openxmlformats.org/markup-compatibility/2006" xmlns:aink="http://schemas.microsoft.com/office/drawing/2016/ink" xmlns:am3d="http://schemas.microsoft.com/office/drawing/2017/model3d" xmlns:o="urn:schemas-microsoft-com:office:office" xmlns:oel="http://schemas.microsoft.com/office/2019/extlst" xmlns:r="http://schemas.openxmlformats.org/officeDocument/2006/relationships" xmlns:m="http://schemas.openxmlformats.org/officeDocument/2006/math" xmlns:v="urn:schemas-microsoft-com:vml" xmlns:wp14="http://schemas.microsoft.com/office/word/2010/wordprocessingDrawing" xmlns:wp="http://schemas.openxmlformats.org/drawingml/2006/wordprocessingDrawing" xmlns:w10="urn:schemas-microsoft-com:office:word" xmlns:w="http://schemas.openxmlformats.org/wordprocessingml/2006/main" xmlns:w14="http://schemas.microsoft.com/office/word/2010/wordml" xmlns:w15="http://schemas.microsoft.com/office/word/2012/wordml" xmlns:w16cex="http://schemas.microsoft.com/office/word/2018/wordml/cex" xmlns:w16cid="http://schemas.microsoft.com/office/word/2016/wordml/cid" xmlns:w16="http://schemas.microsoft.com/office/word/2018/wordml" xmlns:w16sdtdh="http://schemas.microsoft.com/office/word/2020/wordml/sdtdatahash" xmlns:w16se="http://schemas.microsoft.com/office/word/2015/wordml/symex" xmlns:wpg="http://schemas.microsoft.com/office/word/2010/wordprocessingGroup" xmlns:wpi="http://schemas.microsoft.com/office/word/2010/wordprocessingInk" xmlns:wne="http://schemas.microsoft.com/office/word/2006/wordml" xmlns:wps="http://schemas.microsoft.com/office/word/2010/wordprocessingShape" mc:Ignorable="w14 w15 w16se w16cid w16 w16cex w16sdtdh wp14">
   <w:numPicBullet w:numPicBulletId="0">
     <w:pict>
       <v:shapetype id="_x0000_t75" coordsize="21600,21600" o:spt="75" o:preferrelative="t" path="m@4@5l@4@11@9@11@9@5xe" filled="f" stroked="f">
@@ -2084,7 +2206,7 @@
         <v:path o:extrusionok="f" gradientshapeok="t" o:connecttype="rect"/>
         <o:lock v:ext="edit" aspectratio="t"/>
       </v:shapetype>
-      <v:shape id="_x0000_i1038" type="#_x0000_t75" style="width:11.2pt;height:11.2pt" o:bullet="t">
+      <v:shape id="_x0000_i1036" type="#_x0000_t75" style="width:11.25pt;height:11.25pt" o:bullet="t">
         <v:imagedata r:id="rId1" o:title="mso2A66"/>
       </v:shape>
     </w:pict>
@@ -2627,26 +2749,26 @@
       </w:rPr>
     </w:lvl>
   </w:abstractNum>
-  <w:num w:numId="1">
+  <w:num w:numId="1" w16cid:durableId="1162313320">
     <w:abstractNumId w:val="3"/>
   </w:num>
-  <w:num w:numId="2">
+  <w:num w:numId="2" w16cid:durableId="1284270896">
     <w:abstractNumId w:val="0"/>
   </w:num>
-  <w:num w:numId="3">
+  <w:num w:numId="3" w16cid:durableId="2048676061">
     <w:abstractNumId w:val="1"/>
   </w:num>
-  <w:num w:numId="4">
+  <w:num w:numId="4" w16cid:durableId="627857474">
     <w:abstractNumId w:val="2"/>
   </w:num>
-  <w:num w:numId="5">
+  <w:num w:numId="5" w16cid:durableId="1434858984">
     <w:abstractNumId w:val="4"/>
   </w:num>
 </w:numbering>
 </file>
 
 <file path=word/styles.xml><?xml version="1.0" encoding="utf-8"?>
-<w:styles xmlns:mc="http://schemas.openxmlformats.org/markup-compatibility/2006" xmlns:r="http://schemas.openxmlformats.org/officeDocument/2006/relationships" xmlns:w="http://schemas.openxmlformats.org/wordprocessingml/2006/main" xmlns:w14="http://schemas.microsoft.com/office/word/2010/wordml" xmlns:w15="http://schemas.microsoft.com/office/word/2012/wordml" xmlns:w16se="http://schemas.microsoft.com/office/word/2015/wordml/symex" mc:Ignorable="w14 w15 w16se">
+<w:styles xmlns:mc="http://schemas.openxmlformats.org/markup-compatibility/2006" xmlns:r="http://schemas.openxmlformats.org/officeDocument/2006/relationships" xmlns:w="http://schemas.openxmlformats.org/wordprocessingml/2006/main" xmlns:w14="http://schemas.microsoft.com/office/word/2010/wordml" xmlns:w15="http://schemas.microsoft.com/office/word/2012/wordml" xmlns:w16cex="http://schemas.microsoft.com/office/word/2018/wordml/cex" xmlns:w16cid="http://schemas.microsoft.com/office/word/2016/wordml/cid" xmlns:w16="http://schemas.microsoft.com/office/word/2018/wordml" xmlns:w16sdtdh="http://schemas.microsoft.com/office/word/2020/wordml/sdtdatahash" xmlns:w16se="http://schemas.microsoft.com/office/word/2015/wordml/symex" mc:Ignorable="w14 w15 w16se w16cid w16 w16cex w16sdtdh">
   <w:docDefaults>
     <w:rPrDefault>
       <w:rPr>
@@ -2659,7 +2781,7 @@
     </w:rPrDefault>
     <w:pPrDefault/>
   </w:docDefaults>
-  <w:latentStyles w:defLockedState="0" w:defUIPriority="99" w:defSemiHidden="0" w:defUnhideWhenUsed="0" w:defQFormat="0" w:count="371">
+  <w:latentStyles w:defLockedState="0" w:defUIPriority="99" w:defSemiHidden="0" w:defUnhideWhenUsed="0" w:defQFormat="0" w:count="376">
     <w:lsdException w:name="Normal" w:uiPriority="0" w:qFormat="1"/>
     <w:lsdException w:name="heading 1" w:uiPriority="9" w:qFormat="1"/>
     <w:lsdException w:name="heading 2" w:semiHidden="1" w:uiPriority="9" w:unhideWhenUsed="1" w:qFormat="1"/>
@@ -3031,6 +3153,11 @@
     <w:lsdException w:name="List Table 5 Dark Accent 6" w:uiPriority="50"/>
     <w:lsdException w:name="List Table 6 Colorful Accent 6" w:uiPriority="51"/>
     <w:lsdException w:name="List Table 7 Colorful Accent 6" w:uiPriority="52"/>
+    <w:lsdException w:name="Mention" w:semiHidden="1" w:unhideWhenUsed="1"/>
+    <w:lsdException w:name="Smart Hyperlink" w:semiHidden="1" w:unhideWhenUsed="1"/>
+    <w:lsdException w:name="Hashtag" w:semiHidden="1" w:unhideWhenUsed="1"/>
+    <w:lsdException w:name="Unresolved Mention" w:semiHidden="1" w:unhideWhenUsed="1"/>
+    <w:lsdException w:name="Smart Link" w:semiHidden="1" w:unhideWhenUsed="1"/>
   </w:latentStyles>
   <w:style w:type="paragraph" w:default="1" w:styleId="a">
     <w:name w:val="Normal"/>
@@ -3088,6 +3215,7 @@
   <w:style w:type="character" w:default="1" w:styleId="a0">
     <w:name w:val="Default Paragraph Font"/>
     <w:uiPriority w:val="1"/>
+    <w:semiHidden/>
     <w:unhideWhenUsed/>
   </w:style>
   <w:style w:type="table" w:default="1" w:styleId="a1">
@@ -3411,4 +3539,16 @@
     </a:ext>
   </a:extLst>
 </a:theme>
+</file>
+
+<file path=customXml/item1.xml><?xml version="1.0" encoding="utf-8"?>
+<b:Sources xmlns:b="http://schemas.openxmlformats.org/officeDocument/2006/bibliography" xmlns="http://schemas.openxmlformats.org/officeDocument/2006/bibliography" SelectedStyle="\APASixthEditionOfficeOnline.xsl" StyleName="APA" Version="6"/>
+</file>
+
+<file path=customXml/itemProps1.xml><?xml version="1.0" encoding="utf-8"?>
+<ds:datastoreItem xmlns:ds="http://schemas.openxmlformats.org/officeDocument/2006/customXml" ds:itemID="{2ABF0268-3CFF-42BA-9AA0-2D4D9279E018}">
+  <ds:schemaRefs>
+    <ds:schemaRef ds:uri="http://schemas.openxmlformats.org/officeDocument/2006/bibliography"/>
+  </ds:schemaRefs>
+</ds:datastoreItem>
 </file>
--- a/Assets/AD/_learning/ADUI.docx
+++ b/Assets/AD/_learning/ADUI.docx
@@ -10,28 +10,20 @@
         <w:rPr>
           <w:rFonts w:hint="eastAsia"/>
         </w:rPr>
-        <w:t>注意，使用前需要先生产</w:t>
-      </w:r>
-      <w:proofErr w:type="spellStart"/>
+        <w:t>注意，使用前需要先生产A</w:t>
+      </w:r>
+      <w:r>
+        <w:t>DG</w:t>
+      </w:r>
       <w:r>
         <w:rPr>
           <w:rFonts w:hint="eastAsia"/>
         </w:rPr>
-        <w:t>A</w:t>
-      </w:r>
-      <w:r>
-        <w:t>DG</w:t>
-      </w:r>
-      <w:r>
-        <w:rPr>
-          <w:rFonts w:hint="eastAsia"/>
-        </w:rPr>
         <w:t>lobal</w:t>
       </w:r>
       <w:r>
         <w:t>System</w:t>
       </w:r>
-      <w:proofErr w:type="spellEnd"/>
     </w:p>
     <w:p>
       <w:pPr>
@@ -74,7 +66,6 @@
         <w:pStyle w:val="1"/>
         <w:jc w:val="center"/>
       </w:pPr>
-      <w:proofErr w:type="spellStart"/>
       <w:r>
         <w:rPr>
           <w:rFonts w:hint="eastAsia"/>
@@ -85,7 +76,6 @@
       <w:r>
         <w:t>DUI</w:t>
       </w:r>
-      <w:proofErr w:type="spellEnd"/>
     </w:p>
     <w:p>
       <w:pPr>
@@ -99,29 +89,8 @@
         <w:t>AD/Der</w:t>
       </w:r>
       <w:r>
-        <w:t>ivation/</w:t>
-      </w:r>
-      <w:proofErr w:type="spellStart"/>
-      <w:r>
-        <w:t>Object.Core</w:t>
-      </w:r>
-      <w:proofErr w:type="spellEnd"/>
-      <w:r>
-        <w:t>/</w:t>
-      </w:r>
-      <w:proofErr w:type="spellStart"/>
-      <w:r>
-        <w:t>ADUI</w:t>
-      </w:r>
-      <w:proofErr w:type="spellEnd"/>
-      <w:r>
-        <w:t>/</w:t>
-      </w:r>
-      <w:proofErr w:type="spellStart"/>
-      <w:r>
-        <w:t>ADUI</w:t>
-      </w:r>
-      <w:proofErr w:type="spellEnd"/>
+        <w:t>ivation/Object.Core/ADUI/ADUI</w:t>
+      </w:r>
     </w:p>
     <w:p>
       <w:pPr>
@@ -193,7 +162,6 @@
         </w:rPr>
         <w:t xml:space="preserve"> </w:t>
       </w:r>
-      <w:proofErr w:type="spellStart"/>
       <w:r>
         <w:rPr>
           <w:rFonts w:ascii="新宋体" w:eastAsia="新宋体" w:cs="新宋体"/>
@@ -204,7 +172,6 @@
         </w:rPr>
         <w:t>ICanInitializeBehaviourContext</w:t>
       </w:r>
-      <w:proofErr w:type="spellEnd"/>
       <w:r>
         <w:rPr>
           <w:rFonts w:ascii="新宋体" w:eastAsia="新宋体" w:cs="新宋体"/>
@@ -244,29 +211,7 @@
           <w:sz w:val="19"/>
           <w:szCs w:val="19"/>
         </w:rPr>
-        <w:t xml:space="preserve">Void </w:t>
-      </w:r>
-      <w:proofErr w:type="spellStart"/>
-      <w:r>
-        <w:rPr>
-          <w:rFonts w:ascii="新宋体" w:eastAsia="新宋体" w:cs="新宋体"/>
-          <w:color w:val="000000"/>
-          <w:kern w:val="0"/>
-          <w:sz w:val="19"/>
-          <w:szCs w:val="19"/>
-        </w:rPr>
-        <w:t>InitializeContext</w:t>
-      </w:r>
-      <w:proofErr w:type="spellEnd"/>
-      <w:r>
-        <w:rPr>
-          <w:rFonts w:ascii="新宋体" w:eastAsia="新宋体" w:cs="新宋体"/>
-          <w:color w:val="000000"/>
-          <w:kern w:val="0"/>
-          <w:sz w:val="19"/>
-          <w:szCs w:val="19"/>
-        </w:rPr>
-        <w:t xml:space="preserve">() </w:t>
+        <w:t xml:space="preserve">Void InitializeContext() </w:t>
       </w:r>
       <w:r>
         <w:rPr>
@@ -343,7 +288,6 @@
         </w:rPr>
         <w:t xml:space="preserve"> </w:t>
       </w:r>
-      <w:proofErr w:type="spellStart"/>
       <w:r>
         <w:rPr>
           <w:rFonts w:ascii="新宋体" w:eastAsia="新宋体" w:cs="新宋体"/>
@@ -354,29 +298,16 @@
         </w:rPr>
         <w:t>IADUI</w:t>
       </w:r>
-      <w:proofErr w:type="spellEnd"/>
-      <w:r>
-        <w:rPr>
-          <w:rFonts w:ascii="新宋体" w:eastAsia="新宋体" w:cs="新宋体"/>
-          <w:color w:val="000000"/>
-          <w:kern w:val="0"/>
-          <w:sz w:val="19"/>
-          <w:szCs w:val="19"/>
-        </w:rPr>
-        <w:t xml:space="preserve"> : </w:t>
-      </w:r>
-      <w:proofErr w:type="spellStart"/>
-      <w:r>
-        <w:rPr>
-          <w:rFonts w:ascii="新宋体" w:eastAsia="新宋体" w:cs="新宋体"/>
-          <w:color w:val="000000"/>
-          <w:kern w:val="0"/>
-          <w:sz w:val="19"/>
-          <w:szCs w:val="19"/>
-        </w:rPr>
-        <w:t>ICanInitializeBehaviourContext</w:t>
-      </w:r>
-      <w:proofErr w:type="spellEnd"/>
+      <w:r>
+        <w:rPr>
+          <w:rFonts w:ascii="新宋体" w:eastAsia="新宋体" w:cs="新宋体"/>
+          <w:color w:val="000000"/>
+          <w:kern w:val="0"/>
+          <w:sz w:val="19"/>
+          <w:szCs w:val="19"/>
+        </w:rPr>
+        <w:t xml:space="preserve"> : ICanInitializeBehaviourContext</w:t>
+      </w:r>
     </w:p>
     <w:p>
       <w:pPr>
@@ -398,7 +329,6 @@
           <w:szCs w:val="19"/>
         </w:rPr>
       </w:pPr>
-      <w:proofErr w:type="spellStart"/>
       <w:r>
         <w:rPr>
           <w:rFonts w:ascii="新宋体" w:eastAsia="新宋体" w:cs="新宋体" w:hint="eastAsia"/>
@@ -417,93 +347,48 @@
           <w:sz w:val="19"/>
           <w:szCs w:val="19"/>
         </w:rPr>
+        <w:t>ADUI O</w:t>
+      </w:r>
+      <w:r>
+        <w:rPr>
+          <w:rFonts w:ascii="新宋体" w:eastAsia="新宋体" w:cs="新宋体" w:hint="eastAsia"/>
+          <w:color w:val="000000"/>
+          <w:kern w:val="0"/>
+          <w:sz w:val="19"/>
+          <w:szCs w:val="19"/>
+        </w:rPr>
+        <w:t>b</w:t>
+      </w:r>
+      <w:r>
+        <w:rPr>
+          <w:rFonts w:ascii="新宋体" w:eastAsia="新宋体" w:cs="新宋体"/>
+          <w:color w:val="000000"/>
+          <w:kern w:val="0"/>
+          <w:sz w:val="19"/>
+          <w:szCs w:val="19"/>
+        </w:rPr>
+        <w:t xml:space="preserve">tain(int serialNumber) </w:t>
+      </w:r>
+      <w:r>
+        <w:rPr>
+          <w:rFonts w:ascii="新宋体" w:eastAsia="新宋体" w:cs="新宋体" w:hint="eastAsia"/>
+          <w:color w:val="000000"/>
+          <w:kern w:val="0"/>
+          <w:sz w:val="19"/>
+          <w:szCs w:val="19"/>
+        </w:rPr>
+        <w:t>搜索目标I</w:t>
+      </w:r>
+      <w:r>
+        <w:rPr>
+          <w:rFonts w:ascii="新宋体" w:eastAsia="新宋体" w:cs="新宋体"/>
+          <w:color w:val="000000"/>
+          <w:kern w:val="0"/>
+          <w:sz w:val="19"/>
+          <w:szCs w:val="19"/>
+        </w:rPr>
         <w:t>ADUI</w:t>
       </w:r>
-      <w:proofErr w:type="spellEnd"/>
-      <w:r>
-        <w:rPr>
-          <w:rFonts w:ascii="新宋体" w:eastAsia="新宋体" w:cs="新宋体"/>
-          <w:color w:val="000000"/>
-          <w:kern w:val="0"/>
-          <w:sz w:val="19"/>
-          <w:szCs w:val="19"/>
-        </w:rPr>
-        <w:t xml:space="preserve"> O</w:t>
-      </w:r>
-      <w:r>
-        <w:rPr>
-          <w:rFonts w:ascii="新宋体" w:eastAsia="新宋体" w:cs="新宋体" w:hint="eastAsia"/>
-          <w:color w:val="000000"/>
-          <w:kern w:val="0"/>
-          <w:sz w:val="19"/>
-          <w:szCs w:val="19"/>
-        </w:rPr>
-        <w:t>b</w:t>
-      </w:r>
-      <w:r>
-        <w:rPr>
-          <w:rFonts w:ascii="新宋体" w:eastAsia="新宋体" w:cs="新宋体"/>
-          <w:color w:val="000000"/>
-          <w:kern w:val="0"/>
-          <w:sz w:val="19"/>
-          <w:szCs w:val="19"/>
-        </w:rPr>
-        <w:t xml:space="preserve">tain(int </w:t>
-      </w:r>
-      <w:proofErr w:type="spellStart"/>
-      <w:r>
-        <w:rPr>
-          <w:rFonts w:ascii="新宋体" w:eastAsia="新宋体" w:cs="新宋体"/>
-          <w:color w:val="000000"/>
-          <w:kern w:val="0"/>
-          <w:sz w:val="19"/>
-          <w:szCs w:val="19"/>
-        </w:rPr>
-        <w:t>serialNumber</w:t>
-      </w:r>
-      <w:proofErr w:type="spellEnd"/>
-      <w:r>
-        <w:rPr>
-          <w:rFonts w:ascii="新宋体" w:eastAsia="新宋体" w:cs="新宋体"/>
-          <w:color w:val="000000"/>
-          <w:kern w:val="0"/>
-          <w:sz w:val="19"/>
-          <w:szCs w:val="19"/>
-        </w:rPr>
-        <w:t xml:space="preserve">) </w:t>
-      </w:r>
-      <w:r>
-        <w:rPr>
-          <w:rFonts w:ascii="新宋体" w:eastAsia="新宋体" w:cs="新宋体" w:hint="eastAsia"/>
-          <w:color w:val="000000"/>
-          <w:kern w:val="0"/>
-          <w:sz w:val="19"/>
-          <w:szCs w:val="19"/>
-        </w:rPr>
-        <w:t>搜索目标</w:t>
-      </w:r>
-      <w:proofErr w:type="spellStart"/>
-      <w:r>
-        <w:rPr>
-          <w:rFonts w:ascii="新宋体" w:eastAsia="新宋体" w:cs="新宋体" w:hint="eastAsia"/>
-          <w:color w:val="000000"/>
-          <w:kern w:val="0"/>
-          <w:sz w:val="19"/>
-          <w:szCs w:val="19"/>
-        </w:rPr>
-        <w:t>I</w:t>
-      </w:r>
-      <w:r>
-        <w:rPr>
-          <w:rFonts w:ascii="新宋体" w:eastAsia="新宋体" w:cs="新宋体"/>
-          <w:color w:val="000000"/>
-          <w:kern w:val="0"/>
-          <w:sz w:val="19"/>
-          <w:szCs w:val="19"/>
-        </w:rPr>
-        <w:t>ADUI</w:t>
-      </w:r>
-      <w:proofErr w:type="spellEnd"/>
       <w:r>
         <w:rPr>
           <w:rFonts w:ascii="新宋体" w:eastAsia="新宋体" w:cs="新宋体" w:hint="eastAsia"/>
@@ -535,27 +420,15 @@
           <w:szCs w:val="19"/>
         </w:rPr>
       </w:pPr>
-      <w:proofErr w:type="spellStart"/>
-      <w:r>
-        <w:rPr>
-          <w:rFonts w:ascii="新宋体" w:eastAsia="新宋体" w:cs="新宋体"/>
-          <w:color w:val="000000"/>
-          <w:kern w:val="0"/>
-          <w:sz w:val="19"/>
-          <w:szCs w:val="19"/>
-        </w:rPr>
-        <w:t>IADUI</w:t>
-      </w:r>
-      <w:proofErr w:type="spellEnd"/>
-      <w:r>
-        <w:rPr>
-          <w:rFonts w:ascii="新宋体" w:eastAsia="新宋体" w:cs="新宋体"/>
-          <w:color w:val="000000"/>
-          <w:kern w:val="0"/>
-          <w:sz w:val="19"/>
-          <w:szCs w:val="19"/>
-        </w:rPr>
-        <w:t xml:space="preserve"> O</w:t>
+      <w:r>
+        <w:rPr>
+          <w:rFonts w:ascii="新宋体" w:eastAsia="新宋体" w:cs="新宋体"/>
+          <w:color w:val="000000"/>
+          <w:kern w:val="0"/>
+          <w:sz w:val="19"/>
+          <w:szCs w:val="19"/>
+        </w:rPr>
+        <w:t>IADUI O</w:t>
       </w:r>
       <w:r>
         <w:rPr>
@@ -575,50 +448,17 @@
           <w:sz w:val="19"/>
           <w:szCs w:val="19"/>
         </w:rPr>
-        <w:t xml:space="preserve">tain(string </w:t>
-      </w:r>
-      <w:proofErr w:type="spellStart"/>
-      <w:r>
-        <w:rPr>
-          <w:rFonts w:ascii="新宋体" w:eastAsia="新宋体" w:cs="新宋体"/>
-          <w:color w:val="000000"/>
-          <w:kern w:val="0"/>
-          <w:sz w:val="19"/>
-          <w:szCs w:val="19"/>
-        </w:rPr>
-        <w:t>elementName</w:t>
-      </w:r>
-      <w:proofErr w:type="spellEnd"/>
-      <w:r>
-        <w:rPr>
-          <w:rFonts w:ascii="新宋体" w:eastAsia="新宋体" w:cs="新宋体"/>
-          <w:color w:val="000000"/>
-          <w:kern w:val="0"/>
-          <w:sz w:val="19"/>
-          <w:szCs w:val="19"/>
-        </w:rPr>
-        <w:t xml:space="preserve">) </w:t>
-      </w:r>
-      <w:r>
-        <w:rPr>
-          <w:rFonts w:ascii="新宋体" w:eastAsia="新宋体" w:cs="新宋体" w:hint="eastAsia"/>
-          <w:color w:val="000000"/>
-          <w:kern w:val="0"/>
-          <w:sz w:val="19"/>
-          <w:szCs w:val="19"/>
-        </w:rPr>
-        <w:t>搜索目标</w:t>
-      </w:r>
-      <w:proofErr w:type="spellStart"/>
-      <w:r>
-        <w:rPr>
-          <w:rFonts w:ascii="新宋体" w:eastAsia="新宋体" w:cs="新宋体" w:hint="eastAsia"/>
-          <w:color w:val="000000"/>
-          <w:kern w:val="0"/>
-          <w:sz w:val="19"/>
-          <w:szCs w:val="19"/>
-        </w:rPr>
-        <w:t>I</w:t>
+        <w:t xml:space="preserve">tain(string elementName) </w:t>
+      </w:r>
+      <w:r>
+        <w:rPr>
+          <w:rFonts w:ascii="新宋体" w:eastAsia="新宋体" w:cs="新宋体" w:hint="eastAsia"/>
+          <w:color w:val="000000"/>
+          <w:kern w:val="0"/>
+          <w:sz w:val="19"/>
+          <w:szCs w:val="19"/>
+        </w:rPr>
+        <w:t>搜索目标I</w:t>
       </w:r>
       <w:r>
         <w:rPr>
@@ -630,7 +470,6 @@
         </w:rPr>
         <w:t>ADUI</w:t>
       </w:r>
-      <w:proofErr w:type="spellEnd"/>
       <w:r>
         <w:rPr>
           <w:rFonts w:ascii="新宋体" w:eastAsia="新宋体" w:cs="新宋体" w:hint="eastAsia"/>
@@ -670,29 +509,7 @@
           <w:sz w:val="19"/>
           <w:szCs w:val="19"/>
         </w:rPr>
-        <w:t xml:space="preserve">String </w:t>
-      </w:r>
-      <w:proofErr w:type="spellStart"/>
-      <w:r>
-        <w:rPr>
-          <w:rFonts w:ascii="新宋体" w:eastAsia="新宋体" w:cs="新宋体"/>
-          <w:color w:val="000000"/>
-          <w:kern w:val="0"/>
-          <w:sz w:val="19"/>
-          <w:szCs w:val="19"/>
-        </w:rPr>
-        <w:t>ElementName.get</w:t>
-      </w:r>
-      <w:proofErr w:type="spellEnd"/>
-      <w:r>
-        <w:rPr>
-          <w:rFonts w:ascii="新宋体" w:eastAsia="新宋体" w:cs="新宋体"/>
-          <w:color w:val="000000"/>
-          <w:kern w:val="0"/>
-          <w:sz w:val="19"/>
-          <w:szCs w:val="19"/>
-        </w:rPr>
-        <w:t xml:space="preserve"> </w:t>
+        <w:t xml:space="preserve">String ElementName.get </w:t>
       </w:r>
       <w:r>
         <w:rPr>
@@ -704,7 +521,6 @@
         </w:rPr>
         <w:t>获取</w:t>
       </w:r>
-      <w:proofErr w:type="spellStart"/>
       <w:r>
         <w:rPr>
           <w:rFonts w:ascii="新宋体" w:eastAsia="新宋体" w:cs="新宋体"/>
@@ -715,7 +531,6 @@
         </w:rPr>
         <w:t>IADUI</w:t>
       </w:r>
-      <w:proofErr w:type="spellEnd"/>
       <w:r>
         <w:rPr>
           <w:rFonts w:ascii="新宋体" w:eastAsia="新宋体" w:cs="新宋体" w:hint="eastAsia"/>
@@ -755,50 +570,17 @@
           <w:sz w:val="19"/>
           <w:szCs w:val="19"/>
         </w:rPr>
-        <w:t xml:space="preserve">String </w:t>
-      </w:r>
-      <w:proofErr w:type="spellStart"/>
-      <w:r>
-        <w:rPr>
-          <w:rFonts w:ascii="新宋体" w:eastAsia="新宋体" w:cs="新宋体"/>
-          <w:color w:val="000000"/>
-          <w:kern w:val="0"/>
-          <w:sz w:val="19"/>
-          <w:szCs w:val="19"/>
-        </w:rPr>
-        <w:t>ElementName.set</w:t>
-      </w:r>
-      <w:proofErr w:type="spellEnd"/>
-      <w:r>
-        <w:rPr>
-          <w:rFonts w:ascii="新宋体" w:eastAsia="新宋体" w:cs="新宋体"/>
-          <w:color w:val="000000"/>
-          <w:kern w:val="0"/>
-          <w:sz w:val="19"/>
-          <w:szCs w:val="19"/>
-        </w:rPr>
-        <w:t xml:space="preserve"> </w:t>
-      </w:r>
-      <w:r>
-        <w:rPr>
-          <w:rFonts w:ascii="新宋体" w:eastAsia="新宋体" w:cs="新宋体" w:hint="eastAsia"/>
-          <w:color w:val="000000"/>
-          <w:kern w:val="0"/>
-          <w:sz w:val="19"/>
-          <w:szCs w:val="19"/>
-        </w:rPr>
-        <w:t>设置</w:t>
-      </w:r>
-      <w:proofErr w:type="spellStart"/>
-      <w:r>
-        <w:rPr>
-          <w:rFonts w:ascii="新宋体" w:eastAsia="新宋体" w:cs="新宋体" w:hint="eastAsia"/>
-          <w:color w:val="000000"/>
-          <w:kern w:val="0"/>
-          <w:sz w:val="19"/>
-          <w:szCs w:val="19"/>
-        </w:rPr>
-        <w:t>I</w:t>
+        <w:t xml:space="preserve">String ElementName.set </w:t>
+      </w:r>
+      <w:r>
+        <w:rPr>
+          <w:rFonts w:ascii="新宋体" w:eastAsia="新宋体" w:cs="新宋体" w:hint="eastAsia"/>
+          <w:color w:val="000000"/>
+          <w:kern w:val="0"/>
+          <w:sz w:val="19"/>
+          <w:szCs w:val="19"/>
+        </w:rPr>
+        <w:t>设置I</w:t>
       </w:r>
       <w:r>
         <w:rPr>
@@ -810,7 +592,6 @@
         </w:rPr>
         <w:t>ADUI</w:t>
       </w:r>
-      <w:proofErr w:type="spellEnd"/>
       <w:r>
         <w:rPr>
           <w:rFonts w:ascii="新宋体" w:eastAsia="新宋体" w:cs="新宋体" w:hint="eastAsia"/>
@@ -850,50 +631,17 @@
           <w:sz w:val="19"/>
           <w:szCs w:val="19"/>
         </w:rPr>
-        <w:t xml:space="preserve">Int </w:t>
-      </w:r>
-      <w:proofErr w:type="spellStart"/>
-      <w:r>
-        <w:rPr>
-          <w:rFonts w:ascii="新宋体" w:eastAsia="新宋体" w:cs="新宋体"/>
-          <w:color w:val="000000"/>
-          <w:kern w:val="0"/>
-          <w:sz w:val="19"/>
-          <w:szCs w:val="19"/>
-        </w:rPr>
-        <w:t>SerialNumber</w:t>
-      </w:r>
-      <w:proofErr w:type="spellEnd"/>
-      <w:r>
-        <w:rPr>
-          <w:rFonts w:ascii="新宋体" w:eastAsia="新宋体" w:cs="新宋体"/>
-          <w:color w:val="000000"/>
-          <w:kern w:val="0"/>
-          <w:sz w:val="19"/>
-          <w:szCs w:val="19"/>
-        </w:rPr>
-        <w:t xml:space="preserve"> </w:t>
-      </w:r>
-      <w:r>
-        <w:rPr>
-          <w:rFonts w:ascii="新宋体" w:eastAsia="新宋体" w:cs="新宋体" w:hint="eastAsia"/>
-          <w:color w:val="000000"/>
-          <w:kern w:val="0"/>
-          <w:sz w:val="19"/>
-          <w:szCs w:val="19"/>
-        </w:rPr>
-        <w:t>获取</w:t>
-      </w:r>
-      <w:proofErr w:type="spellStart"/>
-      <w:r>
-        <w:rPr>
-          <w:rFonts w:ascii="新宋体" w:eastAsia="新宋体" w:cs="新宋体" w:hint="eastAsia"/>
-          <w:color w:val="000000"/>
-          <w:kern w:val="0"/>
-          <w:sz w:val="19"/>
-          <w:szCs w:val="19"/>
-        </w:rPr>
-        <w:t>I</w:t>
+        <w:t xml:space="preserve">Int SerialNumber </w:t>
+      </w:r>
+      <w:r>
+        <w:rPr>
+          <w:rFonts w:ascii="新宋体" w:eastAsia="新宋体" w:cs="新宋体" w:hint="eastAsia"/>
+          <w:color w:val="000000"/>
+          <w:kern w:val="0"/>
+          <w:sz w:val="19"/>
+          <w:szCs w:val="19"/>
+        </w:rPr>
+        <w:t>获取I</w:t>
       </w:r>
       <w:r>
         <w:rPr>
@@ -905,7 +653,6 @@
         </w:rPr>
         <w:t>ADUI</w:t>
       </w:r>
-      <w:proofErr w:type="spellEnd"/>
       <w:r>
         <w:rPr>
           <w:rFonts w:ascii="新宋体" w:eastAsia="新宋体" w:cs="新宋体" w:hint="eastAsia"/>
@@ -965,29 +712,7 @@
           <w:sz w:val="19"/>
           <w:szCs w:val="19"/>
         </w:rPr>
-        <w:t xml:space="preserve"> </w:t>
-      </w:r>
-      <w:proofErr w:type="spellStart"/>
-      <w:r>
-        <w:rPr>
-          <w:rFonts w:ascii="新宋体" w:eastAsia="新宋体" w:cs="新宋体"/>
-          <w:color w:val="000000"/>
-          <w:kern w:val="0"/>
-          <w:sz w:val="19"/>
-          <w:szCs w:val="19"/>
-        </w:rPr>
-        <w:t>IsNeedContext.get</w:t>
-      </w:r>
-      <w:proofErr w:type="spellEnd"/>
-      <w:r>
-        <w:rPr>
-          <w:rFonts w:ascii="新宋体" w:eastAsia="新宋体" w:cs="新宋体"/>
-          <w:color w:val="000000"/>
-          <w:kern w:val="0"/>
-          <w:sz w:val="19"/>
-          <w:szCs w:val="19"/>
-        </w:rPr>
-        <w:t xml:space="preserve"> </w:t>
+        <w:t xml:space="preserve"> IsNeedContext.get </w:t>
       </w:r>
       <w:r>
         <w:rPr>
@@ -1020,7 +745,6 @@
           <w:szCs w:val="19"/>
         </w:rPr>
       </w:pPr>
-      <w:proofErr w:type="spellStart"/>
       <w:r>
         <w:rPr>
           <w:rFonts w:ascii="新宋体" w:eastAsia="新宋体" w:cs="新宋体" w:hint="eastAsia"/>
@@ -1039,40 +763,7 @@
           <w:sz w:val="19"/>
           <w:szCs w:val="19"/>
         </w:rPr>
-        <w:t>haviourContext</w:t>
-      </w:r>
-      <w:proofErr w:type="spellEnd"/>
-      <w:r>
-        <w:rPr>
-          <w:rFonts w:ascii="新宋体" w:eastAsia="新宋体" w:cs="新宋体"/>
-          <w:color w:val="000000"/>
-          <w:kern w:val="0"/>
-          <w:sz w:val="19"/>
-          <w:szCs w:val="19"/>
-        </w:rPr>
-        <w:t xml:space="preserve"> </w:t>
-      </w:r>
-      <w:proofErr w:type="spellStart"/>
-      <w:r>
-        <w:rPr>
-          <w:rFonts w:ascii="新宋体" w:eastAsia="新宋体" w:cs="新宋体"/>
-          <w:color w:val="000000"/>
-          <w:kern w:val="0"/>
-          <w:sz w:val="19"/>
-          <w:szCs w:val="19"/>
-        </w:rPr>
-        <w:t>Context.get</w:t>
-      </w:r>
-      <w:proofErr w:type="spellEnd"/>
-      <w:r>
-        <w:rPr>
-          <w:rFonts w:ascii="新宋体" w:eastAsia="新宋体" w:cs="新宋体"/>
-          <w:color w:val="000000"/>
-          <w:kern w:val="0"/>
-          <w:sz w:val="19"/>
-          <w:szCs w:val="19"/>
-        </w:rPr>
-        <w:t xml:space="preserve"> </w:t>
+        <w:t xml:space="preserve">haviourContext Context.get </w:t>
       </w:r>
       <w:r>
         <w:rPr>
@@ -1169,7 +860,6 @@
         </w:rPr>
         <w:t xml:space="preserve"> </w:t>
       </w:r>
-      <w:proofErr w:type="spellStart"/>
       <w:r>
         <w:rPr>
           <w:rFonts w:ascii="新宋体" w:eastAsia="新宋体" w:cs="新宋体"/>
@@ -1180,51 +870,16 @@
         </w:rPr>
         <w:t>ADUI</w:t>
       </w:r>
-      <w:proofErr w:type="spellEnd"/>
-      <w:r>
-        <w:rPr>
-          <w:rFonts w:ascii="新宋体" w:eastAsia="新宋体" w:cs="新宋体"/>
-          <w:color w:val="000000"/>
-          <w:kern w:val="0"/>
-          <w:sz w:val="19"/>
-          <w:szCs w:val="19"/>
-        </w:rPr>
-        <w:t xml:space="preserve"> : </w:t>
-      </w:r>
-      <w:proofErr w:type="spellStart"/>
-      <w:r>
-        <w:rPr>
-          <w:rFonts w:ascii="新宋体" w:eastAsia="新宋体" w:cs="新宋体"/>
-          <w:color w:val="000000"/>
-          <w:kern w:val="0"/>
-          <w:sz w:val="19"/>
-          <w:szCs w:val="19"/>
-        </w:rPr>
-        <w:t>MonoBehaviour</w:t>
-      </w:r>
-      <w:proofErr w:type="spellEnd"/>
-      <w:r>
-        <w:rPr>
-          <w:rFonts w:ascii="新宋体" w:eastAsia="新宋体" w:cs="新宋体"/>
-          <w:color w:val="000000"/>
-          <w:kern w:val="0"/>
-          <w:sz w:val="19"/>
-          <w:szCs w:val="19"/>
-        </w:rPr>
-        <w:t xml:space="preserve">, </w:t>
-      </w:r>
-      <w:proofErr w:type="spellStart"/>
-      <w:r>
-        <w:rPr>
-          <w:rFonts w:ascii="新宋体" w:eastAsia="新宋体" w:cs="新宋体"/>
-          <w:color w:val="000000"/>
-          <w:kern w:val="0"/>
-          <w:sz w:val="19"/>
-          <w:szCs w:val="19"/>
-        </w:rPr>
-        <w:t>IADUI</w:t>
-      </w:r>
-      <w:proofErr w:type="spellEnd"/>
+      <w:r>
+        <w:rPr>
+          <w:rFonts w:ascii="新宋体" w:eastAsia="新宋体" w:cs="新宋体"/>
+          <w:color w:val="000000"/>
+          <w:kern w:val="0"/>
+          <w:sz w:val="19"/>
+          <w:szCs w:val="19"/>
+        </w:rPr>
+        <w:t xml:space="preserve"> : MonoBehaviour, IADUI</w:t>
+      </w:r>
     </w:p>
     <w:p>
       <w:pPr>
@@ -1246,7 +901,6 @@
           <w:szCs w:val="19"/>
         </w:rPr>
       </w:pPr>
-      <w:proofErr w:type="spellStart"/>
       <w:r>
         <w:rPr>
           <w:rFonts w:ascii="新宋体" w:eastAsia="新宋体" w:cs="新宋体" w:hint="eastAsia"/>
@@ -1256,41 +910,40 @@
           <w:sz w:val="19"/>
           <w:szCs w:val="19"/>
         </w:rPr>
-        <w:t>A</w:t>
-      </w:r>
-      <w:r>
-        <w:rPr>
-          <w:rFonts w:ascii="新宋体" w:eastAsia="新宋体" w:cs="新宋体"/>
+        <w:t>继承</w:t>
+      </w:r>
+      <w:r>
+        <w:rPr>
+          <w:rFonts w:ascii="新宋体" w:eastAsia="新宋体" w:cs="新宋体" w:hint="eastAsia"/>
           <w:b/>
           <w:color w:val="FF0000"/>
           <w:kern w:val="0"/>
           <w:sz w:val="19"/>
           <w:szCs w:val="19"/>
         </w:rPr>
-        <w:t>DUI</w:t>
-      </w:r>
-      <w:proofErr w:type="spellEnd"/>
-      <w:r>
-        <w:rPr>
-          <w:rFonts w:ascii="新宋体" w:eastAsia="新宋体" w:cs="新宋体" w:hint="eastAsia"/>
+        <w:t>A</w:t>
+      </w:r>
+      <w:r>
+        <w:rPr>
+          <w:rFonts w:ascii="新宋体" w:eastAsia="新宋体" w:cs="新宋体"/>
           <w:b/>
           <w:color w:val="FF0000"/>
           <w:kern w:val="0"/>
           <w:sz w:val="19"/>
           <w:szCs w:val="19"/>
         </w:rPr>
-        <w:t>组件禁止在其自身的A</w:t>
-      </w:r>
-      <w:r>
-        <w:rPr>
-          <w:rFonts w:ascii="新宋体" w:eastAsia="新宋体" w:cs="新宋体"/>
+        <w:t>DUI</w:t>
+      </w:r>
+      <w:r>
+        <w:rPr>
+          <w:rFonts w:ascii="新宋体" w:eastAsia="新宋体" w:cs="新宋体" w:hint="eastAsia"/>
           <w:b/>
           <w:color w:val="FF0000"/>
           <w:kern w:val="0"/>
           <w:sz w:val="19"/>
           <w:szCs w:val="19"/>
         </w:rPr>
-        <w:t>wake</w:t>
+        <w:t>的子类</w:t>
       </w:r>
       <w:r>
         <w:rPr>
@@ -1301,32 +954,41 @@
           <w:sz w:val="19"/>
           <w:szCs w:val="19"/>
         </w:rPr>
-        <w:t>消息函数中使用</w:t>
-      </w:r>
-      <w:proofErr w:type="spellStart"/>
-      <w:r>
-        <w:rPr>
-          <w:rFonts w:ascii="新宋体" w:eastAsia="新宋体" w:cs="新宋体" w:hint="eastAsia"/>
+        <w:t>禁止在其自身的A</w:t>
+      </w:r>
+      <w:r>
+        <w:rPr>
+          <w:rFonts w:ascii="新宋体" w:eastAsia="新宋体" w:cs="新宋体"/>
           <w:b/>
           <w:color w:val="FF0000"/>
           <w:kern w:val="0"/>
           <w:sz w:val="19"/>
           <w:szCs w:val="19"/>
         </w:rPr>
-        <w:t>A</w:t>
-      </w:r>
-      <w:r>
-        <w:rPr>
-          <w:rFonts w:ascii="新宋体" w:eastAsia="新宋体" w:cs="新宋体"/>
+        <w:t>wake</w:t>
+      </w:r>
+      <w:r>
+        <w:rPr>
+          <w:rFonts w:ascii="新宋体" w:eastAsia="新宋体" w:cs="新宋体" w:hint="eastAsia"/>
           <w:b/>
           <w:color w:val="FF0000"/>
           <w:kern w:val="0"/>
           <w:sz w:val="19"/>
           <w:szCs w:val="19"/>
         </w:rPr>
+        <w:t>消息函数中使用A</w:t>
+      </w:r>
+      <w:r>
+        <w:rPr>
+          <w:rFonts w:ascii="新宋体" w:eastAsia="新宋体" w:cs="新宋体"/>
+          <w:b/>
+          <w:color w:val="FF0000"/>
+          <w:kern w:val="0"/>
+          <w:sz w:val="19"/>
+          <w:szCs w:val="19"/>
+        </w:rPr>
         <w:t>DUI</w:t>
       </w:r>
-      <w:proofErr w:type="spellEnd"/>
       <w:r>
         <w:rPr>
           <w:rFonts w:ascii="新宋体" w:eastAsia="新宋体" w:cs="新宋体" w:hint="eastAsia"/>
@@ -1353,117 +1015,54 @@
         <w:jc w:val="left"/>
         <w:rPr>
           <w:rFonts w:ascii="新宋体" w:eastAsia="新宋体" w:cs="新宋体"/>
-          <w:color w:val="000000"/>
-          <w:kern w:val="0"/>
-          <w:sz w:val="19"/>
-          <w:szCs w:val="19"/>
-        </w:rPr>
-      </w:pPr>
-      <w:r>
-        <w:rPr>
-          <w:rFonts w:ascii="新宋体" w:eastAsia="新宋体" w:cs="新宋体" w:hint="eastAsia"/>
-          <w:color w:val="000000"/>
-          <w:kern w:val="0"/>
-          <w:sz w:val="19"/>
-          <w:szCs w:val="19"/>
-        </w:rPr>
-        <w:t xml:space="preserve">静态成员 </w:t>
-      </w:r>
-      <w:proofErr w:type="spellStart"/>
-      <w:r>
-        <w:rPr>
-          <w:rFonts w:ascii="新宋体" w:eastAsia="新宋体" w:cs="新宋体"/>
-          <w:color w:val="000000"/>
-          <w:kern w:val="0"/>
-          <w:sz w:val="19"/>
-          <w:szCs w:val="19"/>
-        </w:rPr>
-        <w:t>ADUI</w:t>
-      </w:r>
-      <w:proofErr w:type="spellEnd"/>
-      <w:r>
-        <w:rPr>
-          <w:rFonts w:ascii="新宋体" w:eastAsia="新宋体" w:cs="新宋体"/>
-          <w:color w:val="000000"/>
+          <w:bCs/>
+          <w:color w:val="000000" w:themeColor="text1"/>
+          <w:kern w:val="0"/>
+          <w:sz w:val="19"/>
+          <w:szCs w:val="19"/>
+        </w:rPr>
+      </w:pPr>
+      <w:r>
+        <w:rPr>
+          <w:rFonts w:ascii="新宋体" w:eastAsia="新宋体" w:cs="新宋体" w:hint="eastAsia"/>
+          <w:bCs/>
+          <w:color w:val="000000" w:themeColor="text1"/>
+          <w:kern w:val="0"/>
+          <w:sz w:val="19"/>
+          <w:szCs w:val="19"/>
+        </w:rPr>
+        <w:t>常量成员</w:t>
+      </w:r>
+      <w:r>
+        <w:rPr>
+          <w:rFonts w:ascii="新宋体" w:eastAsia="新宋体" w:cs="新宋体" w:hint="eastAsia"/>
+          <w:bCs/>
+          <w:color w:val="000000" w:themeColor="text1"/>
           <w:kern w:val="0"/>
           <w:sz w:val="19"/>
           <w:szCs w:val="19"/>
         </w:rPr>
         <w:t xml:space="preserve"> </w:t>
       </w:r>
-      <w:proofErr w:type="spellStart"/>
-      <w:r>
-        <w:rPr>
-          <w:rFonts w:ascii="新宋体" w:eastAsia="新宋体" w:cs="新宋体"/>
-          <w:color w:val="000000"/>
-          <w:kern w:val="0"/>
-          <w:sz w:val="19"/>
-          <w:szCs w:val="19"/>
-        </w:rPr>
-        <w:t>CurrentSelect.get</w:t>
-      </w:r>
-      <w:proofErr w:type="spellEnd"/>
-      <w:r>
-        <w:rPr>
-          <w:rFonts w:ascii="新宋体" w:eastAsia="新宋体" w:cs="新宋体"/>
-          <w:color w:val="000000"/>
-          <w:kern w:val="0"/>
-          <w:sz w:val="19"/>
-          <w:szCs w:val="19"/>
-        </w:rPr>
-        <w:t xml:space="preserve"> </w:t>
-      </w:r>
-      <w:r>
-        <w:rPr>
-          <w:rFonts w:ascii="新宋体" w:eastAsia="新宋体" w:cs="新宋体" w:hint="eastAsia"/>
-          <w:color w:val="000000"/>
-          <w:kern w:val="0"/>
-          <w:sz w:val="19"/>
-          <w:szCs w:val="19"/>
-        </w:rPr>
-        <w:t>获取当前</w:t>
-      </w:r>
-      <w:r>
-        <w:rPr>
-          <w:rFonts w:ascii="新宋体" w:eastAsia="新宋体" w:cs="新宋体" w:hint="eastAsia"/>
-          <w:color w:val="000000"/>
-          <w:kern w:val="0"/>
-          <w:sz w:val="19"/>
-          <w:szCs w:val="19"/>
-        </w:rPr>
-        <w:t>光标指向的</w:t>
-      </w:r>
-      <w:proofErr w:type="spellStart"/>
-      <w:r>
-        <w:rPr>
-          <w:rFonts w:ascii="新宋体" w:eastAsia="新宋体" w:cs="新宋体" w:hint="eastAsia"/>
-          <w:color w:val="000000"/>
-          <w:kern w:val="0"/>
-          <w:sz w:val="19"/>
-          <w:szCs w:val="19"/>
-        </w:rPr>
-        <w:t>A</w:t>
-      </w:r>
-      <w:r>
-        <w:rPr>
-          <w:rFonts w:ascii="新宋体" w:eastAsia="新宋体" w:cs="新宋体"/>
-          <w:color w:val="000000"/>
-          <w:kern w:val="0"/>
-          <w:sz w:val="19"/>
-          <w:szCs w:val="19"/>
-        </w:rPr>
-        <w:t>DUI</w:t>
-      </w:r>
-      <w:proofErr w:type="spellEnd"/>
-      <w:r>
-        <w:rPr>
-          <w:rFonts w:ascii="新宋体" w:eastAsia="新宋体" w:cs="新宋体" w:hint="eastAsia"/>
-          <w:color w:val="000000"/>
-          <w:kern w:val="0"/>
-          <w:sz w:val="19"/>
-          <w:szCs w:val="19"/>
-        </w:rPr>
-        <w:t>实例（假如其允许）</w:t>
+      <w:r>
+        <w:rPr>
+          <w:rFonts w:ascii="新宋体" w:eastAsia="新宋体" w:cs="新宋体"/>
+          <w:color w:val="000000"/>
+          <w:kern w:val="0"/>
+          <w:sz w:val="19"/>
+          <w:szCs w:val="19"/>
+        </w:rPr>
+        <w:t>DefaultNumericManagerName</w:t>
+      </w:r>
+      <w:r>
+        <w:rPr>
+          <w:rFonts w:ascii="新宋体" w:eastAsia="新宋体" w:cs="新宋体" w:hint="eastAsia"/>
+          <w:color w:val="000000"/>
+          <w:kern w:val="0"/>
+          <w:sz w:val="19"/>
+          <w:szCs w:val="19"/>
+        </w:rPr>
+        <w:t xml:space="preserve"> 当数值管理器的匹配名称为此值时不尝试初始化与保存</w:t>
       </w:r>
     </w:p>
     <w:p>
@@ -1504,93 +1103,47 @@
           <w:sz w:val="19"/>
           <w:szCs w:val="19"/>
         </w:rPr>
-        <w:t>List&lt;</w:t>
-      </w:r>
-      <w:proofErr w:type="spellStart"/>
-      <w:r>
-        <w:rPr>
-          <w:rFonts w:ascii="新宋体" w:eastAsia="新宋体" w:cs="新宋体"/>
-          <w:color w:val="000000"/>
-          <w:kern w:val="0"/>
-          <w:sz w:val="19"/>
-          <w:szCs w:val="19"/>
-        </w:rPr>
-        <w:t>IADUI</w:t>
-      </w:r>
-      <w:proofErr w:type="spellEnd"/>
-      <w:r>
-        <w:rPr>
-          <w:rFonts w:ascii="新宋体" w:eastAsia="新宋体" w:cs="新宋体"/>
-          <w:color w:val="000000"/>
-          <w:kern w:val="0"/>
-          <w:sz w:val="19"/>
-          <w:szCs w:val="19"/>
-        </w:rPr>
-        <w:t xml:space="preserve">&gt; </w:t>
-      </w:r>
-      <w:proofErr w:type="spellStart"/>
-      <w:r>
-        <w:rPr>
-          <w:rFonts w:ascii="新宋体" w:eastAsia="新宋体" w:cs="新宋体"/>
-          <w:color w:val="000000"/>
-          <w:kern w:val="0"/>
-          <w:sz w:val="19"/>
-          <w:szCs w:val="19"/>
-        </w:rPr>
-        <w:t>Items.get</w:t>
-      </w:r>
-      <w:proofErr w:type="spellEnd"/>
-      <w:r>
-        <w:rPr>
-          <w:rFonts w:ascii="新宋体" w:eastAsia="新宋体" w:cs="新宋体"/>
-          <w:color w:val="000000"/>
-          <w:kern w:val="0"/>
-          <w:sz w:val="19"/>
-          <w:szCs w:val="19"/>
-        </w:rPr>
-        <w:t xml:space="preserve"> </w:t>
-      </w:r>
-      <w:r>
-        <w:rPr>
-          <w:rFonts w:ascii="新宋体" w:eastAsia="新宋体" w:cs="新宋体" w:hint="eastAsia"/>
-          <w:color w:val="000000"/>
-          <w:kern w:val="0"/>
-          <w:sz w:val="19"/>
-          <w:szCs w:val="19"/>
-        </w:rPr>
-        <w:t>获取全部注册的</w:t>
-      </w:r>
-      <w:proofErr w:type="spellStart"/>
-      <w:r>
-        <w:rPr>
-          <w:rFonts w:ascii="新宋体" w:eastAsia="新宋体" w:cs="新宋体" w:hint="eastAsia"/>
-          <w:color w:val="000000"/>
-          <w:kern w:val="0"/>
-          <w:sz w:val="19"/>
-          <w:szCs w:val="19"/>
-        </w:rPr>
-        <w:t>I</w:t>
-      </w:r>
-      <w:r>
-        <w:rPr>
-          <w:rFonts w:ascii="新宋体" w:eastAsia="新宋体" w:cs="新宋体"/>
-          <w:color w:val="000000"/>
-          <w:kern w:val="0"/>
-          <w:sz w:val="19"/>
-          <w:szCs w:val="19"/>
-        </w:rPr>
-        <w:t>ADUI</w:t>
-      </w:r>
-      <w:proofErr w:type="spellEnd"/>
-      <w:r>
-        <w:rPr>
-          <w:rFonts w:ascii="新宋体" w:eastAsia="新宋体" w:cs="新宋体" w:hint="eastAsia"/>
-          <w:color w:val="000000"/>
-          <w:kern w:val="0"/>
-          <w:sz w:val="19"/>
-          <w:szCs w:val="19"/>
-        </w:rPr>
-        <w:t>（假如其允许）</w:t>
+        <w:t xml:space="preserve">ADUI CurrentSelect.get </w:t>
+      </w:r>
+      <w:r>
+        <w:rPr>
+          <w:rFonts w:ascii="新宋体" w:eastAsia="新宋体" w:cs="新宋体" w:hint="eastAsia"/>
+          <w:color w:val="000000"/>
+          <w:kern w:val="0"/>
+          <w:sz w:val="19"/>
+          <w:szCs w:val="19"/>
+        </w:rPr>
+        <w:t>获取当前</w:t>
+      </w:r>
+      <w:r>
+        <w:rPr>
+          <w:rFonts w:ascii="新宋体" w:eastAsia="新宋体" w:cs="新宋体" w:hint="eastAsia"/>
+          <w:color w:val="000000"/>
+          <w:kern w:val="0"/>
+          <w:sz w:val="19"/>
+          <w:szCs w:val="19"/>
+        </w:rPr>
+        <w:t>光标指向的A</w:t>
+      </w:r>
+      <w:r>
+        <w:rPr>
+          <w:rFonts w:ascii="新宋体" w:eastAsia="新宋体" w:cs="新宋体"/>
+          <w:color w:val="000000"/>
+          <w:kern w:val="0"/>
+          <w:sz w:val="19"/>
+          <w:szCs w:val="19"/>
+        </w:rPr>
+        <w:t>DUI</w:t>
+      </w:r>
+      <w:r>
+        <w:rPr>
+          <w:rFonts w:ascii="新宋体" w:eastAsia="新宋体" w:cs="新宋体" w:hint="eastAsia"/>
+          <w:color w:val="000000"/>
+          <w:kern w:val="0"/>
+          <w:sz w:val="19"/>
+          <w:szCs w:val="19"/>
+        </w:rPr>
+        <w:t>实例（假如其允许）</w:t>
       </w:r>
     </w:p>
     <w:p>
@@ -1631,39 +1184,37 @@
           <w:sz w:val="19"/>
           <w:szCs w:val="19"/>
         </w:rPr>
-        <w:t xml:space="preserve">int </w:t>
-      </w:r>
-      <w:proofErr w:type="spellStart"/>
-      <w:r>
-        <w:rPr>
-          <w:rFonts w:ascii="新宋体" w:eastAsia="新宋体" w:cs="新宋体"/>
-          <w:color w:val="000000"/>
-          <w:kern w:val="0"/>
-          <w:sz w:val="19"/>
-          <w:szCs w:val="19"/>
-        </w:rPr>
-        <w:t>TotalSerialNumber.get</w:t>
-      </w:r>
-      <w:proofErr w:type="spellEnd"/>
-      <w:r>
-        <w:rPr>
-          <w:rFonts w:ascii="新宋体" w:eastAsia="新宋体" w:cs="新宋体"/>
-          <w:color w:val="000000"/>
-          <w:kern w:val="0"/>
-          <w:sz w:val="19"/>
-          <w:szCs w:val="19"/>
-        </w:rPr>
-        <w:t xml:space="preserve"> </w:t>
-      </w:r>
-      <w:r>
-        <w:rPr>
-          <w:rFonts w:ascii="新宋体" w:eastAsia="新宋体" w:cs="新宋体" w:hint="eastAsia"/>
-          <w:color w:val="000000"/>
-          <w:kern w:val="0"/>
-          <w:sz w:val="19"/>
-          <w:szCs w:val="19"/>
-        </w:rPr>
-        <w:t>获取最大序列号</w:t>
+        <w:t xml:space="preserve">List&lt;IADUI&gt; Items.get </w:t>
+      </w:r>
+      <w:r>
+        <w:rPr>
+          <w:rFonts w:ascii="新宋体" w:eastAsia="新宋体" w:cs="新宋体" w:hint="eastAsia"/>
+          <w:color w:val="000000"/>
+          <w:kern w:val="0"/>
+          <w:sz w:val="19"/>
+          <w:szCs w:val="19"/>
+        </w:rPr>
+        <w:t>获取全部注册的I</w:t>
+      </w:r>
+      <w:r>
+        <w:rPr>
+          <w:rFonts w:ascii="新宋体" w:eastAsia="新宋体" w:cs="新宋体"/>
+          <w:color w:val="000000"/>
+          <w:kern w:val="0"/>
+          <w:sz w:val="19"/>
+          <w:szCs w:val="19"/>
+        </w:rPr>
+        <w:t>ADUI</w:t>
+      </w:r>
+      <w:r>
+        <w:rPr>
+          <w:rFonts w:ascii="新宋体" w:eastAsia="新宋体" w:cs="新宋体" w:hint="eastAsia"/>
+          <w:color w:val="000000"/>
+          <w:kern w:val="0"/>
+          <w:sz w:val="19"/>
+          <w:szCs w:val="19"/>
+        </w:rPr>
+        <w:t>（假如其允许）</w:t>
       </w:r>
     </w:p>
     <w:p>
@@ -1704,71 +1255,17 @@
           <w:sz w:val="19"/>
           <w:szCs w:val="19"/>
         </w:rPr>
-        <w:t xml:space="preserve">string </w:t>
-      </w:r>
-      <w:proofErr w:type="spellStart"/>
-      <w:r>
-        <w:rPr>
-          <w:rFonts w:ascii="新宋体" w:eastAsia="新宋体" w:cs="新宋体"/>
-          <w:color w:val="000000"/>
-          <w:kern w:val="0"/>
-          <w:sz w:val="19"/>
-          <w:szCs w:val="19"/>
-        </w:rPr>
-        <w:t>UIArea</w:t>
-      </w:r>
-      <w:proofErr w:type="spellEnd"/>
-      <w:r>
-        <w:rPr>
-          <w:rFonts w:ascii="新宋体" w:eastAsia="新宋体" w:cs="新宋体"/>
-          <w:color w:val="000000"/>
-          <w:kern w:val="0"/>
-          <w:sz w:val="19"/>
-          <w:szCs w:val="19"/>
-        </w:rPr>
-        <w:t xml:space="preserve"> </w:t>
-      </w:r>
-      <w:r>
-        <w:rPr>
-          <w:rFonts w:ascii="新宋体" w:eastAsia="新宋体" w:cs="新宋体" w:hint="eastAsia"/>
-          <w:color w:val="000000"/>
-          <w:kern w:val="0"/>
-          <w:sz w:val="19"/>
-          <w:szCs w:val="19"/>
-        </w:rPr>
-        <w:t>获取当前光标指向</w:t>
-      </w:r>
-      <w:proofErr w:type="spellStart"/>
-      <w:r>
-        <w:rPr>
-          <w:rFonts w:ascii="新宋体" w:eastAsia="新宋体" w:cs="新宋体" w:hint="eastAsia"/>
-          <w:color w:val="000000"/>
-          <w:kern w:val="0"/>
-          <w:sz w:val="19"/>
-          <w:szCs w:val="19"/>
-        </w:rPr>
-        <w:t>A</w:t>
-      </w:r>
-      <w:r>
-        <w:rPr>
-          <w:rFonts w:ascii="新宋体" w:eastAsia="新宋体" w:cs="新宋体"/>
-          <w:color w:val="000000"/>
-          <w:kern w:val="0"/>
-          <w:sz w:val="19"/>
-          <w:szCs w:val="19"/>
-        </w:rPr>
-        <w:t>DUI</w:t>
-      </w:r>
-      <w:proofErr w:type="spellEnd"/>
-      <w:r>
-        <w:rPr>
-          <w:rFonts w:ascii="新宋体" w:eastAsia="新宋体" w:cs="新宋体" w:hint="eastAsia"/>
-          <w:color w:val="000000"/>
-          <w:kern w:val="0"/>
-          <w:sz w:val="19"/>
-          <w:szCs w:val="19"/>
-        </w:rPr>
-        <w:t>实例的元素名（假如其允许）</w:t>
+        <w:t xml:space="preserve">int TotalSerialNumber.get </w:t>
+      </w:r>
+      <w:r>
+        <w:rPr>
+          <w:rFonts w:ascii="新宋体" w:eastAsia="新宋体" w:cs="新宋体" w:hint="eastAsia"/>
+          <w:color w:val="000000"/>
+          <w:kern w:val="0"/>
+          <w:sz w:val="19"/>
+          <w:szCs w:val="19"/>
+        </w:rPr>
+        <w:t>获取最大序列号</w:t>
       </w:r>
     </w:p>
     <w:p>
@@ -1799,39 +1296,87 @@
           <w:sz w:val="19"/>
           <w:szCs w:val="19"/>
         </w:rPr>
-        <w:t xml:space="preserve">私有成员 </w:t>
-      </w:r>
-      <w:proofErr w:type="spellStart"/>
-      <w:r>
-        <w:rPr>
-          <w:rFonts w:ascii="新宋体" w:eastAsia="新宋体" w:cs="新宋体"/>
-          <w:color w:val="000000"/>
-          <w:kern w:val="0"/>
-          <w:sz w:val="19"/>
-          <w:szCs w:val="19"/>
-        </w:rPr>
-        <w:t>BehaviourContext</w:t>
-      </w:r>
-      <w:proofErr w:type="spellEnd"/>
-      <w:r>
-        <w:rPr>
-          <w:rFonts w:ascii="新宋体" w:eastAsia="新宋体" w:cs="新宋体"/>
-          <w:color w:val="000000"/>
-          <w:kern w:val="0"/>
-          <w:sz w:val="19"/>
-          <w:szCs w:val="19"/>
-        </w:rPr>
-        <w:t xml:space="preserve"> _Context </w:t>
-      </w:r>
-      <w:r>
-        <w:rPr>
-          <w:rFonts w:ascii="新宋体" w:eastAsia="新宋体" w:cs="新宋体" w:hint="eastAsia"/>
-          <w:color w:val="000000"/>
-          <w:kern w:val="0"/>
-          <w:sz w:val="19"/>
-          <w:szCs w:val="19"/>
-        </w:rPr>
-        <w:t>事件环境</w:t>
+        <w:t xml:space="preserve">静态成员 </w:t>
+      </w:r>
+      <w:r>
+        <w:rPr>
+          <w:rFonts w:ascii="新宋体" w:eastAsia="新宋体" w:cs="新宋体"/>
+          <w:color w:val="000000"/>
+          <w:kern w:val="0"/>
+          <w:sz w:val="19"/>
+          <w:szCs w:val="19"/>
+        </w:rPr>
+        <w:t xml:space="preserve">string UIArea </w:t>
+      </w:r>
+      <w:r>
+        <w:rPr>
+          <w:rFonts w:ascii="新宋体" w:eastAsia="新宋体" w:cs="新宋体" w:hint="eastAsia"/>
+          <w:color w:val="000000"/>
+          <w:kern w:val="0"/>
+          <w:sz w:val="19"/>
+          <w:szCs w:val="19"/>
+        </w:rPr>
+        <w:t>获取当前光标指向A</w:t>
+      </w:r>
+      <w:r>
+        <w:rPr>
+          <w:rFonts w:ascii="新宋体" w:eastAsia="新宋体" w:cs="新宋体"/>
+          <w:color w:val="000000"/>
+          <w:kern w:val="0"/>
+          <w:sz w:val="19"/>
+          <w:szCs w:val="19"/>
+        </w:rPr>
+        <w:t>DUI</w:t>
+      </w:r>
+      <w:r>
+        <w:rPr>
+          <w:rFonts w:ascii="新宋体" w:eastAsia="新宋体" w:cs="新宋体" w:hint="eastAsia"/>
+          <w:color w:val="000000"/>
+          <w:kern w:val="0"/>
+          <w:sz w:val="19"/>
+          <w:szCs w:val="19"/>
+        </w:rPr>
+        <w:t>实例的元素</w:t>
+      </w:r>
+      <w:r>
+        <w:rPr>
+          <w:rFonts w:ascii="新宋体" w:eastAsia="新宋体" w:cs="新宋体" w:hint="eastAsia"/>
+          <w:color w:val="000000"/>
+          <w:kern w:val="0"/>
+          <w:sz w:val="19"/>
+          <w:szCs w:val="19"/>
+        </w:rPr>
+        <w:t>区域</w:t>
+      </w:r>
+      <w:r>
+        <w:rPr>
+          <w:rFonts w:ascii="新宋体" w:eastAsia="新宋体" w:cs="新宋体" w:hint="eastAsia"/>
+          <w:color w:val="000000"/>
+          <w:kern w:val="0"/>
+          <w:sz w:val="19"/>
+          <w:szCs w:val="19"/>
+        </w:rPr>
+        <w:t>名</w:t>
+      </w:r>
+      <w:r>
+        <w:rPr>
+          <w:rFonts w:ascii="新宋体" w:eastAsia="新宋体" w:cs="新宋体" w:hint="eastAsia"/>
+          <w:color w:val="000000"/>
+          <w:kern w:val="0"/>
+          <w:sz w:val="19"/>
+          <w:szCs w:val="19"/>
+        </w:rPr>
+        <w:t>称</w:t>
+      </w:r>
+      <w:r>
+        <w:rPr>
+          <w:rFonts w:ascii="新宋体" w:eastAsia="新宋体" w:cs="新宋体" w:hint="eastAsia"/>
+          <w:color w:val="000000"/>
+          <w:kern w:val="0"/>
+          <w:sz w:val="19"/>
+          <w:szCs w:val="19"/>
+        </w:rPr>
+        <w:t>（假如其允许）</w:t>
       </w:r>
     </w:p>
     <w:p>
@@ -1862,61 +1407,27 @@
           <w:sz w:val="19"/>
           <w:szCs w:val="19"/>
         </w:rPr>
-        <w:t xml:space="preserve">公共成员 </w:t>
-      </w:r>
-      <w:proofErr w:type="spellStart"/>
-      <w:r>
-        <w:rPr>
-          <w:rFonts w:ascii="新宋体" w:eastAsia="新宋体" w:cs="新宋体"/>
-          <w:color w:val="000000"/>
-          <w:kern w:val="0"/>
-          <w:sz w:val="19"/>
-          <w:szCs w:val="19"/>
-        </w:rPr>
-        <w:t>BehaviourContext</w:t>
-      </w:r>
-      <w:proofErr w:type="spellEnd"/>
-      <w:r>
-        <w:rPr>
-          <w:rFonts w:ascii="新宋体" w:eastAsia="新宋体" w:cs="新宋体"/>
-          <w:color w:val="000000"/>
-          <w:kern w:val="0"/>
-          <w:sz w:val="19"/>
-          <w:szCs w:val="19"/>
-        </w:rPr>
-        <w:t xml:space="preserve"> </w:t>
-      </w:r>
-      <w:proofErr w:type="spellStart"/>
-      <w:r>
-        <w:rPr>
-          <w:rFonts w:ascii="新宋体" w:eastAsia="新宋体" w:cs="新宋体"/>
-          <w:color w:val="000000"/>
-          <w:kern w:val="0"/>
-          <w:sz w:val="19"/>
-          <w:szCs w:val="19"/>
-        </w:rPr>
-        <w:t>Context.get</w:t>
-      </w:r>
-      <w:proofErr w:type="spellEnd"/>
-      <w:r>
-        <w:rPr>
-          <w:rFonts w:ascii="新宋体" w:eastAsia="新宋体" w:cs="新宋体"/>
-          <w:color w:val="000000"/>
-          <w:kern w:val="0"/>
-          <w:sz w:val="19"/>
-          <w:szCs w:val="19"/>
-        </w:rPr>
-        <w:t xml:space="preserve"> </w:t>
-      </w:r>
-      <w:r>
-        <w:rPr>
-          <w:rFonts w:ascii="新宋体" w:eastAsia="新宋体" w:cs="新宋体" w:hint="eastAsia"/>
-          <w:color w:val="000000"/>
-          <w:kern w:val="0"/>
-          <w:sz w:val="19"/>
-          <w:szCs w:val="19"/>
-        </w:rPr>
-        <w:t>获取事件环境</w:t>
+        <w:t xml:space="preserve">私有成员 </w:t>
+      </w:r>
+      <w:r>
+        <w:rPr>
+          <w:rFonts w:ascii="新宋体" w:eastAsia="新宋体" w:cs="新宋体"/>
+          <w:color w:val="000000"/>
+          <w:kern w:val="0"/>
+          <w:sz w:val="19"/>
+          <w:szCs w:val="19"/>
+        </w:rPr>
+        <w:t xml:space="preserve">BehaviourContext _Context </w:t>
+      </w:r>
+      <w:r>
+        <w:rPr>
+          <w:rFonts w:ascii="新宋体" w:eastAsia="新宋体" w:cs="新宋体" w:hint="eastAsia"/>
+          <w:color w:val="000000"/>
+          <w:kern w:val="0"/>
+          <w:sz w:val="19"/>
+          <w:szCs w:val="19"/>
+        </w:rPr>
+        <w:t>事件环境</w:t>
       </w:r>
     </w:p>
     <w:p>
@@ -1947,27 +1458,27 @@
           <w:sz w:val="19"/>
           <w:szCs w:val="19"/>
         </w:rPr>
-        <w:t>公共成员</w:t>
-      </w:r>
-      <w:r>
-        <w:rPr>
-          <w:rFonts w:ascii="新宋体" w:eastAsia="新宋体" w:cs="新宋体"/>
-          <w:color w:val="000000"/>
-          <w:kern w:val="0"/>
-          <w:sz w:val="19"/>
-          <w:szCs w:val="19"/>
-        </w:rPr>
-        <w:t xml:space="preserve"> bool Select </w:t>
-      </w:r>
-      <w:r>
-        <w:rPr>
-          <w:rFonts w:ascii="新宋体" w:eastAsia="新宋体" w:cs="新宋体" w:hint="eastAsia"/>
-          <w:color w:val="000000"/>
-          <w:kern w:val="0"/>
-          <w:sz w:val="19"/>
-          <w:szCs w:val="19"/>
-        </w:rPr>
-        <w:t>是否被光标指向（假如其允许）</w:t>
+        <w:t xml:space="preserve">公共成员 </w:t>
+      </w:r>
+      <w:r>
+        <w:rPr>
+          <w:rFonts w:ascii="新宋体" w:eastAsia="新宋体" w:cs="新宋体"/>
+          <w:color w:val="000000"/>
+          <w:kern w:val="0"/>
+          <w:sz w:val="19"/>
+          <w:szCs w:val="19"/>
+        </w:rPr>
+        <w:t xml:space="preserve">BehaviourContext Context.get </w:t>
+      </w:r>
+      <w:r>
+        <w:rPr>
+          <w:rFonts w:ascii="新宋体" w:eastAsia="新宋体" w:cs="新宋体" w:hint="eastAsia"/>
+          <w:color w:val="000000"/>
+          <w:kern w:val="0"/>
+          <w:sz w:val="19"/>
+          <w:szCs w:val="19"/>
+        </w:rPr>
+        <w:t>获取事件环境</w:t>
       </w:r>
     </w:p>
     <w:p>
@@ -1998,49 +1509,27 @@
           <w:sz w:val="19"/>
           <w:szCs w:val="19"/>
         </w:rPr>
-        <w:t xml:space="preserve">公共成员 </w:t>
-      </w:r>
-      <w:r>
-        <w:rPr>
-          <w:rFonts w:ascii="新宋体" w:eastAsia="新宋体" w:cs="新宋体"/>
-          <w:color w:val="000000"/>
-          <w:kern w:val="0"/>
-          <w:sz w:val="19"/>
-          <w:szCs w:val="19"/>
-        </w:rPr>
-        <w:t xml:space="preserve">string </w:t>
-      </w:r>
-      <w:proofErr w:type="spellStart"/>
-      <w:r>
-        <w:rPr>
-          <w:rFonts w:ascii="新宋体" w:eastAsia="新宋体" w:cs="新宋体"/>
-          <w:color w:val="000000"/>
-          <w:kern w:val="0"/>
-          <w:sz w:val="19"/>
-          <w:szCs w:val="19"/>
-        </w:rPr>
-        <w:t>ElementName</w:t>
-      </w:r>
-      <w:proofErr w:type="spellEnd"/>
-      <w:r>
-        <w:rPr>
-          <w:rFonts w:ascii="新宋体" w:eastAsia="新宋体" w:cs="新宋体"/>
-          <w:color w:val="000000"/>
-          <w:kern w:val="0"/>
-          <w:sz w:val="19"/>
-          <w:szCs w:val="19"/>
-        </w:rPr>
-        <w:t xml:space="preserve"> </w:t>
-      </w:r>
-      <w:r>
-        <w:rPr>
-          <w:rFonts w:ascii="新宋体" w:eastAsia="新宋体" w:cs="新宋体" w:hint="eastAsia"/>
-          <w:color w:val="000000"/>
-          <w:kern w:val="0"/>
-          <w:sz w:val="19"/>
-          <w:szCs w:val="19"/>
-        </w:rPr>
-        <w:t>元素名</w:t>
+        <w:t>公共成员</w:t>
+      </w:r>
+      <w:r>
+        <w:rPr>
+          <w:rFonts w:ascii="新宋体" w:eastAsia="新宋体" w:cs="新宋体"/>
+          <w:color w:val="000000"/>
+          <w:kern w:val="0"/>
+          <w:sz w:val="19"/>
+          <w:szCs w:val="19"/>
+        </w:rPr>
+        <w:t xml:space="preserve"> bool Select </w:t>
+      </w:r>
+      <w:r>
+        <w:rPr>
+          <w:rFonts w:ascii="新宋体" w:eastAsia="新宋体" w:cs="新宋体" w:hint="eastAsia"/>
+          <w:color w:val="000000"/>
+          <w:kern w:val="0"/>
+          <w:sz w:val="19"/>
+          <w:szCs w:val="19"/>
+        </w:rPr>
+        <w:t>是否被光标指向（假如其允许）</w:t>
       </w:r>
     </w:p>
     <w:p>
@@ -2081,20 +1570,141 @@
           <w:sz w:val="19"/>
           <w:szCs w:val="19"/>
         </w:rPr>
-        <w:t xml:space="preserve">int </w:t>
-      </w:r>
-      <w:proofErr w:type="spellStart"/>
-      <w:r>
-        <w:rPr>
-          <w:rFonts w:ascii="新宋体" w:eastAsia="新宋体" w:cs="新宋体"/>
-          <w:color w:val="000000"/>
-          <w:kern w:val="0"/>
-          <w:sz w:val="19"/>
-          <w:szCs w:val="19"/>
-        </w:rPr>
-        <w:t>SerialNumber</w:t>
-      </w:r>
-      <w:proofErr w:type="spellEnd"/>
+        <w:t xml:space="preserve">string ElementName </w:t>
+      </w:r>
+      <w:r>
+        <w:rPr>
+          <w:rFonts w:ascii="新宋体" w:eastAsia="新宋体" w:cs="新宋体" w:hint="eastAsia"/>
+          <w:color w:val="000000"/>
+          <w:kern w:val="0"/>
+          <w:sz w:val="19"/>
+          <w:szCs w:val="19"/>
+        </w:rPr>
+        <w:t>元素名</w:t>
+      </w:r>
+    </w:p>
+    <w:p>
+      <w:pPr>
+        <w:pStyle w:val="a3"/>
+        <w:numPr>
+          <w:ilvl w:val="0"/>
+          <w:numId w:val="5"/>
+        </w:numPr>
+        <w:autoSpaceDE w:val="0"/>
+        <w:autoSpaceDN w:val="0"/>
+        <w:adjustRightInd w:val="0"/>
+        <w:ind w:firstLineChars="0"/>
+        <w:jc w:val="left"/>
+        <w:rPr>
+          <w:rFonts w:ascii="新宋体" w:eastAsia="新宋体" w:cs="新宋体"/>
+          <w:color w:val="000000"/>
+          <w:kern w:val="0"/>
+          <w:sz w:val="19"/>
+          <w:szCs w:val="19"/>
+        </w:rPr>
+      </w:pPr>
+      <w:r>
+        <w:rPr>
+          <w:rFonts w:ascii="新宋体" w:eastAsia="新宋体" w:cs="新宋体" w:hint="eastAsia"/>
+          <w:color w:val="000000"/>
+          <w:kern w:val="0"/>
+          <w:sz w:val="19"/>
+          <w:szCs w:val="19"/>
+        </w:rPr>
+        <w:t xml:space="preserve">公共成员 </w:t>
+      </w:r>
+      <w:r>
+        <w:rPr>
+          <w:rFonts w:ascii="新宋体" w:eastAsia="新宋体" w:cs="新宋体"/>
+          <w:color w:val="000000"/>
+          <w:kern w:val="0"/>
+          <w:sz w:val="19"/>
+          <w:szCs w:val="19"/>
+        </w:rPr>
+        <w:t xml:space="preserve">int SerialNumber </w:t>
+      </w:r>
+      <w:r>
+        <w:rPr>
+          <w:rFonts w:ascii="新宋体" w:eastAsia="新宋体" w:cs="新宋体" w:hint="eastAsia"/>
+          <w:color w:val="000000"/>
+          <w:kern w:val="0"/>
+          <w:sz w:val="19"/>
+          <w:szCs w:val="19"/>
+        </w:rPr>
+        <w:t>序列号</w:t>
+      </w:r>
+    </w:p>
+    <w:p>
+      <w:pPr>
+        <w:pStyle w:val="a3"/>
+        <w:numPr>
+          <w:ilvl w:val="0"/>
+          <w:numId w:val="5"/>
+        </w:numPr>
+        <w:autoSpaceDE w:val="0"/>
+        <w:autoSpaceDN w:val="0"/>
+        <w:adjustRightInd w:val="0"/>
+        <w:ind w:firstLineChars="0"/>
+        <w:jc w:val="left"/>
+        <w:rPr>
+          <w:rFonts w:ascii="新宋体" w:eastAsia="新宋体" w:cs="新宋体"/>
+          <w:color w:val="000000"/>
+          <w:kern w:val="0"/>
+          <w:sz w:val="19"/>
+          <w:szCs w:val="19"/>
+        </w:rPr>
+      </w:pPr>
+      <w:r>
+        <w:rPr>
+          <w:rFonts w:ascii="新宋体" w:eastAsia="新宋体" w:cs="新宋体" w:hint="eastAsia"/>
+          <w:color w:val="000000"/>
+          <w:kern w:val="0"/>
+          <w:sz w:val="19"/>
+          <w:szCs w:val="19"/>
+        </w:rPr>
+        <w:t>公共成员 string ElementArea 元素区域名称</w:t>
+      </w:r>
+    </w:p>
+    <w:p>
+      <w:pPr>
+        <w:pStyle w:val="a3"/>
+        <w:numPr>
+          <w:ilvl w:val="0"/>
+          <w:numId w:val="5"/>
+        </w:numPr>
+        <w:autoSpaceDE w:val="0"/>
+        <w:autoSpaceDN w:val="0"/>
+        <w:adjustRightInd w:val="0"/>
+        <w:ind w:firstLineChars="0"/>
+        <w:jc w:val="left"/>
+        <w:rPr>
+          <w:rFonts w:ascii="新宋体" w:eastAsia="新宋体" w:cs="新宋体"/>
+          <w:color w:val="000000"/>
+          <w:kern w:val="0"/>
+          <w:sz w:val="19"/>
+          <w:szCs w:val="19"/>
+        </w:rPr>
+      </w:pPr>
+      <w:r>
+        <w:rPr>
+          <w:rFonts w:ascii="新宋体" w:eastAsia="新宋体" w:cs="新宋体" w:hint="eastAsia"/>
+          <w:color w:val="000000"/>
+          <w:kern w:val="0"/>
+          <w:sz w:val="19"/>
+          <w:szCs w:val="19"/>
+        </w:rPr>
+        <w:t xml:space="preserve">静态函数 </w:t>
+      </w:r>
+      <w:r>
+        <w:rPr>
+          <w:rFonts w:ascii="新宋体" w:eastAsia="新宋体" w:cs="新宋体"/>
+          <w:color w:val="0000FF"/>
+          <w:kern w:val="0"/>
+          <w:sz w:val="19"/>
+          <w:szCs w:val="19"/>
+        </w:rPr>
+        <w:t>public</w:t>
+      </w:r>
       <w:r>
         <w:rPr>
           <w:rFonts w:ascii="新宋体" w:eastAsia="新宋体" w:cs="新宋体"/>
@@ -2107,13 +1717,4997 @@
       </w:r>
       <w:r>
         <w:rPr>
-          <w:rFonts w:ascii="新宋体" w:eastAsia="新宋体" w:cs="新宋体" w:hint="eastAsia"/>
-          <w:color w:val="000000"/>
-          <w:kern w:val="0"/>
-          <w:sz w:val="19"/>
-          <w:szCs w:val="19"/>
-        </w:rPr>
-        <w:t>序列号</w:t>
+          <w:rFonts w:ascii="新宋体" w:eastAsia="新宋体" w:cs="新宋体"/>
+          <w:color w:val="0000FF"/>
+          <w:kern w:val="0"/>
+          <w:sz w:val="19"/>
+          <w:szCs w:val="19"/>
+        </w:rPr>
+        <w:t>static</w:t>
+      </w:r>
+      <w:r>
+        <w:rPr>
+          <w:rFonts w:ascii="新宋体" w:eastAsia="新宋体" w:cs="新宋体"/>
+          <w:color w:val="000000"/>
+          <w:kern w:val="0"/>
+          <w:sz w:val="19"/>
+          <w:szCs w:val="19"/>
+        </w:rPr>
+        <w:t xml:space="preserve"> </w:t>
+      </w:r>
+      <w:r>
+        <w:rPr>
+          <w:rFonts w:ascii="新宋体" w:eastAsia="新宋体" w:cs="新宋体"/>
+          <w:color w:val="0000FF"/>
+          <w:kern w:val="0"/>
+          <w:sz w:val="19"/>
+          <w:szCs w:val="19"/>
+        </w:rPr>
+        <w:t>void</w:t>
+      </w:r>
+      <w:r>
+        <w:rPr>
+          <w:rFonts w:ascii="新宋体" w:eastAsia="新宋体" w:cs="新宋体"/>
+          <w:color w:val="000000"/>
+          <w:kern w:val="0"/>
+          <w:sz w:val="19"/>
+          <w:szCs w:val="19"/>
+        </w:rPr>
+        <w:t xml:space="preserve"> Initialize(IADUI obj)</w:t>
+      </w:r>
+      <w:r>
+        <w:rPr>
+          <w:rFonts w:ascii="新宋体" w:eastAsia="新宋体" w:cs="新宋体" w:hint="eastAsia"/>
+          <w:color w:val="000000"/>
+          <w:kern w:val="0"/>
+          <w:sz w:val="19"/>
+          <w:szCs w:val="19"/>
+        </w:rPr>
+        <w:t xml:space="preserve"> 注册并初始化IADUI实例</w:t>
+      </w:r>
+    </w:p>
+    <w:p>
+      <w:pPr>
+        <w:pStyle w:val="a3"/>
+        <w:numPr>
+          <w:ilvl w:val="0"/>
+          <w:numId w:val="5"/>
+        </w:numPr>
+        <w:autoSpaceDE w:val="0"/>
+        <w:autoSpaceDN w:val="0"/>
+        <w:adjustRightInd w:val="0"/>
+        <w:ind w:firstLineChars="0"/>
+        <w:jc w:val="left"/>
+        <w:rPr>
+          <w:rFonts w:ascii="新宋体" w:eastAsia="新宋体" w:cs="新宋体"/>
+          <w:color w:val="000000"/>
+          <w:kern w:val="0"/>
+          <w:sz w:val="19"/>
+          <w:szCs w:val="19"/>
+        </w:rPr>
+      </w:pPr>
+      <w:r>
+        <w:rPr>
+          <w:rFonts w:ascii="新宋体" w:eastAsia="新宋体" w:cs="新宋体" w:hint="eastAsia"/>
+          <w:color w:val="000000"/>
+          <w:kern w:val="0"/>
+          <w:sz w:val="19"/>
+          <w:szCs w:val="19"/>
+        </w:rPr>
+        <w:t xml:space="preserve">静态函数 </w:t>
+      </w:r>
+      <w:r>
+        <w:rPr>
+          <w:rFonts w:ascii="新宋体" w:eastAsia="新宋体" w:cs="新宋体"/>
+          <w:color w:val="0000FF"/>
+          <w:kern w:val="0"/>
+          <w:sz w:val="19"/>
+          <w:szCs w:val="19"/>
+        </w:rPr>
+        <w:t>public</w:t>
+      </w:r>
+      <w:r>
+        <w:rPr>
+          <w:rFonts w:ascii="新宋体" w:eastAsia="新宋体" w:cs="新宋体"/>
+          <w:color w:val="000000"/>
+          <w:kern w:val="0"/>
+          <w:sz w:val="19"/>
+          <w:szCs w:val="19"/>
+        </w:rPr>
+        <w:t xml:space="preserve"> </w:t>
+      </w:r>
+      <w:r>
+        <w:rPr>
+          <w:rFonts w:ascii="新宋体" w:eastAsia="新宋体" w:cs="新宋体"/>
+          <w:color w:val="0000FF"/>
+          <w:kern w:val="0"/>
+          <w:sz w:val="19"/>
+          <w:szCs w:val="19"/>
+        </w:rPr>
+        <w:t>static</w:t>
+      </w:r>
+      <w:r>
+        <w:rPr>
+          <w:rFonts w:ascii="新宋体" w:eastAsia="新宋体" w:cs="新宋体"/>
+          <w:color w:val="000000"/>
+          <w:kern w:val="0"/>
+          <w:sz w:val="19"/>
+          <w:szCs w:val="19"/>
+        </w:rPr>
+        <w:t xml:space="preserve"> </w:t>
+      </w:r>
+      <w:r>
+        <w:rPr>
+          <w:rFonts w:ascii="新宋体" w:eastAsia="新宋体" w:cs="新宋体"/>
+          <w:color w:val="0000FF"/>
+          <w:kern w:val="0"/>
+          <w:sz w:val="19"/>
+          <w:szCs w:val="19"/>
+        </w:rPr>
+        <w:t>void</w:t>
+      </w:r>
+      <w:r>
+        <w:rPr>
+          <w:rFonts w:ascii="新宋体" w:eastAsia="新宋体" w:cs="新宋体"/>
+          <w:color w:val="000000"/>
+          <w:kern w:val="0"/>
+          <w:sz w:val="19"/>
+          <w:szCs w:val="19"/>
+        </w:rPr>
+        <w:t xml:space="preserve"> Initialize(IADUI obj, </w:t>
+      </w:r>
+      <w:r>
+        <w:rPr>
+          <w:rFonts w:ascii="新宋体" w:eastAsia="新宋体" w:cs="新宋体"/>
+          <w:color w:val="0000FF"/>
+          <w:kern w:val="0"/>
+          <w:sz w:val="19"/>
+          <w:szCs w:val="19"/>
+        </w:rPr>
+        <w:t>string</w:t>
+      </w:r>
+      <w:r>
+        <w:rPr>
+          <w:rFonts w:ascii="新宋体" w:eastAsia="新宋体" w:cs="新宋体"/>
+          <w:color w:val="000000"/>
+          <w:kern w:val="0"/>
+          <w:sz w:val="19"/>
+          <w:szCs w:val="19"/>
+        </w:rPr>
+        <w:t xml:space="preserve"> numericManagerName)</w:t>
+      </w:r>
+      <w:r>
+        <w:rPr>
+          <w:rFonts w:ascii="新宋体" w:eastAsia="新宋体" w:cs="新宋体" w:hint="eastAsia"/>
+          <w:color w:val="000000"/>
+          <w:kern w:val="0"/>
+          <w:sz w:val="19"/>
+          <w:szCs w:val="19"/>
+        </w:rPr>
+        <w:t xml:space="preserve"> 注册并初始化该IADUI实例，若实现了</w:t>
+      </w:r>
+      <w:r>
+        <w:rPr>
+          <w:rFonts w:ascii="新宋体" w:eastAsia="新宋体" w:cs="新宋体"/>
+          <w:color w:val="000000"/>
+          <w:kern w:val="0"/>
+          <w:sz w:val="19"/>
+          <w:szCs w:val="19"/>
+        </w:rPr>
+        <w:t>INumericManager</w:t>
+      </w:r>
+      <w:r>
+        <w:rPr>
+          <w:rFonts w:ascii="新宋体" w:eastAsia="新宋体" w:cs="新宋体" w:hint="eastAsia"/>
+          <w:color w:val="000000"/>
+          <w:kern w:val="0"/>
+          <w:sz w:val="19"/>
+          <w:szCs w:val="19"/>
+        </w:rPr>
+        <w:t>接口则进行数值管理器初始化（调用</w:t>
+      </w:r>
+      <w:r>
+        <w:rPr>
+          <w:rFonts w:ascii="新宋体" w:eastAsia="新宋体" w:cs="新宋体"/>
+          <w:color w:val="000000"/>
+          <w:kern w:val="0"/>
+          <w:sz w:val="19"/>
+          <w:szCs w:val="19"/>
+        </w:rPr>
+        <w:t>SetupByNumericManager</w:t>
+      </w:r>
+      <w:r>
+        <w:rPr>
+          <w:rFonts w:ascii="新宋体" w:eastAsia="新宋体" w:cs="新宋体" w:hint="eastAsia"/>
+          <w:color w:val="000000"/>
+          <w:kern w:val="0"/>
+          <w:sz w:val="19"/>
+          <w:szCs w:val="19"/>
+        </w:rPr>
+        <w:t>）</w:t>
+      </w:r>
+    </w:p>
+    <w:p>
+      <w:pPr>
+        <w:pStyle w:val="a3"/>
+        <w:numPr>
+          <w:ilvl w:val="0"/>
+          <w:numId w:val="5"/>
+        </w:numPr>
+        <w:autoSpaceDE w:val="0"/>
+        <w:autoSpaceDN w:val="0"/>
+        <w:adjustRightInd w:val="0"/>
+        <w:ind w:firstLineChars="0"/>
+        <w:jc w:val="left"/>
+        <w:rPr>
+          <w:rFonts w:ascii="新宋体" w:eastAsia="新宋体" w:cs="新宋体"/>
+          <w:color w:val="000000"/>
+          <w:kern w:val="0"/>
+          <w:sz w:val="19"/>
+          <w:szCs w:val="19"/>
+        </w:rPr>
+      </w:pPr>
+      <w:r>
+        <w:rPr>
+          <w:rFonts w:ascii="新宋体" w:eastAsia="新宋体" w:cs="新宋体" w:hint="eastAsia"/>
+          <w:color w:val="000000"/>
+          <w:kern w:val="0"/>
+          <w:sz w:val="19"/>
+          <w:szCs w:val="19"/>
+        </w:rPr>
+        <w:t xml:space="preserve">静态函数 </w:t>
+      </w:r>
+      <w:r>
+        <w:rPr>
+          <w:rFonts w:ascii="新宋体" w:eastAsia="新宋体" w:cs="新宋体"/>
+          <w:color w:val="0000FF"/>
+          <w:kern w:val="0"/>
+          <w:sz w:val="19"/>
+          <w:szCs w:val="19"/>
+        </w:rPr>
+        <w:t>public</w:t>
+      </w:r>
+      <w:r>
+        <w:rPr>
+          <w:rFonts w:ascii="新宋体" w:eastAsia="新宋体" w:cs="新宋体"/>
+          <w:color w:val="000000"/>
+          <w:kern w:val="0"/>
+          <w:sz w:val="19"/>
+          <w:szCs w:val="19"/>
+        </w:rPr>
+        <w:t xml:space="preserve"> </w:t>
+      </w:r>
+      <w:r>
+        <w:rPr>
+          <w:rFonts w:ascii="新宋体" w:eastAsia="新宋体" w:cs="新宋体"/>
+          <w:color w:val="0000FF"/>
+          <w:kern w:val="0"/>
+          <w:sz w:val="19"/>
+          <w:szCs w:val="19"/>
+        </w:rPr>
+        <w:t>static</w:t>
+      </w:r>
+      <w:r>
+        <w:rPr>
+          <w:rFonts w:ascii="新宋体" w:eastAsia="新宋体" w:cs="新宋体"/>
+          <w:color w:val="000000"/>
+          <w:kern w:val="0"/>
+          <w:sz w:val="19"/>
+          <w:szCs w:val="19"/>
+        </w:rPr>
+        <w:t xml:space="preserve"> </w:t>
+      </w:r>
+      <w:r>
+        <w:rPr>
+          <w:rFonts w:ascii="新宋体" w:eastAsia="新宋体" w:cs="新宋体"/>
+          <w:color w:val="0000FF"/>
+          <w:kern w:val="0"/>
+          <w:sz w:val="19"/>
+          <w:szCs w:val="19"/>
+        </w:rPr>
+        <w:t>void</w:t>
+      </w:r>
+      <w:r>
+        <w:rPr>
+          <w:rFonts w:ascii="新宋体" w:eastAsia="新宋体" w:cs="新宋体"/>
+          <w:color w:val="000000"/>
+          <w:kern w:val="0"/>
+          <w:sz w:val="19"/>
+          <w:szCs w:val="19"/>
+        </w:rPr>
+        <w:t xml:space="preserve"> DestroyADUI(IADUI obj)</w:t>
+      </w:r>
+      <w:r>
+        <w:rPr>
+          <w:rFonts w:ascii="新宋体" w:eastAsia="新宋体" w:cs="新宋体" w:hint="eastAsia"/>
+          <w:color w:val="000000"/>
+          <w:kern w:val="0"/>
+          <w:sz w:val="19"/>
+          <w:szCs w:val="19"/>
+        </w:rPr>
+        <w:t xml:space="preserve"> 销毁实例时应当调用该函数以取消注册状态</w:t>
+      </w:r>
+    </w:p>
+    <w:p>
+      <w:pPr>
+        <w:pStyle w:val="a3"/>
+        <w:numPr>
+          <w:ilvl w:val="0"/>
+          <w:numId w:val="5"/>
+        </w:numPr>
+        <w:autoSpaceDE w:val="0"/>
+        <w:autoSpaceDN w:val="0"/>
+        <w:adjustRightInd w:val="0"/>
+        <w:ind w:firstLineChars="0"/>
+        <w:jc w:val="left"/>
+        <w:rPr>
+          <w:rFonts w:ascii="新宋体" w:eastAsia="新宋体" w:cs="新宋体"/>
+          <w:color w:val="000000"/>
+          <w:kern w:val="0"/>
+          <w:sz w:val="19"/>
+          <w:szCs w:val="19"/>
+        </w:rPr>
+      </w:pPr>
+      <w:r>
+        <w:rPr>
+          <w:rFonts w:ascii="新宋体" w:eastAsia="新宋体" w:cs="新宋体" w:hint="eastAsia"/>
+          <w:color w:val="000000"/>
+          <w:kern w:val="0"/>
+          <w:sz w:val="19"/>
+          <w:szCs w:val="19"/>
+        </w:rPr>
+        <w:t xml:space="preserve">静态函数 </w:t>
+      </w:r>
+      <w:r>
+        <w:rPr>
+          <w:rFonts w:ascii="新宋体" w:eastAsia="新宋体" w:cs="新宋体"/>
+          <w:color w:val="0000FF"/>
+          <w:kern w:val="0"/>
+          <w:sz w:val="19"/>
+          <w:szCs w:val="19"/>
+        </w:rPr>
+        <w:t>public</w:t>
+      </w:r>
+      <w:r>
+        <w:rPr>
+          <w:rFonts w:ascii="新宋体" w:eastAsia="新宋体" w:cs="新宋体"/>
+          <w:color w:val="000000"/>
+          <w:kern w:val="0"/>
+          <w:sz w:val="19"/>
+          <w:szCs w:val="19"/>
+        </w:rPr>
+        <w:t xml:space="preserve"> </w:t>
+      </w:r>
+      <w:r>
+        <w:rPr>
+          <w:rFonts w:ascii="新宋体" w:eastAsia="新宋体" w:cs="新宋体"/>
+          <w:color w:val="0000FF"/>
+          <w:kern w:val="0"/>
+          <w:sz w:val="19"/>
+          <w:szCs w:val="19"/>
+        </w:rPr>
+        <w:t>static</w:t>
+      </w:r>
+      <w:r>
+        <w:rPr>
+          <w:rFonts w:ascii="新宋体" w:eastAsia="新宋体" w:cs="新宋体"/>
+          <w:color w:val="000000"/>
+          <w:kern w:val="0"/>
+          <w:sz w:val="19"/>
+          <w:szCs w:val="19"/>
+        </w:rPr>
+        <w:t xml:space="preserve"> ADOrderlyEvent&lt;PointerEventData&gt; InitializeContextSingleEvent(ADOrderlyEvent&lt;PointerEventData&gt; Event, </w:t>
+      </w:r>
+      <w:r>
+        <w:rPr>
+          <w:rFonts w:ascii="新宋体" w:eastAsia="新宋体" w:cs="新宋体"/>
+          <w:color w:val="0000FF"/>
+          <w:kern w:val="0"/>
+          <w:sz w:val="19"/>
+          <w:szCs w:val="19"/>
+        </w:rPr>
+        <w:t>params</w:t>
+      </w:r>
+      <w:r>
+        <w:rPr>
+          <w:rFonts w:ascii="新宋体" w:eastAsia="新宋体" w:cs="新宋体"/>
+          <w:color w:val="000000"/>
+          <w:kern w:val="0"/>
+          <w:sz w:val="19"/>
+          <w:szCs w:val="19"/>
+        </w:rPr>
+        <w:t xml:space="preserve"> UnityAction&lt;PointerEventData&gt;[] calls)</w:t>
+      </w:r>
+      <w:r>
+        <w:rPr>
+          <w:rFonts w:ascii="新宋体" w:eastAsia="新宋体" w:cs="新宋体" w:hint="eastAsia"/>
+          <w:color w:val="000000"/>
+          <w:kern w:val="0"/>
+          <w:sz w:val="19"/>
+          <w:szCs w:val="19"/>
+        </w:rPr>
+        <w:t xml:space="preserve"> 协助事件环境中监听的注册</w:t>
+      </w:r>
+    </w:p>
+    <w:p>
+      <w:pPr>
+        <w:pStyle w:val="a3"/>
+        <w:numPr>
+          <w:ilvl w:val="0"/>
+          <w:numId w:val="5"/>
+        </w:numPr>
+        <w:autoSpaceDE w:val="0"/>
+        <w:autoSpaceDN w:val="0"/>
+        <w:adjustRightInd w:val="0"/>
+        <w:ind w:firstLineChars="0"/>
+        <w:jc w:val="left"/>
+        <w:rPr>
+          <w:rFonts w:ascii="新宋体" w:eastAsia="新宋体" w:cs="新宋体"/>
+          <w:color w:val="000000"/>
+          <w:kern w:val="0"/>
+          <w:sz w:val="19"/>
+          <w:szCs w:val="19"/>
+        </w:rPr>
+      </w:pPr>
+      <w:r>
+        <w:rPr>
+          <w:rFonts w:ascii="新宋体" w:eastAsia="新宋体" w:cs="新宋体" w:hint="eastAsia"/>
+          <w:color w:val="000000"/>
+          <w:kern w:val="0"/>
+          <w:sz w:val="19"/>
+          <w:szCs w:val="19"/>
+        </w:rPr>
+        <w:t xml:space="preserve">静态函数 </w:t>
+      </w:r>
+      <w:r>
+        <w:rPr>
+          <w:rFonts w:ascii="新宋体" w:eastAsia="新宋体" w:cs="新宋体"/>
+          <w:color w:val="0000FF"/>
+          <w:kern w:val="0"/>
+          <w:sz w:val="19"/>
+          <w:szCs w:val="19"/>
+        </w:rPr>
+        <w:t>public</w:t>
+      </w:r>
+      <w:r>
+        <w:rPr>
+          <w:rFonts w:ascii="新宋体" w:eastAsia="新宋体" w:cs="新宋体"/>
+          <w:color w:val="000000"/>
+          <w:kern w:val="0"/>
+          <w:sz w:val="19"/>
+          <w:szCs w:val="19"/>
+        </w:rPr>
+        <w:t xml:space="preserve"> </w:t>
+      </w:r>
+      <w:r>
+        <w:rPr>
+          <w:rFonts w:ascii="新宋体" w:eastAsia="新宋体" w:cs="新宋体"/>
+          <w:color w:val="0000FF"/>
+          <w:kern w:val="0"/>
+          <w:sz w:val="19"/>
+          <w:szCs w:val="19"/>
+        </w:rPr>
+        <w:t>static</w:t>
+      </w:r>
+      <w:r>
+        <w:rPr>
+          <w:rFonts w:ascii="新宋体" w:eastAsia="新宋体" w:cs="新宋体"/>
+          <w:color w:val="000000"/>
+          <w:kern w:val="0"/>
+          <w:sz w:val="19"/>
+          <w:szCs w:val="19"/>
+        </w:rPr>
+        <w:t xml:space="preserve"> ADOrderlyEvent&lt;BaseEventData&gt; InitializeContextSingleEvent(ADOrderlyEvent&lt;BaseEventData&gt; Event, </w:t>
+      </w:r>
+      <w:r>
+        <w:rPr>
+          <w:rFonts w:ascii="新宋体" w:eastAsia="新宋体" w:cs="新宋体"/>
+          <w:color w:val="0000FF"/>
+          <w:kern w:val="0"/>
+          <w:sz w:val="19"/>
+          <w:szCs w:val="19"/>
+        </w:rPr>
+        <w:t>params</w:t>
+      </w:r>
+      <w:r>
+        <w:rPr>
+          <w:rFonts w:ascii="新宋体" w:eastAsia="新宋体" w:cs="新宋体"/>
+          <w:color w:val="000000"/>
+          <w:kern w:val="0"/>
+          <w:sz w:val="19"/>
+          <w:szCs w:val="19"/>
+        </w:rPr>
+        <w:t xml:space="preserve"> UnityAction&lt;BaseEventData&gt;[] calls)</w:t>
+      </w:r>
+      <w:r>
+        <w:rPr>
+          <w:rFonts w:ascii="新宋体" w:eastAsia="新宋体" w:cs="新宋体" w:hint="eastAsia"/>
+          <w:color w:val="000000"/>
+          <w:kern w:val="0"/>
+          <w:sz w:val="19"/>
+          <w:szCs w:val="19"/>
+        </w:rPr>
+        <w:t xml:space="preserve"> 协助事件环境中监听的注册</w:t>
+      </w:r>
+    </w:p>
+    <w:p>
+      <w:pPr>
+        <w:pStyle w:val="a3"/>
+        <w:numPr>
+          <w:ilvl w:val="0"/>
+          <w:numId w:val="5"/>
+        </w:numPr>
+        <w:autoSpaceDE w:val="0"/>
+        <w:autoSpaceDN w:val="0"/>
+        <w:adjustRightInd w:val="0"/>
+        <w:ind w:firstLineChars="0"/>
+        <w:jc w:val="left"/>
+        <w:rPr>
+          <w:rFonts w:ascii="新宋体" w:eastAsia="新宋体" w:cs="新宋体"/>
+          <w:color w:val="000000"/>
+          <w:kern w:val="0"/>
+          <w:sz w:val="19"/>
+          <w:szCs w:val="19"/>
+        </w:rPr>
+      </w:pPr>
+      <w:r>
+        <w:rPr>
+          <w:rFonts w:ascii="新宋体" w:eastAsia="新宋体" w:cs="新宋体" w:hint="eastAsia"/>
+          <w:color w:val="000000"/>
+          <w:kern w:val="0"/>
+          <w:sz w:val="19"/>
+          <w:szCs w:val="19"/>
+        </w:rPr>
+        <w:t xml:space="preserve">静态函数 </w:t>
+      </w:r>
+      <w:r>
+        <w:rPr>
+          <w:rFonts w:ascii="新宋体" w:eastAsia="新宋体" w:cs="新宋体"/>
+          <w:color w:val="0000FF"/>
+          <w:kern w:val="0"/>
+          <w:sz w:val="19"/>
+          <w:szCs w:val="19"/>
+        </w:rPr>
+        <w:t>public static</w:t>
+      </w:r>
+      <w:r>
+        <w:rPr>
+          <w:rFonts w:ascii="新宋体" w:eastAsia="新宋体" w:cs="新宋体"/>
+          <w:color w:val="000000"/>
+          <w:kern w:val="0"/>
+          <w:sz w:val="19"/>
+          <w:szCs w:val="19"/>
+        </w:rPr>
+        <w:t xml:space="preserve"> ADOrderlyEvent&lt;AxisEventData&gt; InitializeContextSingleEvent(ADOrderlyEvent&lt;AxisEventData&gt; Event, </w:t>
+      </w:r>
+      <w:r>
+        <w:rPr>
+          <w:rFonts w:ascii="新宋体" w:eastAsia="新宋体" w:cs="新宋体"/>
+          <w:color w:val="0000FF"/>
+          <w:kern w:val="0"/>
+          <w:sz w:val="19"/>
+          <w:szCs w:val="19"/>
+        </w:rPr>
+        <w:t>params</w:t>
+      </w:r>
+      <w:r>
+        <w:rPr>
+          <w:rFonts w:ascii="新宋体" w:eastAsia="新宋体" w:cs="新宋体"/>
+          <w:color w:val="000000"/>
+          <w:kern w:val="0"/>
+          <w:sz w:val="19"/>
+          <w:szCs w:val="19"/>
+        </w:rPr>
+        <w:t xml:space="preserve"> UnityAction&lt;AxisEventData&gt;[] calls)</w:t>
+      </w:r>
+      <w:r>
+        <w:rPr>
+          <w:rFonts w:ascii="新宋体" w:eastAsia="新宋体" w:cs="新宋体" w:hint="eastAsia"/>
+          <w:color w:val="000000"/>
+          <w:kern w:val="0"/>
+          <w:sz w:val="19"/>
+          <w:szCs w:val="19"/>
+        </w:rPr>
+        <w:t xml:space="preserve"> 协助事件环境中监听的注册</w:t>
+      </w:r>
+    </w:p>
+    <w:p>
+      <w:pPr>
+        <w:pStyle w:val="a3"/>
+        <w:numPr>
+          <w:ilvl w:val="0"/>
+          <w:numId w:val="5"/>
+        </w:numPr>
+        <w:autoSpaceDE w:val="0"/>
+        <w:autoSpaceDN w:val="0"/>
+        <w:adjustRightInd w:val="0"/>
+        <w:ind w:firstLineChars="0"/>
+        <w:jc w:val="left"/>
+        <w:rPr>
+          <w:rFonts w:ascii="新宋体" w:eastAsia="新宋体" w:cs="新宋体"/>
+          <w:color w:val="000000"/>
+          <w:kern w:val="0"/>
+          <w:sz w:val="19"/>
+          <w:szCs w:val="19"/>
+        </w:rPr>
+      </w:pPr>
+      <w:r>
+        <w:rPr>
+          <w:rFonts w:ascii="新宋体" w:eastAsia="新宋体" w:cs="新宋体" w:hint="eastAsia"/>
+          <w:color w:val="000000"/>
+          <w:kern w:val="0"/>
+          <w:sz w:val="19"/>
+          <w:szCs w:val="19"/>
+        </w:rPr>
+        <w:lastRenderedPageBreak/>
+        <w:t xml:space="preserve">静态函数 </w:t>
+      </w:r>
+      <w:r>
+        <w:rPr>
+          <w:rFonts w:ascii="新宋体" w:eastAsia="新宋体" w:cs="新宋体"/>
+          <w:color w:val="0000FF"/>
+          <w:kern w:val="0"/>
+          <w:sz w:val="19"/>
+          <w:szCs w:val="19"/>
+        </w:rPr>
+        <w:t>public static</w:t>
+      </w:r>
+      <w:r>
+        <w:rPr>
+          <w:rFonts w:ascii="新宋体" w:eastAsia="新宋体" w:cs="新宋体"/>
+          <w:color w:val="000000"/>
+          <w:kern w:val="0"/>
+          <w:sz w:val="19"/>
+          <w:szCs w:val="19"/>
+        </w:rPr>
+        <w:t xml:space="preserve"> void SetValue_NumericManagerName(string NumericManagerName, float value)</w:t>
+      </w:r>
+      <w:r>
+        <w:rPr>
+          <w:rFonts w:ascii="新宋体" w:eastAsia="新宋体" w:cs="新宋体" w:hint="eastAsia"/>
+          <w:color w:val="000000"/>
+          <w:kern w:val="0"/>
+          <w:sz w:val="19"/>
+          <w:szCs w:val="19"/>
+        </w:rPr>
+        <w:t xml:space="preserve"> 保存数值管理器中的值到ADGlobalSystem中</w:t>
+      </w:r>
+    </w:p>
+    <w:p>
+      <w:pPr>
+        <w:pStyle w:val="a3"/>
+        <w:numPr>
+          <w:ilvl w:val="0"/>
+          <w:numId w:val="5"/>
+        </w:numPr>
+        <w:autoSpaceDE w:val="0"/>
+        <w:autoSpaceDN w:val="0"/>
+        <w:adjustRightInd w:val="0"/>
+        <w:ind w:firstLineChars="0"/>
+        <w:jc w:val="left"/>
+        <w:rPr>
+          <w:rFonts w:ascii="新宋体" w:eastAsia="新宋体" w:cs="新宋体"/>
+          <w:color w:val="000000"/>
+          <w:kern w:val="0"/>
+          <w:sz w:val="19"/>
+          <w:szCs w:val="19"/>
+        </w:rPr>
+      </w:pPr>
+      <w:r>
+        <w:rPr>
+          <w:rFonts w:ascii="新宋体" w:eastAsia="新宋体" w:cs="新宋体" w:hint="eastAsia"/>
+          <w:color w:val="000000"/>
+          <w:kern w:val="0"/>
+          <w:sz w:val="19"/>
+          <w:szCs w:val="19"/>
+        </w:rPr>
+        <w:t xml:space="preserve">静态函数 </w:t>
+      </w:r>
+      <w:r>
+        <w:rPr>
+          <w:rFonts w:ascii="新宋体" w:eastAsia="新宋体" w:cs="新宋体"/>
+          <w:color w:val="0000FF"/>
+          <w:kern w:val="0"/>
+          <w:sz w:val="19"/>
+          <w:szCs w:val="19"/>
+        </w:rPr>
+        <w:t>public</w:t>
+      </w:r>
+      <w:r>
+        <w:rPr>
+          <w:rFonts w:ascii="新宋体" w:eastAsia="新宋体" w:cs="新宋体"/>
+          <w:color w:val="000000"/>
+          <w:kern w:val="0"/>
+          <w:sz w:val="19"/>
+          <w:szCs w:val="19"/>
+        </w:rPr>
+        <w:t xml:space="preserve"> </w:t>
+      </w:r>
+      <w:r>
+        <w:rPr>
+          <w:rFonts w:ascii="新宋体" w:eastAsia="新宋体" w:cs="新宋体"/>
+          <w:color w:val="0000FF"/>
+          <w:kern w:val="0"/>
+          <w:sz w:val="19"/>
+          <w:szCs w:val="19"/>
+        </w:rPr>
+        <w:t>static</w:t>
+      </w:r>
+      <w:r>
+        <w:rPr>
+          <w:rFonts w:ascii="新宋体" w:eastAsia="新宋体" w:cs="新宋体"/>
+          <w:color w:val="000000"/>
+          <w:kern w:val="0"/>
+          <w:sz w:val="19"/>
+          <w:szCs w:val="19"/>
+        </w:rPr>
+        <w:t xml:space="preserve"> </w:t>
+      </w:r>
+      <w:r>
+        <w:rPr>
+          <w:rFonts w:ascii="新宋体" w:eastAsia="新宋体" w:cs="新宋体"/>
+          <w:color w:val="0000FF"/>
+          <w:kern w:val="0"/>
+          <w:sz w:val="19"/>
+          <w:szCs w:val="19"/>
+        </w:rPr>
+        <w:t>void</w:t>
+      </w:r>
+      <w:r>
+        <w:rPr>
+          <w:rFonts w:ascii="新宋体" w:eastAsia="新宋体" w:cs="新宋体"/>
+          <w:color w:val="000000"/>
+          <w:kern w:val="0"/>
+          <w:sz w:val="19"/>
+          <w:szCs w:val="19"/>
+        </w:rPr>
+        <w:t xml:space="preserve"> SetValue_NumericManagerName(</w:t>
+      </w:r>
+      <w:r>
+        <w:rPr>
+          <w:rFonts w:ascii="新宋体" w:eastAsia="新宋体" w:cs="新宋体"/>
+          <w:color w:val="0000FF"/>
+          <w:kern w:val="0"/>
+          <w:sz w:val="19"/>
+          <w:szCs w:val="19"/>
+        </w:rPr>
+        <w:t>string</w:t>
+      </w:r>
+      <w:r>
+        <w:rPr>
+          <w:rFonts w:ascii="新宋体" w:eastAsia="新宋体" w:cs="新宋体"/>
+          <w:color w:val="000000"/>
+          <w:kern w:val="0"/>
+          <w:sz w:val="19"/>
+          <w:szCs w:val="19"/>
+        </w:rPr>
+        <w:t xml:space="preserve"> NumericManagerName, </w:t>
+      </w:r>
+      <w:r>
+        <w:rPr>
+          <w:rFonts w:ascii="新宋体" w:eastAsia="新宋体" w:cs="新宋体"/>
+          <w:color w:val="0000FF"/>
+          <w:kern w:val="0"/>
+          <w:sz w:val="19"/>
+          <w:szCs w:val="19"/>
+        </w:rPr>
+        <w:t>int</w:t>
+      </w:r>
+      <w:r>
+        <w:rPr>
+          <w:rFonts w:ascii="新宋体" w:eastAsia="新宋体" w:cs="新宋体"/>
+          <w:color w:val="000000"/>
+          <w:kern w:val="0"/>
+          <w:sz w:val="19"/>
+          <w:szCs w:val="19"/>
+        </w:rPr>
+        <w:t xml:space="preserve"> value)</w:t>
+      </w:r>
+      <w:r>
+        <w:rPr>
+          <w:rFonts w:ascii="新宋体" w:eastAsia="新宋体" w:cs="新宋体" w:hint="eastAsia"/>
+          <w:color w:val="000000"/>
+          <w:kern w:val="0"/>
+          <w:sz w:val="19"/>
+          <w:szCs w:val="19"/>
+        </w:rPr>
+        <w:t xml:space="preserve"> 保存数值管理器中的值到ADGlobalSystem中</w:t>
+      </w:r>
+    </w:p>
+    <w:p>
+      <w:pPr>
+        <w:pStyle w:val="a3"/>
+        <w:numPr>
+          <w:ilvl w:val="0"/>
+          <w:numId w:val="5"/>
+        </w:numPr>
+        <w:autoSpaceDE w:val="0"/>
+        <w:autoSpaceDN w:val="0"/>
+        <w:adjustRightInd w:val="0"/>
+        <w:ind w:firstLineChars="0"/>
+        <w:jc w:val="left"/>
+        <w:rPr>
+          <w:rFonts w:ascii="新宋体" w:eastAsia="新宋体" w:cs="新宋体"/>
+          <w:color w:val="000000"/>
+          <w:kern w:val="0"/>
+          <w:sz w:val="19"/>
+          <w:szCs w:val="19"/>
+        </w:rPr>
+      </w:pPr>
+      <w:r>
+        <w:rPr>
+          <w:rFonts w:ascii="新宋体" w:eastAsia="新宋体" w:cs="新宋体" w:hint="eastAsia"/>
+          <w:color w:val="000000"/>
+          <w:kern w:val="0"/>
+          <w:sz w:val="19"/>
+          <w:szCs w:val="19"/>
+        </w:rPr>
+        <w:t xml:space="preserve">静态函数 </w:t>
+      </w:r>
+      <w:r>
+        <w:rPr>
+          <w:rFonts w:ascii="新宋体" w:eastAsia="新宋体" w:cs="新宋体"/>
+          <w:color w:val="0000FF"/>
+          <w:kern w:val="0"/>
+          <w:sz w:val="19"/>
+          <w:szCs w:val="19"/>
+        </w:rPr>
+        <w:t>public</w:t>
+      </w:r>
+      <w:r>
+        <w:rPr>
+          <w:rFonts w:ascii="新宋体" w:eastAsia="新宋体" w:cs="新宋体"/>
+          <w:color w:val="000000"/>
+          <w:kern w:val="0"/>
+          <w:sz w:val="19"/>
+          <w:szCs w:val="19"/>
+        </w:rPr>
+        <w:t xml:space="preserve"> </w:t>
+      </w:r>
+      <w:r>
+        <w:rPr>
+          <w:rFonts w:ascii="新宋体" w:eastAsia="新宋体" w:cs="新宋体"/>
+          <w:color w:val="0000FF"/>
+          <w:kern w:val="0"/>
+          <w:sz w:val="19"/>
+          <w:szCs w:val="19"/>
+        </w:rPr>
+        <w:t>static</w:t>
+      </w:r>
+      <w:r>
+        <w:rPr>
+          <w:rFonts w:ascii="新宋体" w:eastAsia="新宋体" w:cs="新宋体"/>
+          <w:color w:val="000000"/>
+          <w:kern w:val="0"/>
+          <w:sz w:val="19"/>
+          <w:szCs w:val="19"/>
+        </w:rPr>
+        <w:t xml:space="preserve"> </w:t>
+      </w:r>
+      <w:r>
+        <w:rPr>
+          <w:rFonts w:ascii="新宋体" w:eastAsia="新宋体" w:cs="新宋体"/>
+          <w:color w:val="0000FF"/>
+          <w:kern w:val="0"/>
+          <w:sz w:val="19"/>
+          <w:szCs w:val="19"/>
+        </w:rPr>
+        <w:t>void</w:t>
+      </w:r>
+      <w:r>
+        <w:rPr>
+          <w:rFonts w:ascii="新宋体" w:eastAsia="新宋体" w:cs="新宋体"/>
+          <w:color w:val="000000"/>
+          <w:kern w:val="0"/>
+          <w:sz w:val="19"/>
+          <w:szCs w:val="19"/>
+        </w:rPr>
+        <w:t xml:space="preserve"> SetValue_NumericManagerName(</w:t>
+      </w:r>
+      <w:r>
+        <w:rPr>
+          <w:rFonts w:ascii="新宋体" w:eastAsia="新宋体" w:cs="新宋体"/>
+          <w:color w:val="0000FF"/>
+          <w:kern w:val="0"/>
+          <w:sz w:val="19"/>
+          <w:szCs w:val="19"/>
+        </w:rPr>
+        <w:t>string</w:t>
+      </w:r>
+      <w:r>
+        <w:rPr>
+          <w:rFonts w:ascii="新宋体" w:eastAsia="新宋体" w:cs="新宋体"/>
+          <w:color w:val="000000"/>
+          <w:kern w:val="0"/>
+          <w:sz w:val="19"/>
+          <w:szCs w:val="19"/>
+        </w:rPr>
+        <w:t xml:space="preserve"> NumericManagerName, </w:t>
+      </w:r>
+      <w:r>
+        <w:rPr>
+          <w:rFonts w:ascii="新宋体" w:eastAsia="新宋体" w:cs="新宋体"/>
+          <w:color w:val="0000FF"/>
+          <w:kern w:val="0"/>
+          <w:sz w:val="19"/>
+          <w:szCs w:val="19"/>
+        </w:rPr>
+        <w:t>string</w:t>
+      </w:r>
+      <w:r>
+        <w:rPr>
+          <w:rFonts w:ascii="新宋体" w:eastAsia="新宋体" w:cs="新宋体"/>
+          <w:color w:val="000000"/>
+          <w:kern w:val="0"/>
+          <w:sz w:val="19"/>
+          <w:szCs w:val="19"/>
+        </w:rPr>
+        <w:t xml:space="preserve"> value)</w:t>
+      </w:r>
+      <w:r>
+        <w:rPr>
+          <w:rFonts w:ascii="新宋体" w:eastAsia="新宋体" w:cs="新宋体" w:hint="eastAsia"/>
+          <w:color w:val="000000"/>
+          <w:kern w:val="0"/>
+          <w:sz w:val="19"/>
+          <w:szCs w:val="19"/>
+        </w:rPr>
+        <w:t xml:space="preserve"> 保存数值管理器中的值到ADGlobalSystem中</w:t>
+      </w:r>
+    </w:p>
+    <w:p>
+      <w:pPr>
+        <w:pStyle w:val="a3"/>
+        <w:numPr>
+          <w:ilvl w:val="0"/>
+          <w:numId w:val="5"/>
+        </w:numPr>
+        <w:autoSpaceDE w:val="0"/>
+        <w:autoSpaceDN w:val="0"/>
+        <w:adjustRightInd w:val="0"/>
+        <w:ind w:firstLineChars="0"/>
+        <w:jc w:val="left"/>
+        <w:rPr>
+          <w:rFonts w:ascii="新宋体" w:eastAsia="新宋体" w:cs="新宋体"/>
+          <w:color w:val="000000"/>
+          <w:kern w:val="0"/>
+          <w:sz w:val="19"/>
+          <w:szCs w:val="19"/>
+        </w:rPr>
+      </w:pPr>
+      <w:r>
+        <w:rPr>
+          <w:rFonts w:ascii="新宋体" w:eastAsia="新宋体" w:cs="新宋体" w:hint="eastAsia"/>
+          <w:color w:val="000000"/>
+          <w:kern w:val="0"/>
+          <w:sz w:val="19"/>
+          <w:szCs w:val="19"/>
+        </w:rPr>
+        <w:t xml:space="preserve">静态函数 </w:t>
+      </w:r>
+      <w:r>
+        <w:rPr>
+          <w:rFonts w:ascii="新宋体" w:eastAsia="新宋体" w:cs="新宋体"/>
+          <w:color w:val="0000FF"/>
+          <w:kern w:val="0"/>
+          <w:sz w:val="19"/>
+          <w:szCs w:val="19"/>
+        </w:rPr>
+        <w:t>public static</w:t>
+      </w:r>
+      <w:r>
+        <w:rPr>
+          <w:rFonts w:ascii="新宋体" w:eastAsia="新宋体" w:cs="新宋体"/>
+          <w:color w:val="000000"/>
+          <w:kern w:val="0"/>
+          <w:sz w:val="19"/>
+          <w:szCs w:val="19"/>
+        </w:rPr>
+        <w:t xml:space="preserve"> void </w:t>
+      </w:r>
+      <w:r>
+        <w:rPr>
+          <w:rFonts w:ascii="新宋体" w:eastAsia="新宋体" w:cs="新宋体" w:hint="eastAsia"/>
+          <w:color w:val="000000"/>
+          <w:kern w:val="0"/>
+          <w:sz w:val="19"/>
+          <w:szCs w:val="19"/>
+        </w:rPr>
+        <w:t>Get</w:t>
+      </w:r>
+      <w:r>
+        <w:rPr>
+          <w:rFonts w:ascii="新宋体" w:eastAsia="新宋体" w:cs="新宋体"/>
+          <w:color w:val="000000"/>
+          <w:kern w:val="0"/>
+          <w:sz w:val="19"/>
+          <w:szCs w:val="19"/>
+        </w:rPr>
+        <w:t xml:space="preserve">Value_NumericManagerName(string NumericManagerName, </w:t>
+      </w:r>
+      <w:r>
+        <w:rPr>
+          <w:rFonts w:ascii="新宋体" w:eastAsia="新宋体" w:cs="新宋体" w:hint="eastAsia"/>
+          <w:color w:val="000000"/>
+          <w:kern w:val="0"/>
+          <w:sz w:val="19"/>
+          <w:szCs w:val="19"/>
+        </w:rPr>
+        <w:t xml:space="preserve">out </w:t>
+      </w:r>
+      <w:r>
+        <w:rPr>
+          <w:rFonts w:ascii="新宋体" w:eastAsia="新宋体" w:cs="新宋体"/>
+          <w:color w:val="000000"/>
+          <w:kern w:val="0"/>
+          <w:sz w:val="19"/>
+          <w:szCs w:val="19"/>
+        </w:rPr>
+        <w:t>float value)</w:t>
+      </w:r>
+      <w:r>
+        <w:rPr>
+          <w:rFonts w:ascii="新宋体" w:eastAsia="新宋体" w:cs="新宋体" w:hint="eastAsia"/>
+          <w:color w:val="000000"/>
+          <w:kern w:val="0"/>
+          <w:sz w:val="19"/>
+          <w:szCs w:val="19"/>
+        </w:rPr>
+        <w:t xml:space="preserve"> 从ADGlobalSystem中获取值</w:t>
+      </w:r>
+    </w:p>
+    <w:p>
+      <w:pPr>
+        <w:pStyle w:val="a3"/>
+        <w:numPr>
+          <w:ilvl w:val="0"/>
+          <w:numId w:val="5"/>
+        </w:numPr>
+        <w:autoSpaceDE w:val="0"/>
+        <w:autoSpaceDN w:val="0"/>
+        <w:adjustRightInd w:val="0"/>
+        <w:ind w:firstLineChars="0"/>
+        <w:jc w:val="left"/>
+        <w:rPr>
+          <w:rFonts w:ascii="新宋体" w:eastAsia="新宋体" w:cs="新宋体"/>
+          <w:color w:val="000000"/>
+          <w:kern w:val="0"/>
+          <w:sz w:val="19"/>
+          <w:szCs w:val="19"/>
+        </w:rPr>
+      </w:pPr>
+      <w:r>
+        <w:rPr>
+          <w:rFonts w:ascii="新宋体" w:eastAsia="新宋体" w:cs="新宋体" w:hint="eastAsia"/>
+          <w:color w:val="000000"/>
+          <w:kern w:val="0"/>
+          <w:sz w:val="19"/>
+          <w:szCs w:val="19"/>
+        </w:rPr>
+        <w:t xml:space="preserve">静态函数 </w:t>
+      </w:r>
+      <w:r>
+        <w:rPr>
+          <w:rFonts w:ascii="新宋体" w:eastAsia="新宋体" w:cs="新宋体"/>
+          <w:color w:val="0000FF"/>
+          <w:kern w:val="0"/>
+          <w:sz w:val="19"/>
+          <w:szCs w:val="19"/>
+        </w:rPr>
+        <w:t>public</w:t>
+      </w:r>
+      <w:r>
+        <w:rPr>
+          <w:rFonts w:ascii="新宋体" w:eastAsia="新宋体" w:cs="新宋体"/>
+          <w:color w:val="000000"/>
+          <w:kern w:val="0"/>
+          <w:sz w:val="19"/>
+          <w:szCs w:val="19"/>
+        </w:rPr>
+        <w:t xml:space="preserve"> </w:t>
+      </w:r>
+      <w:r>
+        <w:rPr>
+          <w:rFonts w:ascii="新宋体" w:eastAsia="新宋体" w:cs="新宋体"/>
+          <w:color w:val="0000FF"/>
+          <w:kern w:val="0"/>
+          <w:sz w:val="19"/>
+          <w:szCs w:val="19"/>
+        </w:rPr>
+        <w:t>static</w:t>
+      </w:r>
+      <w:r>
+        <w:rPr>
+          <w:rFonts w:ascii="新宋体" w:eastAsia="新宋体" w:cs="新宋体"/>
+          <w:color w:val="000000"/>
+          <w:kern w:val="0"/>
+          <w:sz w:val="19"/>
+          <w:szCs w:val="19"/>
+        </w:rPr>
+        <w:t xml:space="preserve"> </w:t>
+      </w:r>
+      <w:r>
+        <w:rPr>
+          <w:rFonts w:ascii="新宋体" w:eastAsia="新宋体" w:cs="新宋体"/>
+          <w:color w:val="0000FF"/>
+          <w:kern w:val="0"/>
+          <w:sz w:val="19"/>
+          <w:szCs w:val="19"/>
+        </w:rPr>
+        <w:t>void</w:t>
+      </w:r>
+      <w:r>
+        <w:rPr>
+          <w:rFonts w:ascii="新宋体" w:eastAsia="新宋体" w:cs="新宋体"/>
+          <w:color w:val="000000"/>
+          <w:kern w:val="0"/>
+          <w:sz w:val="19"/>
+          <w:szCs w:val="19"/>
+        </w:rPr>
+        <w:t xml:space="preserve"> </w:t>
+      </w:r>
+      <w:r>
+        <w:rPr>
+          <w:rFonts w:ascii="新宋体" w:eastAsia="新宋体" w:cs="新宋体" w:hint="eastAsia"/>
+          <w:color w:val="000000"/>
+          <w:kern w:val="0"/>
+          <w:sz w:val="19"/>
+          <w:szCs w:val="19"/>
+        </w:rPr>
+        <w:t>Get</w:t>
+      </w:r>
+      <w:r>
+        <w:rPr>
+          <w:rFonts w:ascii="新宋体" w:eastAsia="新宋体" w:cs="新宋体"/>
+          <w:color w:val="000000"/>
+          <w:kern w:val="0"/>
+          <w:sz w:val="19"/>
+          <w:szCs w:val="19"/>
+        </w:rPr>
+        <w:t>Value_NumericManagerName(</w:t>
+      </w:r>
+      <w:r>
+        <w:rPr>
+          <w:rFonts w:ascii="新宋体" w:eastAsia="新宋体" w:cs="新宋体"/>
+          <w:color w:val="0000FF"/>
+          <w:kern w:val="0"/>
+          <w:sz w:val="19"/>
+          <w:szCs w:val="19"/>
+        </w:rPr>
+        <w:t>string</w:t>
+      </w:r>
+      <w:r>
+        <w:rPr>
+          <w:rFonts w:ascii="新宋体" w:eastAsia="新宋体" w:cs="新宋体"/>
+          <w:color w:val="000000"/>
+          <w:kern w:val="0"/>
+          <w:sz w:val="19"/>
+          <w:szCs w:val="19"/>
+        </w:rPr>
+        <w:t xml:space="preserve"> NumericManagerName, </w:t>
+      </w:r>
+      <w:r>
+        <w:rPr>
+          <w:rFonts w:ascii="新宋体" w:eastAsia="新宋体" w:cs="新宋体" w:hint="eastAsia"/>
+          <w:color w:val="000000"/>
+          <w:kern w:val="0"/>
+          <w:sz w:val="19"/>
+          <w:szCs w:val="19"/>
+        </w:rPr>
+        <w:t xml:space="preserve">out </w:t>
+      </w:r>
+      <w:r>
+        <w:rPr>
+          <w:rFonts w:ascii="新宋体" w:eastAsia="新宋体" w:cs="新宋体"/>
+          <w:color w:val="0000FF"/>
+          <w:kern w:val="0"/>
+          <w:sz w:val="19"/>
+          <w:szCs w:val="19"/>
+        </w:rPr>
+        <w:t>int</w:t>
+      </w:r>
+      <w:r>
+        <w:rPr>
+          <w:rFonts w:ascii="新宋体" w:eastAsia="新宋体" w:cs="新宋体"/>
+          <w:color w:val="000000"/>
+          <w:kern w:val="0"/>
+          <w:sz w:val="19"/>
+          <w:szCs w:val="19"/>
+        </w:rPr>
+        <w:t xml:space="preserve"> value)</w:t>
+      </w:r>
+      <w:r>
+        <w:rPr>
+          <w:rFonts w:ascii="新宋体" w:eastAsia="新宋体" w:cs="新宋体" w:hint="eastAsia"/>
+          <w:color w:val="000000"/>
+          <w:kern w:val="0"/>
+          <w:sz w:val="19"/>
+          <w:szCs w:val="19"/>
+        </w:rPr>
+        <w:t xml:space="preserve"> 从ADGlobalSystem中获取值</w:t>
+      </w:r>
+    </w:p>
+    <w:p>
+      <w:pPr>
+        <w:pStyle w:val="a3"/>
+        <w:numPr>
+          <w:ilvl w:val="0"/>
+          <w:numId w:val="5"/>
+        </w:numPr>
+        <w:autoSpaceDE w:val="0"/>
+        <w:autoSpaceDN w:val="0"/>
+        <w:adjustRightInd w:val="0"/>
+        <w:ind w:firstLineChars="0"/>
+        <w:jc w:val="left"/>
+        <w:rPr>
+          <w:rFonts w:ascii="新宋体" w:eastAsia="新宋体" w:cs="新宋体"/>
+          <w:color w:val="000000"/>
+          <w:kern w:val="0"/>
+          <w:sz w:val="19"/>
+          <w:szCs w:val="19"/>
+        </w:rPr>
+      </w:pPr>
+      <w:r>
+        <w:rPr>
+          <w:rFonts w:ascii="新宋体" w:eastAsia="新宋体" w:cs="新宋体" w:hint="eastAsia"/>
+          <w:color w:val="000000"/>
+          <w:kern w:val="0"/>
+          <w:sz w:val="19"/>
+          <w:szCs w:val="19"/>
+        </w:rPr>
+        <w:t xml:space="preserve">静态函数 </w:t>
+      </w:r>
+      <w:r>
+        <w:rPr>
+          <w:rFonts w:ascii="新宋体" w:eastAsia="新宋体" w:cs="新宋体"/>
+          <w:color w:val="0000FF"/>
+          <w:kern w:val="0"/>
+          <w:sz w:val="19"/>
+          <w:szCs w:val="19"/>
+        </w:rPr>
+        <w:t>public</w:t>
+      </w:r>
+      <w:r>
+        <w:rPr>
+          <w:rFonts w:ascii="新宋体" w:eastAsia="新宋体" w:cs="新宋体"/>
+          <w:color w:val="000000"/>
+          <w:kern w:val="0"/>
+          <w:sz w:val="19"/>
+          <w:szCs w:val="19"/>
+        </w:rPr>
+        <w:t xml:space="preserve"> </w:t>
+      </w:r>
+      <w:r>
+        <w:rPr>
+          <w:rFonts w:ascii="新宋体" w:eastAsia="新宋体" w:cs="新宋体"/>
+          <w:color w:val="0000FF"/>
+          <w:kern w:val="0"/>
+          <w:sz w:val="19"/>
+          <w:szCs w:val="19"/>
+        </w:rPr>
+        <w:t>static</w:t>
+      </w:r>
+      <w:r>
+        <w:rPr>
+          <w:rFonts w:ascii="新宋体" w:eastAsia="新宋体" w:cs="新宋体"/>
+          <w:color w:val="000000"/>
+          <w:kern w:val="0"/>
+          <w:sz w:val="19"/>
+          <w:szCs w:val="19"/>
+        </w:rPr>
+        <w:t xml:space="preserve"> </w:t>
+      </w:r>
+      <w:r>
+        <w:rPr>
+          <w:rFonts w:ascii="新宋体" w:eastAsia="新宋体" w:cs="新宋体"/>
+          <w:color w:val="0000FF"/>
+          <w:kern w:val="0"/>
+          <w:sz w:val="19"/>
+          <w:szCs w:val="19"/>
+        </w:rPr>
+        <w:t>void</w:t>
+      </w:r>
+      <w:r>
+        <w:rPr>
+          <w:rFonts w:ascii="新宋体" w:eastAsia="新宋体" w:cs="新宋体"/>
+          <w:color w:val="000000"/>
+          <w:kern w:val="0"/>
+          <w:sz w:val="19"/>
+          <w:szCs w:val="19"/>
+        </w:rPr>
+        <w:t xml:space="preserve"> </w:t>
+      </w:r>
+      <w:r>
+        <w:rPr>
+          <w:rFonts w:ascii="新宋体" w:eastAsia="新宋体" w:cs="新宋体" w:hint="eastAsia"/>
+          <w:color w:val="000000"/>
+          <w:kern w:val="0"/>
+          <w:sz w:val="19"/>
+          <w:szCs w:val="19"/>
+        </w:rPr>
+        <w:t>Get</w:t>
+      </w:r>
+      <w:r>
+        <w:rPr>
+          <w:rFonts w:ascii="新宋体" w:eastAsia="新宋体" w:cs="新宋体"/>
+          <w:color w:val="000000"/>
+          <w:kern w:val="0"/>
+          <w:sz w:val="19"/>
+          <w:szCs w:val="19"/>
+        </w:rPr>
+        <w:t>Value_NumericManagerName(</w:t>
+      </w:r>
+      <w:r>
+        <w:rPr>
+          <w:rFonts w:ascii="新宋体" w:eastAsia="新宋体" w:cs="新宋体"/>
+          <w:color w:val="0000FF"/>
+          <w:kern w:val="0"/>
+          <w:sz w:val="19"/>
+          <w:szCs w:val="19"/>
+        </w:rPr>
+        <w:t>string</w:t>
+      </w:r>
+      <w:r>
+        <w:rPr>
+          <w:rFonts w:ascii="新宋体" w:eastAsia="新宋体" w:cs="新宋体"/>
+          <w:color w:val="000000"/>
+          <w:kern w:val="0"/>
+          <w:sz w:val="19"/>
+          <w:szCs w:val="19"/>
+        </w:rPr>
+        <w:t xml:space="preserve"> NumericManagerName, </w:t>
+      </w:r>
+      <w:r>
+        <w:rPr>
+          <w:rFonts w:ascii="新宋体" w:eastAsia="新宋体" w:cs="新宋体" w:hint="eastAsia"/>
+          <w:color w:val="000000"/>
+          <w:kern w:val="0"/>
+          <w:sz w:val="19"/>
+          <w:szCs w:val="19"/>
+        </w:rPr>
+        <w:t xml:space="preserve">out </w:t>
+      </w:r>
+      <w:r>
+        <w:rPr>
+          <w:rFonts w:ascii="新宋体" w:eastAsia="新宋体" w:cs="新宋体"/>
+          <w:color w:val="0000FF"/>
+          <w:kern w:val="0"/>
+          <w:sz w:val="19"/>
+          <w:szCs w:val="19"/>
+        </w:rPr>
+        <w:t>string</w:t>
+      </w:r>
+      <w:r>
+        <w:rPr>
+          <w:rFonts w:ascii="新宋体" w:eastAsia="新宋体" w:cs="新宋体"/>
+          <w:color w:val="000000"/>
+          <w:kern w:val="0"/>
+          <w:sz w:val="19"/>
+          <w:szCs w:val="19"/>
+        </w:rPr>
+        <w:t xml:space="preserve"> value)</w:t>
+      </w:r>
+      <w:r>
+        <w:rPr>
+          <w:rFonts w:ascii="新宋体" w:eastAsia="新宋体" w:cs="新宋体" w:hint="eastAsia"/>
+          <w:color w:val="000000"/>
+          <w:kern w:val="0"/>
+          <w:sz w:val="19"/>
+          <w:szCs w:val="19"/>
+        </w:rPr>
+        <w:t xml:space="preserve"> 从ADGlobalSystem中获取值</w:t>
+      </w:r>
+    </w:p>
+    <w:p>
+      <w:pPr>
+        <w:pStyle w:val="a3"/>
+        <w:numPr>
+          <w:ilvl w:val="0"/>
+          <w:numId w:val="5"/>
+        </w:numPr>
+        <w:autoSpaceDE w:val="0"/>
+        <w:autoSpaceDN w:val="0"/>
+        <w:adjustRightInd w:val="0"/>
+        <w:ind w:firstLineChars="0"/>
+        <w:jc w:val="left"/>
+        <w:rPr>
+          <w:rFonts w:ascii="新宋体" w:eastAsia="新宋体" w:cs="新宋体"/>
+          <w:color w:val="000000"/>
+          <w:kern w:val="0"/>
+          <w:sz w:val="19"/>
+          <w:szCs w:val="19"/>
+        </w:rPr>
+      </w:pPr>
+      <w:r>
+        <w:rPr>
+          <w:rFonts w:ascii="新宋体" w:eastAsia="新宋体" w:cs="新宋体" w:hint="eastAsia"/>
+          <w:color w:val="000000" w:themeColor="text1"/>
+          <w:kern w:val="0"/>
+          <w:sz w:val="19"/>
+          <w:szCs w:val="19"/>
+        </w:rPr>
+        <w:t>工具函数</w:t>
+      </w:r>
+      <w:r>
+        <w:rPr>
+          <w:rFonts w:ascii="新宋体" w:eastAsia="新宋体" w:cs="新宋体" w:hint="eastAsia"/>
+          <w:color w:val="0000FF"/>
+          <w:kern w:val="0"/>
+          <w:sz w:val="19"/>
+          <w:szCs w:val="19"/>
+        </w:rPr>
+        <w:t xml:space="preserve"> </w:t>
+      </w:r>
+      <w:r>
+        <w:rPr>
+          <w:rFonts w:ascii="新宋体" w:eastAsia="新宋体" w:cs="新宋体"/>
+          <w:color w:val="0000FF"/>
+          <w:kern w:val="0"/>
+          <w:sz w:val="19"/>
+          <w:szCs w:val="19"/>
+        </w:rPr>
+        <w:t>public</w:t>
+      </w:r>
+      <w:r>
+        <w:rPr>
+          <w:rFonts w:ascii="新宋体" w:eastAsia="新宋体" w:cs="新宋体"/>
+          <w:color w:val="000000"/>
+          <w:kern w:val="0"/>
+          <w:sz w:val="19"/>
+          <w:szCs w:val="19"/>
+        </w:rPr>
+        <w:t xml:space="preserve"> </w:t>
+      </w:r>
+      <w:r>
+        <w:rPr>
+          <w:rFonts w:ascii="新宋体" w:eastAsia="新宋体" w:cs="新宋体"/>
+          <w:color w:val="0000FF"/>
+          <w:kern w:val="0"/>
+          <w:sz w:val="19"/>
+          <w:szCs w:val="19"/>
+        </w:rPr>
+        <w:t>virtual</w:t>
+      </w:r>
+      <w:r>
+        <w:rPr>
+          <w:rFonts w:ascii="新宋体" w:eastAsia="新宋体" w:cs="新宋体"/>
+          <w:color w:val="000000"/>
+          <w:kern w:val="0"/>
+          <w:sz w:val="19"/>
+          <w:szCs w:val="19"/>
+        </w:rPr>
+        <w:t xml:space="preserve"> </w:t>
+      </w:r>
+      <w:r>
+        <w:rPr>
+          <w:rFonts w:ascii="新宋体" w:eastAsia="新宋体" w:cs="新宋体"/>
+          <w:color w:val="0000FF"/>
+          <w:kern w:val="0"/>
+          <w:sz w:val="19"/>
+          <w:szCs w:val="19"/>
+        </w:rPr>
+        <w:t>void</w:t>
+      </w:r>
+      <w:r>
+        <w:rPr>
+          <w:rFonts w:ascii="新宋体" w:eastAsia="新宋体" w:cs="新宋体"/>
+          <w:color w:val="000000"/>
+          <w:kern w:val="0"/>
+          <w:sz w:val="19"/>
+          <w:szCs w:val="19"/>
+        </w:rPr>
+        <w:t xml:space="preserve"> TurnsActive(GameObject target)</w:t>
+      </w:r>
+      <w:r>
+        <w:rPr>
+          <w:rFonts w:ascii="新宋体" w:eastAsia="新宋体" w:cs="新宋体" w:hint="eastAsia"/>
+          <w:color w:val="000000"/>
+          <w:kern w:val="0"/>
+          <w:sz w:val="19"/>
+          <w:szCs w:val="19"/>
+        </w:rPr>
+        <w:t xml:space="preserve"> 默认为设置该物体是否处于活动状态</w:t>
+      </w:r>
+    </w:p>
+    <w:p>
+      <w:pPr>
+        <w:pStyle w:val="a3"/>
+        <w:numPr>
+          <w:ilvl w:val="0"/>
+          <w:numId w:val="5"/>
+        </w:numPr>
+        <w:autoSpaceDE w:val="0"/>
+        <w:autoSpaceDN w:val="0"/>
+        <w:adjustRightInd w:val="0"/>
+        <w:ind w:firstLineChars="0"/>
+        <w:jc w:val="left"/>
+        <w:rPr>
+          <w:rFonts w:ascii="新宋体" w:eastAsia="新宋体" w:cs="新宋体"/>
+          <w:color w:val="000000"/>
+          <w:kern w:val="0"/>
+          <w:sz w:val="19"/>
+          <w:szCs w:val="19"/>
+        </w:rPr>
+      </w:pPr>
+      <w:r>
+        <w:rPr>
+          <w:rFonts w:ascii="新宋体" w:eastAsia="新宋体" w:cs="新宋体" w:hint="eastAsia"/>
+          <w:color w:val="000000" w:themeColor="text1"/>
+          <w:kern w:val="0"/>
+          <w:sz w:val="19"/>
+          <w:szCs w:val="19"/>
+        </w:rPr>
+        <w:t xml:space="preserve">工具函数 </w:t>
+      </w:r>
+      <w:r>
+        <w:rPr>
+          <w:rFonts w:ascii="新宋体" w:eastAsia="新宋体" w:cs="新宋体"/>
+          <w:color w:val="0000FF"/>
+          <w:kern w:val="0"/>
+          <w:sz w:val="19"/>
+          <w:szCs w:val="19"/>
+        </w:rPr>
+        <w:t>public</w:t>
+      </w:r>
+      <w:r>
+        <w:rPr>
+          <w:rFonts w:ascii="新宋体" w:eastAsia="新宋体" w:cs="新宋体"/>
+          <w:color w:val="000000"/>
+          <w:kern w:val="0"/>
+          <w:sz w:val="19"/>
+          <w:szCs w:val="19"/>
+        </w:rPr>
+        <w:t xml:space="preserve"> </w:t>
+      </w:r>
+      <w:r>
+        <w:rPr>
+          <w:rFonts w:ascii="新宋体" w:eastAsia="新宋体" w:cs="新宋体"/>
+          <w:color w:val="0000FF"/>
+          <w:kern w:val="0"/>
+          <w:sz w:val="19"/>
+          <w:szCs w:val="19"/>
+        </w:rPr>
+        <w:t>virtual</w:t>
+      </w:r>
+      <w:r>
+        <w:rPr>
+          <w:rFonts w:ascii="新宋体" w:eastAsia="新宋体" w:cs="新宋体"/>
+          <w:color w:val="000000"/>
+          <w:kern w:val="0"/>
+          <w:sz w:val="19"/>
+          <w:szCs w:val="19"/>
+        </w:rPr>
+        <w:t xml:space="preserve"> </w:t>
+      </w:r>
+      <w:r>
+        <w:rPr>
+          <w:rFonts w:ascii="新宋体" w:eastAsia="新宋体" w:cs="新宋体"/>
+          <w:color w:val="0000FF"/>
+          <w:kern w:val="0"/>
+          <w:sz w:val="19"/>
+          <w:szCs w:val="19"/>
+        </w:rPr>
+        <w:t>void</w:t>
+      </w:r>
+      <w:r>
+        <w:rPr>
+          <w:rFonts w:ascii="新宋体" w:eastAsia="新宋体" w:cs="新宋体"/>
+          <w:color w:val="000000"/>
+          <w:kern w:val="0"/>
+          <w:sz w:val="19"/>
+          <w:szCs w:val="19"/>
+        </w:rPr>
+        <w:t xml:space="preserve"> OnPointerEnter(PointerEventData eventData)</w:t>
+      </w:r>
+      <w:r>
+        <w:rPr>
+          <w:rFonts w:ascii="新宋体" w:eastAsia="新宋体" w:cs="新宋体" w:hint="eastAsia"/>
+          <w:color w:val="000000"/>
+          <w:kern w:val="0"/>
+          <w:sz w:val="19"/>
+          <w:szCs w:val="19"/>
+        </w:rPr>
+        <w:t xml:space="preserve"> 默认为ADUI的区域检测</w:t>
+      </w:r>
+    </w:p>
+    <w:p>
+      <w:pPr>
+        <w:pStyle w:val="a3"/>
+        <w:numPr>
+          <w:ilvl w:val="0"/>
+          <w:numId w:val="5"/>
+        </w:numPr>
+        <w:autoSpaceDE w:val="0"/>
+        <w:autoSpaceDN w:val="0"/>
+        <w:adjustRightInd w:val="0"/>
+        <w:ind w:firstLineChars="0"/>
+        <w:jc w:val="left"/>
+        <w:rPr>
+          <w:rFonts w:ascii="新宋体" w:eastAsia="新宋体" w:cs="新宋体"/>
+          <w:color w:val="000000"/>
+          <w:kern w:val="0"/>
+          <w:sz w:val="19"/>
+          <w:szCs w:val="19"/>
+        </w:rPr>
+      </w:pPr>
+      <w:r>
+        <w:rPr>
+          <w:rFonts w:ascii="新宋体" w:eastAsia="新宋体" w:cs="新宋体" w:hint="eastAsia"/>
+          <w:color w:val="000000" w:themeColor="text1"/>
+          <w:kern w:val="0"/>
+          <w:sz w:val="19"/>
+          <w:szCs w:val="19"/>
+        </w:rPr>
+        <w:t xml:space="preserve">工具函数 </w:t>
+      </w:r>
+      <w:r>
+        <w:rPr>
+          <w:rFonts w:ascii="新宋体" w:eastAsia="新宋体" w:cs="新宋体"/>
+          <w:color w:val="0000FF"/>
+          <w:kern w:val="0"/>
+          <w:sz w:val="19"/>
+          <w:szCs w:val="19"/>
+        </w:rPr>
+        <w:t>public</w:t>
+      </w:r>
+      <w:r>
+        <w:rPr>
+          <w:rFonts w:ascii="新宋体" w:eastAsia="新宋体" w:cs="新宋体"/>
+          <w:color w:val="000000"/>
+          <w:kern w:val="0"/>
+          <w:sz w:val="19"/>
+          <w:szCs w:val="19"/>
+        </w:rPr>
+        <w:t xml:space="preserve"> </w:t>
+      </w:r>
+      <w:r>
+        <w:rPr>
+          <w:rFonts w:ascii="新宋体" w:eastAsia="新宋体" w:cs="新宋体"/>
+          <w:color w:val="0000FF"/>
+          <w:kern w:val="0"/>
+          <w:sz w:val="19"/>
+          <w:szCs w:val="19"/>
+        </w:rPr>
+        <w:t>virtual</w:t>
+      </w:r>
+      <w:r>
+        <w:rPr>
+          <w:rFonts w:ascii="新宋体" w:eastAsia="新宋体" w:cs="新宋体"/>
+          <w:color w:val="000000"/>
+          <w:kern w:val="0"/>
+          <w:sz w:val="19"/>
+          <w:szCs w:val="19"/>
+        </w:rPr>
+        <w:t xml:space="preserve"> </w:t>
+      </w:r>
+      <w:r>
+        <w:rPr>
+          <w:rFonts w:ascii="新宋体" w:eastAsia="新宋体" w:cs="新宋体"/>
+          <w:color w:val="0000FF"/>
+          <w:kern w:val="0"/>
+          <w:sz w:val="19"/>
+          <w:szCs w:val="19"/>
+        </w:rPr>
+        <w:t>void</w:t>
+      </w:r>
+      <w:r>
+        <w:rPr>
+          <w:rFonts w:ascii="新宋体" w:eastAsia="新宋体" w:cs="新宋体"/>
+          <w:color w:val="000000"/>
+          <w:kern w:val="0"/>
+          <w:sz w:val="19"/>
+          <w:szCs w:val="19"/>
+        </w:rPr>
+        <w:t xml:space="preserve"> OnPointerExit(PointerEventData eventData)</w:t>
+      </w:r>
+      <w:r>
+        <w:rPr>
+          <w:rFonts w:ascii="新宋体" w:eastAsia="新宋体" w:cs="新宋体" w:hint="eastAsia"/>
+          <w:color w:val="000000"/>
+          <w:kern w:val="0"/>
+          <w:sz w:val="19"/>
+          <w:szCs w:val="19"/>
+        </w:rPr>
+        <w:t xml:space="preserve"> 默认为ADUI的区域检测</w:t>
+      </w:r>
+    </w:p>
+    <w:p>
+      <w:pPr>
+        <w:pStyle w:val="a3"/>
+        <w:numPr>
+          <w:ilvl w:val="0"/>
+          <w:numId w:val="5"/>
+        </w:numPr>
+        <w:autoSpaceDE w:val="0"/>
+        <w:autoSpaceDN w:val="0"/>
+        <w:adjustRightInd w:val="0"/>
+        <w:ind w:firstLineChars="0"/>
+        <w:jc w:val="left"/>
+        <w:rPr>
+          <w:rFonts w:ascii="新宋体" w:eastAsia="新宋体" w:cs="新宋体"/>
+          <w:color w:val="000000"/>
+          <w:kern w:val="0"/>
+          <w:sz w:val="19"/>
+          <w:szCs w:val="19"/>
+        </w:rPr>
+      </w:pPr>
+      <w:r>
+        <w:rPr>
+          <w:rFonts w:ascii="新宋体" w:eastAsia="新宋体" w:cs="新宋体" w:hint="eastAsia"/>
+          <w:color w:val="000000" w:themeColor="text1"/>
+          <w:kern w:val="0"/>
+          <w:sz w:val="19"/>
+          <w:szCs w:val="19"/>
+        </w:rPr>
+        <w:t xml:space="preserve">工具函数 </w:t>
+      </w:r>
+      <w:r>
+        <w:rPr>
+          <w:rFonts w:ascii="新宋体" w:eastAsia="新宋体" w:cs="新宋体"/>
+          <w:color w:val="0000FF"/>
+          <w:kern w:val="0"/>
+          <w:sz w:val="19"/>
+          <w:szCs w:val="19"/>
+        </w:rPr>
+        <w:t>public</w:t>
+      </w:r>
+      <w:r>
+        <w:rPr>
+          <w:rFonts w:ascii="新宋体" w:eastAsia="新宋体" w:cs="新宋体"/>
+          <w:color w:val="000000"/>
+          <w:kern w:val="0"/>
+          <w:sz w:val="19"/>
+          <w:szCs w:val="19"/>
+        </w:rPr>
+        <w:t xml:space="preserve"> </w:t>
+      </w:r>
+      <w:r>
+        <w:rPr>
+          <w:rFonts w:ascii="新宋体" w:eastAsia="新宋体" w:cs="新宋体"/>
+          <w:color w:val="0000FF"/>
+          <w:kern w:val="0"/>
+          <w:sz w:val="19"/>
+          <w:szCs w:val="19"/>
+        </w:rPr>
+        <w:t>virtual</w:t>
+      </w:r>
+      <w:r>
+        <w:rPr>
+          <w:rFonts w:ascii="新宋体" w:eastAsia="新宋体" w:cs="新宋体"/>
+          <w:color w:val="000000"/>
+          <w:kern w:val="0"/>
+          <w:sz w:val="19"/>
+          <w:szCs w:val="19"/>
+        </w:rPr>
+        <w:t xml:space="preserve"> </w:t>
+      </w:r>
+      <w:r>
+        <w:rPr>
+          <w:rFonts w:ascii="新宋体" w:eastAsia="新宋体" w:cs="新宋体"/>
+          <w:color w:val="0000FF"/>
+          <w:kern w:val="0"/>
+          <w:sz w:val="19"/>
+          <w:szCs w:val="19"/>
+        </w:rPr>
+        <w:t>void</w:t>
+      </w:r>
+      <w:r>
+        <w:rPr>
+          <w:rFonts w:ascii="新宋体" w:eastAsia="新宋体" w:cs="新宋体"/>
+          <w:color w:val="000000"/>
+          <w:kern w:val="0"/>
+          <w:sz w:val="19"/>
+          <w:szCs w:val="19"/>
+        </w:rPr>
+        <w:t xml:space="preserve"> InitializeContext()</w:t>
+      </w:r>
+      <w:r>
+        <w:rPr>
+          <w:rFonts w:ascii="新宋体" w:eastAsia="新宋体" w:cs="新宋体" w:hint="eastAsia"/>
+          <w:color w:val="000000"/>
+          <w:kern w:val="0"/>
+          <w:sz w:val="19"/>
+          <w:szCs w:val="19"/>
+        </w:rPr>
+        <w:t xml:space="preserve"> 初始化事件环境</w:t>
+      </w:r>
+    </w:p>
+    <w:p>
+      <w:pPr>
+        <w:pStyle w:val="a3"/>
+        <w:numPr>
+          <w:ilvl w:val="0"/>
+          <w:numId w:val="5"/>
+        </w:numPr>
+        <w:autoSpaceDE w:val="0"/>
+        <w:autoSpaceDN w:val="0"/>
+        <w:adjustRightInd w:val="0"/>
+        <w:ind w:firstLineChars="0"/>
+        <w:jc w:val="left"/>
+        <w:rPr>
+          <w:rFonts w:ascii="新宋体" w:eastAsia="新宋体" w:cs="新宋体"/>
+          <w:color w:val="000000"/>
+          <w:kern w:val="0"/>
+          <w:sz w:val="19"/>
+          <w:szCs w:val="19"/>
+        </w:rPr>
+      </w:pPr>
+      <w:r>
+        <w:rPr>
+          <w:rFonts w:ascii="新宋体" w:eastAsia="新宋体" w:cs="新宋体" w:hint="eastAsia"/>
+          <w:color w:val="000000" w:themeColor="text1"/>
+          <w:kern w:val="0"/>
+          <w:sz w:val="19"/>
+          <w:szCs w:val="19"/>
+        </w:rPr>
+        <w:t xml:space="preserve">受保护的函数 </w:t>
+      </w:r>
+      <w:r>
+        <w:rPr>
+          <w:rFonts w:ascii="新宋体" w:eastAsia="新宋体" w:cs="新宋体"/>
+          <w:color w:val="0000FF"/>
+          <w:kern w:val="0"/>
+          <w:sz w:val="19"/>
+          <w:szCs w:val="19"/>
+        </w:rPr>
+        <w:t>protected</w:t>
+      </w:r>
+      <w:r>
+        <w:rPr>
+          <w:rFonts w:ascii="新宋体" w:eastAsia="新宋体" w:cs="新宋体"/>
+          <w:color w:val="000000"/>
+          <w:kern w:val="0"/>
+          <w:sz w:val="19"/>
+          <w:szCs w:val="19"/>
+        </w:rPr>
+        <w:t xml:space="preserve"> </w:t>
+      </w:r>
+      <w:r>
+        <w:rPr>
+          <w:rFonts w:ascii="新宋体" w:eastAsia="新宋体" w:cs="新宋体"/>
+          <w:color w:val="0000FF"/>
+          <w:kern w:val="0"/>
+          <w:sz w:val="19"/>
+          <w:szCs w:val="19"/>
+        </w:rPr>
+        <w:t>virtual</w:t>
+      </w:r>
+      <w:r>
+        <w:rPr>
+          <w:rFonts w:ascii="新宋体" w:eastAsia="新宋体" w:cs="新宋体"/>
+          <w:color w:val="000000"/>
+          <w:kern w:val="0"/>
+          <w:sz w:val="19"/>
+          <w:szCs w:val="19"/>
+        </w:rPr>
+        <w:t xml:space="preserve"> </w:t>
+      </w:r>
+      <w:r>
+        <w:rPr>
+          <w:rFonts w:ascii="新宋体" w:eastAsia="新宋体" w:cs="新宋体"/>
+          <w:color w:val="0000FF"/>
+          <w:kern w:val="0"/>
+          <w:sz w:val="19"/>
+          <w:szCs w:val="19"/>
+        </w:rPr>
+        <w:t>void</w:t>
+      </w:r>
+      <w:r>
+        <w:rPr>
+          <w:rFonts w:ascii="新宋体" w:eastAsia="新宋体" w:cs="新宋体"/>
+          <w:color w:val="000000"/>
+          <w:kern w:val="0"/>
+          <w:sz w:val="19"/>
+          <w:szCs w:val="19"/>
+        </w:rPr>
+        <w:t xml:space="preserve"> HowSetupByNumericManager()</w:t>
+      </w:r>
+    </w:p>
+    <w:p>
+      <w:pPr>
+        <w:pStyle w:val="a3"/>
+        <w:numPr>
+          <w:ilvl w:val="0"/>
+          <w:numId w:val="5"/>
+        </w:numPr>
+        <w:autoSpaceDE w:val="0"/>
+        <w:autoSpaceDN w:val="0"/>
+        <w:adjustRightInd w:val="0"/>
+        <w:ind w:firstLineChars="0"/>
+        <w:jc w:val="left"/>
+        <w:rPr>
+          <w:rFonts w:ascii="新宋体" w:eastAsia="新宋体" w:cs="新宋体"/>
+          <w:color w:val="000000"/>
+          <w:kern w:val="0"/>
+          <w:sz w:val="19"/>
+          <w:szCs w:val="19"/>
+        </w:rPr>
+      </w:pPr>
+      <w:r>
+        <w:rPr>
+          <w:rFonts w:ascii="新宋体" w:eastAsia="新宋体" w:cs="新宋体" w:hint="eastAsia"/>
+          <w:color w:val="000000" w:themeColor="text1"/>
+          <w:kern w:val="0"/>
+          <w:sz w:val="19"/>
+          <w:szCs w:val="19"/>
+        </w:rPr>
+        <w:t xml:space="preserve">公共函数 </w:t>
+      </w:r>
+      <w:r>
+        <w:rPr>
+          <w:rFonts w:ascii="新宋体" w:eastAsia="新宋体" w:cs="新宋体"/>
+          <w:color w:val="0000FF"/>
+          <w:kern w:val="0"/>
+          <w:sz w:val="19"/>
+          <w:szCs w:val="19"/>
+        </w:rPr>
+        <w:t>public</w:t>
+      </w:r>
+      <w:r>
+        <w:rPr>
+          <w:rFonts w:ascii="新宋体" w:eastAsia="新宋体" w:cs="新宋体"/>
+          <w:color w:val="000000"/>
+          <w:kern w:val="0"/>
+          <w:sz w:val="19"/>
+          <w:szCs w:val="19"/>
+        </w:rPr>
+        <w:t xml:space="preserve"> </w:t>
+      </w:r>
+      <w:r>
+        <w:rPr>
+          <w:rFonts w:ascii="新宋体" w:eastAsia="新宋体" w:cs="新宋体"/>
+          <w:color w:val="0000FF"/>
+          <w:kern w:val="0"/>
+          <w:sz w:val="19"/>
+          <w:szCs w:val="19"/>
+        </w:rPr>
+        <w:t>void</w:t>
+      </w:r>
+      <w:r>
+        <w:rPr>
+          <w:rFonts w:ascii="新宋体" w:eastAsia="新宋体" w:cs="新宋体"/>
+          <w:color w:val="000000"/>
+          <w:kern w:val="0"/>
+          <w:sz w:val="19"/>
+          <w:szCs w:val="19"/>
+        </w:rPr>
+        <w:t xml:space="preserve"> SetupByNumericManager(</w:t>
+      </w:r>
+      <w:r>
+        <w:rPr>
+          <w:rFonts w:ascii="新宋体" w:eastAsia="新宋体" w:cs="新宋体"/>
+          <w:color w:val="0000FF"/>
+          <w:kern w:val="0"/>
+          <w:sz w:val="19"/>
+          <w:szCs w:val="19"/>
+        </w:rPr>
+        <w:t>string</w:t>
+      </w:r>
+      <w:r>
+        <w:rPr>
+          <w:rFonts w:ascii="新宋体" w:eastAsia="新宋体" w:cs="新宋体"/>
+          <w:color w:val="000000"/>
+          <w:kern w:val="0"/>
+          <w:sz w:val="19"/>
+          <w:szCs w:val="19"/>
+        </w:rPr>
+        <w:t xml:space="preserve"> numericManagerName)</w:t>
+      </w:r>
+      <w:r>
+        <w:rPr>
+          <w:rFonts w:ascii="新宋体" w:eastAsia="新宋体" w:cs="新宋体" w:hint="eastAsia"/>
+          <w:color w:val="000000"/>
+          <w:kern w:val="0"/>
+          <w:sz w:val="19"/>
+          <w:szCs w:val="19"/>
+        </w:rPr>
+        <w:t xml:space="preserve"> 当参数不以</w:t>
+      </w:r>
+      <w:r>
+        <w:rPr>
+          <w:rFonts w:ascii="新宋体" w:eastAsia="新宋体" w:cs="新宋体"/>
+          <w:color w:val="000000"/>
+          <w:kern w:val="0"/>
+          <w:sz w:val="19"/>
+          <w:szCs w:val="19"/>
+        </w:rPr>
+        <w:t>”</w:t>
+      </w:r>
+      <w:r>
+        <w:rPr>
+          <w:rFonts w:ascii="新宋体" w:eastAsia="新宋体" w:cs="新宋体"/>
+          <w:color w:val="A31515"/>
+          <w:kern w:val="0"/>
+          <w:sz w:val="19"/>
+          <w:szCs w:val="19"/>
+        </w:rPr>
+        <w:t xml:space="preserve"> </w:t>
+      </w:r>
+      <w:r>
+        <w:rPr>
+          <w:rFonts w:ascii="新宋体" w:eastAsia="新宋体" w:cs="新宋体"/>
+          <w:color w:val="A31515"/>
+          <w:kern w:val="0"/>
+          <w:sz w:val="19"/>
+          <w:szCs w:val="19"/>
+        </w:rPr>
+        <w:t>Default</w:t>
+      </w:r>
+      <w:r>
+        <w:rPr>
+          <w:rFonts w:ascii="新宋体" w:eastAsia="新宋体" w:cs="新宋体"/>
+          <w:color w:val="000000"/>
+          <w:kern w:val="0"/>
+          <w:sz w:val="19"/>
+          <w:szCs w:val="19"/>
+        </w:rPr>
+        <w:t>”</w:t>
+      </w:r>
+      <w:r>
+        <w:rPr>
+          <w:rFonts w:ascii="新宋体" w:eastAsia="新宋体" w:cs="新宋体" w:hint="eastAsia"/>
+          <w:color w:val="000000"/>
+          <w:kern w:val="0"/>
+          <w:sz w:val="19"/>
+          <w:szCs w:val="19"/>
+        </w:rPr>
+        <w:t>字符串开始时，执行</w:t>
+      </w:r>
+      <w:r>
+        <w:rPr>
+          <w:rFonts w:ascii="新宋体" w:eastAsia="新宋体" w:cs="新宋体"/>
+          <w:color w:val="000000"/>
+          <w:kern w:val="0"/>
+          <w:sz w:val="19"/>
+          <w:szCs w:val="19"/>
+        </w:rPr>
+        <w:t>HowSetupByNumericManager</w:t>
+      </w:r>
+    </w:p>
+    <w:p>
+      <w:pPr>
+        <w:pStyle w:val="a3"/>
+        <w:numPr>
+          <w:ilvl w:val="0"/>
+          <w:numId w:val="5"/>
+        </w:numPr>
+        <w:autoSpaceDE w:val="0"/>
+        <w:autoSpaceDN w:val="0"/>
+        <w:adjustRightInd w:val="0"/>
+        <w:ind w:firstLineChars="0"/>
+        <w:jc w:val="left"/>
+        <w:rPr>
+          <w:rFonts w:ascii="新宋体" w:eastAsia="新宋体" w:cs="新宋体"/>
+          <w:color w:val="000000"/>
+          <w:kern w:val="0"/>
+          <w:sz w:val="19"/>
+          <w:szCs w:val="19"/>
+        </w:rPr>
+      </w:pPr>
+      <w:r>
+        <w:rPr>
+          <w:rFonts w:ascii="新宋体" w:eastAsia="新宋体" w:cs="新宋体" w:hint="eastAsia"/>
+          <w:color w:val="000000" w:themeColor="text1"/>
+          <w:kern w:val="0"/>
+          <w:sz w:val="19"/>
+          <w:szCs w:val="19"/>
+        </w:rPr>
+        <w:t xml:space="preserve">公共函数 </w:t>
+      </w:r>
+      <w:r>
+        <w:rPr>
+          <w:rFonts w:ascii="新宋体" w:eastAsia="新宋体" w:cs="新宋体"/>
+          <w:color w:val="0000FF"/>
+          <w:kern w:val="0"/>
+          <w:sz w:val="19"/>
+          <w:szCs w:val="19"/>
+        </w:rPr>
+        <w:t>public</w:t>
+      </w:r>
+      <w:r>
+        <w:rPr>
+          <w:rFonts w:ascii="新宋体" w:eastAsia="新宋体" w:cs="新宋体"/>
+          <w:color w:val="000000"/>
+          <w:kern w:val="0"/>
+          <w:sz w:val="19"/>
+          <w:szCs w:val="19"/>
+        </w:rPr>
+        <w:t xml:space="preserve"> </w:t>
+      </w:r>
+      <w:r>
+        <w:rPr>
+          <w:rFonts w:ascii="新宋体" w:eastAsia="新宋体" w:cs="新宋体"/>
+          <w:color w:val="0000FF"/>
+          <w:kern w:val="0"/>
+          <w:sz w:val="19"/>
+          <w:szCs w:val="19"/>
+        </w:rPr>
+        <w:t>virtual</w:t>
+      </w:r>
+      <w:r>
+        <w:rPr>
+          <w:rFonts w:ascii="新宋体" w:eastAsia="新宋体" w:cs="新宋体"/>
+          <w:color w:val="000000"/>
+          <w:kern w:val="0"/>
+          <w:sz w:val="19"/>
+          <w:szCs w:val="19"/>
+        </w:rPr>
+        <w:t xml:space="preserve"> IADUI Obtain(</w:t>
+      </w:r>
+      <w:r>
+        <w:rPr>
+          <w:rFonts w:ascii="新宋体" w:eastAsia="新宋体" w:cs="新宋体"/>
+          <w:color w:val="0000FF"/>
+          <w:kern w:val="0"/>
+          <w:sz w:val="19"/>
+          <w:szCs w:val="19"/>
+        </w:rPr>
+        <w:t>int</w:t>
+      </w:r>
+      <w:r>
+        <w:rPr>
+          <w:rFonts w:ascii="新宋体" w:eastAsia="新宋体" w:cs="新宋体"/>
+          <w:color w:val="000000"/>
+          <w:kern w:val="0"/>
+          <w:sz w:val="19"/>
+          <w:szCs w:val="19"/>
+        </w:rPr>
+        <w:t xml:space="preserve"> serialNumber)</w:t>
+      </w:r>
+      <w:r>
+        <w:rPr>
+          <w:rFonts w:ascii="新宋体" w:eastAsia="新宋体" w:cs="新宋体" w:hint="eastAsia"/>
+          <w:color w:val="000000"/>
+          <w:kern w:val="0"/>
+          <w:sz w:val="19"/>
+          <w:szCs w:val="19"/>
+        </w:rPr>
+        <w:t xml:space="preserve"> </w:t>
+      </w:r>
+      <w:r>
+        <w:rPr>
+          <w:rFonts w:ascii="新宋体" w:eastAsia="新宋体" w:cs="新宋体" w:hint="eastAsia"/>
+          <w:color w:val="000000"/>
+          <w:kern w:val="0"/>
+          <w:sz w:val="19"/>
+          <w:szCs w:val="19"/>
+        </w:rPr>
+        <w:t>获取该序列号且完成注册的ADUI实例</w:t>
+      </w:r>
+    </w:p>
+    <w:p>
+      <w:pPr>
+        <w:pStyle w:val="a3"/>
+        <w:numPr>
+          <w:ilvl w:val="0"/>
+          <w:numId w:val="5"/>
+        </w:numPr>
+        <w:autoSpaceDE w:val="0"/>
+        <w:autoSpaceDN w:val="0"/>
+        <w:adjustRightInd w:val="0"/>
+        <w:ind w:firstLineChars="0"/>
+        <w:jc w:val="left"/>
+        <w:rPr>
+          <w:rFonts w:ascii="新宋体" w:eastAsia="新宋体" w:cs="新宋体"/>
+          <w:color w:val="000000"/>
+          <w:kern w:val="0"/>
+          <w:sz w:val="19"/>
+          <w:szCs w:val="19"/>
+        </w:rPr>
+      </w:pPr>
+      <w:r>
+        <w:rPr>
+          <w:rFonts w:ascii="新宋体" w:eastAsia="新宋体" w:cs="新宋体" w:hint="eastAsia"/>
+          <w:color w:val="000000" w:themeColor="text1"/>
+          <w:kern w:val="0"/>
+          <w:sz w:val="19"/>
+          <w:szCs w:val="19"/>
+        </w:rPr>
+        <w:t xml:space="preserve">公共函数 </w:t>
+      </w:r>
+      <w:r>
+        <w:rPr>
+          <w:rFonts w:ascii="新宋体" w:eastAsia="新宋体" w:cs="新宋体"/>
+          <w:color w:val="0000FF"/>
+          <w:kern w:val="0"/>
+          <w:sz w:val="19"/>
+          <w:szCs w:val="19"/>
+        </w:rPr>
+        <w:t>public</w:t>
+      </w:r>
+      <w:r>
+        <w:rPr>
+          <w:rFonts w:ascii="新宋体" w:eastAsia="新宋体" w:cs="新宋体"/>
+          <w:color w:val="000000"/>
+          <w:kern w:val="0"/>
+          <w:sz w:val="19"/>
+          <w:szCs w:val="19"/>
+        </w:rPr>
+        <w:t xml:space="preserve"> </w:t>
+      </w:r>
+      <w:r>
+        <w:rPr>
+          <w:rFonts w:ascii="新宋体" w:eastAsia="新宋体" w:cs="新宋体"/>
+          <w:color w:val="0000FF"/>
+          <w:kern w:val="0"/>
+          <w:sz w:val="19"/>
+          <w:szCs w:val="19"/>
+        </w:rPr>
+        <w:t>virtual</w:t>
+      </w:r>
+      <w:r>
+        <w:rPr>
+          <w:rFonts w:ascii="新宋体" w:eastAsia="新宋体" w:cs="新宋体"/>
+          <w:color w:val="000000"/>
+          <w:kern w:val="0"/>
+          <w:sz w:val="19"/>
+          <w:szCs w:val="19"/>
+        </w:rPr>
+        <w:t xml:space="preserve"> IADUI Obtain(</w:t>
+      </w:r>
+      <w:r>
+        <w:rPr>
+          <w:rFonts w:ascii="新宋体" w:eastAsia="新宋体" w:cs="新宋体"/>
+          <w:color w:val="0000FF"/>
+          <w:kern w:val="0"/>
+          <w:sz w:val="19"/>
+          <w:szCs w:val="19"/>
+        </w:rPr>
+        <w:t>string</w:t>
+      </w:r>
+      <w:r>
+        <w:rPr>
+          <w:rFonts w:ascii="新宋体" w:eastAsia="新宋体" w:cs="新宋体"/>
+          <w:color w:val="000000"/>
+          <w:kern w:val="0"/>
+          <w:sz w:val="19"/>
+          <w:szCs w:val="19"/>
+        </w:rPr>
+        <w:t xml:space="preserve"> elementName)</w:t>
+      </w:r>
+      <w:r>
+        <w:rPr>
+          <w:rFonts w:ascii="新宋体" w:eastAsia="新宋体" w:cs="新宋体" w:hint="eastAsia"/>
+          <w:color w:val="000000"/>
+          <w:kern w:val="0"/>
+          <w:sz w:val="19"/>
+          <w:szCs w:val="19"/>
+        </w:rPr>
+        <w:t xml:space="preserve"> 获取该元素名称且完成注册的ADUI实例</w:t>
+      </w:r>
+    </w:p>
+    <w:p>
+      <w:pPr>
+        <w:pStyle w:val="a3"/>
+        <w:numPr>
+          <w:ilvl w:val="0"/>
+          <w:numId w:val="5"/>
+        </w:numPr>
+        <w:autoSpaceDE w:val="0"/>
+        <w:autoSpaceDN w:val="0"/>
+        <w:adjustRightInd w:val="0"/>
+        <w:ind w:firstLineChars="0"/>
+        <w:jc w:val="left"/>
+        <w:rPr>
+          <w:rFonts w:ascii="新宋体" w:eastAsia="新宋体" w:cs="新宋体"/>
+          <w:color w:val="000000"/>
+          <w:kern w:val="0"/>
+          <w:sz w:val="19"/>
+          <w:szCs w:val="19"/>
+        </w:rPr>
+      </w:pPr>
+      <w:r>
+        <w:rPr>
+          <w:rFonts w:ascii="新宋体" w:eastAsia="新宋体" w:cs="新宋体" w:hint="eastAsia"/>
+          <w:color w:val="000000" w:themeColor="text1"/>
+          <w:kern w:val="0"/>
+          <w:sz w:val="19"/>
+          <w:szCs w:val="19"/>
+        </w:rPr>
+        <w:t xml:space="preserve">公共函数 </w:t>
+      </w:r>
+      <w:r>
+        <w:rPr>
+          <w:rFonts w:ascii="新宋体" w:eastAsia="新宋体" w:cs="新宋体"/>
+          <w:color w:val="0000FF"/>
+          <w:kern w:val="0"/>
+          <w:sz w:val="19"/>
+          <w:szCs w:val="19"/>
+        </w:rPr>
+        <w:t>public</w:t>
+      </w:r>
+      <w:r>
+        <w:rPr>
+          <w:rFonts w:ascii="新宋体" w:eastAsia="新宋体" w:cs="新宋体"/>
+          <w:color w:val="000000"/>
+          <w:kern w:val="0"/>
+          <w:sz w:val="19"/>
+          <w:szCs w:val="19"/>
+        </w:rPr>
+        <w:t xml:space="preserve"> </w:t>
+      </w:r>
+      <w:r>
+        <w:rPr>
+          <w:rFonts w:ascii="新宋体" w:eastAsia="新宋体" w:cs="新宋体"/>
+          <w:color w:val="0000FF"/>
+          <w:kern w:val="0"/>
+          <w:sz w:val="19"/>
+          <w:szCs w:val="19"/>
+        </w:rPr>
+        <w:t>virtual</w:t>
+      </w:r>
+      <w:r>
+        <w:rPr>
+          <w:rFonts w:ascii="新宋体" w:eastAsia="新宋体" w:cs="新宋体"/>
+          <w:color w:val="000000"/>
+          <w:kern w:val="0"/>
+          <w:sz w:val="19"/>
+          <w:szCs w:val="19"/>
+        </w:rPr>
+        <w:t xml:space="preserve"> IADUI TryObtain(</w:t>
+      </w:r>
+      <w:r>
+        <w:rPr>
+          <w:rFonts w:ascii="新宋体" w:eastAsia="新宋体" w:cs="新宋体"/>
+          <w:color w:val="0000FF"/>
+          <w:kern w:val="0"/>
+          <w:sz w:val="19"/>
+          <w:szCs w:val="19"/>
+        </w:rPr>
+        <w:t>int</w:t>
+      </w:r>
+      <w:r>
+        <w:rPr>
+          <w:rFonts w:ascii="新宋体" w:eastAsia="新宋体" w:cs="新宋体"/>
+          <w:color w:val="000000"/>
+          <w:kern w:val="0"/>
+          <w:sz w:val="19"/>
+          <w:szCs w:val="19"/>
+        </w:rPr>
+        <w:t xml:space="preserve"> serialNumber)</w:t>
+      </w:r>
+      <w:r>
+        <w:rPr>
+          <w:rFonts w:ascii="新宋体" w:eastAsia="新宋体" w:cs="新宋体" w:hint="eastAsia"/>
+          <w:color w:val="000000"/>
+          <w:kern w:val="0"/>
+          <w:sz w:val="19"/>
+          <w:szCs w:val="19"/>
+        </w:rPr>
+        <w:t xml:space="preserve"> </w:t>
+      </w:r>
+      <w:r>
+        <w:rPr>
+          <w:rFonts w:ascii="新宋体" w:eastAsia="新宋体" w:cs="新宋体"/>
+          <w:color w:val="000000"/>
+          <w:kern w:val="0"/>
+          <w:sz w:val="19"/>
+          <w:szCs w:val="19"/>
+        </w:rPr>
+        <w:t>Obtain(</w:t>
+      </w:r>
+      <w:r>
+        <w:rPr>
+          <w:rFonts w:ascii="新宋体" w:eastAsia="新宋体" w:cs="新宋体"/>
+          <w:color w:val="0000FF"/>
+          <w:kern w:val="0"/>
+          <w:sz w:val="19"/>
+          <w:szCs w:val="19"/>
+        </w:rPr>
+        <w:t>int</w:t>
+      </w:r>
+      <w:r>
+        <w:rPr>
+          <w:rFonts w:ascii="新宋体" w:eastAsia="新宋体" w:cs="新宋体"/>
+          <w:color w:val="000000"/>
+          <w:kern w:val="0"/>
+          <w:sz w:val="19"/>
+          <w:szCs w:val="19"/>
+        </w:rPr>
+        <w:t xml:space="preserve"> serialNumber)</w:t>
+      </w:r>
+      <w:r>
+        <w:rPr>
+          <w:rFonts w:ascii="新宋体" w:eastAsia="新宋体" w:cs="新宋体" w:hint="eastAsia"/>
+          <w:color w:val="000000"/>
+          <w:kern w:val="0"/>
+          <w:sz w:val="19"/>
+          <w:szCs w:val="19"/>
+        </w:rPr>
+        <w:t>的不报错版本</w:t>
+      </w:r>
+    </w:p>
+    <w:p>
+      <w:pPr>
+        <w:pStyle w:val="a3"/>
+        <w:numPr>
+          <w:ilvl w:val="0"/>
+          <w:numId w:val="5"/>
+        </w:numPr>
+        <w:autoSpaceDE w:val="0"/>
+        <w:autoSpaceDN w:val="0"/>
+        <w:adjustRightInd w:val="0"/>
+        <w:ind w:firstLineChars="0"/>
+        <w:jc w:val="left"/>
+        <w:rPr>
+          <w:rFonts w:ascii="新宋体" w:eastAsia="新宋体" w:cs="新宋体"/>
+          <w:color w:val="000000"/>
+          <w:kern w:val="0"/>
+          <w:sz w:val="19"/>
+          <w:szCs w:val="19"/>
+        </w:rPr>
+      </w:pPr>
+      <w:r>
+        <w:rPr>
+          <w:rFonts w:ascii="新宋体" w:eastAsia="新宋体" w:cs="新宋体" w:hint="eastAsia"/>
+          <w:color w:val="000000" w:themeColor="text1"/>
+          <w:kern w:val="0"/>
+          <w:sz w:val="19"/>
+          <w:szCs w:val="19"/>
+        </w:rPr>
+        <w:t xml:space="preserve">公共函数 </w:t>
+      </w:r>
+      <w:r>
+        <w:rPr>
+          <w:rFonts w:ascii="新宋体" w:eastAsia="新宋体" w:cs="新宋体"/>
+          <w:color w:val="0000FF"/>
+          <w:kern w:val="0"/>
+          <w:sz w:val="19"/>
+          <w:szCs w:val="19"/>
+        </w:rPr>
+        <w:t>public</w:t>
+      </w:r>
+      <w:r>
+        <w:rPr>
+          <w:rFonts w:ascii="新宋体" w:eastAsia="新宋体" w:cs="新宋体"/>
+          <w:color w:val="000000"/>
+          <w:kern w:val="0"/>
+          <w:sz w:val="19"/>
+          <w:szCs w:val="19"/>
+        </w:rPr>
+        <w:t xml:space="preserve"> </w:t>
+      </w:r>
+      <w:r>
+        <w:rPr>
+          <w:rFonts w:ascii="新宋体" w:eastAsia="新宋体" w:cs="新宋体"/>
+          <w:color w:val="0000FF"/>
+          <w:kern w:val="0"/>
+          <w:sz w:val="19"/>
+          <w:szCs w:val="19"/>
+        </w:rPr>
+        <w:t>virtual</w:t>
+      </w:r>
+      <w:r>
+        <w:rPr>
+          <w:rFonts w:ascii="新宋体" w:eastAsia="新宋体" w:cs="新宋体"/>
+          <w:color w:val="000000"/>
+          <w:kern w:val="0"/>
+          <w:sz w:val="19"/>
+          <w:szCs w:val="19"/>
+        </w:rPr>
+        <w:t xml:space="preserve"> IADUI TryObtain(</w:t>
+      </w:r>
+      <w:r>
+        <w:rPr>
+          <w:rFonts w:ascii="新宋体" w:eastAsia="新宋体" w:cs="新宋体"/>
+          <w:color w:val="0000FF"/>
+          <w:kern w:val="0"/>
+          <w:sz w:val="19"/>
+          <w:szCs w:val="19"/>
+        </w:rPr>
+        <w:t>string</w:t>
+      </w:r>
+      <w:r>
+        <w:rPr>
+          <w:rFonts w:ascii="新宋体" w:eastAsia="新宋体" w:cs="新宋体"/>
+          <w:color w:val="000000"/>
+          <w:kern w:val="0"/>
+          <w:sz w:val="19"/>
+          <w:szCs w:val="19"/>
+        </w:rPr>
+        <w:t xml:space="preserve"> elementName)</w:t>
+      </w:r>
+      <w:r>
+        <w:rPr>
+          <w:rFonts w:ascii="新宋体" w:eastAsia="新宋体" w:cs="新宋体" w:hint="eastAsia"/>
+          <w:color w:val="000000"/>
+          <w:kern w:val="0"/>
+          <w:sz w:val="19"/>
+          <w:szCs w:val="19"/>
+        </w:rPr>
+        <w:t xml:space="preserve"> </w:t>
+      </w:r>
+      <w:r>
+        <w:rPr>
+          <w:rFonts w:ascii="新宋体" w:eastAsia="新宋体" w:cs="新宋体"/>
+          <w:color w:val="000000"/>
+          <w:kern w:val="0"/>
+          <w:sz w:val="19"/>
+          <w:szCs w:val="19"/>
+        </w:rPr>
+        <w:t>Obtain(</w:t>
+      </w:r>
+      <w:r>
+        <w:rPr>
+          <w:rFonts w:ascii="新宋体" w:eastAsia="新宋体" w:cs="新宋体"/>
+          <w:color w:val="0000FF"/>
+          <w:kern w:val="0"/>
+          <w:sz w:val="19"/>
+          <w:szCs w:val="19"/>
+        </w:rPr>
+        <w:t>string</w:t>
+      </w:r>
+      <w:r>
+        <w:rPr>
+          <w:rFonts w:ascii="新宋体" w:eastAsia="新宋体" w:cs="新宋体"/>
+          <w:color w:val="000000"/>
+          <w:kern w:val="0"/>
+          <w:sz w:val="19"/>
+          <w:szCs w:val="19"/>
+        </w:rPr>
+        <w:t xml:space="preserve"> elementName)</w:t>
+      </w:r>
+      <w:r>
+        <w:rPr>
+          <w:rFonts w:ascii="新宋体" w:eastAsia="新宋体" w:cs="新宋体" w:hint="eastAsia"/>
+          <w:color w:val="000000"/>
+          <w:kern w:val="0"/>
+          <w:sz w:val="19"/>
+          <w:szCs w:val="19"/>
+        </w:rPr>
+        <w:t>的不报错版本</w:t>
+      </w:r>
+    </w:p>
+    <w:p>
+      <w:pPr>
+        <w:pStyle w:val="a3"/>
+        <w:numPr>
+          <w:ilvl w:val="0"/>
+          <w:numId w:val="5"/>
+        </w:numPr>
+        <w:autoSpaceDE w:val="0"/>
+        <w:autoSpaceDN w:val="0"/>
+        <w:adjustRightInd w:val="0"/>
+        <w:ind w:firstLineChars="0"/>
+        <w:jc w:val="left"/>
+        <w:rPr>
+          <w:rFonts w:ascii="新宋体" w:eastAsia="新宋体" w:cs="新宋体"/>
+          <w:color w:val="000000"/>
+          <w:kern w:val="0"/>
+          <w:sz w:val="19"/>
+          <w:szCs w:val="19"/>
+        </w:rPr>
+      </w:pPr>
+      <w:r>
+        <w:rPr>
+          <w:rFonts w:ascii="新宋体" w:eastAsia="新宋体" w:cs="新宋体" w:hint="eastAsia"/>
+          <w:color w:val="000000" w:themeColor="text1"/>
+          <w:kern w:val="0"/>
+          <w:sz w:val="19"/>
+          <w:szCs w:val="19"/>
+        </w:rPr>
+        <w:t xml:space="preserve">公共函数 </w:t>
+      </w:r>
+      <w:r>
+        <w:rPr>
+          <w:rFonts w:ascii="新宋体" w:eastAsia="新宋体" w:cs="新宋体"/>
+          <w:color w:val="0000FF"/>
+          <w:kern w:val="0"/>
+          <w:sz w:val="19"/>
+          <w:szCs w:val="19"/>
+        </w:rPr>
+        <w:t>public</w:t>
+      </w:r>
+      <w:r>
+        <w:rPr>
+          <w:rFonts w:ascii="新宋体" w:eastAsia="新宋体" w:cs="新宋体"/>
+          <w:color w:val="000000"/>
+          <w:kern w:val="0"/>
+          <w:sz w:val="19"/>
+          <w:szCs w:val="19"/>
+        </w:rPr>
+        <w:t xml:space="preserve"> </w:t>
+      </w:r>
+      <w:r>
+        <w:rPr>
+          <w:rFonts w:ascii="新宋体" w:eastAsia="新宋体" w:cs="新宋体"/>
+          <w:color w:val="0000FF"/>
+          <w:kern w:val="0"/>
+          <w:sz w:val="19"/>
+          <w:szCs w:val="19"/>
+        </w:rPr>
+        <w:t>virtual</w:t>
+      </w:r>
+      <w:r>
+        <w:rPr>
+          <w:rFonts w:ascii="新宋体" w:eastAsia="新宋体" w:cs="新宋体"/>
+          <w:color w:val="000000"/>
+          <w:kern w:val="0"/>
+          <w:sz w:val="19"/>
+          <w:szCs w:val="19"/>
+        </w:rPr>
+        <w:t xml:space="preserve"> List&lt;IADUI&gt; ObtainAll(Predicate&lt;IADUI&gt; _Right)</w:t>
+      </w:r>
+      <w:r>
+        <w:rPr>
+          <w:rFonts w:ascii="新宋体" w:eastAsia="新宋体" w:cs="新宋体" w:hint="eastAsia"/>
+          <w:color w:val="000000"/>
+          <w:kern w:val="0"/>
+          <w:sz w:val="19"/>
+          <w:szCs w:val="19"/>
+        </w:rPr>
+        <w:t xml:space="preserve"> 根据谓词搜索所有符合要求的ADUI实例</w:t>
+      </w:r>
+    </w:p>
+    <w:p>
+      <w:pPr>
+        <w:autoSpaceDE w:val="0"/>
+        <w:autoSpaceDN w:val="0"/>
+        <w:adjustRightInd w:val="0"/>
+        <w:jc w:val="left"/>
+        <w:rPr>
+          <w:rFonts w:ascii="新宋体" w:eastAsia="新宋体" w:cs="新宋体"/>
+          <w:color w:val="000000"/>
+          <w:kern w:val="0"/>
+          <w:sz w:val="19"/>
+          <w:szCs w:val="19"/>
+        </w:rPr>
+      </w:pPr>
+      <w:r>
+        <w:rPr>
+          <w:rFonts w:ascii="新宋体" w:eastAsia="新宋体" w:cs="新宋体" w:hint="eastAsia"/>
+          <w:color w:val="000000"/>
+          <w:kern w:val="0"/>
+          <w:sz w:val="19"/>
+          <w:szCs w:val="19"/>
+        </w:rPr>
+        <w:t xml:space="preserve">接口 </w:t>
+      </w:r>
+      <w:r>
+        <w:rPr>
+          <w:rFonts w:ascii="新宋体" w:eastAsia="新宋体" w:cs="新宋体"/>
+          <w:color w:val="0000FF"/>
+          <w:kern w:val="0"/>
+          <w:sz w:val="19"/>
+          <w:szCs w:val="19"/>
+        </w:rPr>
+        <w:t>public</w:t>
+      </w:r>
+      <w:r>
+        <w:rPr>
+          <w:rFonts w:ascii="新宋体" w:eastAsia="新宋体" w:cs="新宋体"/>
+          <w:color w:val="000000"/>
+          <w:kern w:val="0"/>
+          <w:sz w:val="19"/>
+          <w:szCs w:val="19"/>
+        </w:rPr>
+        <w:t xml:space="preserve"> </w:t>
+      </w:r>
+      <w:r>
+        <w:rPr>
+          <w:rFonts w:ascii="新宋体" w:eastAsia="新宋体" w:cs="新宋体"/>
+          <w:color w:val="0000FF"/>
+          <w:kern w:val="0"/>
+          <w:sz w:val="19"/>
+          <w:szCs w:val="19"/>
+        </w:rPr>
+        <w:t>interface</w:t>
+      </w:r>
+      <w:r>
+        <w:rPr>
+          <w:rFonts w:ascii="新宋体" w:eastAsia="新宋体" w:cs="新宋体"/>
+          <w:color w:val="000000"/>
+          <w:kern w:val="0"/>
+          <w:sz w:val="19"/>
+          <w:szCs w:val="19"/>
+        </w:rPr>
+        <w:t xml:space="preserve"> </w:t>
+      </w:r>
+      <w:r>
+        <w:rPr>
+          <w:rFonts w:ascii="新宋体" w:eastAsia="新宋体" w:cs="新宋体"/>
+          <w:color w:val="2B91AF"/>
+          <w:kern w:val="0"/>
+          <w:sz w:val="19"/>
+          <w:szCs w:val="19"/>
+        </w:rPr>
+        <w:t>IButton</w:t>
+      </w:r>
+      <w:r>
+        <w:rPr>
+          <w:rFonts w:ascii="新宋体" w:eastAsia="新宋体" w:cs="新宋体"/>
+          <w:color w:val="000000"/>
+          <w:kern w:val="0"/>
+          <w:sz w:val="19"/>
+          <w:szCs w:val="19"/>
+        </w:rPr>
+        <w:t xml:space="preserve"> : IADUI</w:t>
+      </w:r>
+    </w:p>
+    <w:p>
+      <w:pPr>
+        <w:pStyle w:val="a3"/>
+        <w:numPr>
+          <w:ilvl w:val="0"/>
+          <w:numId w:val="6"/>
+        </w:numPr>
+        <w:autoSpaceDE w:val="0"/>
+        <w:autoSpaceDN w:val="0"/>
+        <w:adjustRightInd w:val="0"/>
+        <w:ind w:firstLineChars="0"/>
+        <w:jc w:val="left"/>
+        <w:rPr>
+          <w:rFonts w:ascii="新宋体" w:eastAsia="新宋体" w:cs="新宋体"/>
+          <w:color w:val="000000"/>
+          <w:kern w:val="0"/>
+          <w:sz w:val="19"/>
+          <w:szCs w:val="19"/>
+        </w:rPr>
+      </w:pPr>
+      <w:r>
+        <w:rPr>
+          <w:rFonts w:ascii="新宋体" w:eastAsia="新宋体" w:cs="新宋体"/>
+          <w:color w:val="000000"/>
+          <w:kern w:val="0"/>
+          <w:sz w:val="19"/>
+          <w:szCs w:val="19"/>
+        </w:rPr>
+        <w:t>IButton SetTitle(</w:t>
+      </w:r>
+      <w:r>
+        <w:rPr>
+          <w:rFonts w:ascii="新宋体" w:eastAsia="新宋体" w:cs="新宋体"/>
+          <w:color w:val="0000FF"/>
+          <w:kern w:val="0"/>
+          <w:sz w:val="19"/>
+          <w:szCs w:val="19"/>
+        </w:rPr>
+        <w:t>string</w:t>
+      </w:r>
+      <w:r>
+        <w:rPr>
+          <w:rFonts w:ascii="新宋体" w:eastAsia="新宋体" w:cs="新宋体"/>
+          <w:color w:val="000000"/>
+          <w:kern w:val="0"/>
+          <w:sz w:val="19"/>
+          <w:szCs w:val="19"/>
+        </w:rPr>
+        <w:t xml:space="preserve"> title);</w:t>
+      </w:r>
+      <w:r>
+        <w:rPr>
+          <w:rFonts w:ascii="新宋体" w:eastAsia="新宋体" w:cs="新宋体" w:hint="eastAsia"/>
+          <w:color w:val="000000"/>
+          <w:kern w:val="0"/>
+          <w:sz w:val="19"/>
+          <w:szCs w:val="19"/>
+        </w:rPr>
+        <w:t xml:space="preserve"> 设置按钮上的文本</w:t>
+      </w:r>
+    </w:p>
+    <w:p>
+      <w:pPr>
+        <w:pStyle w:val="a3"/>
+        <w:numPr>
+          <w:ilvl w:val="0"/>
+          <w:numId w:val="6"/>
+        </w:numPr>
+        <w:autoSpaceDE w:val="0"/>
+        <w:autoSpaceDN w:val="0"/>
+        <w:adjustRightInd w:val="0"/>
+        <w:ind w:firstLineChars="0"/>
+        <w:jc w:val="left"/>
+        <w:rPr>
+          <w:rFonts w:ascii="新宋体" w:eastAsia="新宋体" w:cs="新宋体"/>
+          <w:color w:val="000000"/>
+          <w:kern w:val="0"/>
+          <w:sz w:val="19"/>
+          <w:szCs w:val="19"/>
+        </w:rPr>
+      </w:pPr>
+      <w:r>
+        <w:rPr>
+          <w:rFonts w:ascii="新宋体" w:eastAsia="新宋体" w:cs="新宋体"/>
+          <w:color w:val="000000"/>
+          <w:kern w:val="0"/>
+          <w:sz w:val="19"/>
+          <w:szCs w:val="19"/>
+        </w:rPr>
+        <w:t>IButton AddListener(UnityAction action);</w:t>
+      </w:r>
+      <w:r>
+        <w:rPr>
+          <w:rFonts w:ascii="新宋体" w:eastAsia="新宋体" w:cs="新宋体" w:hint="eastAsia"/>
+          <w:color w:val="000000"/>
+          <w:kern w:val="0"/>
+          <w:sz w:val="19"/>
+          <w:szCs w:val="19"/>
+        </w:rPr>
+        <w:t xml:space="preserve"> 添加监听</w:t>
+      </w:r>
+    </w:p>
+    <w:p>
+      <w:pPr>
+        <w:pStyle w:val="a3"/>
+        <w:numPr>
+          <w:ilvl w:val="0"/>
+          <w:numId w:val="6"/>
+        </w:numPr>
+        <w:autoSpaceDE w:val="0"/>
+        <w:autoSpaceDN w:val="0"/>
+        <w:adjustRightInd w:val="0"/>
+        <w:ind w:firstLineChars="0"/>
+        <w:jc w:val="left"/>
+        <w:rPr>
+          <w:rFonts w:ascii="新宋体" w:eastAsia="新宋体" w:cs="新宋体"/>
+          <w:color w:val="000000"/>
+          <w:kern w:val="0"/>
+          <w:sz w:val="19"/>
+          <w:szCs w:val="19"/>
+        </w:rPr>
+      </w:pPr>
+      <w:r>
+        <w:rPr>
+          <w:rFonts w:ascii="新宋体" w:eastAsia="新宋体" w:cs="新宋体"/>
+          <w:color w:val="000000"/>
+          <w:kern w:val="0"/>
+          <w:sz w:val="19"/>
+          <w:szCs w:val="19"/>
+        </w:rPr>
+        <w:t>IButton RemoveListener(UnityAction action);</w:t>
+      </w:r>
+      <w:r>
+        <w:rPr>
+          <w:rFonts w:ascii="新宋体" w:eastAsia="新宋体" w:cs="新宋体" w:hint="eastAsia"/>
+          <w:color w:val="000000"/>
+          <w:kern w:val="0"/>
+          <w:sz w:val="19"/>
+          <w:szCs w:val="19"/>
+        </w:rPr>
+        <w:t xml:space="preserve"> 移除监听</w:t>
+      </w:r>
+    </w:p>
+    <w:p>
+      <w:pPr>
+        <w:pStyle w:val="a3"/>
+        <w:numPr>
+          <w:ilvl w:val="0"/>
+          <w:numId w:val="6"/>
+        </w:numPr>
+        <w:autoSpaceDE w:val="0"/>
+        <w:autoSpaceDN w:val="0"/>
+        <w:adjustRightInd w:val="0"/>
+        <w:ind w:firstLineChars="0"/>
+        <w:jc w:val="left"/>
+        <w:rPr>
+          <w:rFonts w:ascii="新宋体" w:eastAsia="新宋体" w:cs="新宋体"/>
+          <w:color w:val="000000"/>
+          <w:kern w:val="0"/>
+          <w:sz w:val="19"/>
+          <w:szCs w:val="19"/>
+        </w:rPr>
+      </w:pPr>
+      <w:r>
+        <w:rPr>
+          <w:rFonts w:ascii="新宋体" w:eastAsia="新宋体" w:cs="新宋体"/>
+          <w:color w:val="000000"/>
+          <w:kern w:val="0"/>
+          <w:sz w:val="19"/>
+          <w:szCs w:val="19"/>
+        </w:rPr>
+        <w:t>IButton RemoveAllListeners();</w:t>
+      </w:r>
+      <w:r>
+        <w:rPr>
+          <w:rFonts w:ascii="新宋体" w:eastAsia="新宋体" w:cs="新宋体" w:hint="eastAsia"/>
+          <w:color w:val="000000"/>
+          <w:kern w:val="0"/>
+          <w:sz w:val="19"/>
+          <w:szCs w:val="19"/>
+        </w:rPr>
+        <w:t xml:space="preserve"> 移除全部监听</w:t>
+      </w:r>
+    </w:p>
+    <w:p>
+      <w:pPr>
+        <w:autoSpaceDE w:val="0"/>
+        <w:autoSpaceDN w:val="0"/>
+        <w:adjustRightInd w:val="0"/>
+        <w:jc w:val="left"/>
+        <w:rPr>
+          <w:rFonts w:ascii="新宋体" w:eastAsia="新宋体" w:cs="新宋体"/>
+          <w:color w:val="000000"/>
+          <w:kern w:val="0"/>
+          <w:sz w:val="19"/>
+          <w:szCs w:val="19"/>
+        </w:rPr>
+      </w:pPr>
+      <w:r>
+        <w:rPr>
+          <w:rFonts w:ascii="新宋体" w:eastAsia="新宋体" w:cs="新宋体" w:hint="eastAsia"/>
+          <w:color w:val="000000"/>
+          <w:kern w:val="0"/>
+          <w:sz w:val="19"/>
+          <w:szCs w:val="19"/>
+        </w:rPr>
+        <w:t xml:space="preserve">接口 </w:t>
+      </w:r>
+      <w:r>
+        <w:rPr>
+          <w:rFonts w:ascii="新宋体" w:eastAsia="新宋体" w:cs="新宋体"/>
+          <w:color w:val="0000FF"/>
+          <w:kern w:val="0"/>
+          <w:sz w:val="19"/>
+          <w:szCs w:val="19"/>
+        </w:rPr>
+        <w:t>public</w:t>
+      </w:r>
+      <w:r>
+        <w:rPr>
+          <w:rFonts w:ascii="新宋体" w:eastAsia="新宋体" w:cs="新宋体"/>
+          <w:color w:val="000000"/>
+          <w:kern w:val="0"/>
+          <w:sz w:val="19"/>
+          <w:szCs w:val="19"/>
+        </w:rPr>
+        <w:t xml:space="preserve"> </w:t>
+      </w:r>
+      <w:r>
+        <w:rPr>
+          <w:rFonts w:ascii="新宋体" w:eastAsia="新宋体" w:cs="新宋体"/>
+          <w:color w:val="0000FF"/>
+          <w:kern w:val="0"/>
+          <w:sz w:val="19"/>
+          <w:szCs w:val="19"/>
+        </w:rPr>
+        <w:t>interface</w:t>
+      </w:r>
+      <w:r>
+        <w:rPr>
+          <w:rFonts w:ascii="新宋体" w:eastAsia="新宋体" w:cs="新宋体"/>
+          <w:color w:val="000000"/>
+          <w:kern w:val="0"/>
+          <w:sz w:val="19"/>
+          <w:szCs w:val="19"/>
+        </w:rPr>
+        <w:t xml:space="preserve"> </w:t>
+      </w:r>
+      <w:r>
+        <w:rPr>
+          <w:rFonts w:ascii="新宋体" w:eastAsia="新宋体" w:cs="新宋体"/>
+          <w:color w:val="2B91AF"/>
+          <w:kern w:val="0"/>
+          <w:sz w:val="19"/>
+          <w:szCs w:val="19"/>
+        </w:rPr>
+        <w:t>IBoolButton</w:t>
+      </w:r>
+      <w:r>
+        <w:rPr>
+          <w:rFonts w:ascii="新宋体" w:eastAsia="新宋体" w:cs="新宋体"/>
+          <w:color w:val="000000"/>
+          <w:kern w:val="0"/>
+          <w:sz w:val="19"/>
+          <w:szCs w:val="19"/>
+        </w:rPr>
+        <w:t xml:space="preserve"> : IADUI</w:t>
+      </w:r>
+    </w:p>
+    <w:p>
+      <w:pPr>
+        <w:pStyle w:val="a3"/>
+        <w:numPr>
+          <w:ilvl w:val="0"/>
+          <w:numId w:val="7"/>
+        </w:numPr>
+        <w:autoSpaceDE w:val="0"/>
+        <w:autoSpaceDN w:val="0"/>
+        <w:adjustRightInd w:val="0"/>
+        <w:ind w:firstLineChars="0"/>
+        <w:jc w:val="left"/>
+        <w:rPr>
+          <w:rFonts w:ascii="新宋体" w:eastAsia="新宋体" w:cs="新宋体"/>
+          <w:color w:val="000000"/>
+          <w:kern w:val="0"/>
+          <w:sz w:val="19"/>
+          <w:szCs w:val="19"/>
+        </w:rPr>
+      </w:pPr>
+      <w:r>
+        <w:rPr>
+          <w:rFonts w:ascii="新宋体" w:eastAsia="新宋体" w:cs="新宋体"/>
+          <w:color w:val="0000FF"/>
+          <w:kern w:val="0"/>
+          <w:sz w:val="19"/>
+          <w:szCs w:val="19"/>
+        </w:rPr>
+        <w:t>bool</w:t>
+      </w:r>
+      <w:r>
+        <w:rPr>
+          <w:rFonts w:ascii="新宋体" w:eastAsia="新宋体" w:cs="新宋体"/>
+          <w:color w:val="000000"/>
+          <w:kern w:val="0"/>
+          <w:sz w:val="19"/>
+          <w:szCs w:val="19"/>
+        </w:rPr>
+        <w:t xml:space="preserve"> isOn</w:t>
+      </w:r>
+      <w:r>
+        <w:rPr>
+          <w:rFonts w:ascii="新宋体" w:eastAsia="新宋体" w:cs="新宋体" w:hint="eastAsia"/>
+          <w:color w:val="000000"/>
+          <w:kern w:val="0"/>
+          <w:sz w:val="19"/>
+          <w:szCs w:val="19"/>
+        </w:rPr>
+        <w:t>.get 获取布尔按钮的值</w:t>
+      </w:r>
+    </w:p>
+    <w:p>
+      <w:pPr>
+        <w:pStyle w:val="a3"/>
+        <w:numPr>
+          <w:ilvl w:val="0"/>
+          <w:numId w:val="7"/>
+        </w:numPr>
+        <w:autoSpaceDE w:val="0"/>
+        <w:autoSpaceDN w:val="0"/>
+        <w:adjustRightInd w:val="0"/>
+        <w:ind w:firstLineChars="0"/>
+        <w:jc w:val="left"/>
+        <w:rPr>
+          <w:rFonts w:ascii="新宋体" w:eastAsia="新宋体" w:cs="新宋体"/>
+          <w:color w:val="000000"/>
+          <w:kern w:val="0"/>
+          <w:sz w:val="19"/>
+          <w:szCs w:val="19"/>
+        </w:rPr>
+      </w:pPr>
+      <w:r>
+        <w:rPr>
+          <w:rFonts w:ascii="新宋体" w:eastAsia="新宋体" w:cs="新宋体"/>
+          <w:color w:val="0000FF"/>
+          <w:kern w:val="0"/>
+          <w:sz w:val="19"/>
+          <w:szCs w:val="19"/>
+        </w:rPr>
+        <w:t>bool</w:t>
+      </w:r>
+      <w:r>
+        <w:rPr>
+          <w:rFonts w:ascii="新宋体" w:eastAsia="新宋体" w:cs="新宋体"/>
+          <w:color w:val="000000"/>
+          <w:kern w:val="0"/>
+          <w:sz w:val="19"/>
+          <w:szCs w:val="19"/>
+        </w:rPr>
+        <w:t xml:space="preserve"> isOn</w:t>
+      </w:r>
+      <w:r>
+        <w:rPr>
+          <w:rFonts w:ascii="新宋体" w:eastAsia="新宋体" w:cs="新宋体" w:hint="eastAsia"/>
+          <w:color w:val="000000"/>
+          <w:kern w:val="0"/>
+          <w:sz w:val="19"/>
+          <w:szCs w:val="19"/>
+        </w:rPr>
+        <w:t>.set 设置布尔按钮的值</w:t>
+      </w:r>
+    </w:p>
+    <w:p>
+      <w:pPr>
+        <w:pStyle w:val="a3"/>
+        <w:numPr>
+          <w:ilvl w:val="0"/>
+          <w:numId w:val="7"/>
+        </w:numPr>
+        <w:autoSpaceDE w:val="0"/>
+        <w:autoSpaceDN w:val="0"/>
+        <w:adjustRightInd w:val="0"/>
+        <w:ind w:firstLineChars="0"/>
+        <w:jc w:val="left"/>
+        <w:rPr>
+          <w:rFonts w:ascii="新宋体" w:eastAsia="新宋体" w:cs="新宋体"/>
+          <w:color w:val="000000"/>
+          <w:kern w:val="0"/>
+          <w:sz w:val="19"/>
+          <w:szCs w:val="19"/>
+        </w:rPr>
+      </w:pPr>
+      <w:r>
+        <w:rPr>
+          <w:rFonts w:ascii="新宋体" w:eastAsia="新宋体" w:cs="新宋体"/>
+          <w:color w:val="000000"/>
+          <w:kern w:val="0"/>
+          <w:sz w:val="19"/>
+          <w:szCs w:val="19"/>
+        </w:rPr>
+        <w:t>IBoolButton AddListener(UnityAction&lt;</w:t>
+      </w:r>
+      <w:r>
+        <w:rPr>
+          <w:rFonts w:ascii="新宋体" w:eastAsia="新宋体" w:cs="新宋体"/>
+          <w:color w:val="0000FF"/>
+          <w:kern w:val="0"/>
+          <w:sz w:val="19"/>
+          <w:szCs w:val="19"/>
+        </w:rPr>
+        <w:t>bool</w:t>
+      </w:r>
+      <w:r>
+        <w:rPr>
+          <w:rFonts w:ascii="新宋体" w:eastAsia="新宋体" w:cs="新宋体"/>
+          <w:color w:val="000000"/>
+          <w:kern w:val="0"/>
+          <w:sz w:val="19"/>
+          <w:szCs w:val="19"/>
+        </w:rPr>
+        <w:t>&gt; action);</w:t>
+      </w:r>
+      <w:r>
+        <w:rPr>
+          <w:rFonts w:ascii="新宋体" w:eastAsia="新宋体" w:cs="新宋体" w:hint="eastAsia"/>
+          <w:color w:val="000000"/>
+          <w:kern w:val="0"/>
+          <w:sz w:val="19"/>
+          <w:szCs w:val="19"/>
+        </w:rPr>
+        <w:t xml:space="preserve"> 添加监听</w:t>
+      </w:r>
+    </w:p>
+    <w:p>
+      <w:pPr>
+        <w:pStyle w:val="a3"/>
+        <w:numPr>
+          <w:ilvl w:val="0"/>
+          <w:numId w:val="7"/>
+        </w:numPr>
+        <w:autoSpaceDE w:val="0"/>
+        <w:autoSpaceDN w:val="0"/>
+        <w:adjustRightInd w:val="0"/>
+        <w:ind w:firstLineChars="0"/>
+        <w:jc w:val="left"/>
+        <w:rPr>
+          <w:rFonts w:ascii="新宋体" w:eastAsia="新宋体" w:cs="新宋体"/>
+          <w:color w:val="000000"/>
+          <w:kern w:val="0"/>
+          <w:sz w:val="19"/>
+          <w:szCs w:val="19"/>
+        </w:rPr>
+      </w:pPr>
+      <w:r>
+        <w:rPr>
+          <w:rFonts w:ascii="新宋体" w:eastAsia="新宋体" w:cs="新宋体"/>
+          <w:color w:val="000000"/>
+          <w:kern w:val="0"/>
+          <w:sz w:val="19"/>
+          <w:szCs w:val="19"/>
+        </w:rPr>
+        <w:t>IBoolButton RemoveListener(UnityAction&lt;</w:t>
+      </w:r>
+      <w:r>
+        <w:rPr>
+          <w:rFonts w:ascii="新宋体" w:eastAsia="新宋体" w:cs="新宋体"/>
+          <w:color w:val="0000FF"/>
+          <w:kern w:val="0"/>
+          <w:sz w:val="19"/>
+          <w:szCs w:val="19"/>
+        </w:rPr>
+        <w:t>bool</w:t>
+      </w:r>
+      <w:r>
+        <w:rPr>
+          <w:rFonts w:ascii="新宋体" w:eastAsia="新宋体" w:cs="新宋体"/>
+          <w:color w:val="000000"/>
+          <w:kern w:val="0"/>
+          <w:sz w:val="19"/>
+          <w:szCs w:val="19"/>
+        </w:rPr>
+        <w:t>&gt; action);</w:t>
+      </w:r>
+      <w:r>
+        <w:rPr>
+          <w:rFonts w:ascii="新宋体" w:eastAsia="新宋体" w:cs="新宋体" w:hint="eastAsia"/>
+          <w:color w:val="000000"/>
+          <w:kern w:val="0"/>
+          <w:sz w:val="19"/>
+          <w:szCs w:val="19"/>
+        </w:rPr>
+        <w:t xml:space="preserve"> 移除监听</w:t>
+      </w:r>
+    </w:p>
+    <w:p>
+      <w:pPr>
+        <w:autoSpaceDE w:val="0"/>
+        <w:autoSpaceDN w:val="0"/>
+        <w:adjustRightInd w:val="0"/>
+        <w:jc w:val="left"/>
+        <w:rPr>
+          <w:rFonts w:ascii="新宋体" w:eastAsia="新宋体" w:cs="新宋体"/>
+          <w:color w:val="000000"/>
+          <w:kern w:val="0"/>
+          <w:sz w:val="19"/>
+          <w:szCs w:val="19"/>
+        </w:rPr>
+      </w:pPr>
+      <w:r>
+        <w:rPr>
+          <w:rFonts w:ascii="新宋体" w:eastAsia="新宋体" w:cs="新宋体" w:hint="eastAsia"/>
+          <w:color w:val="000000"/>
+          <w:kern w:val="0"/>
+          <w:sz w:val="19"/>
+          <w:szCs w:val="19"/>
+        </w:rPr>
+        <w:t xml:space="preserve">接口 </w:t>
+      </w:r>
+      <w:r>
+        <w:rPr>
+          <w:rFonts w:ascii="新宋体" w:eastAsia="新宋体" w:cs="新宋体"/>
+          <w:color w:val="0000FF"/>
+          <w:kern w:val="0"/>
+          <w:sz w:val="19"/>
+          <w:szCs w:val="19"/>
+        </w:rPr>
+        <w:t>public</w:t>
+      </w:r>
+      <w:r>
+        <w:rPr>
+          <w:rFonts w:ascii="新宋体" w:eastAsia="新宋体" w:cs="新宋体"/>
+          <w:color w:val="000000"/>
+          <w:kern w:val="0"/>
+          <w:sz w:val="19"/>
+          <w:szCs w:val="19"/>
+        </w:rPr>
+        <w:t xml:space="preserve"> </w:t>
+      </w:r>
+      <w:r>
+        <w:rPr>
+          <w:rFonts w:ascii="新宋体" w:eastAsia="新宋体" w:cs="新宋体"/>
+          <w:color w:val="0000FF"/>
+          <w:kern w:val="0"/>
+          <w:sz w:val="19"/>
+          <w:szCs w:val="19"/>
+        </w:rPr>
+        <w:t>interface</w:t>
+      </w:r>
+      <w:r>
+        <w:rPr>
+          <w:rFonts w:ascii="新宋体" w:eastAsia="新宋体" w:cs="新宋体"/>
+          <w:color w:val="000000"/>
+          <w:kern w:val="0"/>
+          <w:sz w:val="19"/>
+          <w:szCs w:val="19"/>
+        </w:rPr>
+        <w:t xml:space="preserve"> </w:t>
+      </w:r>
+      <w:r>
+        <w:rPr>
+          <w:rFonts w:ascii="新宋体" w:eastAsia="新宋体" w:cs="新宋体"/>
+          <w:color w:val="2B91AF"/>
+          <w:kern w:val="0"/>
+          <w:sz w:val="19"/>
+          <w:szCs w:val="19"/>
+        </w:rPr>
+        <w:t>IDropdown</w:t>
+      </w:r>
+      <w:r>
+        <w:rPr>
+          <w:rFonts w:ascii="新宋体" w:eastAsia="新宋体" w:cs="新宋体"/>
+          <w:color w:val="000000"/>
+          <w:kern w:val="0"/>
+          <w:sz w:val="19"/>
+          <w:szCs w:val="19"/>
+        </w:rPr>
+        <w:t xml:space="preserve"> : IADUI</w:t>
+      </w:r>
+    </w:p>
+    <w:p>
+      <w:pPr>
+        <w:pStyle w:val="a3"/>
+        <w:numPr>
+          <w:ilvl w:val="0"/>
+          <w:numId w:val="8"/>
+        </w:numPr>
+        <w:autoSpaceDE w:val="0"/>
+        <w:autoSpaceDN w:val="0"/>
+        <w:adjustRightInd w:val="0"/>
+        <w:ind w:firstLineChars="0"/>
+        <w:jc w:val="left"/>
+        <w:rPr>
+          <w:rFonts w:ascii="新宋体" w:eastAsia="新宋体" w:cs="新宋体"/>
+          <w:color w:val="000000"/>
+          <w:kern w:val="0"/>
+          <w:sz w:val="19"/>
+          <w:szCs w:val="19"/>
+        </w:rPr>
+      </w:pPr>
+      <w:r>
+        <w:rPr>
+          <w:rFonts w:ascii="新宋体" w:eastAsia="新宋体" w:cs="新宋体"/>
+          <w:color w:val="0000FF"/>
+          <w:kern w:val="0"/>
+          <w:sz w:val="19"/>
+          <w:szCs w:val="19"/>
+        </w:rPr>
+        <w:t>void</w:t>
+      </w:r>
+      <w:r>
+        <w:rPr>
+          <w:rFonts w:ascii="新宋体" w:eastAsia="新宋体" w:cs="新宋体"/>
+          <w:color w:val="000000"/>
+          <w:kern w:val="0"/>
+          <w:sz w:val="19"/>
+          <w:szCs w:val="19"/>
+        </w:rPr>
+        <w:t xml:space="preserve"> AddOption(</w:t>
+      </w:r>
+      <w:r>
+        <w:rPr>
+          <w:rFonts w:ascii="新宋体" w:eastAsia="新宋体" w:cs="新宋体"/>
+          <w:color w:val="0000FF"/>
+          <w:kern w:val="0"/>
+          <w:sz w:val="19"/>
+          <w:szCs w:val="19"/>
+        </w:rPr>
+        <w:t>params</w:t>
+      </w:r>
+      <w:r>
+        <w:rPr>
+          <w:rFonts w:ascii="新宋体" w:eastAsia="新宋体" w:cs="新宋体"/>
+          <w:color w:val="000000"/>
+          <w:kern w:val="0"/>
+          <w:sz w:val="19"/>
+          <w:szCs w:val="19"/>
+        </w:rPr>
+        <w:t xml:space="preserve"> </w:t>
+      </w:r>
+      <w:r>
+        <w:rPr>
+          <w:rFonts w:ascii="新宋体" w:eastAsia="新宋体" w:cs="新宋体"/>
+          <w:color w:val="0000FF"/>
+          <w:kern w:val="0"/>
+          <w:sz w:val="19"/>
+          <w:szCs w:val="19"/>
+        </w:rPr>
+        <w:t>string</w:t>
+      </w:r>
+      <w:r>
+        <w:rPr>
+          <w:rFonts w:ascii="新宋体" w:eastAsia="新宋体" w:cs="新宋体"/>
+          <w:color w:val="000000"/>
+          <w:kern w:val="0"/>
+          <w:sz w:val="19"/>
+          <w:szCs w:val="19"/>
+        </w:rPr>
+        <w:t>[] texts);</w:t>
+      </w:r>
+      <w:r>
+        <w:rPr>
+          <w:rFonts w:ascii="新宋体" w:eastAsia="新宋体" w:cs="新宋体" w:hint="eastAsia"/>
+          <w:color w:val="000000"/>
+          <w:kern w:val="0"/>
+          <w:sz w:val="19"/>
+          <w:szCs w:val="19"/>
+        </w:rPr>
+        <w:t xml:space="preserve"> 添加选项</w:t>
+      </w:r>
+    </w:p>
+    <w:p>
+      <w:pPr>
+        <w:pStyle w:val="a3"/>
+        <w:numPr>
+          <w:ilvl w:val="0"/>
+          <w:numId w:val="8"/>
+        </w:numPr>
+        <w:autoSpaceDE w:val="0"/>
+        <w:autoSpaceDN w:val="0"/>
+        <w:adjustRightInd w:val="0"/>
+        <w:ind w:firstLineChars="0"/>
+        <w:jc w:val="left"/>
+        <w:rPr>
+          <w:rFonts w:ascii="新宋体" w:eastAsia="新宋体" w:cs="新宋体"/>
+          <w:color w:val="000000"/>
+          <w:kern w:val="0"/>
+          <w:sz w:val="19"/>
+          <w:szCs w:val="19"/>
+        </w:rPr>
+      </w:pPr>
+      <w:r>
+        <w:rPr>
+          <w:rFonts w:ascii="新宋体" w:eastAsia="新宋体" w:cs="新宋体"/>
+          <w:color w:val="0000FF"/>
+          <w:kern w:val="0"/>
+          <w:sz w:val="19"/>
+          <w:szCs w:val="19"/>
+        </w:rPr>
+        <w:lastRenderedPageBreak/>
+        <w:t>void</w:t>
+      </w:r>
+      <w:r>
+        <w:rPr>
+          <w:rFonts w:ascii="新宋体" w:eastAsia="新宋体" w:cs="新宋体"/>
+          <w:color w:val="000000"/>
+          <w:kern w:val="0"/>
+          <w:sz w:val="19"/>
+          <w:szCs w:val="19"/>
+        </w:rPr>
+        <w:t xml:space="preserve"> RemoveOption(</w:t>
+      </w:r>
+      <w:r>
+        <w:rPr>
+          <w:rFonts w:ascii="新宋体" w:eastAsia="新宋体" w:cs="新宋体"/>
+          <w:color w:val="0000FF"/>
+          <w:kern w:val="0"/>
+          <w:sz w:val="19"/>
+          <w:szCs w:val="19"/>
+        </w:rPr>
+        <w:t>params</w:t>
+      </w:r>
+      <w:r>
+        <w:rPr>
+          <w:rFonts w:ascii="新宋体" w:eastAsia="新宋体" w:cs="新宋体"/>
+          <w:color w:val="000000"/>
+          <w:kern w:val="0"/>
+          <w:sz w:val="19"/>
+          <w:szCs w:val="19"/>
+        </w:rPr>
+        <w:t xml:space="preserve"> </w:t>
+      </w:r>
+      <w:r>
+        <w:rPr>
+          <w:rFonts w:ascii="新宋体" w:eastAsia="新宋体" w:cs="新宋体"/>
+          <w:color w:val="0000FF"/>
+          <w:kern w:val="0"/>
+          <w:sz w:val="19"/>
+          <w:szCs w:val="19"/>
+        </w:rPr>
+        <w:t>string</w:t>
+      </w:r>
+      <w:r>
+        <w:rPr>
+          <w:rFonts w:ascii="新宋体" w:eastAsia="新宋体" w:cs="新宋体"/>
+          <w:color w:val="000000"/>
+          <w:kern w:val="0"/>
+          <w:sz w:val="19"/>
+          <w:szCs w:val="19"/>
+        </w:rPr>
+        <w:t>[] texts);</w:t>
+      </w:r>
+      <w:r>
+        <w:rPr>
+          <w:rFonts w:ascii="新宋体" w:eastAsia="新宋体" w:cs="新宋体" w:hint="eastAsia"/>
+          <w:color w:val="000000"/>
+          <w:kern w:val="0"/>
+          <w:sz w:val="19"/>
+          <w:szCs w:val="19"/>
+        </w:rPr>
+        <w:t xml:space="preserve"> 移除选项</w:t>
+      </w:r>
+    </w:p>
+    <w:p>
+      <w:pPr>
+        <w:pStyle w:val="a3"/>
+        <w:numPr>
+          <w:ilvl w:val="0"/>
+          <w:numId w:val="8"/>
+        </w:numPr>
+        <w:autoSpaceDE w:val="0"/>
+        <w:autoSpaceDN w:val="0"/>
+        <w:adjustRightInd w:val="0"/>
+        <w:ind w:firstLineChars="0"/>
+        <w:jc w:val="left"/>
+        <w:rPr>
+          <w:rFonts w:ascii="新宋体" w:eastAsia="新宋体" w:cs="新宋体"/>
+          <w:color w:val="000000"/>
+          <w:kern w:val="0"/>
+          <w:sz w:val="19"/>
+          <w:szCs w:val="19"/>
+        </w:rPr>
+      </w:pPr>
+      <w:r>
+        <w:rPr>
+          <w:rFonts w:ascii="新宋体" w:eastAsia="新宋体" w:cs="新宋体"/>
+          <w:color w:val="0000FF"/>
+          <w:kern w:val="0"/>
+          <w:sz w:val="19"/>
+          <w:szCs w:val="19"/>
+        </w:rPr>
+        <w:t>void</w:t>
+      </w:r>
+      <w:r>
+        <w:rPr>
+          <w:rFonts w:ascii="新宋体" w:eastAsia="新宋体" w:cs="新宋体"/>
+          <w:color w:val="000000"/>
+          <w:kern w:val="0"/>
+          <w:sz w:val="19"/>
+          <w:szCs w:val="19"/>
+        </w:rPr>
+        <w:t xml:space="preserve"> ClearOptions();</w:t>
+      </w:r>
+      <w:r>
+        <w:rPr>
+          <w:rFonts w:ascii="新宋体" w:eastAsia="新宋体" w:cs="新宋体" w:hint="eastAsia"/>
+          <w:color w:val="000000"/>
+          <w:kern w:val="0"/>
+          <w:sz w:val="19"/>
+          <w:szCs w:val="19"/>
+        </w:rPr>
+        <w:t xml:space="preserve"> 清理选项</w:t>
+      </w:r>
+    </w:p>
+    <w:p>
+      <w:pPr>
+        <w:pStyle w:val="a3"/>
+        <w:numPr>
+          <w:ilvl w:val="0"/>
+          <w:numId w:val="8"/>
+        </w:numPr>
+        <w:autoSpaceDE w:val="0"/>
+        <w:autoSpaceDN w:val="0"/>
+        <w:adjustRightInd w:val="0"/>
+        <w:ind w:firstLineChars="0"/>
+        <w:jc w:val="left"/>
+        <w:rPr>
+          <w:rFonts w:ascii="新宋体" w:eastAsia="新宋体" w:cs="新宋体"/>
+          <w:color w:val="000000"/>
+          <w:kern w:val="0"/>
+          <w:sz w:val="19"/>
+          <w:szCs w:val="19"/>
+        </w:rPr>
+      </w:pPr>
+      <w:r>
+        <w:rPr>
+          <w:rFonts w:ascii="新宋体" w:eastAsia="新宋体" w:cs="新宋体"/>
+          <w:color w:val="0000FF"/>
+          <w:kern w:val="0"/>
+          <w:sz w:val="19"/>
+          <w:szCs w:val="19"/>
+        </w:rPr>
+        <w:t>void</w:t>
+      </w:r>
+      <w:r>
+        <w:rPr>
+          <w:rFonts w:ascii="新宋体" w:eastAsia="新宋体" w:cs="新宋体"/>
+          <w:color w:val="000000"/>
+          <w:kern w:val="0"/>
+          <w:sz w:val="19"/>
+          <w:szCs w:val="19"/>
+        </w:rPr>
+        <w:t xml:space="preserve"> Select(</w:t>
+      </w:r>
+      <w:r>
+        <w:rPr>
+          <w:rFonts w:ascii="新宋体" w:eastAsia="新宋体" w:cs="新宋体"/>
+          <w:color w:val="0000FF"/>
+          <w:kern w:val="0"/>
+          <w:sz w:val="19"/>
+          <w:szCs w:val="19"/>
+        </w:rPr>
+        <w:t>string</w:t>
+      </w:r>
+      <w:r>
+        <w:rPr>
+          <w:rFonts w:ascii="新宋体" w:eastAsia="新宋体" w:cs="新宋体"/>
+          <w:color w:val="000000"/>
+          <w:kern w:val="0"/>
+          <w:sz w:val="19"/>
+          <w:szCs w:val="19"/>
+        </w:rPr>
+        <w:t xml:space="preserve"> option);</w:t>
+      </w:r>
+      <w:r>
+        <w:rPr>
+          <w:rFonts w:ascii="新宋体" w:eastAsia="新宋体" w:cs="新宋体" w:hint="eastAsia"/>
+          <w:color w:val="000000"/>
+          <w:kern w:val="0"/>
+          <w:sz w:val="19"/>
+          <w:szCs w:val="19"/>
+        </w:rPr>
+        <w:t xml:space="preserve"> 选中某项</w:t>
+      </w:r>
+    </w:p>
+    <w:p>
+      <w:pPr>
+        <w:pStyle w:val="a3"/>
+        <w:numPr>
+          <w:ilvl w:val="0"/>
+          <w:numId w:val="8"/>
+        </w:numPr>
+        <w:autoSpaceDE w:val="0"/>
+        <w:autoSpaceDN w:val="0"/>
+        <w:adjustRightInd w:val="0"/>
+        <w:ind w:firstLineChars="0"/>
+        <w:jc w:val="left"/>
+        <w:rPr>
+          <w:rFonts w:ascii="新宋体" w:eastAsia="新宋体" w:cs="新宋体"/>
+          <w:color w:val="000000"/>
+          <w:kern w:val="0"/>
+          <w:sz w:val="19"/>
+          <w:szCs w:val="19"/>
+        </w:rPr>
+      </w:pPr>
+      <w:r>
+        <w:rPr>
+          <w:rFonts w:ascii="新宋体" w:eastAsia="新宋体" w:cs="新宋体"/>
+          <w:color w:val="0000FF"/>
+          <w:kern w:val="0"/>
+          <w:sz w:val="19"/>
+          <w:szCs w:val="19"/>
+        </w:rPr>
+        <w:t>void</w:t>
+      </w:r>
+      <w:r>
+        <w:rPr>
+          <w:rFonts w:ascii="新宋体" w:eastAsia="新宋体" w:cs="新宋体"/>
+          <w:color w:val="000000"/>
+          <w:kern w:val="0"/>
+          <w:sz w:val="19"/>
+          <w:szCs w:val="19"/>
+        </w:rPr>
+        <w:t xml:space="preserve"> AddListener(UnityAction&lt;</w:t>
+      </w:r>
+      <w:r>
+        <w:rPr>
+          <w:rFonts w:ascii="新宋体" w:eastAsia="新宋体" w:cs="新宋体"/>
+          <w:color w:val="0000FF"/>
+          <w:kern w:val="0"/>
+          <w:sz w:val="19"/>
+          <w:szCs w:val="19"/>
+        </w:rPr>
+        <w:t>string</w:t>
+      </w:r>
+      <w:r>
+        <w:rPr>
+          <w:rFonts w:ascii="新宋体" w:eastAsia="新宋体" w:cs="新宋体"/>
+          <w:color w:val="000000"/>
+          <w:kern w:val="0"/>
+          <w:sz w:val="19"/>
+          <w:szCs w:val="19"/>
+        </w:rPr>
+        <w:t>&gt; action);</w:t>
+      </w:r>
+      <w:r>
+        <w:rPr>
+          <w:rFonts w:ascii="新宋体" w:eastAsia="新宋体" w:cs="新宋体" w:hint="eastAsia"/>
+          <w:color w:val="000000"/>
+          <w:kern w:val="0"/>
+          <w:sz w:val="19"/>
+          <w:szCs w:val="19"/>
+        </w:rPr>
+        <w:t xml:space="preserve"> 添加监听</w:t>
+      </w:r>
+    </w:p>
+    <w:p>
+      <w:pPr>
+        <w:pStyle w:val="a3"/>
+        <w:numPr>
+          <w:ilvl w:val="0"/>
+          <w:numId w:val="8"/>
+        </w:numPr>
+        <w:autoSpaceDE w:val="0"/>
+        <w:autoSpaceDN w:val="0"/>
+        <w:adjustRightInd w:val="0"/>
+        <w:ind w:firstLineChars="0"/>
+        <w:jc w:val="left"/>
+        <w:rPr>
+          <w:rFonts w:ascii="新宋体" w:eastAsia="新宋体" w:cs="新宋体"/>
+          <w:color w:val="000000"/>
+          <w:kern w:val="0"/>
+          <w:sz w:val="19"/>
+          <w:szCs w:val="19"/>
+        </w:rPr>
+      </w:pPr>
+      <w:r>
+        <w:rPr>
+          <w:rFonts w:ascii="新宋体" w:eastAsia="新宋体" w:cs="新宋体"/>
+          <w:color w:val="0000FF"/>
+          <w:kern w:val="0"/>
+          <w:sz w:val="19"/>
+          <w:szCs w:val="19"/>
+        </w:rPr>
+        <w:t>void</w:t>
+      </w:r>
+      <w:r>
+        <w:rPr>
+          <w:rFonts w:ascii="新宋体" w:eastAsia="新宋体" w:cs="新宋体"/>
+          <w:color w:val="000000"/>
+          <w:kern w:val="0"/>
+          <w:sz w:val="19"/>
+          <w:szCs w:val="19"/>
+        </w:rPr>
+        <w:t xml:space="preserve"> RemoveListener(UnityAction&lt;</w:t>
+      </w:r>
+      <w:r>
+        <w:rPr>
+          <w:rFonts w:ascii="新宋体" w:eastAsia="新宋体" w:cs="新宋体"/>
+          <w:color w:val="0000FF"/>
+          <w:kern w:val="0"/>
+          <w:sz w:val="19"/>
+          <w:szCs w:val="19"/>
+        </w:rPr>
+        <w:t>string</w:t>
+      </w:r>
+      <w:r>
+        <w:rPr>
+          <w:rFonts w:ascii="新宋体" w:eastAsia="新宋体" w:cs="新宋体"/>
+          <w:color w:val="000000"/>
+          <w:kern w:val="0"/>
+          <w:sz w:val="19"/>
+          <w:szCs w:val="19"/>
+        </w:rPr>
+        <w:t>&gt; action);</w:t>
+      </w:r>
+      <w:r>
+        <w:rPr>
+          <w:rFonts w:ascii="新宋体" w:eastAsia="新宋体" w:cs="新宋体" w:hint="eastAsia"/>
+          <w:color w:val="000000"/>
+          <w:kern w:val="0"/>
+          <w:sz w:val="19"/>
+          <w:szCs w:val="19"/>
+        </w:rPr>
+        <w:t xml:space="preserve"> 移除监听</w:t>
+      </w:r>
+    </w:p>
+    <w:p>
+      <w:pPr>
+        <w:autoSpaceDE w:val="0"/>
+        <w:autoSpaceDN w:val="0"/>
+        <w:adjustRightInd w:val="0"/>
+        <w:jc w:val="left"/>
+        <w:rPr>
+          <w:rFonts w:ascii="新宋体" w:eastAsia="新宋体" w:cs="新宋体"/>
+          <w:color w:val="000000"/>
+          <w:kern w:val="0"/>
+          <w:sz w:val="19"/>
+          <w:szCs w:val="19"/>
+        </w:rPr>
+      </w:pPr>
+      <w:r>
+        <w:rPr>
+          <w:rFonts w:ascii="新宋体" w:eastAsia="新宋体" w:cs="新宋体" w:hint="eastAsia"/>
+          <w:color w:val="000000"/>
+          <w:kern w:val="0"/>
+          <w:sz w:val="19"/>
+          <w:szCs w:val="19"/>
+        </w:rPr>
+        <w:t xml:space="preserve">接口 </w:t>
+      </w:r>
+      <w:r>
+        <w:rPr>
+          <w:rFonts w:ascii="新宋体" w:eastAsia="新宋体" w:cs="新宋体"/>
+          <w:color w:val="0000FF"/>
+          <w:kern w:val="0"/>
+          <w:sz w:val="19"/>
+          <w:szCs w:val="19"/>
+        </w:rPr>
+        <w:t>public</w:t>
+      </w:r>
+      <w:r>
+        <w:rPr>
+          <w:rFonts w:ascii="新宋体" w:eastAsia="新宋体" w:cs="新宋体"/>
+          <w:color w:val="000000"/>
+          <w:kern w:val="0"/>
+          <w:sz w:val="19"/>
+          <w:szCs w:val="19"/>
+        </w:rPr>
+        <w:t xml:space="preserve"> </w:t>
+      </w:r>
+      <w:r>
+        <w:rPr>
+          <w:rFonts w:ascii="新宋体" w:eastAsia="新宋体" w:cs="新宋体"/>
+          <w:color w:val="0000FF"/>
+          <w:kern w:val="0"/>
+          <w:sz w:val="19"/>
+          <w:szCs w:val="19"/>
+        </w:rPr>
+        <w:t>interface</w:t>
+      </w:r>
+      <w:r>
+        <w:rPr>
+          <w:rFonts w:ascii="新宋体" w:eastAsia="新宋体" w:cs="新宋体"/>
+          <w:color w:val="000000"/>
+          <w:kern w:val="0"/>
+          <w:sz w:val="19"/>
+          <w:szCs w:val="19"/>
+        </w:rPr>
+        <w:t xml:space="preserve"> </w:t>
+      </w:r>
+      <w:r>
+        <w:rPr>
+          <w:rFonts w:ascii="新宋体" w:eastAsia="新宋体" w:cs="新宋体"/>
+          <w:color w:val="2B91AF"/>
+          <w:kern w:val="0"/>
+          <w:sz w:val="19"/>
+          <w:szCs w:val="19"/>
+        </w:rPr>
+        <w:t>IInputField</w:t>
+      </w:r>
+      <w:r>
+        <w:rPr>
+          <w:rFonts w:ascii="新宋体" w:eastAsia="新宋体" w:cs="新宋体"/>
+          <w:color w:val="000000"/>
+          <w:kern w:val="0"/>
+          <w:sz w:val="19"/>
+          <w:szCs w:val="19"/>
+        </w:rPr>
+        <w:t xml:space="preserve"> : IADUI</w:t>
+      </w:r>
+    </w:p>
+    <w:p>
+      <w:pPr>
+        <w:pStyle w:val="a3"/>
+        <w:numPr>
+          <w:ilvl w:val="0"/>
+          <w:numId w:val="10"/>
+        </w:numPr>
+        <w:autoSpaceDE w:val="0"/>
+        <w:autoSpaceDN w:val="0"/>
+        <w:adjustRightInd w:val="0"/>
+        <w:ind w:firstLineChars="0"/>
+        <w:jc w:val="left"/>
+        <w:rPr>
+          <w:rFonts w:ascii="新宋体" w:eastAsia="新宋体" w:cs="新宋体"/>
+          <w:color w:val="000000"/>
+          <w:kern w:val="0"/>
+          <w:sz w:val="19"/>
+          <w:szCs w:val="19"/>
+        </w:rPr>
+      </w:pPr>
+      <w:r>
+        <w:rPr>
+          <w:rFonts w:ascii="新宋体" w:eastAsia="新宋体" w:cs="新宋体"/>
+          <w:color w:val="000000"/>
+          <w:kern w:val="0"/>
+          <w:sz w:val="19"/>
+          <w:szCs w:val="19"/>
+        </w:rPr>
+        <w:t>TMP_InputField source</w:t>
+      </w:r>
+      <w:r>
+        <w:rPr>
+          <w:rFonts w:ascii="新宋体" w:eastAsia="新宋体" w:cs="新宋体" w:hint="eastAsia"/>
+          <w:color w:val="000000"/>
+          <w:kern w:val="0"/>
+          <w:sz w:val="19"/>
+          <w:szCs w:val="19"/>
+        </w:rPr>
+        <w:t>.get 源组件</w:t>
+      </w:r>
+    </w:p>
+    <w:p>
+      <w:pPr>
+        <w:pStyle w:val="a3"/>
+        <w:numPr>
+          <w:ilvl w:val="0"/>
+          <w:numId w:val="10"/>
+        </w:numPr>
+        <w:autoSpaceDE w:val="0"/>
+        <w:autoSpaceDN w:val="0"/>
+        <w:adjustRightInd w:val="0"/>
+        <w:ind w:firstLineChars="0"/>
+        <w:jc w:val="left"/>
+        <w:rPr>
+          <w:rFonts w:ascii="新宋体" w:eastAsia="新宋体" w:cs="新宋体"/>
+          <w:color w:val="000000"/>
+          <w:kern w:val="0"/>
+          <w:sz w:val="19"/>
+          <w:szCs w:val="19"/>
+        </w:rPr>
+      </w:pPr>
+      <w:r>
+        <w:rPr>
+          <w:rFonts w:ascii="新宋体" w:eastAsia="新宋体" w:cs="新宋体"/>
+          <w:color w:val="0000FF"/>
+          <w:kern w:val="0"/>
+          <w:sz w:val="19"/>
+          <w:szCs w:val="19"/>
+        </w:rPr>
+        <w:t>string</w:t>
+      </w:r>
+      <w:r>
+        <w:rPr>
+          <w:rFonts w:ascii="新宋体" w:eastAsia="新宋体" w:cs="新宋体"/>
+          <w:color w:val="000000"/>
+          <w:kern w:val="0"/>
+          <w:sz w:val="19"/>
+          <w:szCs w:val="19"/>
+        </w:rPr>
+        <w:t xml:space="preserve"> text</w:t>
+      </w:r>
+      <w:r>
+        <w:rPr>
+          <w:rFonts w:ascii="新宋体" w:eastAsia="新宋体" w:cs="新宋体" w:hint="eastAsia"/>
+          <w:color w:val="000000"/>
+          <w:kern w:val="0"/>
+          <w:sz w:val="19"/>
+          <w:szCs w:val="19"/>
+        </w:rPr>
+        <w:t>.get 获取当前的文本值</w:t>
+      </w:r>
+    </w:p>
+    <w:p>
+      <w:pPr>
+        <w:pStyle w:val="a3"/>
+        <w:numPr>
+          <w:ilvl w:val="0"/>
+          <w:numId w:val="10"/>
+        </w:numPr>
+        <w:autoSpaceDE w:val="0"/>
+        <w:autoSpaceDN w:val="0"/>
+        <w:adjustRightInd w:val="0"/>
+        <w:ind w:firstLineChars="0"/>
+        <w:jc w:val="left"/>
+        <w:rPr>
+          <w:rFonts w:ascii="新宋体" w:eastAsia="新宋体" w:cs="新宋体"/>
+          <w:color w:val="000000" w:themeColor="text1"/>
+          <w:kern w:val="0"/>
+          <w:sz w:val="19"/>
+          <w:szCs w:val="19"/>
+        </w:rPr>
+      </w:pPr>
+      <w:r>
+        <w:rPr>
+          <w:rFonts w:ascii="新宋体" w:eastAsia="新宋体" w:cs="新宋体" w:hint="eastAsia"/>
+          <w:color w:val="0000FF"/>
+          <w:kern w:val="0"/>
+          <w:sz w:val="19"/>
+          <w:szCs w:val="19"/>
+        </w:rPr>
+        <w:t xml:space="preserve">string </w:t>
+      </w:r>
+      <w:r>
+        <w:rPr>
+          <w:rFonts w:ascii="新宋体" w:eastAsia="新宋体" w:cs="新宋体" w:hint="eastAsia"/>
+          <w:color w:val="000000" w:themeColor="text1"/>
+          <w:kern w:val="0"/>
+          <w:sz w:val="19"/>
+          <w:szCs w:val="19"/>
+        </w:rPr>
+        <w:t>text.set</w:t>
+      </w:r>
+      <w:r>
+        <w:rPr>
+          <w:rFonts w:ascii="新宋体" w:eastAsia="新宋体" w:cs="新宋体" w:hint="eastAsia"/>
+          <w:color w:val="000000" w:themeColor="text1"/>
+          <w:kern w:val="0"/>
+          <w:sz w:val="19"/>
+          <w:szCs w:val="19"/>
+        </w:rPr>
+        <w:t xml:space="preserve"> 设置当前的文本值</w:t>
+      </w:r>
+    </w:p>
+    <w:p>
+      <w:pPr>
+        <w:pStyle w:val="a3"/>
+        <w:numPr>
+          <w:ilvl w:val="0"/>
+          <w:numId w:val="10"/>
+        </w:numPr>
+        <w:autoSpaceDE w:val="0"/>
+        <w:autoSpaceDN w:val="0"/>
+        <w:adjustRightInd w:val="0"/>
+        <w:ind w:firstLineChars="0"/>
+        <w:jc w:val="left"/>
+        <w:rPr>
+          <w:rFonts w:ascii="新宋体" w:eastAsia="新宋体" w:cs="新宋体"/>
+          <w:color w:val="000000" w:themeColor="text1"/>
+          <w:kern w:val="0"/>
+          <w:sz w:val="19"/>
+          <w:szCs w:val="19"/>
+        </w:rPr>
+      </w:pPr>
+      <w:r>
+        <w:rPr>
+          <w:rFonts w:ascii="新宋体" w:eastAsia="新宋体" w:cs="新宋体"/>
+          <w:color w:val="000000"/>
+          <w:kern w:val="0"/>
+          <w:sz w:val="19"/>
+          <w:szCs w:val="19"/>
+        </w:rPr>
+        <w:t>InputFieldValueProperty ValueProperty</w:t>
+      </w:r>
+      <w:r>
+        <w:rPr>
+          <w:rFonts w:ascii="新宋体" w:eastAsia="新宋体" w:cs="新宋体" w:hint="eastAsia"/>
+          <w:color w:val="000000"/>
+          <w:kern w:val="0"/>
+          <w:sz w:val="19"/>
+          <w:szCs w:val="19"/>
+        </w:rPr>
+        <w:t>.get 获取一个当前输入所转换的浮点值的绑定器</w:t>
+      </w:r>
+    </w:p>
+    <w:p>
+      <w:pPr>
+        <w:pStyle w:val="a3"/>
+        <w:numPr>
+          <w:ilvl w:val="0"/>
+          <w:numId w:val="10"/>
+        </w:numPr>
+        <w:autoSpaceDE w:val="0"/>
+        <w:autoSpaceDN w:val="0"/>
+        <w:adjustRightInd w:val="0"/>
+        <w:ind w:firstLineChars="0"/>
+        <w:jc w:val="left"/>
+        <w:rPr>
+          <w:rFonts w:ascii="新宋体" w:eastAsia="新宋体" w:cs="新宋体"/>
+          <w:color w:val="000000" w:themeColor="text1"/>
+          <w:kern w:val="0"/>
+          <w:sz w:val="19"/>
+          <w:szCs w:val="19"/>
+        </w:rPr>
+      </w:pPr>
+      <w:r>
+        <w:rPr>
+          <w:rFonts w:ascii="新宋体" w:eastAsia="新宋体" w:cs="新宋体"/>
+          <w:color w:val="000000"/>
+          <w:kern w:val="0"/>
+          <w:sz w:val="19"/>
+          <w:szCs w:val="19"/>
+        </w:rPr>
+        <w:t>InputFieldProperty TextProperty</w:t>
+      </w:r>
+      <w:r>
+        <w:rPr>
+          <w:rFonts w:ascii="新宋体" w:eastAsia="新宋体" w:cs="新宋体" w:hint="eastAsia"/>
+          <w:color w:val="000000"/>
+          <w:kern w:val="0"/>
+          <w:sz w:val="19"/>
+          <w:szCs w:val="19"/>
+        </w:rPr>
+        <w:t>.get 获取一个当前文本输入的绑定器</w:t>
+      </w:r>
+    </w:p>
+    <w:p>
+      <w:pPr>
+        <w:pStyle w:val="a3"/>
+        <w:numPr>
+          <w:ilvl w:val="0"/>
+          <w:numId w:val="10"/>
+        </w:numPr>
+        <w:autoSpaceDE w:val="0"/>
+        <w:autoSpaceDN w:val="0"/>
+        <w:adjustRightInd w:val="0"/>
+        <w:ind w:firstLineChars="0"/>
+        <w:jc w:val="left"/>
+        <w:rPr>
+          <w:rFonts w:ascii="新宋体" w:eastAsia="新宋体" w:cs="新宋体"/>
+          <w:color w:val="000000" w:themeColor="text1"/>
+          <w:kern w:val="0"/>
+          <w:sz w:val="19"/>
+          <w:szCs w:val="19"/>
+        </w:rPr>
+      </w:pPr>
+      <w:r>
+        <w:rPr>
+          <w:rFonts w:ascii="新宋体" w:eastAsia="新宋体" w:cs="新宋体"/>
+          <w:color w:val="000000"/>
+          <w:kern w:val="0"/>
+          <w:sz w:val="19"/>
+          <w:szCs w:val="19"/>
+        </w:rPr>
+        <w:t>BindPropertyJustSet&lt;</w:t>
+      </w:r>
+      <w:r>
+        <w:rPr>
+          <w:rFonts w:ascii="新宋体" w:eastAsia="新宋体" w:cs="新宋体"/>
+          <w:color w:val="0000FF"/>
+          <w:kern w:val="0"/>
+          <w:sz w:val="19"/>
+          <w:szCs w:val="19"/>
+        </w:rPr>
+        <w:t>string</w:t>
+      </w:r>
+      <w:r>
+        <w:rPr>
+          <w:rFonts w:ascii="新宋体" w:eastAsia="新宋体" w:cs="新宋体"/>
+          <w:color w:val="000000"/>
+          <w:kern w:val="0"/>
+          <w:sz w:val="19"/>
+          <w:szCs w:val="19"/>
+        </w:rPr>
+        <w:t>, BindInputFieldAsset&gt; Input</w:t>
+      </w:r>
+      <w:r>
+        <w:rPr>
+          <w:rFonts w:ascii="新宋体" w:eastAsia="新宋体" w:cs="新宋体" w:hint="eastAsia"/>
+          <w:color w:val="000000"/>
+          <w:kern w:val="0"/>
+          <w:sz w:val="19"/>
+          <w:szCs w:val="19"/>
+        </w:rPr>
+        <w:t>.get 获取一个只输入的字符串绑定器</w:t>
+      </w:r>
+    </w:p>
+    <w:p>
+      <w:pPr>
+        <w:pStyle w:val="a3"/>
+        <w:numPr>
+          <w:ilvl w:val="0"/>
+          <w:numId w:val="10"/>
+        </w:numPr>
+        <w:autoSpaceDE w:val="0"/>
+        <w:autoSpaceDN w:val="0"/>
+        <w:adjustRightInd w:val="0"/>
+        <w:ind w:firstLineChars="0"/>
+        <w:jc w:val="left"/>
+        <w:rPr>
+          <w:rFonts w:ascii="新宋体" w:eastAsia="新宋体" w:cs="新宋体"/>
+          <w:color w:val="000000" w:themeColor="text1"/>
+          <w:kern w:val="0"/>
+          <w:sz w:val="19"/>
+          <w:szCs w:val="19"/>
+        </w:rPr>
+      </w:pPr>
+      <w:r>
+        <w:rPr>
+          <w:rFonts w:ascii="新宋体" w:eastAsia="新宋体" w:cs="新宋体"/>
+          <w:color w:val="000000"/>
+          <w:kern w:val="0"/>
+          <w:sz w:val="19"/>
+          <w:szCs w:val="19"/>
+        </w:rPr>
+        <w:t>BindPropertyJustGet&lt;</w:t>
+      </w:r>
+      <w:r>
+        <w:rPr>
+          <w:rFonts w:ascii="新宋体" w:eastAsia="新宋体" w:cs="新宋体"/>
+          <w:color w:val="0000FF"/>
+          <w:kern w:val="0"/>
+          <w:sz w:val="19"/>
+          <w:szCs w:val="19"/>
+        </w:rPr>
+        <w:t>string</w:t>
+      </w:r>
+      <w:r>
+        <w:rPr>
+          <w:rFonts w:ascii="新宋体" w:eastAsia="新宋体" w:cs="新宋体"/>
+          <w:color w:val="000000"/>
+          <w:kern w:val="0"/>
+          <w:sz w:val="19"/>
+          <w:szCs w:val="19"/>
+        </w:rPr>
+        <w:t>, BindInputFieldAsset&gt; Output</w:t>
+      </w:r>
+      <w:r>
+        <w:rPr>
+          <w:rFonts w:ascii="新宋体" w:eastAsia="新宋体" w:cs="新宋体" w:hint="eastAsia"/>
+          <w:color w:val="000000"/>
+          <w:kern w:val="0"/>
+          <w:sz w:val="19"/>
+          <w:szCs w:val="19"/>
+        </w:rPr>
+        <w:t>.get 获取一个只读的字符串绑定器</w:t>
+      </w:r>
+    </w:p>
+    <w:p>
+      <w:pPr>
+        <w:pStyle w:val="a3"/>
+        <w:numPr>
+          <w:ilvl w:val="0"/>
+          <w:numId w:val="10"/>
+        </w:numPr>
+        <w:autoSpaceDE w:val="0"/>
+        <w:autoSpaceDN w:val="0"/>
+        <w:adjustRightInd w:val="0"/>
+        <w:ind w:firstLineChars="0"/>
+        <w:jc w:val="left"/>
+        <w:rPr>
+          <w:rFonts w:ascii="新宋体" w:eastAsia="新宋体" w:cs="新宋体"/>
+          <w:color w:val="000000" w:themeColor="text1"/>
+          <w:kern w:val="0"/>
+          <w:sz w:val="19"/>
+          <w:szCs w:val="19"/>
+        </w:rPr>
+      </w:pPr>
+      <w:r>
+        <w:rPr>
+          <w:rFonts w:ascii="新宋体" w:eastAsia="新宋体" w:cs="新宋体"/>
+          <w:color w:val="0000FF"/>
+          <w:kern w:val="0"/>
+          <w:sz w:val="19"/>
+          <w:szCs w:val="19"/>
+        </w:rPr>
+        <w:t>void</w:t>
+      </w:r>
+      <w:r>
+        <w:rPr>
+          <w:rFonts w:ascii="新宋体" w:eastAsia="新宋体" w:cs="新宋体"/>
+          <w:color w:val="000000"/>
+          <w:kern w:val="0"/>
+          <w:sz w:val="19"/>
+          <w:szCs w:val="19"/>
+        </w:rPr>
+        <w:t xml:space="preserve"> AddListener(UnityAction&lt;</w:t>
+      </w:r>
+      <w:r>
+        <w:rPr>
+          <w:rFonts w:ascii="新宋体" w:eastAsia="新宋体" w:cs="新宋体"/>
+          <w:color w:val="0000FF"/>
+          <w:kern w:val="0"/>
+          <w:sz w:val="19"/>
+          <w:szCs w:val="19"/>
+        </w:rPr>
+        <w:t>string</w:t>
+      </w:r>
+      <w:r>
+        <w:rPr>
+          <w:rFonts w:ascii="新宋体" w:eastAsia="新宋体" w:cs="新宋体"/>
+          <w:color w:val="000000"/>
+          <w:kern w:val="0"/>
+          <w:sz w:val="19"/>
+          <w:szCs w:val="19"/>
+        </w:rPr>
+        <w:t>&gt; action, PressType type = PressType.OnEnd)</w:t>
+      </w:r>
+      <w:r>
+        <w:rPr>
+          <w:rFonts w:ascii="新宋体" w:eastAsia="新宋体" w:cs="新宋体" w:hint="eastAsia"/>
+          <w:color w:val="000000"/>
+          <w:kern w:val="0"/>
+          <w:sz w:val="19"/>
+          <w:szCs w:val="19"/>
+        </w:rPr>
+        <w:t>; 添加指定类型监听</w:t>
+      </w:r>
+    </w:p>
+    <w:p>
+      <w:pPr>
+        <w:pStyle w:val="a3"/>
+        <w:numPr>
+          <w:ilvl w:val="0"/>
+          <w:numId w:val="10"/>
+        </w:numPr>
+        <w:autoSpaceDE w:val="0"/>
+        <w:autoSpaceDN w:val="0"/>
+        <w:adjustRightInd w:val="0"/>
+        <w:ind w:firstLineChars="0"/>
+        <w:jc w:val="left"/>
+        <w:rPr>
+          <w:rFonts w:ascii="新宋体" w:eastAsia="新宋体" w:cs="新宋体"/>
+          <w:color w:val="000000" w:themeColor="text1"/>
+          <w:kern w:val="0"/>
+          <w:sz w:val="19"/>
+          <w:szCs w:val="19"/>
+        </w:rPr>
+      </w:pPr>
+      <w:r>
+        <w:rPr>
+          <w:rFonts w:ascii="新宋体" w:eastAsia="新宋体" w:cs="新宋体"/>
+          <w:color w:val="0000FF"/>
+          <w:kern w:val="0"/>
+          <w:sz w:val="19"/>
+          <w:szCs w:val="19"/>
+        </w:rPr>
+        <w:t>void</w:t>
+      </w:r>
+      <w:r>
+        <w:rPr>
+          <w:rFonts w:ascii="新宋体" w:eastAsia="新宋体" w:cs="新宋体"/>
+          <w:color w:val="000000"/>
+          <w:kern w:val="0"/>
+          <w:sz w:val="19"/>
+          <w:szCs w:val="19"/>
+        </w:rPr>
+        <w:t xml:space="preserve"> RemoveAllListener(PressType type = PressType.OnEnd);</w:t>
+      </w:r>
+      <w:r>
+        <w:rPr>
+          <w:rFonts w:ascii="新宋体" w:eastAsia="新宋体" w:cs="新宋体" w:hint="eastAsia"/>
+          <w:color w:val="000000"/>
+          <w:kern w:val="0"/>
+          <w:sz w:val="19"/>
+          <w:szCs w:val="19"/>
+        </w:rPr>
+        <w:t xml:space="preserve"> 移除指定类型全部监听</w:t>
+      </w:r>
+    </w:p>
+    <w:p>
+      <w:pPr>
+        <w:pStyle w:val="a3"/>
+        <w:numPr>
+          <w:ilvl w:val="0"/>
+          <w:numId w:val="10"/>
+        </w:numPr>
+        <w:autoSpaceDE w:val="0"/>
+        <w:autoSpaceDN w:val="0"/>
+        <w:adjustRightInd w:val="0"/>
+        <w:ind w:firstLineChars="0"/>
+        <w:jc w:val="left"/>
+        <w:rPr>
+          <w:rFonts w:ascii="新宋体" w:eastAsia="新宋体" w:cs="新宋体"/>
+          <w:color w:val="000000" w:themeColor="text1"/>
+          <w:kern w:val="0"/>
+          <w:sz w:val="19"/>
+          <w:szCs w:val="19"/>
+        </w:rPr>
+      </w:pPr>
+      <w:r>
+        <w:rPr>
+          <w:rFonts w:ascii="新宋体" w:eastAsia="新宋体" w:cs="新宋体"/>
+          <w:color w:val="0000FF"/>
+          <w:kern w:val="0"/>
+          <w:sz w:val="19"/>
+          <w:szCs w:val="19"/>
+        </w:rPr>
+        <w:t>void</w:t>
+      </w:r>
+      <w:r>
+        <w:rPr>
+          <w:rFonts w:ascii="新宋体" w:eastAsia="新宋体" w:cs="新宋体"/>
+          <w:color w:val="000000"/>
+          <w:kern w:val="0"/>
+          <w:sz w:val="19"/>
+          <w:szCs w:val="19"/>
+        </w:rPr>
+        <w:t xml:space="preserve"> RemoveListener(UnityAction&lt;</w:t>
+      </w:r>
+      <w:r>
+        <w:rPr>
+          <w:rFonts w:ascii="新宋体" w:eastAsia="新宋体" w:cs="新宋体"/>
+          <w:color w:val="0000FF"/>
+          <w:kern w:val="0"/>
+          <w:sz w:val="19"/>
+          <w:szCs w:val="19"/>
+        </w:rPr>
+        <w:t>string</w:t>
+      </w:r>
+      <w:r>
+        <w:rPr>
+          <w:rFonts w:ascii="新宋体" w:eastAsia="新宋体" w:cs="新宋体"/>
+          <w:color w:val="000000"/>
+          <w:kern w:val="0"/>
+          <w:sz w:val="19"/>
+          <w:szCs w:val="19"/>
+        </w:rPr>
+        <w:t>&gt; action, PressType type = PressType.OnEnd);</w:t>
+      </w:r>
+      <w:r>
+        <w:rPr>
+          <w:rFonts w:ascii="新宋体" w:eastAsia="新宋体" w:cs="新宋体" w:hint="eastAsia"/>
+          <w:color w:val="000000"/>
+          <w:kern w:val="0"/>
+          <w:sz w:val="19"/>
+          <w:szCs w:val="19"/>
+        </w:rPr>
+        <w:t xml:space="preserve"> 移除指定类型监听</w:t>
+      </w:r>
+    </w:p>
+    <w:p>
+      <w:pPr>
+        <w:pStyle w:val="a3"/>
+        <w:numPr>
+          <w:ilvl w:val="0"/>
+          <w:numId w:val="10"/>
+        </w:numPr>
+        <w:autoSpaceDE w:val="0"/>
+        <w:autoSpaceDN w:val="0"/>
+        <w:adjustRightInd w:val="0"/>
+        <w:ind w:firstLineChars="0"/>
+        <w:jc w:val="left"/>
+        <w:rPr>
+          <w:rFonts w:ascii="新宋体" w:eastAsia="新宋体" w:cs="新宋体"/>
+          <w:color w:val="000000" w:themeColor="text1"/>
+          <w:kern w:val="0"/>
+          <w:sz w:val="19"/>
+          <w:szCs w:val="19"/>
+        </w:rPr>
+      </w:pPr>
+      <w:r>
+        <w:rPr>
+          <w:rFonts w:ascii="新宋体" w:eastAsia="新宋体" w:cs="新宋体"/>
+          <w:color w:val="0000FF"/>
+          <w:kern w:val="0"/>
+          <w:sz w:val="19"/>
+          <w:szCs w:val="19"/>
+        </w:rPr>
+        <w:t>void</w:t>
+      </w:r>
+      <w:r>
+        <w:rPr>
+          <w:rFonts w:ascii="新宋体" w:eastAsia="新宋体" w:cs="新宋体"/>
+          <w:color w:val="000000"/>
+          <w:kern w:val="0"/>
+          <w:sz w:val="19"/>
+          <w:szCs w:val="19"/>
+        </w:rPr>
+        <w:t xml:space="preserve"> SetPlaceholderText(</w:t>
+      </w:r>
+      <w:r>
+        <w:rPr>
+          <w:rFonts w:ascii="新宋体" w:eastAsia="新宋体" w:cs="新宋体"/>
+          <w:color w:val="0000FF"/>
+          <w:kern w:val="0"/>
+          <w:sz w:val="19"/>
+          <w:szCs w:val="19"/>
+        </w:rPr>
+        <w:t>string</w:t>
+      </w:r>
+      <w:r>
+        <w:rPr>
+          <w:rFonts w:ascii="新宋体" w:eastAsia="新宋体" w:cs="新宋体"/>
+          <w:color w:val="000000"/>
+          <w:kern w:val="0"/>
+          <w:sz w:val="19"/>
+          <w:szCs w:val="19"/>
+        </w:rPr>
+        <w:t xml:space="preserve"> text);</w:t>
+      </w:r>
+      <w:r>
+        <w:rPr>
+          <w:rFonts w:ascii="新宋体" w:eastAsia="新宋体" w:cs="新宋体" w:hint="eastAsia"/>
+          <w:color w:val="000000"/>
+          <w:kern w:val="0"/>
+          <w:sz w:val="19"/>
+          <w:szCs w:val="19"/>
+        </w:rPr>
+        <w:t xml:space="preserve"> 设置空文本时的填充</w:t>
+      </w:r>
+    </w:p>
+    <w:p>
+      <w:pPr>
+        <w:pStyle w:val="a3"/>
+        <w:numPr>
+          <w:ilvl w:val="0"/>
+          <w:numId w:val="10"/>
+        </w:numPr>
+        <w:autoSpaceDE w:val="0"/>
+        <w:autoSpaceDN w:val="0"/>
+        <w:adjustRightInd w:val="0"/>
+        <w:ind w:firstLineChars="0"/>
+        <w:jc w:val="left"/>
+        <w:rPr>
+          <w:rFonts w:ascii="新宋体" w:eastAsia="新宋体" w:cs="新宋体"/>
+          <w:color w:val="000000" w:themeColor="text1"/>
+          <w:kern w:val="0"/>
+          <w:sz w:val="19"/>
+          <w:szCs w:val="19"/>
+        </w:rPr>
+      </w:pPr>
+      <w:r>
+        <w:rPr>
+          <w:rFonts w:ascii="新宋体" w:eastAsia="新宋体" w:cs="新宋体"/>
+          <w:color w:val="000000"/>
+          <w:kern w:val="0"/>
+          <w:sz w:val="19"/>
+          <w:szCs w:val="19"/>
+        </w:rPr>
+        <w:t>IInputField SetText(</w:t>
+      </w:r>
+      <w:r>
+        <w:rPr>
+          <w:rFonts w:ascii="新宋体" w:eastAsia="新宋体" w:cs="新宋体"/>
+          <w:color w:val="0000FF"/>
+          <w:kern w:val="0"/>
+          <w:sz w:val="19"/>
+          <w:szCs w:val="19"/>
+        </w:rPr>
+        <w:t>string</w:t>
+      </w:r>
+      <w:r>
+        <w:rPr>
+          <w:rFonts w:ascii="新宋体" w:eastAsia="新宋体" w:cs="新宋体"/>
+          <w:color w:val="000000"/>
+          <w:kern w:val="0"/>
+          <w:sz w:val="19"/>
+          <w:szCs w:val="19"/>
+        </w:rPr>
+        <w:t xml:space="preserve"> text);</w:t>
+      </w:r>
+      <w:r>
+        <w:rPr>
+          <w:rFonts w:ascii="新宋体" w:eastAsia="新宋体" w:cs="新宋体" w:hint="eastAsia"/>
+          <w:color w:val="000000"/>
+          <w:kern w:val="0"/>
+          <w:sz w:val="19"/>
+          <w:szCs w:val="19"/>
+        </w:rPr>
+        <w:t xml:space="preserve"> 设置文本</w:t>
+      </w:r>
+    </w:p>
+    <w:p>
+      <w:pPr>
+        <w:pStyle w:val="a3"/>
+        <w:numPr>
+          <w:ilvl w:val="0"/>
+          <w:numId w:val="10"/>
+        </w:numPr>
+        <w:autoSpaceDE w:val="0"/>
+        <w:autoSpaceDN w:val="0"/>
+        <w:adjustRightInd w:val="0"/>
+        <w:ind w:firstLineChars="0"/>
+        <w:jc w:val="left"/>
+        <w:rPr>
+          <w:rFonts w:ascii="新宋体" w:eastAsia="新宋体" w:cs="新宋体"/>
+          <w:color w:val="000000" w:themeColor="text1"/>
+          <w:kern w:val="0"/>
+          <w:sz w:val="19"/>
+          <w:szCs w:val="19"/>
+        </w:rPr>
+      </w:pPr>
+      <w:r>
+        <w:rPr>
+          <w:rFonts w:ascii="新宋体" w:eastAsia="新宋体" w:cs="新宋体"/>
+          <w:color w:val="000000"/>
+          <w:kern w:val="0"/>
+          <w:sz w:val="19"/>
+          <w:szCs w:val="19"/>
+        </w:rPr>
+        <w:t>IInputField SetTextWithoutNotify(</w:t>
+      </w:r>
+      <w:r>
+        <w:rPr>
+          <w:rFonts w:ascii="新宋体" w:eastAsia="新宋体" w:cs="新宋体"/>
+          <w:color w:val="0000FF"/>
+          <w:kern w:val="0"/>
+          <w:sz w:val="19"/>
+          <w:szCs w:val="19"/>
+        </w:rPr>
+        <w:t>string</w:t>
+      </w:r>
+      <w:r>
+        <w:rPr>
+          <w:rFonts w:ascii="新宋体" w:eastAsia="新宋体" w:cs="新宋体"/>
+          <w:color w:val="000000"/>
+          <w:kern w:val="0"/>
+          <w:sz w:val="19"/>
+          <w:szCs w:val="19"/>
+        </w:rPr>
+        <w:t xml:space="preserve"> text);</w:t>
+      </w:r>
+      <w:r>
+        <w:rPr>
+          <w:rFonts w:ascii="新宋体" w:eastAsia="新宋体" w:cs="新宋体" w:hint="eastAsia"/>
+          <w:color w:val="000000"/>
+          <w:kern w:val="0"/>
+          <w:sz w:val="19"/>
+          <w:szCs w:val="19"/>
+        </w:rPr>
+        <w:t xml:space="preserve"> 设置文本并且不触发任何监听</w:t>
+      </w:r>
+    </w:p>
+    <w:p>
+      <w:pPr>
+        <w:autoSpaceDE w:val="0"/>
+        <w:autoSpaceDN w:val="0"/>
+        <w:adjustRightInd w:val="0"/>
+        <w:jc w:val="left"/>
+        <w:rPr>
+          <w:rFonts w:ascii="新宋体" w:eastAsia="新宋体" w:cs="新宋体"/>
+          <w:color w:val="2B91AF"/>
+          <w:kern w:val="0"/>
+          <w:sz w:val="19"/>
+          <w:szCs w:val="19"/>
+        </w:rPr>
+      </w:pPr>
+      <w:r>
+        <w:rPr>
+          <w:rFonts w:ascii="新宋体" w:eastAsia="新宋体" w:cs="新宋体" w:hint="eastAsia"/>
+          <w:color w:val="000000"/>
+          <w:kern w:val="0"/>
+          <w:sz w:val="19"/>
+          <w:szCs w:val="19"/>
+        </w:rPr>
+        <w:t xml:space="preserve">枚举 </w:t>
+      </w:r>
+      <w:r>
+        <w:rPr>
+          <w:rFonts w:ascii="新宋体" w:eastAsia="新宋体" w:cs="新宋体"/>
+          <w:color w:val="0000FF"/>
+          <w:kern w:val="0"/>
+          <w:sz w:val="19"/>
+          <w:szCs w:val="19"/>
+        </w:rPr>
+        <w:t>public</w:t>
+      </w:r>
+      <w:r>
+        <w:rPr>
+          <w:rFonts w:ascii="新宋体" w:eastAsia="新宋体" w:cs="新宋体"/>
+          <w:color w:val="000000"/>
+          <w:kern w:val="0"/>
+          <w:sz w:val="19"/>
+          <w:szCs w:val="19"/>
+        </w:rPr>
+        <w:t xml:space="preserve"> </w:t>
+      </w:r>
+      <w:r>
+        <w:rPr>
+          <w:rFonts w:ascii="新宋体" w:eastAsia="新宋体" w:cs="新宋体"/>
+          <w:color w:val="0000FF"/>
+          <w:kern w:val="0"/>
+          <w:sz w:val="19"/>
+          <w:szCs w:val="19"/>
+        </w:rPr>
+        <w:t>enum</w:t>
+      </w:r>
+      <w:r>
+        <w:rPr>
+          <w:rFonts w:ascii="新宋体" w:eastAsia="新宋体" w:cs="新宋体"/>
+          <w:color w:val="000000"/>
+          <w:kern w:val="0"/>
+          <w:sz w:val="19"/>
+          <w:szCs w:val="19"/>
+        </w:rPr>
+        <w:t xml:space="preserve"> </w:t>
+      </w:r>
+      <w:r>
+        <w:rPr>
+          <w:rFonts w:ascii="新宋体" w:eastAsia="新宋体" w:cs="新宋体"/>
+          <w:color w:val="2B91AF"/>
+          <w:kern w:val="0"/>
+          <w:sz w:val="19"/>
+          <w:szCs w:val="19"/>
+        </w:rPr>
+        <w:t>PressType</w:t>
+      </w:r>
+    </w:p>
+    <w:p>
+      <w:pPr>
+        <w:pStyle w:val="a3"/>
+        <w:numPr>
+          <w:ilvl w:val="0"/>
+          <w:numId w:val="9"/>
+        </w:numPr>
+        <w:autoSpaceDE w:val="0"/>
+        <w:autoSpaceDN w:val="0"/>
+        <w:adjustRightInd w:val="0"/>
+        <w:ind w:firstLineChars="0"/>
+        <w:jc w:val="left"/>
+        <w:rPr>
+          <w:rFonts w:ascii="新宋体" w:eastAsia="新宋体" w:cs="新宋体"/>
+          <w:color w:val="000000"/>
+          <w:kern w:val="0"/>
+          <w:sz w:val="19"/>
+          <w:szCs w:val="19"/>
+        </w:rPr>
+      </w:pPr>
+      <w:r>
+        <w:rPr>
+          <w:rFonts w:ascii="新宋体" w:eastAsia="新宋体" w:cs="新宋体"/>
+          <w:color w:val="000000"/>
+          <w:kern w:val="0"/>
+          <w:sz w:val="19"/>
+          <w:szCs w:val="19"/>
+        </w:rPr>
+        <w:t>OnSelect</w:t>
+      </w:r>
+    </w:p>
+    <w:p>
+      <w:pPr>
+        <w:pStyle w:val="a3"/>
+        <w:numPr>
+          <w:ilvl w:val="0"/>
+          <w:numId w:val="9"/>
+        </w:numPr>
+        <w:autoSpaceDE w:val="0"/>
+        <w:autoSpaceDN w:val="0"/>
+        <w:adjustRightInd w:val="0"/>
+        <w:ind w:firstLineChars="0"/>
+        <w:jc w:val="left"/>
+        <w:rPr>
+          <w:rFonts w:ascii="新宋体" w:eastAsia="新宋体" w:cs="新宋体"/>
+          <w:color w:val="000000"/>
+          <w:kern w:val="0"/>
+          <w:sz w:val="19"/>
+          <w:szCs w:val="19"/>
+        </w:rPr>
+      </w:pPr>
+      <w:r>
+        <w:rPr>
+          <w:rFonts w:ascii="新宋体" w:eastAsia="新宋体" w:cs="新宋体"/>
+          <w:color w:val="000000"/>
+          <w:kern w:val="0"/>
+          <w:sz w:val="19"/>
+          <w:szCs w:val="19"/>
+        </w:rPr>
+        <w:t>OnEnd</w:t>
+      </w:r>
+    </w:p>
+    <w:p>
+      <w:pPr>
+        <w:autoSpaceDE w:val="0"/>
+        <w:autoSpaceDN w:val="0"/>
+        <w:adjustRightInd w:val="0"/>
+        <w:jc w:val="left"/>
+        <w:rPr>
+          <w:rFonts w:ascii="新宋体" w:eastAsia="新宋体" w:cs="新宋体"/>
+          <w:color w:val="2B91AF"/>
+          <w:kern w:val="0"/>
+          <w:sz w:val="19"/>
+          <w:szCs w:val="19"/>
+        </w:rPr>
+      </w:pPr>
+      <w:r>
+        <w:rPr>
+          <w:rFonts w:ascii="新宋体" w:eastAsia="新宋体" w:cs="新宋体" w:hint="eastAsia"/>
+          <w:color w:val="000000"/>
+          <w:kern w:val="0"/>
+          <w:sz w:val="19"/>
+          <w:szCs w:val="19"/>
+        </w:rPr>
+        <w:t xml:space="preserve">接口 </w:t>
+      </w:r>
+      <w:r>
+        <w:rPr>
+          <w:rFonts w:ascii="新宋体" w:eastAsia="新宋体" w:cs="新宋体"/>
+          <w:color w:val="0000FF"/>
+          <w:kern w:val="0"/>
+          <w:sz w:val="19"/>
+          <w:szCs w:val="19"/>
+        </w:rPr>
+        <w:t>public</w:t>
+      </w:r>
+      <w:r>
+        <w:rPr>
+          <w:rFonts w:ascii="新宋体" w:eastAsia="新宋体" w:cs="新宋体"/>
+          <w:color w:val="000000"/>
+          <w:kern w:val="0"/>
+          <w:sz w:val="19"/>
+          <w:szCs w:val="19"/>
+        </w:rPr>
+        <w:t xml:space="preserve"> </w:t>
+      </w:r>
+      <w:r>
+        <w:rPr>
+          <w:rFonts w:ascii="新宋体" w:eastAsia="新宋体" w:cs="新宋体"/>
+          <w:color w:val="0000FF"/>
+          <w:kern w:val="0"/>
+          <w:sz w:val="19"/>
+          <w:szCs w:val="19"/>
+        </w:rPr>
+        <w:t>interface</w:t>
+      </w:r>
+      <w:r>
+        <w:rPr>
+          <w:rFonts w:ascii="新宋体" w:eastAsia="新宋体" w:cs="新宋体"/>
+          <w:color w:val="000000"/>
+          <w:kern w:val="0"/>
+          <w:sz w:val="19"/>
+          <w:szCs w:val="19"/>
+        </w:rPr>
+        <w:t xml:space="preserve"> </w:t>
+      </w:r>
+      <w:r>
+        <w:rPr>
+          <w:rFonts w:ascii="新宋体" w:eastAsia="新宋体" w:cs="新宋体"/>
+          <w:color w:val="2B91AF"/>
+          <w:kern w:val="0"/>
+          <w:sz w:val="19"/>
+          <w:szCs w:val="19"/>
+        </w:rPr>
+        <w:t>INumericManager</w:t>
+      </w:r>
+    </w:p>
+    <w:p>
+      <w:pPr>
+        <w:pStyle w:val="a3"/>
+        <w:numPr>
+          <w:ilvl w:val="0"/>
+          <w:numId w:val="11"/>
+        </w:numPr>
+        <w:autoSpaceDE w:val="0"/>
+        <w:autoSpaceDN w:val="0"/>
+        <w:adjustRightInd w:val="0"/>
+        <w:ind w:firstLineChars="0"/>
+        <w:jc w:val="left"/>
+        <w:rPr>
+          <w:rFonts w:ascii="新宋体" w:eastAsia="新宋体" w:cs="新宋体"/>
+          <w:color w:val="000000"/>
+          <w:kern w:val="0"/>
+          <w:sz w:val="19"/>
+          <w:szCs w:val="19"/>
+        </w:rPr>
+      </w:pPr>
+      <w:r>
+        <w:rPr>
+          <w:rFonts w:ascii="新宋体" w:eastAsia="新宋体" w:cs="新宋体"/>
+          <w:color w:val="0000FF"/>
+          <w:kern w:val="0"/>
+          <w:sz w:val="19"/>
+          <w:szCs w:val="19"/>
+        </w:rPr>
+        <w:t>void</w:t>
+      </w:r>
+      <w:r>
+        <w:rPr>
+          <w:rFonts w:ascii="新宋体" w:eastAsia="新宋体" w:cs="新宋体"/>
+          <w:color w:val="000000"/>
+          <w:kern w:val="0"/>
+          <w:sz w:val="19"/>
+          <w:szCs w:val="19"/>
+        </w:rPr>
+        <w:t xml:space="preserve"> SetupByNumericManager(</w:t>
+      </w:r>
+      <w:r>
+        <w:rPr>
+          <w:rFonts w:ascii="新宋体" w:eastAsia="新宋体" w:cs="新宋体"/>
+          <w:color w:val="0000FF"/>
+          <w:kern w:val="0"/>
+          <w:sz w:val="19"/>
+          <w:szCs w:val="19"/>
+        </w:rPr>
+        <w:t>string</w:t>
+      </w:r>
+      <w:r>
+        <w:rPr>
+          <w:rFonts w:ascii="新宋体" w:eastAsia="新宋体" w:cs="新宋体"/>
+          <w:color w:val="000000"/>
+          <w:kern w:val="0"/>
+          <w:sz w:val="19"/>
+          <w:szCs w:val="19"/>
+        </w:rPr>
+        <w:t xml:space="preserve"> numericManagerName);</w:t>
+      </w:r>
+      <w:r>
+        <w:rPr>
+          <w:rFonts w:ascii="新宋体" w:eastAsia="新宋体" w:cs="新宋体" w:hint="eastAsia"/>
+          <w:color w:val="000000"/>
+          <w:kern w:val="0"/>
+          <w:sz w:val="19"/>
+          <w:szCs w:val="19"/>
+        </w:rPr>
+        <w:t xml:space="preserve"> </w:t>
+      </w:r>
+    </w:p>
+    <w:p>
+      <w:pPr>
+        <w:autoSpaceDE w:val="0"/>
+        <w:autoSpaceDN w:val="0"/>
+        <w:adjustRightInd w:val="0"/>
+        <w:jc w:val="left"/>
+        <w:rPr>
+          <w:rFonts w:ascii="新宋体" w:eastAsia="新宋体" w:cs="新宋体"/>
+          <w:color w:val="000000"/>
+          <w:kern w:val="0"/>
+          <w:sz w:val="19"/>
+          <w:szCs w:val="19"/>
+        </w:rPr>
+      </w:pPr>
+      <w:r>
+        <w:rPr>
+          <w:rFonts w:ascii="新宋体" w:eastAsia="新宋体" w:cs="新宋体" w:hint="eastAsia"/>
+          <w:color w:val="000000"/>
+          <w:kern w:val="0"/>
+          <w:sz w:val="19"/>
+          <w:szCs w:val="19"/>
+        </w:rPr>
+        <w:t xml:space="preserve">接口 </w:t>
+      </w:r>
+      <w:r>
+        <w:rPr>
+          <w:rFonts w:ascii="新宋体" w:eastAsia="新宋体" w:cs="新宋体"/>
+          <w:color w:val="0000FF"/>
+          <w:kern w:val="0"/>
+          <w:sz w:val="19"/>
+          <w:szCs w:val="19"/>
+        </w:rPr>
+        <w:t>public</w:t>
+      </w:r>
+      <w:r>
+        <w:rPr>
+          <w:rFonts w:ascii="新宋体" w:eastAsia="新宋体" w:cs="新宋体"/>
+          <w:color w:val="000000"/>
+          <w:kern w:val="0"/>
+          <w:sz w:val="19"/>
+          <w:szCs w:val="19"/>
+        </w:rPr>
+        <w:t xml:space="preserve"> </w:t>
+      </w:r>
+      <w:r>
+        <w:rPr>
+          <w:rFonts w:ascii="新宋体" w:eastAsia="新宋体" w:cs="新宋体"/>
+          <w:color w:val="0000FF"/>
+          <w:kern w:val="0"/>
+          <w:sz w:val="19"/>
+          <w:szCs w:val="19"/>
+        </w:rPr>
+        <w:t>interface</w:t>
+      </w:r>
+      <w:r>
+        <w:rPr>
+          <w:rFonts w:ascii="新宋体" w:eastAsia="新宋体" w:cs="新宋体"/>
+          <w:color w:val="000000"/>
+          <w:kern w:val="0"/>
+          <w:sz w:val="19"/>
+          <w:szCs w:val="19"/>
+        </w:rPr>
+        <w:t xml:space="preserve"> </w:t>
+      </w:r>
+      <w:r>
+        <w:rPr>
+          <w:rFonts w:ascii="新宋体" w:eastAsia="新宋体" w:cs="新宋体"/>
+          <w:color w:val="2B91AF"/>
+          <w:kern w:val="0"/>
+          <w:sz w:val="19"/>
+          <w:szCs w:val="19"/>
+        </w:rPr>
+        <w:t>INumericManager</w:t>
+      </w:r>
+      <w:r>
+        <w:rPr>
+          <w:rFonts w:ascii="新宋体" w:eastAsia="新宋体" w:cs="新宋体"/>
+          <w:color w:val="000000"/>
+          <w:kern w:val="0"/>
+          <w:sz w:val="19"/>
+          <w:szCs w:val="19"/>
+        </w:rPr>
+        <w:t>&lt;</w:t>
+      </w:r>
+      <w:r>
+        <w:rPr>
+          <w:rFonts w:ascii="新宋体" w:eastAsia="新宋体" w:cs="新宋体"/>
+          <w:color w:val="2B91AF"/>
+          <w:kern w:val="0"/>
+          <w:sz w:val="19"/>
+          <w:szCs w:val="19"/>
+        </w:rPr>
+        <w:t>T</w:t>
+      </w:r>
+      <w:r>
+        <w:rPr>
+          <w:rFonts w:ascii="新宋体" w:eastAsia="新宋体" w:cs="新宋体"/>
+          <w:color w:val="000000"/>
+          <w:kern w:val="0"/>
+          <w:sz w:val="19"/>
+          <w:szCs w:val="19"/>
+        </w:rPr>
+        <w:t>&gt; : INumericManager</w:t>
+      </w:r>
+    </w:p>
+    <w:p>
+      <w:pPr>
+        <w:pStyle w:val="a3"/>
+        <w:numPr>
+          <w:ilvl w:val="0"/>
+          <w:numId w:val="11"/>
+        </w:numPr>
+        <w:autoSpaceDE w:val="0"/>
+        <w:autoSpaceDN w:val="0"/>
+        <w:adjustRightInd w:val="0"/>
+        <w:ind w:firstLineChars="0"/>
+        <w:jc w:val="left"/>
+        <w:rPr>
+          <w:rFonts w:ascii="新宋体" w:eastAsia="新宋体" w:cs="新宋体"/>
+          <w:color w:val="000000"/>
+          <w:kern w:val="0"/>
+          <w:sz w:val="19"/>
+          <w:szCs w:val="19"/>
+        </w:rPr>
+      </w:pPr>
+      <w:r>
+        <w:rPr>
+          <w:rFonts w:ascii="新宋体" w:eastAsia="新宋体" w:cs="新宋体"/>
+          <w:color w:val="0000FF"/>
+          <w:kern w:val="0"/>
+          <w:sz w:val="19"/>
+          <w:szCs w:val="19"/>
+        </w:rPr>
+        <w:t>void</w:t>
+      </w:r>
+      <w:r>
+        <w:rPr>
+          <w:rFonts w:ascii="新宋体" w:eastAsia="新宋体" w:cs="新宋体"/>
+          <w:color w:val="000000"/>
+          <w:kern w:val="0"/>
+          <w:sz w:val="19"/>
+          <w:szCs w:val="19"/>
+        </w:rPr>
+        <w:t xml:space="preserve"> NumericManager(T value);</w:t>
+      </w:r>
+    </w:p>
+    <w:p>
+      <w:pPr>
+        <w:pStyle w:val="1"/>
+        <w:rPr>
+          <w:rFonts w:hint="eastAsia"/>
+        </w:rPr>
+      </w:pPr>
+      <w:r>
+        <w:rPr>
+          <w:rFonts w:hint="eastAsia"/>
+        </w:rPr>
+        <w:t>以上即为ADUI的标准内容</w:t>
       </w:r>
     </w:p>
     <w:p>
@@ -2126,15 +6720,13 @@
         <w:jc w:val="left"/>
       </w:pPr>
       <w:r>
-        <w:t>AD/Derivation/</w:t>
-      </w:r>
-      <w:proofErr w:type="spellStart"/>
-      <w:r>
-        <w:t>Object.Core</w:t>
-      </w:r>
-      <w:proofErr w:type="spellEnd"/>
-      <w:r>
-        <w:t>/View &amp; Audio</w:t>
+        <w:rPr>
+          <w:rFonts w:hint="eastAsia"/>
+        </w:rPr>
+        <w:t xml:space="preserve"> </w:t>
+      </w:r>
+      <w:r>
+        <w:t>AD/Derivation/Object.Core/View &amp; Audio</w:t>
       </w:r>
       <w:r>
         <w:t>/</w:t>
@@ -2172,7 +6764,934 @@
         <w:t xml:space="preserve"> 密封类</w:t>
       </w:r>
     </w:p>
-    <w:p/>
+    <w:p>
+      <w:pPr>
+        <w:rPr>
+          <w:rFonts w:hint="eastAsia"/>
+          <w:bCs/>
+        </w:rPr>
+      </w:pPr>
+      <w:r>
+        <w:rPr>
+          <w:rFonts w:hint="eastAsia"/>
+          <w:bCs/>
+        </w:rPr>
+        <w:t>非运行时</w:t>
+      </w:r>
+    </w:p>
+    <w:p>
+      <w:r>
+        <w:rPr>
+          <w:noProof/>
+        </w:rPr>
+        <w:lastRenderedPageBreak/>
+        <w:drawing>
+          <wp:inline distT="0" distB="0" distL="0" distR="0" wp14:anchorId="2AF12553" wp14:editId="66228BDB">
+            <wp:extent cx="4286250" cy="2638425"/>
+            <wp:effectExtent l="0" t="0" r="0" b="9525"/>
+            <wp:docPr id="1030969056" name="图片 1"/>
+            <wp:cNvGraphicFramePr>
+              <a:graphicFrameLocks xmlns:a="http://schemas.openxmlformats.org/drawingml/2006/main" noChangeAspect="1"/>
+            </wp:cNvGraphicFramePr>
+            <a:graphic xmlns:a="http://schemas.openxmlformats.org/drawingml/2006/main">
+              <a:graphicData uri="http://schemas.openxmlformats.org/drawingml/2006/picture">
+                <pic:pic xmlns:pic="http://schemas.openxmlformats.org/drawingml/2006/picture">
+                  <pic:nvPicPr>
+                    <pic:cNvPr id="0" name="Picture 3"/>
+                    <pic:cNvPicPr>
+                      <a:picLocks noChangeAspect="1" noChangeArrowheads="1"/>
+                    </pic:cNvPicPr>
+                  </pic:nvPicPr>
+                  <pic:blipFill>
+                    <a:blip r:embed="rId7">
+                      <a:extLst>
+                        <a:ext uri="{28A0092B-C50C-407E-A947-70E740481C1C}">
+                          <a14:useLocalDpi xmlns:a14="http://schemas.microsoft.com/office/drawing/2010/main" val="0"/>
+                        </a:ext>
+                      </a:extLst>
+                    </a:blip>
+                    <a:srcRect/>
+                    <a:stretch>
+                      <a:fillRect/>
+                    </a:stretch>
+                  </pic:blipFill>
+                  <pic:spPr bwMode="auto">
+                    <a:xfrm>
+                      <a:off x="0" y="0"/>
+                      <a:ext cx="4286250" cy="2638425"/>
+                    </a:xfrm>
+                    <a:prstGeom prst="rect">
+                      <a:avLst/>
+                    </a:prstGeom>
+                    <a:noFill/>
+                    <a:ln>
+                      <a:noFill/>
+                    </a:ln>
+                  </pic:spPr>
+                </pic:pic>
+              </a:graphicData>
+            </a:graphic>
+          </wp:inline>
+        </w:drawing>
+      </w:r>
+    </w:p>
+    <w:p>
+      <w:r>
+        <w:rPr>
+          <w:rFonts w:hint="eastAsia"/>
+        </w:rPr>
+        <w:t>运行时</w:t>
+      </w:r>
+    </w:p>
+    <w:p>
+      <w:r>
+        <w:rPr>
+          <w:noProof/>
+        </w:rPr>
+        <w:drawing>
+          <wp:inline distT="0" distB="0" distL="0" distR="0" wp14:anchorId="1D1D77FA" wp14:editId="43C611CD">
+            <wp:extent cx="4324350" cy="3629025"/>
+            <wp:effectExtent l="0" t="0" r="0" b="9525"/>
+            <wp:docPr id="1156479765" name="图片 2"/>
+            <wp:cNvGraphicFramePr>
+              <a:graphicFrameLocks xmlns:a="http://schemas.openxmlformats.org/drawingml/2006/main" noChangeAspect="1"/>
+            </wp:cNvGraphicFramePr>
+            <a:graphic xmlns:a="http://schemas.openxmlformats.org/drawingml/2006/main">
+              <a:graphicData uri="http://schemas.openxmlformats.org/drawingml/2006/picture">
+                <pic:pic xmlns:pic="http://schemas.openxmlformats.org/drawingml/2006/picture">
+                  <pic:nvPicPr>
+                    <pic:cNvPr id="0" name="Picture 4"/>
+                    <pic:cNvPicPr>
+                      <a:picLocks noChangeAspect="1" noChangeArrowheads="1"/>
+                    </pic:cNvPicPr>
+                  </pic:nvPicPr>
+                  <pic:blipFill>
+                    <a:blip r:embed="rId8">
+                      <a:extLst>
+                        <a:ext uri="{28A0092B-C50C-407E-A947-70E740481C1C}">
+                          <a14:useLocalDpi xmlns:a14="http://schemas.microsoft.com/office/drawing/2010/main" val="0"/>
+                        </a:ext>
+                      </a:extLst>
+                    </a:blip>
+                    <a:srcRect/>
+                    <a:stretch>
+                      <a:fillRect/>
+                    </a:stretch>
+                  </pic:blipFill>
+                  <pic:spPr bwMode="auto">
+                    <a:xfrm>
+                      <a:off x="0" y="0"/>
+                      <a:ext cx="4324350" cy="3629025"/>
+                    </a:xfrm>
+                    <a:prstGeom prst="rect">
+                      <a:avLst/>
+                    </a:prstGeom>
+                    <a:noFill/>
+                    <a:ln>
+                      <a:noFill/>
+                    </a:ln>
+                  </pic:spPr>
+                </pic:pic>
+              </a:graphicData>
+            </a:graphic>
+          </wp:inline>
+        </w:drawing>
+      </w:r>
+    </w:p>
+    <w:p>
+      <w:r>
+        <w:rPr>
+          <w:rFonts w:hint="eastAsia"/>
+        </w:rPr>
+        <w:t>设置</w:t>
+      </w:r>
+    </w:p>
+    <w:p>
+      <w:r>
+        <w:rPr>
+          <w:noProof/>
+        </w:rPr>
+        <w:lastRenderedPageBreak/>
+        <w:drawing>
+          <wp:inline distT="0" distB="0" distL="0" distR="0" wp14:anchorId="3CD14A3C" wp14:editId="1B525766">
+            <wp:extent cx="4267200" cy="2867025"/>
+            <wp:effectExtent l="0" t="0" r="0" b="9525"/>
+            <wp:docPr id="1391404098" name="图片 3"/>
+            <wp:cNvGraphicFramePr>
+              <a:graphicFrameLocks xmlns:a="http://schemas.openxmlformats.org/drawingml/2006/main" noChangeAspect="1"/>
+            </wp:cNvGraphicFramePr>
+            <a:graphic xmlns:a="http://schemas.openxmlformats.org/drawingml/2006/main">
+              <a:graphicData uri="http://schemas.openxmlformats.org/drawingml/2006/picture">
+                <pic:pic xmlns:pic="http://schemas.openxmlformats.org/drawingml/2006/picture">
+                  <pic:nvPicPr>
+                    <pic:cNvPr id="0" name="Picture 5"/>
+                    <pic:cNvPicPr>
+                      <a:picLocks noChangeAspect="1" noChangeArrowheads="1"/>
+                    </pic:cNvPicPr>
+                  </pic:nvPicPr>
+                  <pic:blipFill>
+                    <a:blip r:embed="rId9">
+                      <a:extLst>
+                        <a:ext uri="{28A0092B-C50C-407E-A947-70E740481C1C}">
+                          <a14:useLocalDpi xmlns:a14="http://schemas.microsoft.com/office/drawing/2010/main" val="0"/>
+                        </a:ext>
+                      </a:extLst>
+                    </a:blip>
+                    <a:srcRect/>
+                    <a:stretch>
+                      <a:fillRect/>
+                    </a:stretch>
+                  </pic:blipFill>
+                  <pic:spPr bwMode="auto">
+                    <a:xfrm>
+                      <a:off x="0" y="0"/>
+                      <a:ext cx="4267200" cy="2867025"/>
+                    </a:xfrm>
+                    <a:prstGeom prst="rect">
+                      <a:avLst/>
+                    </a:prstGeom>
+                    <a:noFill/>
+                    <a:ln>
+                      <a:noFill/>
+                    </a:ln>
+                  </pic:spPr>
+                </pic:pic>
+              </a:graphicData>
+            </a:graphic>
+          </wp:inline>
+        </w:drawing>
+      </w:r>
+    </w:p>
+    <w:p>
+      <w:r>
+        <w:rPr>
+          <w:rFonts w:hint="eastAsia"/>
+        </w:rPr>
+        <w:t>ViewController的源组件是Image，并将当前使用的SourcePair设为显示的图像，可以将Next等函数作为监听制作一个图像流</w:t>
+      </w:r>
+    </w:p>
+    <w:p>
+      <w:pPr>
+        <w:rPr>
+          <w:rFonts w:hint="eastAsia"/>
+        </w:rPr>
+      </w:pPr>
+      <w:r>
+        <w:rPr>
+          <w:rFonts w:hint="eastAsia"/>
+        </w:rPr>
+        <w:t>TryCoverParent按钮按下时会立刻尝试覆盖父物体，通常用于不随分辨率变化时布设背景</w:t>
+      </w:r>
+    </w:p>
+    <w:p>
+      <w:r>
+        <w:rPr>
+          <w:rFonts w:hint="eastAsia"/>
+        </w:rPr>
+        <w:t>IsCoverParentWhenStart会指示是否应该在物体Start时保持原分辨率并覆盖父物体，通常用于布设背景</w:t>
+      </w:r>
+    </w:p>
+    <w:p>
+      <w:r>
+        <w:rPr>
+          <w:rFonts w:hint="eastAsia"/>
+        </w:rPr>
+        <w:t>IsKeepCoverParent会指示当前每一帧是否都进行一次覆盖操作，通常用于分辨率动态变化时布设背景，性能开销较大</w:t>
+      </w:r>
+    </w:p>
+    <w:p>
+      <w:r>
+        <w:rPr>
+          <w:rFonts w:hint="eastAsia"/>
+        </w:rPr>
+        <w:t>Gradient，Type，Offset，Zoom，Complex Gradient会共同</w:t>
+      </w:r>
+      <w:r>
+        <w:rPr>
+          <w:rFonts w:hint="eastAsia"/>
+        </w:rPr>
+        <w:t>控制</w:t>
+      </w:r>
+      <w:r>
+        <w:rPr>
+          <w:rFonts w:hint="eastAsia"/>
+        </w:rPr>
+        <w:t>对图像的渐变</w:t>
+      </w:r>
+      <w:r>
+        <w:rPr>
+          <w:rFonts w:hint="eastAsia"/>
+        </w:rPr>
+        <w:t>颜色效果</w:t>
+      </w:r>
+    </w:p>
+    <w:p>
+      <w:r>
+        <w:rPr>
+          <w:rFonts w:hint="eastAsia"/>
+        </w:rPr>
+        <w:t>通过TimeLine或动画机等控制手段可以实现大量动画效果</w:t>
+      </w:r>
+    </w:p>
+    <w:p>
+      <w:pPr>
+        <w:rPr>
+          <w:color w:val="FF0000"/>
+        </w:rPr>
+      </w:pPr>
+      <w:r>
+        <w:rPr>
+          <w:rFonts w:hint="eastAsia"/>
+          <w:color w:val="FF0000"/>
+        </w:rPr>
+        <w:t>代码端</w:t>
+      </w:r>
+    </w:p>
+    <w:p>
+      <w:pPr>
+        <w:autoSpaceDE w:val="0"/>
+        <w:autoSpaceDN w:val="0"/>
+        <w:adjustRightInd w:val="0"/>
+        <w:jc w:val="left"/>
+        <w:rPr>
+          <w:rFonts w:ascii="新宋体" w:eastAsia="新宋体" w:cs="新宋体"/>
+          <w:color w:val="000000"/>
+          <w:kern w:val="0"/>
+          <w:sz w:val="19"/>
+          <w:szCs w:val="19"/>
+        </w:rPr>
+      </w:pPr>
+      <w:r>
+        <w:rPr>
+          <w:rFonts w:ascii="新宋体" w:eastAsia="新宋体" w:cs="新宋体"/>
+          <w:color w:val="0000FF"/>
+          <w:kern w:val="0"/>
+          <w:sz w:val="19"/>
+          <w:szCs w:val="19"/>
+        </w:rPr>
+        <w:t>public</w:t>
+      </w:r>
+      <w:r>
+        <w:rPr>
+          <w:rFonts w:ascii="新宋体" w:eastAsia="新宋体" w:cs="新宋体"/>
+          <w:color w:val="000000"/>
+          <w:kern w:val="0"/>
+          <w:sz w:val="19"/>
+          <w:szCs w:val="19"/>
+        </w:rPr>
+        <w:t xml:space="preserve"> ViewController SetTransparentChannelCollisionThreshold(</w:t>
+      </w:r>
+      <w:r>
+        <w:rPr>
+          <w:rFonts w:ascii="新宋体" w:eastAsia="新宋体" w:cs="新宋体"/>
+          <w:color w:val="0000FF"/>
+          <w:kern w:val="0"/>
+          <w:sz w:val="19"/>
+          <w:szCs w:val="19"/>
+        </w:rPr>
+        <w:t>float</w:t>
+      </w:r>
+      <w:r>
+        <w:rPr>
+          <w:rFonts w:ascii="新宋体" w:eastAsia="新宋体" w:cs="新宋体"/>
+          <w:color w:val="000000"/>
+          <w:kern w:val="0"/>
+          <w:sz w:val="19"/>
+          <w:szCs w:val="19"/>
+        </w:rPr>
+        <w:t xml:space="preserve"> value)</w:t>
+      </w:r>
+    </w:p>
+    <w:p>
+      <w:pPr>
+        <w:autoSpaceDE w:val="0"/>
+        <w:autoSpaceDN w:val="0"/>
+        <w:adjustRightInd w:val="0"/>
+        <w:jc w:val="left"/>
+        <w:rPr>
+          <w:rFonts w:ascii="新宋体" w:eastAsia="新宋体" w:cs="新宋体"/>
+          <w:color w:val="000000"/>
+          <w:kern w:val="0"/>
+          <w:sz w:val="19"/>
+          <w:szCs w:val="19"/>
+        </w:rPr>
+      </w:pPr>
+      <w:r>
+        <w:rPr>
+          <w:rFonts w:ascii="新宋体" w:eastAsia="新宋体" w:cs="新宋体" w:hint="eastAsia"/>
+          <w:color w:val="000000"/>
+          <w:kern w:val="0"/>
+          <w:sz w:val="19"/>
+          <w:szCs w:val="19"/>
+        </w:rPr>
+        <w:t>设置透明通道阈值</w:t>
+      </w:r>
+    </w:p>
+    <w:p>
+      <w:pPr>
+        <w:rPr>
+          <w:rFonts w:ascii="新宋体" w:eastAsia="新宋体" w:cs="新宋体"/>
+          <w:color w:val="000000"/>
+          <w:kern w:val="0"/>
+          <w:sz w:val="19"/>
+          <w:szCs w:val="19"/>
+        </w:rPr>
+      </w:pPr>
+      <w:r>
+        <w:rPr>
+          <w:rFonts w:ascii="新宋体" w:eastAsia="新宋体" w:cs="新宋体"/>
+          <w:color w:val="0000FF"/>
+          <w:kern w:val="0"/>
+          <w:sz w:val="19"/>
+          <w:szCs w:val="19"/>
+        </w:rPr>
+        <w:t>public</w:t>
+      </w:r>
+      <w:r>
+        <w:rPr>
+          <w:rFonts w:ascii="新宋体" w:eastAsia="新宋体" w:cs="新宋体"/>
+          <w:color w:val="000000"/>
+          <w:kern w:val="0"/>
+          <w:sz w:val="19"/>
+          <w:szCs w:val="19"/>
+        </w:rPr>
+        <w:t xml:space="preserve"> ViewController SetMaterial(Material material)</w:t>
+      </w:r>
+    </w:p>
+    <w:p>
+      <w:pPr>
+        <w:rPr>
+          <w:rFonts w:ascii="新宋体" w:eastAsia="新宋体" w:cs="新宋体"/>
+          <w:color w:val="000000"/>
+          <w:kern w:val="0"/>
+          <w:sz w:val="19"/>
+          <w:szCs w:val="19"/>
+        </w:rPr>
+      </w:pPr>
+      <w:r>
+        <w:rPr>
+          <w:rFonts w:ascii="新宋体" w:eastAsia="新宋体" w:cs="新宋体" w:hint="eastAsia"/>
+          <w:color w:val="000000"/>
+          <w:kern w:val="0"/>
+          <w:sz w:val="19"/>
+          <w:szCs w:val="19"/>
+        </w:rPr>
+        <w:t>设置材质</w:t>
+      </w:r>
+    </w:p>
+    <w:p>
+      <w:pPr>
+        <w:rPr>
+          <w:rFonts w:ascii="新宋体" w:eastAsia="新宋体" w:cs="新宋体"/>
+          <w:color w:val="000000"/>
+          <w:kern w:val="0"/>
+          <w:sz w:val="19"/>
+          <w:szCs w:val="19"/>
+        </w:rPr>
+      </w:pPr>
+      <w:r>
+        <w:rPr>
+          <w:rFonts w:ascii="新宋体" w:eastAsia="新宋体" w:cs="新宋体" w:hint="eastAsia"/>
+          <w:color w:val="000000"/>
+          <w:kern w:val="0"/>
+          <w:sz w:val="19"/>
+          <w:szCs w:val="19"/>
+        </w:rPr>
+        <w:t>SourcePair系列函数及</w:t>
+      </w:r>
+      <w:r>
+        <w:rPr>
+          <w:rFonts w:ascii="新宋体" w:eastAsia="新宋体" w:cs="新宋体"/>
+          <w:color w:val="0000FF"/>
+          <w:kern w:val="0"/>
+          <w:sz w:val="19"/>
+          <w:szCs w:val="19"/>
+        </w:rPr>
+        <w:t>public</w:t>
+      </w:r>
+      <w:r>
+        <w:rPr>
+          <w:rFonts w:ascii="新宋体" w:eastAsia="新宋体" w:cs="新宋体"/>
+          <w:color w:val="000000"/>
+          <w:kern w:val="0"/>
+          <w:sz w:val="19"/>
+          <w:szCs w:val="19"/>
+        </w:rPr>
+        <w:t xml:space="preserve"> ViewController Refresh()</w:t>
+      </w:r>
+    </w:p>
+    <w:p>
+      <w:pPr>
+        <w:rPr>
+          <w:rFonts w:ascii="新宋体" w:eastAsia="新宋体" w:cs="新宋体" w:hint="eastAsia"/>
+          <w:color w:val="000000"/>
+          <w:kern w:val="0"/>
+          <w:sz w:val="19"/>
+          <w:szCs w:val="19"/>
+        </w:rPr>
+      </w:pPr>
+      <w:r>
+        <w:rPr>
+          <w:rFonts w:ascii="新宋体" w:eastAsia="新宋体" w:cs="新宋体" w:hint="eastAsia"/>
+          <w:color w:val="000000"/>
+          <w:kern w:val="0"/>
+          <w:sz w:val="19"/>
+          <w:szCs w:val="19"/>
+        </w:rPr>
+        <w:t>控制流，立即刷新当前状态</w:t>
+      </w:r>
+    </w:p>
+    <w:p>
+      <w:pPr>
+        <w:rPr>
+          <w:rFonts w:ascii="新宋体" w:eastAsia="新宋体" w:cs="新宋体"/>
+          <w:color w:val="000000"/>
+          <w:kern w:val="0"/>
+          <w:sz w:val="19"/>
+          <w:szCs w:val="19"/>
+        </w:rPr>
+      </w:pPr>
+      <w:r>
+        <w:rPr>
+          <w:rFonts w:ascii="新宋体" w:eastAsia="新宋体" w:cs="新宋体" w:hint="eastAsia"/>
+          <w:color w:val="000000"/>
+          <w:kern w:val="0"/>
+          <w:sz w:val="19"/>
+          <w:szCs w:val="19"/>
+        </w:rPr>
+        <w:t>SetColor系列函数</w:t>
+      </w:r>
+    </w:p>
+    <w:p>
+      <w:pPr>
+        <w:rPr>
+          <w:rFonts w:ascii="新宋体" w:eastAsia="新宋体" w:cs="新宋体"/>
+          <w:color w:val="000000"/>
+          <w:kern w:val="0"/>
+          <w:sz w:val="19"/>
+          <w:szCs w:val="19"/>
+        </w:rPr>
+      </w:pPr>
+      <w:r>
+        <w:rPr>
+          <w:rFonts w:ascii="新宋体" w:eastAsia="新宋体" w:cs="新宋体" w:hint="eastAsia"/>
+          <w:color w:val="000000"/>
+          <w:kern w:val="0"/>
+          <w:sz w:val="19"/>
+          <w:szCs w:val="19"/>
+        </w:rPr>
+        <w:t>设置颜色</w:t>
+      </w:r>
+    </w:p>
+    <w:p>
+      <w:pPr>
+        <w:rPr>
+          <w:rFonts w:ascii="新宋体" w:eastAsia="新宋体" w:cs="新宋体"/>
+          <w:color w:val="000000"/>
+          <w:kern w:val="0"/>
+          <w:sz w:val="19"/>
+          <w:szCs w:val="19"/>
+        </w:rPr>
+      </w:pPr>
+      <w:r>
+        <w:rPr>
+          <w:rFonts w:ascii="新宋体" w:eastAsia="新宋体" w:cs="新宋体"/>
+          <w:color w:val="0000FF"/>
+          <w:kern w:val="0"/>
+          <w:sz w:val="19"/>
+          <w:szCs w:val="19"/>
+        </w:rPr>
+        <w:t>public</w:t>
+      </w:r>
+      <w:r>
+        <w:rPr>
+          <w:rFonts w:ascii="新宋体" w:eastAsia="新宋体" w:cs="新宋体"/>
+          <w:color w:val="000000"/>
+          <w:kern w:val="0"/>
+          <w:sz w:val="19"/>
+          <w:szCs w:val="19"/>
+        </w:rPr>
+        <w:t xml:space="preserve"> ViewController BakeAudioWaveformFormAudioCilp(AudioClip clip)</w:t>
+      </w:r>
+    </w:p>
+    <w:p>
+      <w:pPr>
+        <w:rPr>
+          <w:rFonts w:ascii="新宋体" w:eastAsia="新宋体" w:cs="新宋体"/>
+          <w:color w:val="000000"/>
+          <w:kern w:val="0"/>
+          <w:sz w:val="19"/>
+          <w:szCs w:val="19"/>
+        </w:rPr>
+      </w:pPr>
+      <w:r>
+        <w:rPr>
+          <w:rFonts w:ascii="新宋体" w:eastAsia="新宋体" w:cs="新宋体" w:hint="eastAsia"/>
+          <w:color w:val="000000"/>
+          <w:kern w:val="0"/>
+          <w:sz w:val="19"/>
+          <w:szCs w:val="19"/>
+        </w:rPr>
+        <w:t>以默认设置烘焙一张波形图并立即显示在当前位置上（不覆盖CurrentPair）</w:t>
+      </w:r>
+    </w:p>
+    <w:p>
+      <w:pPr>
+        <w:rPr>
+          <w:rFonts w:ascii="新宋体" w:eastAsia="新宋体" w:cs="新宋体"/>
+          <w:color w:val="000000"/>
+          <w:kern w:val="0"/>
+          <w:sz w:val="19"/>
+          <w:szCs w:val="19"/>
+        </w:rPr>
+      </w:pPr>
+      <w:r>
+        <w:rPr>
+          <w:rFonts w:ascii="新宋体" w:eastAsia="新宋体" w:cs="新宋体"/>
+          <w:color w:val="0000FF"/>
+          <w:kern w:val="0"/>
+          <w:sz w:val="19"/>
+          <w:szCs w:val="19"/>
+        </w:rPr>
+        <w:t>public</w:t>
+      </w:r>
+      <w:r>
+        <w:rPr>
+          <w:rFonts w:ascii="新宋体" w:eastAsia="新宋体" w:cs="新宋体"/>
+          <w:color w:val="000000"/>
+          <w:kern w:val="0"/>
+          <w:sz w:val="19"/>
+          <w:szCs w:val="19"/>
+        </w:rPr>
+        <w:t xml:space="preserve"> </w:t>
+      </w:r>
+      <w:r>
+        <w:rPr>
+          <w:rFonts w:ascii="新宋体" w:eastAsia="新宋体" w:cs="新宋体"/>
+          <w:color w:val="0000FF"/>
+          <w:kern w:val="0"/>
+          <w:sz w:val="19"/>
+          <w:szCs w:val="19"/>
+        </w:rPr>
+        <w:t>void</w:t>
+      </w:r>
+      <w:r>
+        <w:rPr>
+          <w:rFonts w:ascii="新宋体" w:eastAsia="新宋体" w:cs="新宋体"/>
+          <w:color w:val="000000"/>
+          <w:kern w:val="0"/>
+          <w:sz w:val="19"/>
+          <w:szCs w:val="19"/>
+        </w:rPr>
+        <w:t xml:space="preserve"> SetupCoverParent()</w:t>
+      </w:r>
+    </w:p>
+    <w:p>
+      <w:pPr>
+        <w:rPr>
+          <w:rFonts w:ascii="新宋体" w:eastAsia="新宋体" w:cs="新宋体"/>
+          <w:color w:val="000000"/>
+          <w:kern w:val="0"/>
+          <w:sz w:val="19"/>
+          <w:szCs w:val="19"/>
+        </w:rPr>
+      </w:pPr>
+      <w:r>
+        <w:rPr>
+          <w:rFonts w:ascii="新宋体" w:eastAsia="新宋体" w:cs="新宋体" w:hint="eastAsia"/>
+          <w:color w:val="000000"/>
+          <w:kern w:val="0"/>
+          <w:sz w:val="19"/>
+          <w:szCs w:val="19"/>
+        </w:rPr>
+        <w:t>覆盖父物体</w:t>
+      </w:r>
+    </w:p>
+    <w:p>
+      <w:pPr>
+        <w:rPr>
+          <w:rFonts w:ascii="新宋体" w:eastAsia="新宋体" w:cs="新宋体"/>
+          <w:color w:val="000000"/>
+          <w:kern w:val="0"/>
+          <w:sz w:val="19"/>
+          <w:szCs w:val="19"/>
+        </w:rPr>
+      </w:pPr>
+      <w:r>
+        <w:rPr>
+          <w:rFonts w:ascii="新宋体" w:eastAsia="新宋体" w:cs="新宋体" w:hint="eastAsia"/>
+          <w:color w:val="000000"/>
+          <w:kern w:val="0"/>
+          <w:sz w:val="19"/>
+          <w:szCs w:val="19"/>
+        </w:rPr>
+        <w:t>Load系列函数</w:t>
+      </w:r>
+    </w:p>
+    <w:p>
+      <w:pPr>
+        <w:rPr>
+          <w:rFonts w:ascii="新宋体" w:eastAsia="新宋体" w:cs="新宋体"/>
+          <w:color w:val="000000"/>
+          <w:kern w:val="0"/>
+          <w:sz w:val="19"/>
+          <w:szCs w:val="19"/>
+        </w:rPr>
+      </w:pPr>
+      <w:r>
+        <w:rPr>
+          <w:rFonts w:ascii="新宋体" w:eastAsia="新宋体" w:cs="新宋体" w:hint="eastAsia"/>
+          <w:color w:val="000000"/>
+          <w:kern w:val="0"/>
+          <w:sz w:val="19"/>
+          <w:szCs w:val="19"/>
+        </w:rPr>
+        <w:t>从Resources，Url或是本地路径中加载贴图（可指示立即替换Current或是添加在流的末尾）</w:t>
+      </w:r>
+    </w:p>
+    <w:p>
+      <w:pPr>
+        <w:pStyle w:val="2"/>
+        <w:numPr>
+          <w:ilvl w:val="0"/>
+          <w:numId w:val="1"/>
+        </w:numPr>
+      </w:pPr>
+      <w:r>
+        <w:t>Assets/AD/Derivation/Object.Core/ADUI/Button</w:t>
+      </w:r>
+    </w:p>
+    <w:p>
+      <w:r>
+        <w:rPr>
+          <w:rFonts w:hint="eastAsia"/>
+        </w:rPr>
+        <w:t>该组件实现了一个简单的按钮</w:t>
+      </w:r>
+    </w:p>
+    <w:p>
+      <w:pPr>
+        <w:rPr>
+          <w:rFonts w:hint="eastAsia"/>
+        </w:rPr>
+      </w:pPr>
+      <w:r>
+        <w:rPr>
+          <w:rFonts w:hint="eastAsia"/>
+        </w:rPr>
+        <w:t>非运行使用动画机时</w:t>
+      </w:r>
+    </w:p>
+    <w:p>
+      <w:r>
+        <w:rPr>
+          <w:noProof/>
+        </w:rPr>
+        <w:lastRenderedPageBreak/>
+        <w:drawing>
+          <wp:inline distT="0" distB="0" distL="0" distR="0" wp14:anchorId="25BFBAF0" wp14:editId="41D2A1E8">
+            <wp:extent cx="4343400" cy="3600450"/>
+            <wp:effectExtent l="0" t="0" r="0" b="0"/>
+            <wp:docPr id="888527021" name="图片 4"/>
+            <wp:cNvGraphicFramePr>
+              <a:graphicFrameLocks xmlns:a="http://schemas.openxmlformats.org/drawingml/2006/main" noChangeAspect="1"/>
+            </wp:cNvGraphicFramePr>
+            <a:graphic xmlns:a="http://schemas.openxmlformats.org/drawingml/2006/main">
+              <a:graphicData uri="http://schemas.openxmlformats.org/drawingml/2006/picture">
+                <pic:pic xmlns:pic="http://schemas.openxmlformats.org/drawingml/2006/picture">
+                  <pic:nvPicPr>
+                    <pic:cNvPr id="0" name="Picture 6"/>
+                    <pic:cNvPicPr>
+                      <a:picLocks noChangeAspect="1" noChangeArrowheads="1"/>
+                    </pic:cNvPicPr>
+                  </pic:nvPicPr>
+                  <pic:blipFill>
+                    <a:blip r:embed="rId10">
+                      <a:extLst>
+                        <a:ext uri="{28A0092B-C50C-407E-A947-70E740481C1C}">
+                          <a14:useLocalDpi xmlns:a14="http://schemas.microsoft.com/office/drawing/2010/main" val="0"/>
+                        </a:ext>
+                      </a:extLst>
+                    </a:blip>
+                    <a:srcRect/>
+                    <a:stretch>
+                      <a:fillRect/>
+                    </a:stretch>
+                  </pic:blipFill>
+                  <pic:spPr bwMode="auto">
+                    <a:xfrm>
+                      <a:off x="0" y="0"/>
+                      <a:ext cx="4343400" cy="3600450"/>
+                    </a:xfrm>
+                    <a:prstGeom prst="rect">
+                      <a:avLst/>
+                    </a:prstGeom>
+                    <a:noFill/>
+                    <a:ln>
+                      <a:noFill/>
+                    </a:ln>
+                  </pic:spPr>
+                </pic:pic>
+              </a:graphicData>
+            </a:graphic>
+          </wp:inline>
+        </w:drawing>
+      </w:r>
+    </w:p>
+    <w:p>
+      <w:r>
+        <w:rPr>
+          <w:noProof/>
+        </w:rPr>
+        <w:drawing>
+          <wp:inline distT="0" distB="0" distL="0" distR="0" wp14:anchorId="36591B08" wp14:editId="4D4655C2">
+            <wp:extent cx="4248150" cy="1714500"/>
+            <wp:effectExtent l="0" t="0" r="0" b="0"/>
+            <wp:docPr id="1364550512" name="图片 5"/>
+            <wp:cNvGraphicFramePr>
+              <a:graphicFrameLocks xmlns:a="http://schemas.openxmlformats.org/drawingml/2006/main" noChangeAspect="1"/>
+            </wp:cNvGraphicFramePr>
+            <a:graphic xmlns:a="http://schemas.openxmlformats.org/drawingml/2006/main">
+              <a:graphicData uri="http://schemas.openxmlformats.org/drawingml/2006/picture">
+                <pic:pic xmlns:pic="http://schemas.openxmlformats.org/drawingml/2006/picture">
+                  <pic:nvPicPr>
+                    <pic:cNvPr id="0" name="Picture 7"/>
+                    <pic:cNvPicPr>
+                      <a:picLocks noChangeAspect="1" noChangeArrowheads="1"/>
+                    </pic:cNvPicPr>
+                  </pic:nvPicPr>
+                  <pic:blipFill>
+                    <a:blip r:embed="rId11">
+                      <a:extLst>
+                        <a:ext uri="{28A0092B-C50C-407E-A947-70E740481C1C}">
+                          <a14:useLocalDpi xmlns:a14="http://schemas.microsoft.com/office/drawing/2010/main" val="0"/>
+                        </a:ext>
+                      </a:extLst>
+                    </a:blip>
+                    <a:srcRect/>
+                    <a:stretch>
+                      <a:fillRect/>
+                    </a:stretch>
+                  </pic:blipFill>
+                  <pic:spPr bwMode="auto">
+                    <a:xfrm>
+                      <a:off x="0" y="0"/>
+                      <a:ext cx="4248150" cy="1714500"/>
+                    </a:xfrm>
+                    <a:prstGeom prst="rect">
+                      <a:avLst/>
+                    </a:prstGeom>
+                    <a:noFill/>
+                    <a:ln>
+                      <a:noFill/>
+                    </a:ln>
+                  </pic:spPr>
+                </pic:pic>
+              </a:graphicData>
+            </a:graphic>
+          </wp:inline>
+        </w:drawing>
+      </w:r>
+    </w:p>
+    <w:p>
+      <w:r>
+        <w:rPr>
+          <w:noProof/>
+        </w:rPr>
+        <w:drawing>
+          <wp:inline distT="0" distB="0" distL="0" distR="0" wp14:anchorId="15782070" wp14:editId="2424D068">
+            <wp:extent cx="4324350" cy="3048000"/>
+            <wp:effectExtent l="0" t="0" r="0" b="0"/>
+            <wp:docPr id="843667248" name="图片 6"/>
+            <wp:cNvGraphicFramePr>
+              <a:graphicFrameLocks xmlns:a="http://schemas.openxmlformats.org/drawingml/2006/main" noChangeAspect="1"/>
+            </wp:cNvGraphicFramePr>
+            <a:graphic xmlns:a="http://schemas.openxmlformats.org/drawingml/2006/main">
+              <a:graphicData uri="http://schemas.openxmlformats.org/drawingml/2006/picture">
+                <pic:pic xmlns:pic="http://schemas.openxmlformats.org/drawingml/2006/picture">
+                  <pic:nvPicPr>
+                    <pic:cNvPr id="0" name="Picture 8"/>
+                    <pic:cNvPicPr>
+                      <a:picLocks noChangeAspect="1" noChangeArrowheads="1"/>
+                    </pic:cNvPicPr>
+                  </pic:nvPicPr>
+                  <pic:blipFill>
+                    <a:blip r:embed="rId12">
+                      <a:extLst>
+                        <a:ext uri="{28A0092B-C50C-407E-A947-70E740481C1C}">
+                          <a14:useLocalDpi xmlns:a14="http://schemas.microsoft.com/office/drawing/2010/main" val="0"/>
+                        </a:ext>
+                      </a:extLst>
+                    </a:blip>
+                    <a:srcRect/>
+                    <a:stretch>
+                      <a:fillRect/>
+                    </a:stretch>
+                  </pic:blipFill>
+                  <pic:spPr bwMode="auto">
+                    <a:xfrm>
+                      <a:off x="0" y="0"/>
+                      <a:ext cx="4324350" cy="3048000"/>
+                    </a:xfrm>
+                    <a:prstGeom prst="rect">
+                      <a:avLst/>
+                    </a:prstGeom>
+                    <a:noFill/>
+                    <a:ln>
+                      <a:noFill/>
+                    </a:ln>
+                  </pic:spPr>
+                </pic:pic>
+              </a:graphicData>
+            </a:graphic>
+          </wp:inline>
+        </w:drawing>
+      </w:r>
+    </w:p>
+    <w:p>
+      <w:r>
+        <w:rPr>
+          <w:rFonts w:hint="eastAsia"/>
+        </w:rPr>
+        <w:lastRenderedPageBreak/>
+        <w:t>如果你不想让按钮能够维持按下的状态，便取消IsKeepState，这同样会使得所有动画不再播放</w:t>
+      </w:r>
+    </w:p>
+    <w:p>
+      <w:pPr>
+        <w:rPr>
+          <w:rFonts w:hint="eastAsia"/>
+        </w:rPr>
+      </w:pPr>
+      <w:r>
+        <w:rPr>
+          <w:rFonts w:hint="eastAsia"/>
+        </w:rPr>
+        <w:t>选择</w:t>
+      </w:r>
+      <w:r>
+        <w:rPr>
+          <w:rFonts w:ascii="新宋体" w:eastAsia="新宋体" w:cs="新宋体"/>
+          <w:color w:val="2B91AF"/>
+          <w:kern w:val="0"/>
+          <w:sz w:val="19"/>
+          <w:szCs w:val="19"/>
+        </w:rPr>
+        <w:t>ButtonAnimatorMode</w:t>
+      </w:r>
+      <w:r>
+        <w:rPr>
+          <w:rFonts w:hint="eastAsia"/>
+        </w:rPr>
+        <w:t>以指示</w:t>
+      </w:r>
+      <w:r>
+        <w:rPr>
+          <w:rFonts w:hint="eastAsia"/>
+        </w:rPr>
+        <w:t>动画机如何运作，配置三项String以支持自定义的动画机</w:t>
+      </w:r>
+    </w:p>
     <w:sectPr>
       <w:pgSz w:w="11906" w:h="16838"/>
       <w:pgMar w:top="1440" w:right="1800" w:bottom="1440" w:left="1800" w:header="851" w:footer="992" w:gutter="0"/>
@@ -2206,12 +7725,125 @@
         <v:path o:extrusionok="f" gradientshapeok="t" o:connecttype="rect"/>
         <o:lock v:ext="edit" aspectratio="t"/>
       </v:shapetype>
-      <v:shape id="_x0000_i1036" type="#_x0000_t75" style="width:11.25pt;height:11.25pt" o:bullet="t">
+      <v:shape id="_x0000_i1054" type="#_x0000_t75" style="width:11.25pt;height:11.25pt" o:bullet="t">
         <v:imagedata r:id="rId1" o:title="mso2A66"/>
       </v:shape>
     </w:pict>
   </w:numPicBullet>
   <w:abstractNum w:abstractNumId="0" w15:restartNumberingAfterBreak="0">
+    <w:nsid w:val="08C47F8B"/>
+    <w:multiLevelType w:val="hybridMultilevel"/>
+    <w:tmpl w:val="7A34A456"/>
+    <w:lvl w:ilvl="0" w:tplc="0409000B">
+      <w:start w:val="1"/>
+      <w:numFmt w:val="bullet"/>
+      <w:lvlText w:val=""/>
+      <w:lvlJc w:val="left"/>
+      <w:pPr>
+        <w:ind w:left="440" w:hanging="440"/>
+      </w:pPr>
+      <w:rPr>
+        <w:rFonts w:ascii="Wingdings" w:hAnsi="Wingdings" w:hint="default"/>
+      </w:rPr>
+    </w:lvl>
+    <w:lvl w:ilvl="1" w:tplc="04090003" w:tentative="1">
+      <w:start w:val="1"/>
+      <w:numFmt w:val="bullet"/>
+      <w:lvlText w:val=""/>
+      <w:lvlJc w:val="left"/>
+      <w:pPr>
+        <w:ind w:left="880" w:hanging="440"/>
+      </w:pPr>
+      <w:rPr>
+        <w:rFonts w:ascii="Wingdings" w:hAnsi="Wingdings" w:hint="default"/>
+      </w:rPr>
+    </w:lvl>
+    <w:lvl w:ilvl="2" w:tplc="04090005" w:tentative="1">
+      <w:start w:val="1"/>
+      <w:numFmt w:val="bullet"/>
+      <w:lvlText w:val=""/>
+      <w:lvlJc w:val="left"/>
+      <w:pPr>
+        <w:ind w:left="1320" w:hanging="440"/>
+      </w:pPr>
+      <w:rPr>
+        <w:rFonts w:ascii="Wingdings" w:hAnsi="Wingdings" w:hint="default"/>
+      </w:rPr>
+    </w:lvl>
+    <w:lvl w:ilvl="3" w:tplc="04090001" w:tentative="1">
+      <w:start w:val="1"/>
+      <w:numFmt w:val="bullet"/>
+      <w:lvlText w:val=""/>
+      <w:lvlJc w:val="left"/>
+      <w:pPr>
+        <w:ind w:left="1760" w:hanging="440"/>
+      </w:pPr>
+      <w:rPr>
+        <w:rFonts w:ascii="Wingdings" w:hAnsi="Wingdings" w:hint="default"/>
+      </w:rPr>
+    </w:lvl>
+    <w:lvl w:ilvl="4" w:tplc="04090003" w:tentative="1">
+      <w:start w:val="1"/>
+      <w:numFmt w:val="bullet"/>
+      <w:lvlText w:val=""/>
+      <w:lvlJc w:val="left"/>
+      <w:pPr>
+        <w:ind w:left="2200" w:hanging="440"/>
+      </w:pPr>
+      <w:rPr>
+        <w:rFonts w:ascii="Wingdings" w:hAnsi="Wingdings" w:hint="default"/>
+      </w:rPr>
+    </w:lvl>
+    <w:lvl w:ilvl="5" w:tplc="04090005" w:tentative="1">
+      <w:start w:val="1"/>
+      <w:numFmt w:val="bullet"/>
+      <w:lvlText w:val=""/>
+      <w:lvlJc w:val="left"/>
+      <w:pPr>
+        <w:ind w:left="2640" w:hanging="440"/>
+      </w:pPr>
+      <w:rPr>
+        <w:rFonts w:ascii="Wingdings" w:hAnsi="Wingdings" w:hint="default"/>
+      </w:rPr>
+    </w:lvl>
+    <w:lvl w:ilvl="6" w:tplc="04090001" w:tentative="1">
+      <w:start w:val="1"/>
+      <w:numFmt w:val="bullet"/>
+      <w:lvlText w:val=""/>
+      <w:lvlJc w:val="left"/>
+      <w:pPr>
+        <w:ind w:left="3080" w:hanging="440"/>
+      </w:pPr>
+      <w:rPr>
+        <w:rFonts w:ascii="Wingdings" w:hAnsi="Wingdings" w:hint="default"/>
+      </w:rPr>
+    </w:lvl>
+    <w:lvl w:ilvl="7" w:tplc="04090003" w:tentative="1">
+      <w:start w:val="1"/>
+      <w:numFmt w:val="bullet"/>
+      <w:lvlText w:val=""/>
+      <w:lvlJc w:val="left"/>
+      <w:pPr>
+        <w:ind w:left="3520" w:hanging="440"/>
+      </w:pPr>
+      <w:rPr>
+        <w:rFonts w:ascii="Wingdings" w:hAnsi="Wingdings" w:hint="default"/>
+      </w:rPr>
+    </w:lvl>
+    <w:lvl w:ilvl="8" w:tplc="04090005" w:tentative="1">
+      <w:start w:val="1"/>
+      <w:numFmt w:val="bullet"/>
+      <w:lvlText w:val=""/>
+      <w:lvlJc w:val="left"/>
+      <w:pPr>
+        <w:ind w:left="3960" w:hanging="440"/>
+      </w:pPr>
+      <w:rPr>
+        <w:rFonts w:ascii="Wingdings" w:hAnsi="Wingdings" w:hint="default"/>
+      </w:rPr>
+    </w:lvl>
+  </w:abstractNum>
+  <w:abstractNum w:abstractNumId="1" w15:restartNumberingAfterBreak="0">
     <w:nsid w:val="1E8C2289"/>
     <w:multiLevelType w:val="hybridMultilevel"/>
     <w:tmpl w:val="329292E0"/>
@@ -2297,7 +7929,120 @@
       </w:pPr>
     </w:lvl>
   </w:abstractNum>
-  <w:abstractNum w:abstractNumId="1" w15:restartNumberingAfterBreak="0">
+  <w:abstractNum w:abstractNumId="2" w15:restartNumberingAfterBreak="0">
+    <w:nsid w:val="3CAD7E03"/>
+    <w:multiLevelType w:val="hybridMultilevel"/>
+    <w:tmpl w:val="38C07CB2"/>
+    <w:lvl w:ilvl="0" w:tplc="0409000B">
+      <w:start w:val="1"/>
+      <w:numFmt w:val="bullet"/>
+      <w:lvlText w:val=""/>
+      <w:lvlJc w:val="left"/>
+      <w:pPr>
+        <w:ind w:left="440" w:hanging="440"/>
+      </w:pPr>
+      <w:rPr>
+        <w:rFonts w:ascii="Wingdings" w:hAnsi="Wingdings" w:hint="default"/>
+      </w:rPr>
+    </w:lvl>
+    <w:lvl w:ilvl="1" w:tplc="04090003" w:tentative="1">
+      <w:start w:val="1"/>
+      <w:numFmt w:val="bullet"/>
+      <w:lvlText w:val=""/>
+      <w:lvlJc w:val="left"/>
+      <w:pPr>
+        <w:ind w:left="880" w:hanging="440"/>
+      </w:pPr>
+      <w:rPr>
+        <w:rFonts w:ascii="Wingdings" w:hAnsi="Wingdings" w:hint="default"/>
+      </w:rPr>
+    </w:lvl>
+    <w:lvl w:ilvl="2" w:tplc="04090005" w:tentative="1">
+      <w:start w:val="1"/>
+      <w:numFmt w:val="bullet"/>
+      <w:lvlText w:val=""/>
+      <w:lvlJc w:val="left"/>
+      <w:pPr>
+        <w:ind w:left="1320" w:hanging="440"/>
+      </w:pPr>
+      <w:rPr>
+        <w:rFonts w:ascii="Wingdings" w:hAnsi="Wingdings" w:hint="default"/>
+      </w:rPr>
+    </w:lvl>
+    <w:lvl w:ilvl="3" w:tplc="04090001" w:tentative="1">
+      <w:start w:val="1"/>
+      <w:numFmt w:val="bullet"/>
+      <w:lvlText w:val=""/>
+      <w:lvlJc w:val="left"/>
+      <w:pPr>
+        <w:ind w:left="1760" w:hanging="440"/>
+      </w:pPr>
+      <w:rPr>
+        <w:rFonts w:ascii="Wingdings" w:hAnsi="Wingdings" w:hint="default"/>
+      </w:rPr>
+    </w:lvl>
+    <w:lvl w:ilvl="4" w:tplc="04090003" w:tentative="1">
+      <w:start w:val="1"/>
+      <w:numFmt w:val="bullet"/>
+      <w:lvlText w:val=""/>
+      <w:lvlJc w:val="left"/>
+      <w:pPr>
+        <w:ind w:left="2200" w:hanging="440"/>
+      </w:pPr>
+      <w:rPr>
+        <w:rFonts w:ascii="Wingdings" w:hAnsi="Wingdings" w:hint="default"/>
+      </w:rPr>
+    </w:lvl>
+    <w:lvl w:ilvl="5" w:tplc="04090005" w:tentative="1">
+      <w:start w:val="1"/>
+      <w:numFmt w:val="bullet"/>
+      <w:lvlText w:val=""/>
+      <w:lvlJc w:val="left"/>
+      <w:pPr>
+        <w:ind w:left="2640" w:hanging="440"/>
+      </w:pPr>
+      <w:rPr>
+        <w:rFonts w:ascii="Wingdings" w:hAnsi="Wingdings" w:hint="default"/>
+      </w:rPr>
+    </w:lvl>
+    <w:lvl w:ilvl="6" w:tplc="04090001" w:tentative="1">
+      <w:start w:val="1"/>
+      <w:numFmt w:val="bullet"/>
+      <w:lvlText w:val=""/>
+      <w:lvlJc w:val="left"/>
+      <w:pPr>
+        <w:ind w:left="3080" w:hanging="440"/>
+      </w:pPr>
+      <w:rPr>
+        <w:rFonts w:ascii="Wingdings" w:hAnsi="Wingdings" w:hint="default"/>
+      </w:rPr>
+    </w:lvl>
+    <w:lvl w:ilvl="7" w:tplc="04090003" w:tentative="1">
+      <w:start w:val="1"/>
+      <w:numFmt w:val="bullet"/>
+      <w:lvlText w:val=""/>
+      <w:lvlJc w:val="left"/>
+      <w:pPr>
+        <w:ind w:left="3520" w:hanging="440"/>
+      </w:pPr>
+      <w:rPr>
+        <w:rFonts w:ascii="Wingdings" w:hAnsi="Wingdings" w:hint="default"/>
+      </w:rPr>
+    </w:lvl>
+    <w:lvl w:ilvl="8" w:tplc="04090005" w:tentative="1">
+      <w:start w:val="1"/>
+      <w:numFmt w:val="bullet"/>
+      <w:lvlText w:val=""/>
+      <w:lvlJc w:val="left"/>
+      <w:pPr>
+        <w:ind w:left="3960" w:hanging="440"/>
+      </w:pPr>
+      <w:rPr>
+        <w:rFonts w:ascii="Wingdings" w:hAnsi="Wingdings" w:hint="default"/>
+      </w:rPr>
+    </w:lvl>
+  </w:abstractNum>
+  <w:abstractNum w:abstractNumId="3" w15:restartNumberingAfterBreak="0">
     <w:nsid w:val="46AE39D7"/>
     <w:multiLevelType w:val="hybridMultilevel"/>
     <w:tmpl w:val="56929230"/>
@@ -2410,7 +8155,7 @@
       </w:rPr>
     </w:lvl>
   </w:abstractNum>
-  <w:abstractNum w:abstractNumId="2" w15:restartNumberingAfterBreak="0">
+  <w:abstractNum w:abstractNumId="4" w15:restartNumberingAfterBreak="0">
     <w:nsid w:val="48B0568C"/>
     <w:multiLevelType w:val="hybridMultilevel"/>
     <w:tmpl w:val="109ECDD2"/>
@@ -2523,10 +8268,10 @@
       </w:rPr>
     </w:lvl>
   </w:abstractNum>
-  <w:abstractNum w:abstractNumId="3" w15:restartNumberingAfterBreak="0">
+  <w:abstractNum w:abstractNumId="5" w15:restartNumberingAfterBreak="0">
     <w:nsid w:val="496F738F"/>
     <w:multiLevelType w:val="hybridMultilevel"/>
-    <w:tmpl w:val="A2FAEFB0"/>
+    <w:tmpl w:val="65CEF182"/>
     <w:lvl w:ilvl="0" w:tplc="04090001">
       <w:start w:val="1"/>
       <w:numFmt w:val="bullet"/>
@@ -2636,7 +8381,346 @@
       </w:rPr>
     </w:lvl>
   </w:abstractNum>
-  <w:abstractNum w:abstractNumId="4" w15:restartNumberingAfterBreak="0">
+  <w:abstractNum w:abstractNumId="6" w15:restartNumberingAfterBreak="0">
+    <w:nsid w:val="57D25B93"/>
+    <w:multiLevelType w:val="hybridMultilevel"/>
+    <w:tmpl w:val="CFA6A0EC"/>
+    <w:lvl w:ilvl="0" w:tplc="0409000B">
+      <w:start w:val="1"/>
+      <w:numFmt w:val="bullet"/>
+      <w:lvlText w:val=""/>
+      <w:lvlJc w:val="left"/>
+      <w:pPr>
+        <w:ind w:left="440" w:hanging="440"/>
+      </w:pPr>
+      <w:rPr>
+        <w:rFonts w:ascii="Wingdings" w:hAnsi="Wingdings" w:hint="default"/>
+      </w:rPr>
+    </w:lvl>
+    <w:lvl w:ilvl="1" w:tplc="04090003" w:tentative="1">
+      <w:start w:val="1"/>
+      <w:numFmt w:val="bullet"/>
+      <w:lvlText w:val=""/>
+      <w:lvlJc w:val="left"/>
+      <w:pPr>
+        <w:ind w:left="880" w:hanging="440"/>
+      </w:pPr>
+      <w:rPr>
+        <w:rFonts w:ascii="Wingdings" w:hAnsi="Wingdings" w:hint="default"/>
+      </w:rPr>
+    </w:lvl>
+    <w:lvl w:ilvl="2" w:tplc="04090005" w:tentative="1">
+      <w:start w:val="1"/>
+      <w:numFmt w:val="bullet"/>
+      <w:lvlText w:val=""/>
+      <w:lvlJc w:val="left"/>
+      <w:pPr>
+        <w:ind w:left="1320" w:hanging="440"/>
+      </w:pPr>
+      <w:rPr>
+        <w:rFonts w:ascii="Wingdings" w:hAnsi="Wingdings" w:hint="default"/>
+      </w:rPr>
+    </w:lvl>
+    <w:lvl w:ilvl="3" w:tplc="04090001" w:tentative="1">
+      <w:start w:val="1"/>
+      <w:numFmt w:val="bullet"/>
+      <w:lvlText w:val=""/>
+      <w:lvlJc w:val="left"/>
+      <w:pPr>
+        <w:ind w:left="1760" w:hanging="440"/>
+      </w:pPr>
+      <w:rPr>
+        <w:rFonts w:ascii="Wingdings" w:hAnsi="Wingdings" w:hint="default"/>
+      </w:rPr>
+    </w:lvl>
+    <w:lvl w:ilvl="4" w:tplc="04090003" w:tentative="1">
+      <w:start w:val="1"/>
+      <w:numFmt w:val="bullet"/>
+      <w:lvlText w:val=""/>
+      <w:lvlJc w:val="left"/>
+      <w:pPr>
+        <w:ind w:left="2200" w:hanging="440"/>
+      </w:pPr>
+      <w:rPr>
+        <w:rFonts w:ascii="Wingdings" w:hAnsi="Wingdings" w:hint="default"/>
+      </w:rPr>
+    </w:lvl>
+    <w:lvl w:ilvl="5" w:tplc="04090005" w:tentative="1">
+      <w:start w:val="1"/>
+      <w:numFmt w:val="bullet"/>
+      <w:lvlText w:val=""/>
+      <w:lvlJc w:val="left"/>
+      <w:pPr>
+        <w:ind w:left="2640" w:hanging="440"/>
+      </w:pPr>
+      <w:rPr>
+        <w:rFonts w:ascii="Wingdings" w:hAnsi="Wingdings" w:hint="default"/>
+      </w:rPr>
+    </w:lvl>
+    <w:lvl w:ilvl="6" w:tplc="04090001" w:tentative="1">
+      <w:start w:val="1"/>
+      <w:numFmt w:val="bullet"/>
+      <w:lvlText w:val=""/>
+      <w:lvlJc w:val="left"/>
+      <w:pPr>
+        <w:ind w:left="3080" w:hanging="440"/>
+      </w:pPr>
+      <w:rPr>
+        <w:rFonts w:ascii="Wingdings" w:hAnsi="Wingdings" w:hint="default"/>
+      </w:rPr>
+    </w:lvl>
+    <w:lvl w:ilvl="7" w:tplc="04090003" w:tentative="1">
+      <w:start w:val="1"/>
+      <w:numFmt w:val="bullet"/>
+      <w:lvlText w:val=""/>
+      <w:lvlJc w:val="left"/>
+      <w:pPr>
+        <w:ind w:left="3520" w:hanging="440"/>
+      </w:pPr>
+      <w:rPr>
+        <w:rFonts w:ascii="Wingdings" w:hAnsi="Wingdings" w:hint="default"/>
+      </w:rPr>
+    </w:lvl>
+    <w:lvl w:ilvl="8" w:tplc="04090005" w:tentative="1">
+      <w:start w:val="1"/>
+      <w:numFmt w:val="bullet"/>
+      <w:lvlText w:val=""/>
+      <w:lvlJc w:val="left"/>
+      <w:pPr>
+        <w:ind w:left="3960" w:hanging="440"/>
+      </w:pPr>
+      <w:rPr>
+        <w:rFonts w:ascii="Wingdings" w:hAnsi="Wingdings" w:hint="default"/>
+      </w:rPr>
+    </w:lvl>
+  </w:abstractNum>
+  <w:abstractNum w:abstractNumId="7" w15:restartNumberingAfterBreak="0">
+    <w:nsid w:val="5C987E99"/>
+    <w:multiLevelType w:val="hybridMultilevel"/>
+    <w:tmpl w:val="22F43AEE"/>
+    <w:lvl w:ilvl="0" w:tplc="0409000B">
+      <w:start w:val="1"/>
+      <w:numFmt w:val="bullet"/>
+      <w:lvlText w:val=""/>
+      <w:lvlJc w:val="left"/>
+      <w:pPr>
+        <w:ind w:left="440" w:hanging="440"/>
+      </w:pPr>
+      <w:rPr>
+        <w:rFonts w:ascii="Wingdings" w:hAnsi="Wingdings" w:hint="default"/>
+      </w:rPr>
+    </w:lvl>
+    <w:lvl w:ilvl="1" w:tplc="04090003" w:tentative="1">
+      <w:start w:val="1"/>
+      <w:numFmt w:val="bullet"/>
+      <w:lvlText w:val=""/>
+      <w:lvlJc w:val="left"/>
+      <w:pPr>
+        <w:ind w:left="880" w:hanging="440"/>
+      </w:pPr>
+      <w:rPr>
+        <w:rFonts w:ascii="Wingdings" w:hAnsi="Wingdings" w:hint="default"/>
+      </w:rPr>
+    </w:lvl>
+    <w:lvl w:ilvl="2" w:tplc="04090005" w:tentative="1">
+      <w:start w:val="1"/>
+      <w:numFmt w:val="bullet"/>
+      <w:lvlText w:val=""/>
+      <w:lvlJc w:val="left"/>
+      <w:pPr>
+        <w:ind w:left="1320" w:hanging="440"/>
+      </w:pPr>
+      <w:rPr>
+        <w:rFonts w:ascii="Wingdings" w:hAnsi="Wingdings" w:hint="default"/>
+      </w:rPr>
+    </w:lvl>
+    <w:lvl w:ilvl="3" w:tplc="04090001" w:tentative="1">
+      <w:start w:val="1"/>
+      <w:numFmt w:val="bullet"/>
+      <w:lvlText w:val=""/>
+      <w:lvlJc w:val="left"/>
+      <w:pPr>
+        <w:ind w:left="1760" w:hanging="440"/>
+      </w:pPr>
+      <w:rPr>
+        <w:rFonts w:ascii="Wingdings" w:hAnsi="Wingdings" w:hint="default"/>
+      </w:rPr>
+    </w:lvl>
+    <w:lvl w:ilvl="4" w:tplc="04090003" w:tentative="1">
+      <w:start w:val="1"/>
+      <w:numFmt w:val="bullet"/>
+      <w:lvlText w:val=""/>
+      <w:lvlJc w:val="left"/>
+      <w:pPr>
+        <w:ind w:left="2200" w:hanging="440"/>
+      </w:pPr>
+      <w:rPr>
+        <w:rFonts w:ascii="Wingdings" w:hAnsi="Wingdings" w:hint="default"/>
+      </w:rPr>
+    </w:lvl>
+    <w:lvl w:ilvl="5" w:tplc="04090005" w:tentative="1">
+      <w:start w:val="1"/>
+      <w:numFmt w:val="bullet"/>
+      <w:lvlText w:val=""/>
+      <w:lvlJc w:val="left"/>
+      <w:pPr>
+        <w:ind w:left="2640" w:hanging="440"/>
+      </w:pPr>
+      <w:rPr>
+        <w:rFonts w:ascii="Wingdings" w:hAnsi="Wingdings" w:hint="default"/>
+      </w:rPr>
+    </w:lvl>
+    <w:lvl w:ilvl="6" w:tplc="04090001" w:tentative="1">
+      <w:start w:val="1"/>
+      <w:numFmt w:val="bullet"/>
+      <w:lvlText w:val=""/>
+      <w:lvlJc w:val="left"/>
+      <w:pPr>
+        <w:ind w:left="3080" w:hanging="440"/>
+      </w:pPr>
+      <w:rPr>
+        <w:rFonts w:ascii="Wingdings" w:hAnsi="Wingdings" w:hint="default"/>
+      </w:rPr>
+    </w:lvl>
+    <w:lvl w:ilvl="7" w:tplc="04090003" w:tentative="1">
+      <w:start w:val="1"/>
+      <w:numFmt w:val="bullet"/>
+      <w:lvlText w:val=""/>
+      <w:lvlJc w:val="left"/>
+      <w:pPr>
+        <w:ind w:left="3520" w:hanging="440"/>
+      </w:pPr>
+      <w:rPr>
+        <w:rFonts w:ascii="Wingdings" w:hAnsi="Wingdings" w:hint="default"/>
+      </w:rPr>
+    </w:lvl>
+    <w:lvl w:ilvl="8" w:tplc="04090005" w:tentative="1">
+      <w:start w:val="1"/>
+      <w:numFmt w:val="bullet"/>
+      <w:lvlText w:val=""/>
+      <w:lvlJc w:val="left"/>
+      <w:pPr>
+        <w:ind w:left="3960" w:hanging="440"/>
+      </w:pPr>
+      <w:rPr>
+        <w:rFonts w:ascii="Wingdings" w:hAnsi="Wingdings" w:hint="default"/>
+      </w:rPr>
+    </w:lvl>
+  </w:abstractNum>
+  <w:abstractNum w:abstractNumId="8" w15:restartNumberingAfterBreak="0">
+    <w:nsid w:val="64B65EA4"/>
+    <w:multiLevelType w:val="hybridMultilevel"/>
+    <w:tmpl w:val="9EF80EA2"/>
+    <w:lvl w:ilvl="0" w:tplc="0409000B">
+      <w:start w:val="1"/>
+      <w:numFmt w:val="bullet"/>
+      <w:lvlText w:val=""/>
+      <w:lvlJc w:val="left"/>
+      <w:pPr>
+        <w:ind w:left="440" w:hanging="440"/>
+      </w:pPr>
+      <w:rPr>
+        <w:rFonts w:ascii="Wingdings" w:hAnsi="Wingdings" w:hint="default"/>
+      </w:rPr>
+    </w:lvl>
+    <w:lvl w:ilvl="1" w:tplc="04090003" w:tentative="1">
+      <w:start w:val="1"/>
+      <w:numFmt w:val="bullet"/>
+      <w:lvlText w:val=""/>
+      <w:lvlJc w:val="left"/>
+      <w:pPr>
+        <w:ind w:left="880" w:hanging="440"/>
+      </w:pPr>
+      <w:rPr>
+        <w:rFonts w:ascii="Wingdings" w:hAnsi="Wingdings" w:hint="default"/>
+      </w:rPr>
+    </w:lvl>
+    <w:lvl w:ilvl="2" w:tplc="04090005" w:tentative="1">
+      <w:start w:val="1"/>
+      <w:numFmt w:val="bullet"/>
+      <w:lvlText w:val=""/>
+      <w:lvlJc w:val="left"/>
+      <w:pPr>
+        <w:ind w:left="1320" w:hanging="440"/>
+      </w:pPr>
+      <w:rPr>
+        <w:rFonts w:ascii="Wingdings" w:hAnsi="Wingdings" w:hint="default"/>
+      </w:rPr>
+    </w:lvl>
+    <w:lvl w:ilvl="3" w:tplc="04090001" w:tentative="1">
+      <w:start w:val="1"/>
+      <w:numFmt w:val="bullet"/>
+      <w:lvlText w:val=""/>
+      <w:lvlJc w:val="left"/>
+      <w:pPr>
+        <w:ind w:left="1760" w:hanging="440"/>
+      </w:pPr>
+      <w:rPr>
+        <w:rFonts w:ascii="Wingdings" w:hAnsi="Wingdings" w:hint="default"/>
+      </w:rPr>
+    </w:lvl>
+    <w:lvl w:ilvl="4" w:tplc="04090003" w:tentative="1">
+      <w:start w:val="1"/>
+      <w:numFmt w:val="bullet"/>
+      <w:lvlText w:val=""/>
+      <w:lvlJc w:val="left"/>
+      <w:pPr>
+        <w:ind w:left="2200" w:hanging="440"/>
+      </w:pPr>
+      <w:rPr>
+        <w:rFonts w:ascii="Wingdings" w:hAnsi="Wingdings" w:hint="default"/>
+      </w:rPr>
+    </w:lvl>
+    <w:lvl w:ilvl="5" w:tplc="04090005" w:tentative="1">
+      <w:start w:val="1"/>
+      <w:numFmt w:val="bullet"/>
+      <w:lvlText w:val=""/>
+      <w:lvlJc w:val="left"/>
+      <w:pPr>
+        <w:ind w:left="2640" w:hanging="440"/>
+      </w:pPr>
+      <w:rPr>
+        <w:rFonts w:ascii="Wingdings" w:hAnsi="Wingdings" w:hint="default"/>
+      </w:rPr>
+    </w:lvl>
+    <w:lvl w:ilvl="6" w:tplc="04090001" w:tentative="1">
+      <w:start w:val="1"/>
+      <w:numFmt w:val="bullet"/>
+      <w:lvlText w:val=""/>
+      <w:lvlJc w:val="left"/>
+      <w:pPr>
+        <w:ind w:left="3080" w:hanging="440"/>
+      </w:pPr>
+      <w:rPr>
+        <w:rFonts w:ascii="Wingdings" w:hAnsi="Wingdings" w:hint="default"/>
+      </w:rPr>
+    </w:lvl>
+    <w:lvl w:ilvl="7" w:tplc="04090003" w:tentative="1">
+      <w:start w:val="1"/>
+      <w:numFmt w:val="bullet"/>
+      <w:lvlText w:val=""/>
+      <w:lvlJc w:val="left"/>
+      <w:pPr>
+        <w:ind w:left="3520" w:hanging="440"/>
+      </w:pPr>
+      <w:rPr>
+        <w:rFonts w:ascii="Wingdings" w:hAnsi="Wingdings" w:hint="default"/>
+      </w:rPr>
+    </w:lvl>
+    <w:lvl w:ilvl="8" w:tplc="04090005" w:tentative="1">
+      <w:start w:val="1"/>
+      <w:numFmt w:val="bullet"/>
+      <w:lvlText w:val=""/>
+      <w:lvlJc w:val="left"/>
+      <w:pPr>
+        <w:ind w:left="3960" w:hanging="440"/>
+      </w:pPr>
+      <w:rPr>
+        <w:rFonts w:ascii="Wingdings" w:hAnsi="Wingdings" w:hint="default"/>
+      </w:rPr>
+    </w:lvl>
+  </w:abstractNum>
+  <w:abstractNum w:abstractNumId="9" w15:restartNumberingAfterBreak="0">
     <w:nsid w:val="73722706"/>
     <w:multiLevelType w:val="hybridMultilevel"/>
     <w:tmpl w:val="8696A8D6"/>
@@ -2652,7 +8736,7 @@
         <w:rFonts w:ascii="Wingdings" w:hAnsi="Wingdings" w:hint="default"/>
       </w:rPr>
     </w:lvl>
-    <w:lvl w:ilvl="1" w:tplc="04090003" w:tentative="1">
+    <w:lvl w:ilvl="1" w:tplc="04090003">
       <w:start w:val="1"/>
       <w:numFmt w:val="bullet"/>
       <w:lvlText w:val=""/>
@@ -2749,20 +8833,151 @@
       </w:rPr>
     </w:lvl>
   </w:abstractNum>
+  <w:abstractNum w:abstractNumId="10" w15:restartNumberingAfterBreak="0">
+    <w:nsid w:val="7CEF2FC2"/>
+    <w:multiLevelType w:val="hybridMultilevel"/>
+    <w:tmpl w:val="C8480228"/>
+    <w:lvl w:ilvl="0" w:tplc="0409000B">
+      <w:start w:val="1"/>
+      <w:numFmt w:val="bullet"/>
+      <w:lvlText w:val=""/>
+      <w:lvlJc w:val="left"/>
+      <w:pPr>
+        <w:ind w:left="440" w:hanging="440"/>
+      </w:pPr>
+      <w:rPr>
+        <w:rFonts w:ascii="Wingdings" w:hAnsi="Wingdings" w:hint="default"/>
+      </w:rPr>
+    </w:lvl>
+    <w:lvl w:ilvl="1" w:tplc="04090003" w:tentative="1">
+      <w:start w:val="1"/>
+      <w:numFmt w:val="bullet"/>
+      <w:lvlText w:val=""/>
+      <w:lvlJc w:val="left"/>
+      <w:pPr>
+        <w:ind w:left="880" w:hanging="440"/>
+      </w:pPr>
+      <w:rPr>
+        <w:rFonts w:ascii="Wingdings" w:hAnsi="Wingdings" w:hint="default"/>
+      </w:rPr>
+    </w:lvl>
+    <w:lvl w:ilvl="2" w:tplc="04090005" w:tentative="1">
+      <w:start w:val="1"/>
+      <w:numFmt w:val="bullet"/>
+      <w:lvlText w:val=""/>
+      <w:lvlJc w:val="left"/>
+      <w:pPr>
+        <w:ind w:left="1320" w:hanging="440"/>
+      </w:pPr>
+      <w:rPr>
+        <w:rFonts w:ascii="Wingdings" w:hAnsi="Wingdings" w:hint="default"/>
+      </w:rPr>
+    </w:lvl>
+    <w:lvl w:ilvl="3" w:tplc="04090001" w:tentative="1">
+      <w:start w:val="1"/>
+      <w:numFmt w:val="bullet"/>
+      <w:lvlText w:val=""/>
+      <w:lvlJc w:val="left"/>
+      <w:pPr>
+        <w:ind w:left="1760" w:hanging="440"/>
+      </w:pPr>
+      <w:rPr>
+        <w:rFonts w:ascii="Wingdings" w:hAnsi="Wingdings" w:hint="default"/>
+      </w:rPr>
+    </w:lvl>
+    <w:lvl w:ilvl="4" w:tplc="04090003" w:tentative="1">
+      <w:start w:val="1"/>
+      <w:numFmt w:val="bullet"/>
+      <w:lvlText w:val=""/>
+      <w:lvlJc w:val="left"/>
+      <w:pPr>
+        <w:ind w:left="2200" w:hanging="440"/>
+      </w:pPr>
+      <w:rPr>
+        <w:rFonts w:ascii="Wingdings" w:hAnsi="Wingdings" w:hint="default"/>
+      </w:rPr>
+    </w:lvl>
+    <w:lvl w:ilvl="5" w:tplc="04090005" w:tentative="1">
+      <w:start w:val="1"/>
+      <w:numFmt w:val="bullet"/>
+      <w:lvlText w:val=""/>
+      <w:lvlJc w:val="left"/>
+      <w:pPr>
+        <w:ind w:left="2640" w:hanging="440"/>
+      </w:pPr>
+      <w:rPr>
+        <w:rFonts w:ascii="Wingdings" w:hAnsi="Wingdings" w:hint="default"/>
+      </w:rPr>
+    </w:lvl>
+    <w:lvl w:ilvl="6" w:tplc="04090001" w:tentative="1">
+      <w:start w:val="1"/>
+      <w:numFmt w:val="bullet"/>
+      <w:lvlText w:val=""/>
+      <w:lvlJc w:val="left"/>
+      <w:pPr>
+        <w:ind w:left="3080" w:hanging="440"/>
+      </w:pPr>
+      <w:rPr>
+        <w:rFonts w:ascii="Wingdings" w:hAnsi="Wingdings" w:hint="default"/>
+      </w:rPr>
+    </w:lvl>
+    <w:lvl w:ilvl="7" w:tplc="04090003" w:tentative="1">
+      <w:start w:val="1"/>
+      <w:numFmt w:val="bullet"/>
+      <w:lvlText w:val=""/>
+      <w:lvlJc w:val="left"/>
+      <w:pPr>
+        <w:ind w:left="3520" w:hanging="440"/>
+      </w:pPr>
+      <w:rPr>
+        <w:rFonts w:ascii="Wingdings" w:hAnsi="Wingdings" w:hint="default"/>
+      </w:rPr>
+    </w:lvl>
+    <w:lvl w:ilvl="8" w:tplc="04090005" w:tentative="1">
+      <w:start w:val="1"/>
+      <w:numFmt w:val="bullet"/>
+      <w:lvlText w:val=""/>
+      <w:lvlJc w:val="left"/>
+      <w:pPr>
+        <w:ind w:left="3960" w:hanging="440"/>
+      </w:pPr>
+      <w:rPr>
+        <w:rFonts w:ascii="Wingdings" w:hAnsi="Wingdings" w:hint="default"/>
+      </w:rPr>
+    </w:lvl>
+  </w:abstractNum>
   <w:num w:numId="1" w16cid:durableId="1162313320">
+    <w:abstractNumId w:val="5"/>
+  </w:num>
+  <w:num w:numId="2" w16cid:durableId="1284270896">
+    <w:abstractNumId w:val="1"/>
+  </w:num>
+  <w:num w:numId="3" w16cid:durableId="2048676061">
     <w:abstractNumId w:val="3"/>
   </w:num>
-  <w:num w:numId="2" w16cid:durableId="1284270896">
+  <w:num w:numId="4" w16cid:durableId="627857474">
+    <w:abstractNumId w:val="4"/>
+  </w:num>
+  <w:num w:numId="5" w16cid:durableId="1434858984">
+    <w:abstractNumId w:val="9"/>
+  </w:num>
+  <w:num w:numId="6" w16cid:durableId="17200448">
+    <w:abstractNumId w:val="6"/>
+  </w:num>
+  <w:num w:numId="7" w16cid:durableId="1090853377">
+    <w:abstractNumId w:val="2"/>
+  </w:num>
+  <w:num w:numId="8" w16cid:durableId="1486704384">
     <w:abstractNumId w:val="0"/>
   </w:num>
-  <w:num w:numId="3" w16cid:durableId="2048676061">
-    <w:abstractNumId w:val="1"/>
+  <w:num w:numId="9" w16cid:durableId="226916179">
+    <w:abstractNumId w:val="10"/>
   </w:num>
-  <w:num w:numId="4" w16cid:durableId="627857474">
-    <w:abstractNumId w:val="2"/>
+  <w:num w:numId="10" w16cid:durableId="1339892309">
+    <w:abstractNumId w:val="7"/>
   </w:num>
-  <w:num w:numId="5" w16cid:durableId="1434858984">
-    <w:abstractNumId w:val="4"/>
+  <w:num w:numId="11" w16cid:durableId="163975444">
+    <w:abstractNumId w:val="8"/>
   </w:num>
 </w:numbering>
 </file>

--- a/Assets/AD/_learning/ADUI.docx
+++ b/Assets/AD/_learning/ADUI.docx
@@ -6699,9 +6699,6 @@
     <w:p>
       <w:pPr>
         <w:pStyle w:val="1"/>
-        <w:rPr>
-          <w:rFonts w:hint="eastAsia"/>
-        </w:rPr>
       </w:pPr>
       <w:r>
         <w:rPr>
@@ -6767,7 +6764,6 @@
     <w:p>
       <w:pPr>
         <w:rPr>
-          <w:rFonts w:hint="eastAsia"/>
           <w:bCs/>
         </w:rPr>
       </w:pPr>
@@ -6971,11 +6967,6 @@
       </w:r>
     </w:p>
     <w:p>
-      <w:pPr>
-        <w:rPr>
-          <w:rFonts w:hint="eastAsia"/>
-        </w:rPr>
-      </w:pPr>
       <w:r>
         <w:rPr>
           <w:rFonts w:hint="eastAsia"/>
@@ -7223,7 +7214,7 @@
     <w:p>
       <w:pPr>
         <w:rPr>
-          <w:rFonts w:ascii="新宋体" w:eastAsia="新宋体" w:cs="新宋体" w:hint="eastAsia"/>
+          <w:rFonts w:ascii="新宋体" w:eastAsia="新宋体" w:cs="新宋体"/>
           <w:color w:val="000000"/>
           <w:kern w:val="0"/>
           <w:sz w:val="19"/>
@@ -7462,19 +7453,6 @@
       </w:r>
     </w:p>
     <w:p>
-      <w:r>
-        <w:rPr>
-          <w:rFonts w:hint="eastAsia"/>
-        </w:rPr>
-        <w:t>该组件实现了一个简单的按钮</w:t>
-      </w:r>
-    </w:p>
-    <w:p>
-      <w:pPr>
-        <w:rPr>
-          <w:rFonts w:hint="eastAsia"/>
-        </w:rPr>
-      </w:pPr>
       <w:r>
         <w:rPr>
           <w:rFonts w:hint="eastAsia"/>
@@ -7658,38 +7636,1488 @@
       </w:r>
     </w:p>
     <w:p>
-      <w:pPr>
+      <w:r>
         <w:rPr>
           <w:rFonts w:hint="eastAsia"/>
         </w:rPr>
-      </w:pPr>
+        <w:t>选择</w:t>
+      </w:r>
+      <w:r>
+        <w:rPr>
+          <w:rFonts w:ascii="新宋体" w:eastAsia="新宋体" w:cs="新宋体"/>
+          <w:color w:val="2B91AF"/>
+          <w:kern w:val="0"/>
+          <w:sz w:val="19"/>
+          <w:szCs w:val="19"/>
+        </w:rPr>
+        <w:t>ButtonAnimatorMode</w:t>
+      </w:r>
       <w:r>
         <w:rPr>
           <w:rFonts w:hint="eastAsia"/>
         </w:rPr>
-        <w:t>选择</w:t>
-      </w:r>
-      <w:r>
-        <w:rPr>
-          <w:rFonts w:ascii="新宋体" w:eastAsia="新宋体" w:cs="新宋体"/>
-          <w:color w:val="2B91AF"/>
-          <w:kern w:val="0"/>
-          <w:sz w:val="19"/>
-          <w:szCs w:val="19"/>
-        </w:rPr>
-        <w:t>ButtonAnimatorMode</w:t>
+        <w:t>以指示</w:t>
       </w:r>
       <w:r>
         <w:rPr>
           <w:rFonts w:hint="eastAsia"/>
         </w:rPr>
-        <w:t>以指示</w:t>
-      </w:r>
-      <w:r>
+        <w:t>动画机如何运作，配置三项String以支持自定义的动画机</w:t>
+      </w:r>
+    </w:p>
+    <w:p>
+      <w:pPr>
+        <w:pStyle w:val="2"/>
+        <w:numPr>
+          <w:ilvl w:val="0"/>
+          <w:numId w:val="1"/>
+        </w:numPr>
         <w:rPr>
           <w:rFonts w:hint="eastAsia"/>
         </w:rPr>
-        <w:t>动画机如何运作，配置三项String以支持自定义的动画机</w:t>
+      </w:pPr>
+      <w:r>
+        <w:t>AD/Derivation/Object.Core/ADUI/Module/ModernUIButton</w:t>
+      </w:r>
+    </w:p>
+    <w:p>
+      <w:r>
+        <w:drawing>
+          <wp:inline distT="0" distB="0" distL="0" distR="0" wp14:anchorId="719AAD40" wp14:editId="55F55F84">
+            <wp:extent cx="4305901" cy="3734321"/>
+            <wp:effectExtent l="0" t="0" r="0" b="0"/>
+            <wp:docPr id="1564541721" name="图片 1"/>
+            <wp:cNvGraphicFramePr>
+              <a:graphicFrameLocks xmlns:a="http://schemas.openxmlformats.org/drawingml/2006/main" noChangeAspect="1"/>
+            </wp:cNvGraphicFramePr>
+            <a:graphic xmlns:a="http://schemas.openxmlformats.org/drawingml/2006/main">
+              <a:graphicData uri="http://schemas.openxmlformats.org/drawingml/2006/picture">
+                <pic:pic xmlns:pic="http://schemas.openxmlformats.org/drawingml/2006/picture">
+                  <pic:nvPicPr>
+                    <pic:cNvPr id="1564541721" name=""/>
+                    <pic:cNvPicPr/>
+                  </pic:nvPicPr>
+                  <pic:blipFill>
+                    <a:blip r:embed="rId13"/>
+                    <a:stretch>
+                      <a:fillRect/>
+                    </a:stretch>
+                  </pic:blipFill>
+                  <pic:spPr>
+                    <a:xfrm>
+                      <a:off x="0" y="0"/>
+                      <a:ext cx="4305901" cy="3734321"/>
+                    </a:xfrm>
+                    <a:prstGeom prst="rect">
+                      <a:avLst/>
+                    </a:prstGeom>
+                  </pic:spPr>
+                </pic:pic>
+              </a:graphicData>
+            </a:graphic>
+          </wp:inline>
+        </w:drawing>
+      </w:r>
+    </w:p>
+    <w:p>
+      <w:r>
+        <w:lastRenderedPageBreak/>
+        <w:drawing>
+          <wp:inline distT="0" distB="0" distL="0" distR="0" wp14:anchorId="30BECF51" wp14:editId="23242EFE">
+            <wp:extent cx="4344006" cy="4324954"/>
+            <wp:effectExtent l="0" t="0" r="0" b="0"/>
+            <wp:docPr id="2105432069" name="图片 1"/>
+            <wp:cNvGraphicFramePr>
+              <a:graphicFrameLocks xmlns:a="http://schemas.openxmlformats.org/drawingml/2006/main" noChangeAspect="1"/>
+            </wp:cNvGraphicFramePr>
+            <a:graphic xmlns:a="http://schemas.openxmlformats.org/drawingml/2006/main">
+              <a:graphicData uri="http://schemas.openxmlformats.org/drawingml/2006/picture">
+                <pic:pic xmlns:pic="http://schemas.openxmlformats.org/drawingml/2006/picture">
+                  <pic:nvPicPr>
+                    <pic:cNvPr id="2105432069" name=""/>
+                    <pic:cNvPicPr/>
+                  </pic:nvPicPr>
+                  <pic:blipFill>
+                    <a:blip r:embed="rId14"/>
+                    <a:stretch>
+                      <a:fillRect/>
+                    </a:stretch>
+                  </pic:blipFill>
+                  <pic:spPr>
+                    <a:xfrm>
+                      <a:off x="0" y="0"/>
+                      <a:ext cx="4344006" cy="4324954"/>
+                    </a:xfrm>
+                    <a:prstGeom prst="rect">
+                      <a:avLst/>
+                    </a:prstGeom>
+                  </pic:spPr>
+                </pic:pic>
+              </a:graphicData>
+            </a:graphic>
+          </wp:inline>
+        </w:drawing>
+      </w:r>
+    </w:p>
+    <w:p>
+      <w:r>
+        <w:rPr>
+          <w:rFonts w:hint="eastAsia"/>
+        </w:rPr>
+        <w:t>更改Button Text文本可以更改附加的标题Text组件的text文本</w:t>
+      </w:r>
+    </w:p>
+    <w:p>
+      <w:r>
+        <w:rPr>
+          <w:rFonts w:hint="eastAsia"/>
+        </w:rPr>
+        <w:t>OnClickEvent在点击时触发,OnHoverEvent在光标移入时触发</w:t>
+      </w:r>
+    </w:p>
+    <w:p>
+      <w:r>
+        <w:rPr>
+          <w:rFonts w:hint="eastAsia"/>
+        </w:rPr>
+        <w:t>Animation Solution指示光标移入时的动画由脚本或是动画机执行</w:t>
+      </w:r>
+    </w:p>
+    <w:p>
+      <w:r>
+        <w:rPr>
+          <w:rFonts w:hint="eastAsia"/>
+        </w:rPr>
+        <w:t>Fading Multiplier指示脚本动画的渐变速度</w:t>
+      </w:r>
+    </w:p>
+    <w:p>
+      <w:r>
+        <w:rPr>
+          <w:rFonts w:hint="eastAsia"/>
+        </w:rPr>
+        <w:t>Use Custom Content 指示脚本不再进行更新</w:t>
+      </w:r>
+    </w:p>
+    <w:p>
+      <w:pPr>
+        <w:rPr>
+          <w:rFonts w:hint="eastAsia"/>
+        </w:rPr>
+      </w:pPr>
+      <w:r>
+        <w:rPr>
+          <w:rFonts w:hint="eastAsia"/>
+        </w:rPr>
+        <w:t>Enable Button Sounds 是否在移入时使用按钮的声音资源</w:t>
+      </w:r>
+    </w:p>
+    <w:p>
+      <w:r>
+        <w:rPr>
+          <w:rFonts w:hint="eastAsia"/>
+        </w:rPr>
+        <w:t>Use Ripple 指示按钮在点击时生成Ripple效果</w:t>
+      </w:r>
+    </w:p>
+    <w:p>
+      <w:r>
+        <w:rPr>
+          <w:rFonts w:hint="eastAsia"/>
+        </w:rPr>
+        <w:t>Centered 指示Ripple的生成位置固定在中心，在非Overlay Canvas中打开以获得兼容</w:t>
+      </w:r>
+    </w:p>
+    <w:p>
+      <w:r>
+        <w:rPr>
+          <w:rFonts w:hint="eastAsia"/>
+        </w:rPr>
+        <w:t>Update Mode 指示Ripple效果跟随的时间</w:t>
+      </w:r>
+      <w:r>
+        <w:rPr>
+          <w:rFonts w:hint="eastAsia"/>
+        </w:rPr>
+        <w:t>如何计算</w:t>
+      </w:r>
+    </w:p>
+    <w:p>
+      <w:r>
+        <w:rPr>
+          <w:rFonts w:hint="eastAsia"/>
+        </w:rPr>
+        <w:t>Shape 加载Ripple的图象资源</w:t>
+      </w:r>
+    </w:p>
+    <w:p>
+      <w:r>
+        <w:rPr>
+          <w:rFonts w:hint="eastAsia"/>
+        </w:rPr>
+        <w:t>Speed 变化Ripple动画的速度</w:t>
+      </w:r>
+    </w:p>
+    <w:p>
+      <w:pPr>
+        <w:rPr>
+          <w:color w:val="FF0000"/>
+        </w:rPr>
+      </w:pPr>
+      <w:r>
+        <w:rPr>
+          <w:rFonts w:hint="eastAsia"/>
+          <w:color w:val="FF0000"/>
+        </w:rPr>
+        <w:t>代码端</w:t>
+      </w:r>
+    </w:p>
+    <w:p>
+      <w:pPr>
+        <w:rPr>
+          <w:rFonts w:ascii="新宋体" w:eastAsia="新宋体" w:cs="新宋体"/>
+          <w:color w:val="000000"/>
+          <w:kern w:val="0"/>
+          <w:sz w:val="19"/>
+          <w:szCs w:val="19"/>
+        </w:rPr>
+      </w:pPr>
+      <w:r>
+        <w:rPr>
+          <w:rFonts w:ascii="新宋体" w:eastAsia="新宋体" w:cs="新宋体"/>
+          <w:color w:val="000000"/>
+          <w:kern w:val="0"/>
+          <w:sz w:val="19"/>
+          <w:szCs w:val="19"/>
+        </w:rPr>
+        <w:t>public void SetADGlobalSystemTargetScene()</w:t>
+      </w:r>
+      <w:r>
+        <w:rPr>
+          <w:rFonts w:ascii="新宋体" w:eastAsia="新宋体" w:cs="新宋体" w:hint="eastAsia"/>
+          <w:color w:val="000000"/>
+          <w:kern w:val="0"/>
+          <w:sz w:val="19"/>
+          <w:szCs w:val="19"/>
+        </w:rPr>
+        <w:t xml:space="preserve"> 已被弃用</w:t>
+      </w:r>
+    </w:p>
+    <w:p>
+      <w:pPr>
+        <w:rPr>
+          <w:rFonts w:ascii="新宋体" w:eastAsia="新宋体" w:cs="新宋体"/>
+          <w:color w:val="000000"/>
+          <w:kern w:val="0"/>
+          <w:sz w:val="19"/>
+          <w:szCs w:val="19"/>
+        </w:rPr>
+      </w:pPr>
+      <w:r>
+        <w:rPr>
+          <w:rFonts w:ascii="新宋体" w:eastAsia="新宋体" w:cs="新宋体" w:hint="eastAsia"/>
+          <w:color w:val="000000"/>
+          <w:kern w:val="0"/>
+          <w:sz w:val="19"/>
+          <w:szCs w:val="19"/>
+        </w:rPr>
+        <w:t>设置ADG的目标场景为</w:t>
+      </w:r>
+      <w:r>
+        <w:rPr>
+          <w:rFonts w:ascii="新宋体" w:eastAsia="新宋体" w:cs="新宋体"/>
+          <w:color w:val="000000"/>
+          <w:kern w:val="0"/>
+          <w:sz w:val="19"/>
+          <w:szCs w:val="19"/>
+        </w:rPr>
+        <w:t>SceneText</w:t>
+      </w:r>
+    </w:p>
+    <w:p>
+      <w:pPr>
+        <w:rPr>
+          <w:rFonts w:ascii="新宋体" w:eastAsia="新宋体" w:cs="新宋体"/>
+          <w:color w:val="000000"/>
+          <w:kern w:val="0"/>
+          <w:sz w:val="19"/>
+          <w:szCs w:val="19"/>
+        </w:rPr>
+      </w:pPr>
+      <w:r>
+        <w:rPr>
+          <w:rFonts w:ascii="新宋体" w:eastAsia="新宋体" w:cs="新宋体"/>
+          <w:color w:val="000000"/>
+          <w:kern w:val="0"/>
+          <w:sz w:val="19"/>
+          <w:szCs w:val="19"/>
+        </w:rPr>
+        <w:t>public void SetupADGlobalSystemTargetSceneAndLoadScene()</w:t>
+      </w:r>
+    </w:p>
+    <w:p>
+      <w:pPr>
+        <w:rPr>
+          <w:rFonts w:ascii="新宋体" w:eastAsia="新宋体" w:cs="新宋体"/>
+          <w:color w:val="000000"/>
+          <w:kern w:val="0"/>
+          <w:sz w:val="19"/>
+          <w:szCs w:val="19"/>
+        </w:rPr>
+      </w:pPr>
+      <w:r>
+        <w:rPr>
+          <w:rFonts w:hint="eastAsia"/>
+        </w:rPr>
+        <w:t>根据</w:t>
+      </w:r>
+      <w:r>
+        <w:rPr>
+          <w:rFonts w:ascii="新宋体" w:eastAsia="新宋体" w:cs="新宋体"/>
+          <w:color w:val="000000"/>
+          <w:kern w:val="0"/>
+          <w:sz w:val="19"/>
+          <w:szCs w:val="19"/>
+        </w:rPr>
+        <w:t>SceneText</w:t>
+      </w:r>
+      <w:r>
+        <w:rPr>
+          <w:rFonts w:ascii="新宋体" w:eastAsia="新宋体" w:cs="新宋体" w:hint="eastAsia"/>
+          <w:color w:val="000000"/>
+          <w:kern w:val="0"/>
+          <w:sz w:val="19"/>
+          <w:szCs w:val="19"/>
+        </w:rPr>
+        <w:t>立即设置ADG的目标场景并触发跳转</w:t>
+      </w:r>
+    </w:p>
+    <w:p>
+      <w:r>
+        <w:rPr>
+          <w:rFonts w:ascii="新宋体" w:eastAsia="新宋体" w:cs="新宋体"/>
+          <w:color w:val="000000"/>
+          <w:kern w:val="0"/>
+          <w:sz w:val="19"/>
+          <w:szCs w:val="19"/>
+        </w:rPr>
+        <w:t>public string ButtonText</w:t>
+      </w:r>
+    </w:p>
+    <w:p>
+      <w:pPr>
+        <w:rPr>
+          <w:rFonts w:ascii="新宋体" w:eastAsia="新宋体" w:cs="新宋体"/>
+          <w:color w:val="000000"/>
+          <w:kern w:val="0"/>
+          <w:sz w:val="19"/>
+          <w:szCs w:val="19"/>
+        </w:rPr>
+      </w:pPr>
+      <w:r>
+        <w:rPr>
+          <w:rFonts w:ascii="新宋体" w:eastAsia="新宋体" w:cs="新宋体"/>
+          <w:color w:val="000000"/>
+          <w:kern w:val="0"/>
+          <w:sz w:val="19"/>
+          <w:szCs w:val="19"/>
+        </w:rPr>
+        <w:t>public string SceneText</w:t>
+      </w:r>
+    </w:p>
+    <w:p>
+      <w:pPr>
+        <w:rPr>
+          <w:rFonts w:ascii="新宋体" w:eastAsia="新宋体" w:cs="新宋体"/>
+          <w:color w:val="000000"/>
+          <w:kern w:val="0"/>
+          <w:sz w:val="19"/>
+          <w:szCs w:val="19"/>
+        </w:rPr>
+      </w:pPr>
+      <w:r>
+        <w:rPr>
+          <w:rFonts w:ascii="新宋体" w:eastAsia="新宋体" w:cs="新宋体" w:hint="eastAsia"/>
+          <w:color w:val="000000"/>
+          <w:kern w:val="0"/>
+          <w:sz w:val="19"/>
+          <w:szCs w:val="19"/>
+        </w:rPr>
+        <w:t>匹配Button Text文本所示字段（</w:t>
+      </w:r>
+      <w:r>
+        <w:rPr>
+          <w:rFonts w:ascii="新宋体" w:eastAsia="新宋体" w:cs="新宋体"/>
+          <w:color w:val="000000"/>
+          <w:kern w:val="0"/>
+          <w:sz w:val="19"/>
+          <w:szCs w:val="19"/>
+        </w:rPr>
+        <w:t>buttonText</w:t>
+      </w:r>
+      <w:r>
+        <w:rPr>
+          <w:rFonts w:ascii="新宋体" w:eastAsia="新宋体" w:cs="新宋体" w:hint="eastAsia"/>
+          <w:color w:val="000000"/>
+          <w:kern w:val="0"/>
+          <w:sz w:val="19"/>
+          <w:szCs w:val="19"/>
+        </w:rPr>
+        <w:t>），格式为[ButtonText|SceneText]</w:t>
+      </w:r>
+    </w:p>
+    <w:p>
+      <w:pPr>
+        <w:pStyle w:val="2"/>
+        <w:numPr>
+          <w:ilvl w:val="0"/>
+          <w:numId w:val="1"/>
+        </w:numPr>
+      </w:pPr>
+      <w:r>
+        <w:lastRenderedPageBreak/>
+        <w:t>AD/Derivation/Object.Core/ADUI/Slider</w:t>
+      </w:r>
+    </w:p>
+    <w:p>
+      <w:r>
+        <w:drawing>
+          <wp:inline distT="0" distB="0" distL="0" distR="0" wp14:anchorId="6FD49577" wp14:editId="4976EDBE">
+            <wp:extent cx="4267796" cy="3486637"/>
+            <wp:effectExtent l="0" t="0" r="0" b="0"/>
+            <wp:docPr id="2050178637" name="图片 1" descr="图形用户界面, 文本, 应用程序&#10;&#10;描述已自动生成"/>
+            <wp:cNvGraphicFramePr>
+              <a:graphicFrameLocks xmlns:a="http://schemas.openxmlformats.org/drawingml/2006/main" noChangeAspect="1"/>
+            </wp:cNvGraphicFramePr>
+            <a:graphic xmlns:a="http://schemas.openxmlformats.org/drawingml/2006/main">
+              <a:graphicData uri="http://schemas.openxmlformats.org/drawingml/2006/picture">
+                <pic:pic xmlns:pic="http://schemas.openxmlformats.org/drawingml/2006/picture">
+                  <pic:nvPicPr>
+                    <pic:cNvPr id="2050178637" name="图片 1" descr="图形用户界面, 文本, 应用程序&#10;&#10;描述已自动生成"/>
+                    <pic:cNvPicPr/>
+                  </pic:nvPicPr>
+                  <pic:blipFill>
+                    <a:blip r:embed="rId15"/>
+                    <a:stretch>
+                      <a:fillRect/>
+                    </a:stretch>
+                  </pic:blipFill>
+                  <pic:spPr>
+                    <a:xfrm>
+                      <a:off x="0" y="0"/>
+                      <a:ext cx="4267796" cy="3486637"/>
+                    </a:xfrm>
+                    <a:prstGeom prst="rect">
+                      <a:avLst/>
+                    </a:prstGeom>
+                  </pic:spPr>
+                </pic:pic>
+              </a:graphicData>
+            </a:graphic>
+          </wp:inline>
+        </w:drawing>
+      </w:r>
+    </w:p>
+    <w:p>
+      <w:pPr>
+        <w:rPr>
+          <w:rFonts w:ascii="新宋体" w:eastAsia="新宋体" w:cs="新宋体"/>
+          <w:color w:val="000000"/>
+          <w:kern w:val="0"/>
+          <w:sz w:val="19"/>
+          <w:szCs w:val="19"/>
+        </w:rPr>
+      </w:pPr>
+      <w:r>
+        <w:rPr>
+          <w:rFonts w:ascii="新宋体" w:eastAsia="新宋体" w:cs="新宋体" w:hint="eastAsia"/>
+          <w:color w:val="000000"/>
+          <w:kern w:val="0"/>
+          <w:sz w:val="19"/>
+          <w:szCs w:val="19"/>
+        </w:rPr>
+        <w:t>委托</w:t>
+      </w:r>
+      <w:r>
+        <w:rPr>
+          <w:rFonts w:ascii="新宋体" w:eastAsia="新宋体" w:cs="新宋体"/>
+          <w:color w:val="000000"/>
+          <w:kern w:val="0"/>
+          <w:sz w:val="19"/>
+          <w:szCs w:val="19"/>
+        </w:rPr>
+        <w:t>public delegate float Transformer(float value);</w:t>
+      </w:r>
+    </w:p>
+    <w:p>
+      <w:pPr>
+        <w:rPr>
+          <w:rFonts w:ascii="新宋体" w:eastAsia="新宋体" w:cs="新宋体"/>
+          <w:color w:val="000000"/>
+          <w:kern w:val="0"/>
+          <w:sz w:val="19"/>
+          <w:szCs w:val="19"/>
+        </w:rPr>
+      </w:pPr>
+      <w:r>
+        <w:rPr>
+          <w:rFonts w:ascii="新宋体" w:eastAsia="新宋体" w:cs="新宋体" w:hint="eastAsia"/>
+          <w:color w:val="000000"/>
+          <w:kern w:val="0"/>
+          <w:sz w:val="19"/>
+          <w:szCs w:val="19"/>
+        </w:rPr>
+        <w:t xml:space="preserve">公共变量 </w:t>
+      </w:r>
+      <w:r>
+        <w:rPr>
+          <w:rFonts w:ascii="新宋体" w:eastAsia="新宋体" w:cs="新宋体"/>
+          <w:color w:val="000000"/>
+          <w:kern w:val="0"/>
+          <w:sz w:val="19"/>
+          <w:szCs w:val="19"/>
+        </w:rPr>
+        <w:t>public Transformer transformer = (T) =&gt; { return T; };</w:t>
+      </w:r>
+    </w:p>
+    <w:p>
+      <w:pPr>
+        <w:rPr>
+          <w:rFonts w:ascii="新宋体" w:eastAsia="新宋体" w:cs="新宋体"/>
+          <w:color w:val="000000"/>
+          <w:kern w:val="0"/>
+          <w:sz w:val="19"/>
+          <w:szCs w:val="19"/>
+        </w:rPr>
+      </w:pPr>
+      <w:r>
+        <w:rPr>
+          <w:rFonts w:ascii="新宋体" w:eastAsia="新宋体" w:cs="新宋体" w:hint="eastAsia"/>
+          <w:color w:val="000000"/>
+          <w:kern w:val="0"/>
+          <w:sz w:val="19"/>
+          <w:szCs w:val="19"/>
+        </w:rPr>
+        <w:t>公共变量</w:t>
+      </w:r>
+      <w:r>
+        <w:rPr>
+          <w:rFonts w:ascii="新宋体" w:eastAsia="新宋体" w:cs="新宋体"/>
+          <w:color w:val="000000"/>
+          <w:kern w:val="0"/>
+          <w:sz w:val="19"/>
+          <w:szCs w:val="19"/>
+        </w:rPr>
+        <w:t>public float value</w:t>
+      </w:r>
+      <w:r>
+        <w:rPr>
+          <w:rFonts w:ascii="新宋体" w:eastAsia="新宋体" w:cs="新宋体" w:hint="eastAsia"/>
+          <w:color w:val="000000"/>
+          <w:kern w:val="0"/>
+          <w:sz w:val="19"/>
+          <w:szCs w:val="19"/>
+        </w:rPr>
+        <w:t>.get 获取经</w:t>
+      </w:r>
+      <w:r>
+        <w:rPr>
+          <w:rFonts w:ascii="新宋体" w:eastAsia="新宋体" w:cs="新宋体"/>
+          <w:color w:val="000000"/>
+          <w:kern w:val="0"/>
+          <w:sz w:val="19"/>
+          <w:szCs w:val="19"/>
+        </w:rPr>
+        <w:t>transformer</w:t>
+      </w:r>
+      <w:r>
+        <w:rPr>
+          <w:rFonts w:ascii="新宋体" w:eastAsia="新宋体" w:cs="新宋体" w:hint="eastAsia"/>
+          <w:color w:val="000000"/>
+          <w:kern w:val="0"/>
+          <w:sz w:val="19"/>
+          <w:szCs w:val="19"/>
+        </w:rPr>
+        <w:t>转换后的值</w:t>
+      </w:r>
+    </w:p>
+    <w:p>
+      <w:pPr>
+        <w:rPr>
+          <w:rFonts w:ascii="新宋体" w:eastAsia="新宋体" w:cs="新宋体"/>
+          <w:color w:val="000000"/>
+          <w:kern w:val="0"/>
+          <w:sz w:val="19"/>
+          <w:szCs w:val="19"/>
+        </w:rPr>
+      </w:pPr>
+      <w:r>
+        <w:rPr>
+          <w:rFonts w:ascii="新宋体" w:eastAsia="新宋体" w:cs="新宋体" w:hint="eastAsia"/>
+          <w:color w:val="000000"/>
+          <w:kern w:val="0"/>
+          <w:sz w:val="19"/>
+          <w:szCs w:val="19"/>
+        </w:rPr>
+        <w:t xml:space="preserve">公共变量 </w:t>
+      </w:r>
+      <w:r>
+        <w:rPr>
+          <w:rFonts w:ascii="新宋体" w:eastAsia="新宋体" w:cs="新宋体"/>
+          <w:color w:val="000000"/>
+          <w:kern w:val="0"/>
+          <w:sz w:val="19"/>
+          <w:szCs w:val="19"/>
+        </w:rPr>
+        <w:t>public SliderProperty ValueProperty</w:t>
+      </w:r>
+      <w:r>
+        <w:rPr>
+          <w:rFonts w:ascii="新宋体" w:eastAsia="新宋体" w:cs="新宋体" w:hint="eastAsia"/>
+          <w:color w:val="000000"/>
+          <w:kern w:val="0"/>
+          <w:sz w:val="19"/>
+          <w:szCs w:val="19"/>
+        </w:rPr>
+        <w:t>.get 获取一个可读可改的绑定器，绑定的值是value.get，使用.Set函数设置的值将会直接应用于源组件</w:t>
+      </w:r>
+    </w:p>
+    <w:p>
+      <w:pPr>
+        <w:rPr>
+          <w:rFonts w:ascii="新宋体" w:eastAsia="新宋体" w:cs="新宋体"/>
+          <w:color w:val="000000"/>
+          <w:kern w:val="0"/>
+          <w:sz w:val="19"/>
+          <w:szCs w:val="19"/>
+        </w:rPr>
+      </w:pPr>
+      <w:r>
+        <w:rPr>
+          <w:rFonts w:ascii="新宋体" w:eastAsia="新宋体" w:cs="新宋体" w:hint="eastAsia"/>
+          <w:color w:val="000000"/>
+          <w:kern w:val="0"/>
+          <w:sz w:val="19"/>
+          <w:szCs w:val="19"/>
+        </w:rPr>
+        <w:t>添加监听请前往源组件</w:t>
+      </w:r>
+    </w:p>
+    <w:p>
+      <w:pPr>
+        <w:pStyle w:val="2"/>
+        <w:numPr>
+          <w:ilvl w:val="0"/>
+          <w:numId w:val="1"/>
+        </w:numPr>
+        <w:rPr>
+          <w:rFonts w:hint="eastAsia"/>
+        </w:rPr>
+      </w:pPr>
+      <w:r>
+        <w:t>AD/Derivation/Object.Core/ADUI/Module/ModernUIFillBar</w:t>
+      </w:r>
+    </w:p>
+    <w:p>
+      <w:r>
+        <w:drawing>
+          <wp:inline distT="0" distB="0" distL="0" distR="0" wp14:anchorId="1CF99BD3" wp14:editId="2EDBA181">
+            <wp:extent cx="3877216" cy="838317"/>
+            <wp:effectExtent l="0" t="0" r="9525" b="0"/>
+            <wp:docPr id="2048904532" name="图片 1" descr="图片包含 图形用户界面&#10;&#10;描述已自动生成"/>
+            <wp:cNvGraphicFramePr>
+              <a:graphicFrameLocks xmlns:a="http://schemas.openxmlformats.org/drawingml/2006/main" noChangeAspect="1"/>
+            </wp:cNvGraphicFramePr>
+            <a:graphic xmlns:a="http://schemas.openxmlformats.org/drawingml/2006/main">
+              <a:graphicData uri="http://schemas.openxmlformats.org/drawingml/2006/picture">
+                <pic:pic xmlns:pic="http://schemas.openxmlformats.org/drawingml/2006/picture">
+                  <pic:nvPicPr>
+                    <pic:cNvPr id="2048904532" name="图片 1" descr="图片包含 图形用户界面&#10;&#10;描述已自动生成"/>
+                    <pic:cNvPicPr/>
+                  </pic:nvPicPr>
+                  <pic:blipFill>
+                    <a:blip r:embed="rId16"/>
+                    <a:stretch>
+                      <a:fillRect/>
+                    </a:stretch>
+                  </pic:blipFill>
+                  <pic:spPr>
+                    <a:xfrm>
+                      <a:off x="0" y="0"/>
+                      <a:ext cx="3877216" cy="838317"/>
+                    </a:xfrm>
+                    <a:prstGeom prst="rect">
+                      <a:avLst/>
+                    </a:prstGeom>
+                  </pic:spPr>
+                </pic:pic>
+              </a:graphicData>
+            </a:graphic>
+          </wp:inline>
+        </w:drawing>
+      </w:r>
+    </w:p>
+    <w:p>
+      <w:r>
+        <w:lastRenderedPageBreak/>
+        <w:drawing>
+          <wp:inline distT="0" distB="0" distL="0" distR="0" wp14:anchorId="576256B5" wp14:editId="72A532DF">
+            <wp:extent cx="4410691" cy="3219899"/>
+            <wp:effectExtent l="0" t="0" r="9525" b="0"/>
+            <wp:docPr id="325531228" name="图片 1" descr="图形用户界面, 应用程序&#10;&#10;描述已自动生成"/>
+            <wp:cNvGraphicFramePr>
+              <a:graphicFrameLocks xmlns:a="http://schemas.openxmlformats.org/drawingml/2006/main" noChangeAspect="1"/>
+            </wp:cNvGraphicFramePr>
+            <a:graphic xmlns:a="http://schemas.openxmlformats.org/drawingml/2006/main">
+              <a:graphicData uri="http://schemas.openxmlformats.org/drawingml/2006/picture">
+                <pic:pic xmlns:pic="http://schemas.openxmlformats.org/drawingml/2006/picture">
+                  <pic:nvPicPr>
+                    <pic:cNvPr id="325531228" name="图片 1" descr="图形用户界面, 应用程序&#10;&#10;描述已自动生成"/>
+                    <pic:cNvPicPr/>
+                  </pic:nvPicPr>
+                  <pic:blipFill>
+                    <a:blip r:embed="rId17"/>
+                    <a:stretch>
+                      <a:fillRect/>
+                    </a:stretch>
+                  </pic:blipFill>
+                  <pic:spPr>
+                    <a:xfrm>
+                      <a:off x="0" y="0"/>
+                      <a:ext cx="4410691" cy="3219899"/>
+                    </a:xfrm>
+                    <a:prstGeom prst="rect">
+                      <a:avLst/>
+                    </a:prstGeom>
+                  </pic:spPr>
+                </pic:pic>
+              </a:graphicData>
+            </a:graphic>
+          </wp:inline>
+        </w:drawing>
+      </w:r>
+    </w:p>
+    <w:p>
+      <w:r>
+        <w:drawing>
+          <wp:inline distT="0" distB="0" distL="0" distR="0" wp14:anchorId="53265E97" wp14:editId="0207ADD0">
+            <wp:extent cx="4296375" cy="1752845"/>
+            <wp:effectExtent l="0" t="0" r="0" b="0"/>
+            <wp:docPr id="1043499479" name="图片 1" descr="图形用户界面, 文本, 应用程序&#10;&#10;描述已自动生成"/>
+            <wp:cNvGraphicFramePr>
+              <a:graphicFrameLocks xmlns:a="http://schemas.openxmlformats.org/drawingml/2006/main" noChangeAspect="1"/>
+            </wp:cNvGraphicFramePr>
+            <a:graphic xmlns:a="http://schemas.openxmlformats.org/drawingml/2006/main">
+              <a:graphicData uri="http://schemas.openxmlformats.org/drawingml/2006/picture">
+                <pic:pic xmlns:pic="http://schemas.openxmlformats.org/drawingml/2006/picture">
+                  <pic:nvPicPr>
+                    <pic:cNvPr id="1043499479" name="图片 1" descr="图形用户界面, 文本, 应用程序&#10;&#10;描述已自动生成"/>
+                    <pic:cNvPicPr/>
+                  </pic:nvPicPr>
+                  <pic:blipFill>
+                    <a:blip r:embed="rId18"/>
+                    <a:stretch>
+                      <a:fillRect/>
+                    </a:stretch>
+                  </pic:blipFill>
+                  <pic:spPr>
+                    <a:xfrm>
+                      <a:off x="0" y="0"/>
+                      <a:ext cx="4296375" cy="1752845"/>
+                    </a:xfrm>
+                    <a:prstGeom prst="rect">
+                      <a:avLst/>
+                    </a:prstGeom>
+                  </pic:spPr>
+                </pic:pic>
+              </a:graphicData>
+            </a:graphic>
+          </wp:inline>
+        </w:drawing>
+      </w:r>
+    </w:p>
+    <w:p>
+      <w:r>
+        <w:rPr>
+          <w:rFonts w:hint="eastAsia"/>
+        </w:rPr>
+        <w:t>Current Percent</w:t>
+      </w:r>
+      <w:r>
+        <w:rPr>
+          <w:rFonts w:hint="eastAsia"/>
+        </w:rPr>
+        <w:t xml:space="preserve"> 百分比进度</w:t>
+      </w:r>
+    </w:p>
+    <w:p>
+      <w:r>
+        <w:rPr>
+          <w:rFonts w:hint="eastAsia"/>
+        </w:rPr>
+        <w:t>Min/Max Value 最小值/最大值（用于转换最终值）</w:t>
+      </w:r>
+    </w:p>
+    <w:p>
+      <w:r>
+        <w:rPr>
+          <w:rFonts w:hint="eastAsia"/>
+        </w:rPr>
+        <w:t>OnValueChange 事件</w:t>
+      </w:r>
+    </w:p>
+    <w:p>
+      <w:r>
+        <w:rPr>
+          <w:rFonts w:hint="eastAsia"/>
+        </w:rPr>
+        <w:t>Is Lock By Script 开启时不可被拖动</w:t>
+      </w:r>
+    </w:p>
+    <w:p>
+      <w:r>
+        <w:rPr>
+          <w:rFonts w:hint="eastAsia"/>
+        </w:rPr>
+        <w:t>Is Percent 左侧文本是否添加百分号</w:t>
+      </w:r>
+    </w:p>
+    <w:p>
+      <w:r>
+        <w:rPr>
+          <w:rFonts w:hint="eastAsia"/>
+        </w:rPr>
+        <w:t>Is Int 指示最终值是否转换为整形（向下取整）</w:t>
+      </w:r>
+    </w:p>
+    <w:p>
+      <w:r>
+        <w:rPr>
+          <w:rFonts w:hint="eastAsia"/>
+        </w:rPr>
+        <w:t>Numeric Manager Name 数值管理器目标名称</w:t>
+      </w:r>
+    </w:p>
+    <w:p>
+      <w:pPr>
+        <w:rPr>
+          <w:color w:val="FF0000"/>
+        </w:rPr>
+      </w:pPr>
+      <w:r>
+        <w:rPr>
+          <w:rFonts w:hint="eastAsia"/>
+          <w:color w:val="FF0000"/>
+        </w:rPr>
+        <w:t>在设置了Numeric Manager Name后将开启数值管理</w:t>
+      </w:r>
+    </w:p>
+    <w:p>
+      <w:pPr>
+        <w:rPr>
+          <w:color w:val="000000" w:themeColor="text1"/>
+        </w:rPr>
+      </w:pPr>
+      <w:r>
+        <w:rPr>
+          <w:rFonts w:hint="eastAsia"/>
+          <w:color w:val="000000" w:themeColor="text1"/>
+        </w:rPr>
+        <w:t>在物体Start消息函数中，将根据ADG数值管理器中的初始化</w:t>
+      </w:r>
+    </w:p>
+    <w:p>
+      <w:pPr>
+        <w:rPr>
+          <w:rFonts w:ascii="新宋体" w:eastAsia="新宋体" w:cs="新宋体"/>
+          <w:color w:val="000000"/>
+          <w:kern w:val="0"/>
+          <w:sz w:val="19"/>
+          <w:szCs w:val="19"/>
+        </w:rPr>
+      </w:pPr>
+      <w:r>
+        <w:rPr>
+          <w:rFonts w:ascii="新宋体" w:eastAsia="新宋体" w:cs="新宋体"/>
+          <w:color w:val="000000"/>
+          <w:kern w:val="0"/>
+          <w:sz w:val="19"/>
+          <w:szCs w:val="19"/>
+        </w:rPr>
+        <w:t>public void NumericManager(float value)</w:t>
+      </w:r>
+      <w:r>
+        <w:rPr>
+          <w:rFonts w:ascii="新宋体" w:eastAsia="新宋体" w:cs="新宋体" w:hint="eastAsia"/>
+          <w:color w:val="000000"/>
+          <w:kern w:val="0"/>
+          <w:sz w:val="19"/>
+          <w:szCs w:val="19"/>
+        </w:rPr>
+        <w:t>的value为弃元，实际将使用</w:t>
+      </w:r>
+    </w:p>
+    <w:p>
+      <w:pPr>
+        <w:rPr>
+          <w:rFonts w:ascii="新宋体" w:eastAsia="新宋体" w:cs="新宋体"/>
+          <w:color w:val="000000"/>
+          <w:kern w:val="0"/>
+          <w:sz w:val="19"/>
+          <w:szCs w:val="19"/>
+        </w:rPr>
+      </w:pPr>
+      <w:r>
+        <w:rPr>
+          <w:rFonts w:ascii="新宋体" w:eastAsia="新宋体" w:cs="新宋体"/>
+          <w:color w:val="000000"/>
+          <w:kern w:val="0"/>
+          <w:sz w:val="19"/>
+          <w:szCs w:val="19"/>
+        </w:rPr>
+        <w:t>SetValue_NumericManagerName</w:t>
+      </w:r>
+      <w:r>
+        <w:rPr>
+          <w:rFonts w:ascii="新宋体" w:eastAsia="新宋体" w:cs="新宋体" w:hint="eastAsia"/>
+          <w:color w:val="000000"/>
+          <w:kern w:val="0"/>
+          <w:sz w:val="19"/>
+          <w:szCs w:val="19"/>
+        </w:rPr>
+        <w:t>保存</w:t>
+      </w:r>
+      <w:r>
+        <w:rPr>
+          <w:rFonts w:ascii="新宋体" w:eastAsia="新宋体" w:cs="新宋体" w:hint="eastAsia"/>
+          <w:color w:val="000000"/>
+          <w:kern w:val="0"/>
+          <w:sz w:val="19"/>
+          <w:szCs w:val="19"/>
+        </w:rPr>
+        <w:t>原始百分比与最终值</w:t>
+      </w:r>
+    </w:p>
+    <w:p>
+      <w:pPr>
+        <w:rPr>
+          <w:color w:val="FF0000"/>
+        </w:rPr>
+      </w:pPr>
+      <w:r>
+        <w:rPr>
+          <w:rFonts w:hint="eastAsia"/>
+          <w:color w:val="FF0000"/>
+        </w:rPr>
+        <w:t>通过数值管理器可以快速搭建</w:t>
+      </w:r>
+      <w:r>
+        <w:rPr>
+          <w:rFonts w:hint="eastAsia"/>
+          <w:color w:val="FF0000"/>
+        </w:rPr>
+        <w:t>设置页面，如音量大小等数据</w:t>
+      </w:r>
+    </w:p>
+    <w:p>
+      <w:pPr>
+        <w:pStyle w:val="2"/>
+        <w:numPr>
+          <w:ilvl w:val="0"/>
+          <w:numId w:val="1"/>
+        </w:numPr>
+      </w:pPr>
+      <w:r>
+        <w:lastRenderedPageBreak/>
+        <w:t>AD/Derivation/Object.Core/ADUI/Dropdown</w:t>
+      </w:r>
+    </w:p>
+    <w:p>
+      <w:pPr>
+        <w:rPr>
+          <w:noProof/>
+        </w:rPr>
+      </w:pPr>
+      <w:r>
+        <w:drawing>
+          <wp:inline distT="0" distB="0" distL="0" distR="0" wp14:anchorId="6F61DB41" wp14:editId="18254F11">
+            <wp:extent cx="4334480" cy="2848373"/>
+            <wp:effectExtent l="0" t="0" r="0" b="9525"/>
+            <wp:docPr id="286302043" name="图片 1"/>
+            <wp:cNvGraphicFramePr>
+              <a:graphicFrameLocks xmlns:a="http://schemas.openxmlformats.org/drawingml/2006/main" noChangeAspect="1"/>
+            </wp:cNvGraphicFramePr>
+            <a:graphic xmlns:a="http://schemas.openxmlformats.org/drawingml/2006/main">
+              <a:graphicData uri="http://schemas.openxmlformats.org/drawingml/2006/picture">
+                <pic:pic xmlns:pic="http://schemas.openxmlformats.org/drawingml/2006/picture">
+                  <pic:nvPicPr>
+                    <pic:cNvPr id="286302043" name=""/>
+                    <pic:cNvPicPr/>
+                  </pic:nvPicPr>
+                  <pic:blipFill>
+                    <a:blip r:embed="rId19"/>
+                    <a:stretch>
+                      <a:fillRect/>
+                    </a:stretch>
+                  </pic:blipFill>
+                  <pic:spPr>
+                    <a:xfrm>
+                      <a:off x="0" y="0"/>
+                      <a:ext cx="4334480" cy="2848373"/>
+                    </a:xfrm>
+                    <a:prstGeom prst="rect">
+                      <a:avLst/>
+                    </a:prstGeom>
+                  </pic:spPr>
+                </pic:pic>
+              </a:graphicData>
+            </a:graphic>
+          </wp:inline>
+        </w:drawing>
+      </w:r>
+      <w:r>
+        <w:rPr>
+          <w:noProof/>
+        </w:rPr>
+        <w:t xml:space="preserve"> </w:t>
+      </w:r>
+      <w:r>
+        <w:drawing>
+          <wp:inline distT="0" distB="0" distL="0" distR="0" wp14:anchorId="5CCDAAA8" wp14:editId="5918E27F">
+            <wp:extent cx="4286848" cy="2010056"/>
+            <wp:effectExtent l="0" t="0" r="0" b="9525"/>
+            <wp:docPr id="2010518410" name="图片 1" descr="图形用户界面, 文本, 应用程序&#10;&#10;描述已自动生成"/>
+            <wp:cNvGraphicFramePr>
+              <a:graphicFrameLocks xmlns:a="http://schemas.openxmlformats.org/drawingml/2006/main" noChangeAspect="1"/>
+            </wp:cNvGraphicFramePr>
+            <a:graphic xmlns:a="http://schemas.openxmlformats.org/drawingml/2006/main">
+              <a:graphicData uri="http://schemas.openxmlformats.org/drawingml/2006/picture">
+                <pic:pic xmlns:pic="http://schemas.openxmlformats.org/drawingml/2006/picture">
+                  <pic:nvPicPr>
+                    <pic:cNvPr id="2010518410" name="图片 1" descr="图形用户界面, 文本, 应用程序&#10;&#10;描述已自动生成"/>
+                    <pic:cNvPicPr/>
+                  </pic:nvPicPr>
+                  <pic:blipFill>
+                    <a:blip r:embed="rId20"/>
+                    <a:stretch>
+                      <a:fillRect/>
+                    </a:stretch>
+                  </pic:blipFill>
+                  <pic:spPr>
+                    <a:xfrm>
+                      <a:off x="0" y="0"/>
+                      <a:ext cx="4286848" cy="2010056"/>
+                    </a:xfrm>
+                    <a:prstGeom prst="rect">
+                      <a:avLst/>
+                    </a:prstGeom>
+                  </pic:spPr>
+                </pic:pic>
+              </a:graphicData>
+            </a:graphic>
+          </wp:inline>
+        </w:drawing>
+      </w:r>
+    </w:p>
+    <w:p>
+      <w:pPr>
+        <w:rPr>
+          <w:noProof/>
+        </w:rPr>
+      </w:pPr>
+      <w:r>
+        <w:rPr>
+          <w:rFonts w:hint="eastAsia"/>
+          <w:noProof/>
+        </w:rPr>
+        <w:t>通过New Option添加新的选项</w:t>
+      </w:r>
+    </w:p>
+    <w:p>
+      <w:pPr>
+        <w:rPr>
+          <w:noProof/>
+        </w:rPr>
+      </w:pPr>
+      <w:r>
+        <w:rPr>
+          <w:rFonts w:hint="eastAsia"/>
+          <w:noProof/>
+        </w:rPr>
+        <w:t>在选中后触发OnSelcet监听并将选项文本作为参数</w:t>
+      </w:r>
+    </w:p>
+    <w:p>
+      <w:pPr>
+        <w:pStyle w:val="2"/>
+        <w:numPr>
+          <w:ilvl w:val="0"/>
+          <w:numId w:val="1"/>
+        </w:numPr>
+      </w:pPr>
+      <w:r>
+        <w:lastRenderedPageBreak/>
+        <w:t>AD/Derivation/Object.Core/ADUI/Module/ModernUIDropdown</w:t>
+      </w:r>
+    </w:p>
+    <w:p>
+      <w:r>
+        <w:drawing>
+          <wp:inline distT="0" distB="0" distL="0" distR="0" wp14:anchorId="5FFEBFD8" wp14:editId="4B129F21">
+            <wp:extent cx="4296375" cy="4029637"/>
+            <wp:effectExtent l="0" t="0" r="9525" b="0"/>
+            <wp:docPr id="535708318" name="图片 1"/>
+            <wp:cNvGraphicFramePr>
+              <a:graphicFrameLocks xmlns:a="http://schemas.openxmlformats.org/drawingml/2006/main" noChangeAspect="1"/>
+            </wp:cNvGraphicFramePr>
+            <a:graphic xmlns:a="http://schemas.openxmlformats.org/drawingml/2006/main">
+              <a:graphicData uri="http://schemas.openxmlformats.org/drawingml/2006/picture">
+                <pic:pic xmlns:pic="http://schemas.openxmlformats.org/drawingml/2006/picture">
+                  <pic:nvPicPr>
+                    <pic:cNvPr id="535708318" name=""/>
+                    <pic:cNvPicPr/>
+                  </pic:nvPicPr>
+                  <pic:blipFill>
+                    <a:blip r:embed="rId21"/>
+                    <a:stretch>
+                      <a:fillRect/>
+                    </a:stretch>
+                  </pic:blipFill>
+                  <pic:spPr>
+                    <a:xfrm>
+                      <a:off x="0" y="0"/>
+                      <a:ext cx="4296375" cy="4029637"/>
+                    </a:xfrm>
+                    <a:prstGeom prst="rect">
+                      <a:avLst/>
+                    </a:prstGeom>
+                  </pic:spPr>
+                </pic:pic>
+              </a:graphicData>
+            </a:graphic>
+          </wp:inline>
+        </w:drawing>
+      </w:r>
+    </w:p>
+    <w:p>
+      <w:r>
+        <w:drawing>
+          <wp:inline distT="0" distB="0" distL="0" distR="0" wp14:anchorId="0B819E40" wp14:editId="06A0B2AD">
+            <wp:extent cx="4353533" cy="2981741"/>
+            <wp:effectExtent l="0" t="0" r="9525" b="9525"/>
+            <wp:docPr id="1838002754" name="图片 1" descr="图形用户界面&#10;&#10;描述已自动生成"/>
+            <wp:cNvGraphicFramePr>
+              <a:graphicFrameLocks xmlns:a="http://schemas.openxmlformats.org/drawingml/2006/main" noChangeAspect="1"/>
+            </wp:cNvGraphicFramePr>
+            <a:graphic xmlns:a="http://schemas.openxmlformats.org/drawingml/2006/main">
+              <a:graphicData uri="http://schemas.openxmlformats.org/drawingml/2006/picture">
+                <pic:pic xmlns:pic="http://schemas.openxmlformats.org/drawingml/2006/picture">
+                  <pic:nvPicPr>
+                    <pic:cNvPr id="1838002754" name="图片 1" descr="图形用户界面&#10;&#10;描述已自动生成"/>
+                    <pic:cNvPicPr/>
+                  </pic:nvPicPr>
+                  <pic:blipFill>
+                    <a:blip r:embed="rId22"/>
+                    <a:stretch>
+                      <a:fillRect/>
+                    </a:stretch>
+                  </pic:blipFill>
+                  <pic:spPr>
+                    <a:xfrm>
+                      <a:off x="0" y="0"/>
+                      <a:ext cx="4353533" cy="2981741"/>
+                    </a:xfrm>
+                    <a:prstGeom prst="rect">
+                      <a:avLst/>
+                    </a:prstGeom>
+                  </pic:spPr>
+                </pic:pic>
+              </a:graphicData>
+            </a:graphic>
+          </wp:inline>
+        </w:drawing>
+      </w:r>
+    </w:p>
+    <w:p>
+      <w:r>
+        <w:lastRenderedPageBreak/>
+        <w:drawing>
+          <wp:inline distT="0" distB="0" distL="0" distR="0" wp14:anchorId="3F0365A9" wp14:editId="005FC7FC">
+            <wp:extent cx="4305901" cy="3924848"/>
+            <wp:effectExtent l="0" t="0" r="0" b="0"/>
+            <wp:docPr id="895818340" name="图片 1" descr="图形用户界面, 文本, 应用程序&#10;&#10;描述已自动生成"/>
+            <wp:cNvGraphicFramePr>
+              <a:graphicFrameLocks xmlns:a="http://schemas.openxmlformats.org/drawingml/2006/main" noChangeAspect="1"/>
+            </wp:cNvGraphicFramePr>
+            <a:graphic xmlns:a="http://schemas.openxmlformats.org/drawingml/2006/main">
+              <a:graphicData uri="http://schemas.openxmlformats.org/drawingml/2006/picture">
+                <pic:pic xmlns:pic="http://schemas.openxmlformats.org/drawingml/2006/picture">
+                  <pic:nvPicPr>
+                    <pic:cNvPr id="895818340" name="图片 1" descr="图形用户界面, 文本, 应用程序&#10;&#10;描述已自动生成"/>
+                    <pic:cNvPicPr/>
+                  </pic:nvPicPr>
+                  <pic:blipFill>
+                    <a:blip r:embed="rId23"/>
+                    <a:stretch>
+                      <a:fillRect/>
+                    </a:stretch>
+                  </pic:blipFill>
+                  <pic:spPr>
+                    <a:xfrm>
+                      <a:off x="0" y="0"/>
+                      <a:ext cx="4305901" cy="3924848"/>
+                    </a:xfrm>
+                    <a:prstGeom prst="rect">
+                      <a:avLst/>
+                    </a:prstGeom>
+                  </pic:spPr>
+                </pic:pic>
+              </a:graphicData>
+            </a:graphic>
+          </wp:inline>
+        </w:drawing>
+      </w:r>
+    </w:p>
+    <w:p>
+      <w:r>
+        <w:rPr>
+          <w:rFonts w:hint="eastAsia"/>
+        </w:rPr>
+        <w:t>Dropdown Items是选项容器，其中类型为Dropdown Item</w:t>
+      </w:r>
+    </w:p>
+    <w:p>
+      <w:r>
+        <w:tab/>
+      </w:r>
+      <w:r>
+        <w:rPr>
+          <w:rFonts w:hint="eastAsia"/>
+        </w:rPr>
+        <w:t>Item Name为选项文本</w:t>
+      </w:r>
+    </w:p>
+    <w:p>
+      <w:pPr>
+        <w:rPr>
+          <w:color w:val="FF0000"/>
+        </w:rPr>
+      </w:pPr>
+      <w:r>
+        <w:tab/>
+      </w:r>
+      <w:r>
+        <w:rPr>
+          <w:rFonts w:hint="eastAsia"/>
+        </w:rPr>
+        <w:t xml:space="preserve">Select Order 为选项序号 </w:t>
+      </w:r>
+      <w:r>
+        <w:rPr>
+          <w:rFonts w:hint="eastAsia"/>
+          <w:color w:val="FF0000"/>
+        </w:rPr>
+        <w:t>详见代码端，否则请忽视该值</w:t>
+      </w:r>
+    </w:p>
+    <w:p>
+      <w:r>
+        <w:rPr>
+          <w:color w:val="FF0000"/>
+        </w:rPr>
+        <w:tab/>
+      </w:r>
+      <w:r>
+        <w:rPr>
+          <w:rFonts w:hint="eastAsia"/>
+        </w:rPr>
+        <w:t>Toggle Event 将在被选中或被取消时触发</w:t>
+      </w:r>
+    </w:p>
+    <w:p>
+      <w:r>
+        <w:rPr>
+          <w:rFonts w:hint="eastAsia"/>
+        </w:rPr>
+        <w:t>Max Select 为可选的最大数量</w:t>
+      </w:r>
+    </w:p>
+    <w:p>
+      <w:r>
+        <w:rPr>
+          <w:rFonts w:hint="eastAsia"/>
+        </w:rPr>
+        <w:t>Enable Trigger被关闭时将只能通过脚本收起展开的列表</w:t>
+      </w:r>
+    </w:p>
+    <w:p>
+      <w:r>
+        <w:rPr>
+          <w:rFonts w:hint="eastAsia"/>
+        </w:rPr>
+        <w:t>Out On Pointer Exit 指示光标离开组件时自动收起列表（</w:t>
+      </w:r>
+      <w:r>
+        <w:rPr>
+          <w:rFonts w:hint="eastAsia"/>
+        </w:rPr>
+        <w:t>Enable Trigger</w:t>
+      </w:r>
+      <w:r>
+        <w:rPr>
+          <w:rFonts w:hint="eastAsia"/>
+        </w:rPr>
+        <w:t>关闭时失效）</w:t>
+      </w:r>
+    </w:p>
+    <w:p>
+      <w:r>
+        <w:rPr>
+          <w:rFonts w:hint="eastAsia"/>
+        </w:rPr>
+        <w:t>Is List Item 指示其自身是否为某个ListView的列表子物体，需要在Resources中设置List Parent</w:t>
+      </w:r>
+    </w:p>
+    <w:p>
+      <w:r>
+        <w:rPr>
+          <w:rFonts w:hint="eastAsia"/>
+        </w:rPr>
+        <w:t>Animation Type指示选项列表如何被展开</w:t>
+      </w:r>
+    </w:p>
+    <w:p>
+      <w:r>
+        <w:rPr>
+          <w:rFonts w:hint="eastAsia"/>
+        </w:rPr>
+        <w:t>On Select 在选项被选中的时候将选项文本作为参数触发</w:t>
+      </w:r>
+    </w:p>
+    <w:p>
+      <w:pPr>
+        <w:pStyle w:val="2"/>
+        <w:numPr>
+          <w:ilvl w:val="0"/>
+          <w:numId w:val="1"/>
+        </w:numPr>
+      </w:pPr>
+      <w:r>
+        <w:t>AD/Derivation/Object.Core/ADUI/InputField</w:t>
+      </w:r>
+    </w:p>
+    <w:p>
+      <w:r>
+        <w:drawing>
+          <wp:inline distT="0" distB="0" distL="0" distR="0" wp14:anchorId="2F104E35" wp14:editId="1F95116F">
+            <wp:extent cx="4296375" cy="1857634"/>
+            <wp:effectExtent l="0" t="0" r="9525" b="9525"/>
+            <wp:docPr id="1512458148" name="图片 1" descr="图形用户界面, 应用程序&#10;&#10;描述已自动生成"/>
+            <wp:cNvGraphicFramePr>
+              <a:graphicFrameLocks xmlns:a="http://schemas.openxmlformats.org/drawingml/2006/main" noChangeAspect="1"/>
+            </wp:cNvGraphicFramePr>
+            <a:graphic xmlns:a="http://schemas.openxmlformats.org/drawingml/2006/main">
+              <a:graphicData uri="http://schemas.openxmlformats.org/drawingml/2006/picture">
+                <pic:pic xmlns:pic="http://schemas.openxmlformats.org/drawingml/2006/picture">
+                  <pic:nvPicPr>
+                    <pic:cNvPr id="1512458148" name="图片 1" descr="图形用户界面, 应用程序&#10;&#10;描述已自动生成"/>
+                    <pic:cNvPicPr/>
+                  </pic:nvPicPr>
+                  <pic:blipFill>
+                    <a:blip r:embed="rId24"/>
+                    <a:stretch>
+                      <a:fillRect/>
+                    </a:stretch>
+                  </pic:blipFill>
+                  <pic:spPr>
+                    <a:xfrm>
+                      <a:off x="0" y="0"/>
+                      <a:ext cx="4296375" cy="1857634"/>
+                    </a:xfrm>
+                    <a:prstGeom prst="rect">
+                      <a:avLst/>
+                    </a:prstGeom>
+                  </pic:spPr>
+                </pic:pic>
+              </a:graphicData>
+            </a:graphic>
+          </wp:inline>
+        </w:drawing>
+      </w:r>
+    </w:p>
+    <w:p>
+      <w:pPr>
+        <w:rPr>
+          <w:rFonts w:ascii="新宋体" w:eastAsia="新宋体" w:cs="新宋体"/>
+          <w:color w:val="000000"/>
+          <w:kern w:val="0"/>
+          <w:sz w:val="19"/>
+          <w:szCs w:val="19"/>
+        </w:rPr>
+      </w:pPr>
+      <w:r>
+        <w:rPr>
+          <w:rFonts w:hint="eastAsia"/>
+        </w:rPr>
+        <w:lastRenderedPageBreak/>
+        <w:t>不做过多介绍</w:t>
+      </w:r>
+      <w:r>
+        <w:rPr>
+          <w:rFonts w:hint="eastAsia"/>
+        </w:rPr>
+        <w:t>，详见</w:t>
+      </w:r>
+      <w:r>
+        <w:rPr>
+          <w:rFonts w:ascii="新宋体" w:eastAsia="新宋体" w:cs="新宋体"/>
+          <w:color w:val="000000"/>
+          <w:kern w:val="0"/>
+          <w:sz w:val="19"/>
+          <w:szCs w:val="19"/>
+        </w:rPr>
+        <w:t>IInputField</w:t>
+      </w:r>
+    </w:p>
+    <w:p>
+      <w:pPr>
+        <w:pStyle w:val="2"/>
+        <w:numPr>
+          <w:ilvl w:val="0"/>
+          <w:numId w:val="1"/>
+        </w:numPr>
+      </w:pPr>
+      <w:r>
+        <w:t>AD/Derivation/Object.Core/ADUI/Module/ModernUIInputField</w:t>
+      </w:r>
+    </w:p>
+    <w:p>
+      <w:pPr>
+        <w:rPr>
+          <w:rFonts w:hint="eastAsia"/>
+          <w:color w:val="FF0000"/>
+        </w:rPr>
+      </w:pPr>
+      <w:r>
+        <w:rPr>
+          <w:rFonts w:hint="eastAsia"/>
+          <w:color w:val="FF0000"/>
+        </w:rPr>
+        <w:t>启用</w:t>
+      </w:r>
+      <w:r>
+        <w:rPr>
+          <w:rFonts w:hint="eastAsia"/>
+          <w:color w:val="FF0000"/>
+        </w:rPr>
+        <w:t>数值管理器</w:t>
+      </w:r>
+      <w:r>
+        <w:rPr>
+          <w:rFonts w:hint="eastAsia"/>
+          <w:color w:val="FF0000"/>
+        </w:rPr>
+        <w:t>后可以用于设置页面，管理或初始化用户名等数据内容</w:t>
       </w:r>
     </w:p>
     <w:sectPr>
@@ -7725,7 +9153,7 @@
         <v:path o:extrusionok="f" gradientshapeok="t" o:connecttype="rect"/>
         <o:lock v:ext="edit" aspectratio="t"/>
       </v:shapetype>
-      <v:shape id="_x0000_i1054" type="#_x0000_t75" style="width:11.25pt;height:11.25pt" o:bullet="t">
+      <v:shape id="_x0000_i1123" type="#_x0000_t75" style="width:11.25pt;height:11.25pt" o:bullet="t">
         <v:imagedata r:id="rId1" o:title="mso2A66"/>
       </v:shape>
     </w:pict>
@@ -8271,7 +9699,7 @@
   <w:abstractNum w:abstractNumId="5" w15:restartNumberingAfterBreak="0">
     <w:nsid w:val="496F738F"/>
     <w:multiLevelType w:val="hybridMultilevel"/>
-    <w:tmpl w:val="65CEF182"/>
+    <w:tmpl w:val="2DB25D3C"/>
     <w:lvl w:ilvl="0" w:tplc="04090001">
       <w:start w:val="1"/>
       <w:numFmt w:val="bullet"/>

--- a/Assets/AD/_learning/ADUI.docx
+++ b/Assets/AD/_learning/ADUI.docx
@@ -10,7 +10,19 @@
         <w:rPr>
           <w:rFonts w:hint="eastAsia"/>
         </w:rPr>
-        <w:t>注意，使用前需要先生产A</w:t>
+        <w:t>注意，使用前需要先生</w:t>
+      </w:r>
+      <w:r>
+        <w:rPr>
+          <w:rFonts w:hint="eastAsia"/>
+        </w:rPr>
+        <w:t>成</w:t>
+      </w:r>
+      <w:r>
+        <w:rPr>
+          <w:rFonts w:hint="eastAsia"/>
+        </w:rPr>
+        <w:t>A</w:t>
       </w:r>
       <w:r>
         <w:t>DG</w:t>
@@ -6782,9 +6794,17 @@
         </w:rPr>
         <w:lastRenderedPageBreak/>
         <w:drawing>
-          <wp:inline distT="0" distB="0" distL="0" distR="0" wp14:anchorId="2AF12553" wp14:editId="66228BDB">
-            <wp:extent cx="4286250" cy="2638425"/>
+          <wp:anchor distT="0" distB="0" distL="114300" distR="114300" simplePos="0" relativeHeight="251677696" behindDoc="0" locked="0" layoutInCell="1" allowOverlap="1" wp14:anchorId="2AF12553" wp14:editId="115500F2">
+            <wp:simplePos x="1143000" y="981075"/>
+            <wp:positionH relativeFrom="column">
+              <wp:align>center</wp:align>
+            </wp:positionH>
+            <wp:positionV relativeFrom="paragraph">
+              <wp:posOffset>68580</wp:posOffset>
+            </wp:positionV>
+            <wp:extent cx="4287600" cy="2638800"/>
             <wp:effectExtent l="0" t="0" r="0" b="9525"/>
+            <wp:wrapTopAndBottom/>
             <wp:docPr id="1030969056" name="图片 1"/>
             <wp:cNvGraphicFramePr>
               <a:graphicFrameLocks xmlns:a="http://schemas.openxmlformats.org/drawingml/2006/main" noChangeAspect="1"/>
@@ -6814,7 +6834,7 @@
                   <pic:spPr bwMode="auto">
                     <a:xfrm>
                       <a:off x="0" y="0"/>
-                      <a:ext cx="4286250" cy="2638425"/>
+                      <a:ext cx="4287600" cy="2638800"/>
                     </a:xfrm>
                     <a:prstGeom prst="rect">
                       <a:avLst/>
@@ -6827,7 +6847,13 @@
                 </pic:pic>
               </a:graphicData>
             </a:graphic>
-          </wp:inline>
+            <wp14:sizeRelH relativeFrom="margin">
+              <wp14:pctWidth>0</wp14:pctWidth>
+            </wp14:sizeRelH>
+            <wp14:sizeRelV relativeFrom="margin">
+              <wp14:pctHeight>0</wp14:pctHeight>
+            </wp14:sizeRelV>
+          </wp:anchor>
         </w:drawing>
       </w:r>
     </w:p>
@@ -6845,9 +6871,17 @@
           <w:noProof/>
         </w:rPr>
         <w:drawing>
-          <wp:inline distT="0" distB="0" distL="0" distR="0" wp14:anchorId="1D1D77FA" wp14:editId="43C611CD">
-            <wp:extent cx="4324350" cy="3629025"/>
-            <wp:effectExtent l="0" t="0" r="0" b="9525"/>
+          <wp:anchor distT="0" distB="0" distL="114300" distR="114300" simplePos="0" relativeHeight="251676672" behindDoc="0" locked="0" layoutInCell="1" allowOverlap="1" wp14:anchorId="1D1D77FA" wp14:editId="683E8E4B">
+            <wp:simplePos x="1143000" y="3952875"/>
+            <wp:positionH relativeFrom="column">
+              <wp:align>center</wp:align>
+            </wp:positionH>
+            <wp:positionV relativeFrom="paragraph">
+              <wp:posOffset>68580</wp:posOffset>
+            </wp:positionV>
+            <wp:extent cx="4323600" cy="3628800"/>
+            <wp:effectExtent l="0" t="0" r="1270" b="0"/>
+            <wp:wrapTopAndBottom/>
             <wp:docPr id="1156479765" name="图片 2"/>
             <wp:cNvGraphicFramePr>
               <a:graphicFrameLocks xmlns:a="http://schemas.openxmlformats.org/drawingml/2006/main" noChangeAspect="1"/>
@@ -6877,7 +6911,7 @@
                   <pic:spPr bwMode="auto">
                     <a:xfrm>
                       <a:off x="0" y="0"/>
-                      <a:ext cx="4324350" cy="3629025"/>
+                      <a:ext cx="4323600" cy="3628800"/>
                     </a:xfrm>
                     <a:prstGeom prst="rect">
                       <a:avLst/>
@@ -6890,7 +6924,13 @@
                 </pic:pic>
               </a:graphicData>
             </a:graphic>
-          </wp:inline>
+            <wp14:sizeRelH relativeFrom="margin">
+              <wp14:pctWidth>0</wp14:pctWidth>
+            </wp14:sizeRelH>
+            <wp14:sizeRelV relativeFrom="margin">
+              <wp14:pctHeight>0</wp14:pctHeight>
+            </wp14:sizeRelV>
+          </wp:anchor>
         </w:drawing>
       </w:r>
     </w:p>
@@ -6909,9 +6949,17 @@
         </w:rPr>
         <w:lastRenderedPageBreak/>
         <w:drawing>
-          <wp:inline distT="0" distB="0" distL="0" distR="0" wp14:anchorId="3CD14A3C" wp14:editId="1B525766">
-            <wp:extent cx="4267200" cy="2867025"/>
-            <wp:effectExtent l="0" t="0" r="0" b="9525"/>
+          <wp:anchor distT="0" distB="0" distL="114300" distR="114300" simplePos="0" relativeHeight="251675648" behindDoc="0" locked="0" layoutInCell="1" allowOverlap="1" wp14:anchorId="3CD14A3C" wp14:editId="01CFFEBB">
+            <wp:simplePos x="1143000" y="962025"/>
+            <wp:positionH relativeFrom="column">
+              <wp:align>center</wp:align>
+            </wp:positionH>
+            <wp:positionV relativeFrom="paragraph">
+              <wp:posOffset>46990</wp:posOffset>
+            </wp:positionV>
+            <wp:extent cx="4266000" cy="2865600"/>
+            <wp:effectExtent l="0" t="0" r="1270" b="0"/>
+            <wp:wrapTopAndBottom/>
             <wp:docPr id="1391404098" name="图片 3"/>
             <wp:cNvGraphicFramePr>
               <a:graphicFrameLocks xmlns:a="http://schemas.openxmlformats.org/drawingml/2006/main" noChangeAspect="1"/>
@@ -6941,7 +6989,7 @@
                   <pic:spPr bwMode="auto">
                     <a:xfrm>
                       <a:off x="0" y="0"/>
-                      <a:ext cx="4267200" cy="2867025"/>
+                      <a:ext cx="4266000" cy="2865600"/>
                     </a:xfrm>
                     <a:prstGeom prst="rect">
                       <a:avLst/>
@@ -6954,7 +7002,13 @@
                 </pic:pic>
               </a:graphicData>
             </a:graphic>
-          </wp:inline>
+            <wp14:sizeRelH relativeFrom="margin">
+              <wp14:pctWidth>0</wp14:pctWidth>
+            </wp14:sizeRelH>
+            <wp14:sizeRelV relativeFrom="margin">
+              <wp14:pctHeight>0</wp14:pctHeight>
+            </wp14:sizeRelV>
+          </wp:anchor>
         </w:drawing>
       </w:r>
     </w:p>
@@ -7467,9 +7521,17 @@
         </w:rPr>
         <w:lastRenderedPageBreak/>
         <w:drawing>
-          <wp:inline distT="0" distB="0" distL="0" distR="0" wp14:anchorId="25BFBAF0" wp14:editId="41D2A1E8">
-            <wp:extent cx="4343400" cy="3600450"/>
-            <wp:effectExtent l="0" t="0" r="0" b="0"/>
+          <wp:anchor distT="0" distB="0" distL="114300" distR="114300" simplePos="0" relativeHeight="251674624" behindDoc="0" locked="0" layoutInCell="1" allowOverlap="1" wp14:anchorId="25BFBAF0" wp14:editId="03FBFA35">
+            <wp:simplePos x="1143000" y="1000125"/>
+            <wp:positionH relativeFrom="column">
+              <wp:align>center</wp:align>
+            </wp:positionH>
+            <wp:positionV relativeFrom="paragraph">
+              <wp:posOffset>86360</wp:posOffset>
+            </wp:positionV>
+            <wp:extent cx="4345200" cy="3600000"/>
+            <wp:effectExtent l="0" t="0" r="0" b="635"/>
+            <wp:wrapTopAndBottom/>
             <wp:docPr id="888527021" name="图片 4"/>
             <wp:cNvGraphicFramePr>
               <a:graphicFrameLocks xmlns:a="http://schemas.openxmlformats.org/drawingml/2006/main" noChangeAspect="1"/>
@@ -7499,7 +7561,7 @@
                   <pic:spPr bwMode="auto">
                     <a:xfrm>
                       <a:off x="0" y="0"/>
-                      <a:ext cx="4343400" cy="3600450"/>
+                      <a:ext cx="4345200" cy="3600000"/>
                     </a:xfrm>
                     <a:prstGeom prst="rect">
                       <a:avLst/>
@@ -7512,7 +7574,13 @@
                 </pic:pic>
               </a:graphicData>
             </a:graphic>
-          </wp:inline>
+            <wp14:sizeRelH relativeFrom="margin">
+              <wp14:pctWidth>0</wp14:pctWidth>
+            </wp14:sizeRelH>
+            <wp14:sizeRelV relativeFrom="margin">
+              <wp14:pctHeight>0</wp14:pctHeight>
+            </wp14:sizeRelV>
+          </wp:anchor>
         </w:drawing>
       </w:r>
     </w:p>
@@ -7522,9 +7590,17 @@
           <w:noProof/>
         </w:rPr>
         <w:drawing>
-          <wp:inline distT="0" distB="0" distL="0" distR="0" wp14:anchorId="36591B08" wp14:editId="4D4655C2">
-            <wp:extent cx="4248150" cy="1714500"/>
-            <wp:effectExtent l="0" t="0" r="0" b="0"/>
+          <wp:anchor distT="0" distB="0" distL="114300" distR="114300" simplePos="0" relativeHeight="251673600" behindDoc="0" locked="0" layoutInCell="1" allowOverlap="1" wp14:anchorId="36591B08" wp14:editId="263C32C3">
+            <wp:simplePos x="1143000" y="4714875"/>
+            <wp:positionH relativeFrom="column">
+              <wp:align>center</wp:align>
+            </wp:positionH>
+            <wp:positionV relativeFrom="paragraph">
+              <wp:posOffset>36195</wp:posOffset>
+            </wp:positionV>
+            <wp:extent cx="4248000" cy="1713600"/>
+            <wp:effectExtent l="0" t="0" r="635" b="1270"/>
+            <wp:wrapTopAndBottom/>
             <wp:docPr id="1364550512" name="图片 5"/>
             <wp:cNvGraphicFramePr>
               <a:graphicFrameLocks xmlns:a="http://schemas.openxmlformats.org/drawingml/2006/main" noChangeAspect="1"/>
@@ -7554,7 +7630,7 @@
                   <pic:spPr bwMode="auto">
                     <a:xfrm>
                       <a:off x="0" y="0"/>
-                      <a:ext cx="4248150" cy="1714500"/>
+                      <a:ext cx="4248000" cy="1713600"/>
                     </a:xfrm>
                     <a:prstGeom prst="rect">
                       <a:avLst/>
@@ -7567,7 +7643,13 @@
                 </pic:pic>
               </a:graphicData>
             </a:graphic>
-          </wp:inline>
+            <wp14:sizeRelH relativeFrom="margin">
+              <wp14:pctWidth>0</wp14:pctWidth>
+            </wp14:sizeRelH>
+            <wp14:sizeRelV relativeFrom="margin">
+              <wp14:pctHeight>0</wp14:pctHeight>
+            </wp14:sizeRelV>
+          </wp:anchor>
         </w:drawing>
       </w:r>
     </w:p>
@@ -7576,10 +7658,19 @@
         <w:rPr>
           <w:noProof/>
         </w:rPr>
+        <w:lastRenderedPageBreak/>
         <w:drawing>
-          <wp:inline distT="0" distB="0" distL="0" distR="0" wp14:anchorId="15782070" wp14:editId="2424D068">
-            <wp:extent cx="4324350" cy="3048000"/>
-            <wp:effectExtent l="0" t="0" r="0" b="0"/>
+          <wp:anchor distT="0" distB="0" distL="114300" distR="114300" simplePos="0" relativeHeight="251672576" behindDoc="0" locked="0" layoutInCell="1" allowOverlap="1" wp14:anchorId="15782070" wp14:editId="7176D1D5">
+            <wp:simplePos x="1143000" y="6524625"/>
+            <wp:positionH relativeFrom="column">
+              <wp:align>center</wp:align>
+            </wp:positionH>
+            <wp:positionV relativeFrom="paragraph">
+              <wp:posOffset>64770</wp:posOffset>
+            </wp:positionV>
+            <wp:extent cx="4323600" cy="3049200"/>
+            <wp:effectExtent l="0" t="0" r="1270" b="0"/>
+            <wp:wrapTopAndBottom/>
             <wp:docPr id="843667248" name="图片 6"/>
             <wp:cNvGraphicFramePr>
               <a:graphicFrameLocks xmlns:a="http://schemas.openxmlformats.org/drawingml/2006/main" noChangeAspect="1"/>
@@ -7609,7 +7700,7 @@
                   <pic:spPr bwMode="auto">
                     <a:xfrm>
                       <a:off x="0" y="0"/>
-                      <a:ext cx="4324350" cy="3048000"/>
+                      <a:ext cx="4323600" cy="3049200"/>
                     </a:xfrm>
                     <a:prstGeom prst="rect">
                       <a:avLst/>
@@ -7622,7 +7713,13 @@
                 </pic:pic>
               </a:graphicData>
             </a:graphic>
-          </wp:inline>
+            <wp14:sizeRelH relativeFrom="margin">
+              <wp14:pctWidth>0</wp14:pctWidth>
+            </wp14:sizeRelH>
+            <wp14:sizeRelV relativeFrom="margin">
+              <wp14:pctHeight>0</wp14:pctHeight>
+            </wp14:sizeRelV>
+          </wp:anchor>
         </w:drawing>
       </w:r>
     </w:p>
@@ -7631,7 +7728,6 @@
         <w:rPr>
           <w:rFonts w:hint="eastAsia"/>
         </w:rPr>
-        <w:lastRenderedPageBreak/>
         <w:t>如果你不想让按钮能够维持按下的状态，便取消IsKeepState，这同样会使得所有动画不再播放</w:t>
       </w:r>
     </w:p>
@@ -7672,20 +7768,29 @@
           <w:ilvl w:val="0"/>
           <w:numId w:val="1"/>
         </w:numPr>
-        <w:rPr>
-          <w:rFonts w:hint="eastAsia"/>
-        </w:rPr>
-      </w:pPr>
-      <w:r>
+      </w:pPr>
+      <w:r>
+        <w:lastRenderedPageBreak/>
         <w:t>AD/Derivation/Object.Core/ADUI/Module/ModernUIButton</w:t>
       </w:r>
     </w:p>
     <w:p>
       <w:r>
+        <w:rPr>
+          <w:noProof/>
+        </w:rPr>
         <w:drawing>
-          <wp:inline distT="0" distB="0" distL="0" distR="0" wp14:anchorId="719AAD40" wp14:editId="55F55F84">
-            <wp:extent cx="4305901" cy="3734321"/>
-            <wp:effectExtent l="0" t="0" r="0" b="0"/>
+          <wp:anchor distT="0" distB="0" distL="114300" distR="114300" simplePos="0" relativeHeight="251671552" behindDoc="0" locked="0" layoutInCell="1" allowOverlap="1" wp14:anchorId="719AAD40" wp14:editId="211FC0CB">
+            <wp:simplePos x="1143000" y="2647950"/>
+            <wp:positionH relativeFrom="column">
+              <wp:align>center</wp:align>
+            </wp:positionH>
+            <wp:positionV relativeFrom="paragraph">
+              <wp:posOffset>17780</wp:posOffset>
+            </wp:positionV>
+            <wp:extent cx="4305600" cy="3733200"/>
+            <wp:effectExtent l="0" t="0" r="0" b="635"/>
+            <wp:wrapTopAndBottom/>
             <wp:docPr id="1564541721" name="图片 1"/>
             <wp:cNvGraphicFramePr>
               <a:graphicFrameLocks xmlns:a="http://schemas.openxmlformats.org/drawingml/2006/main" noChangeAspect="1"/>
@@ -7698,7 +7803,13 @@
                     <pic:cNvPicPr/>
                   </pic:nvPicPr>
                   <pic:blipFill>
-                    <a:blip r:embed="rId13"/>
+                    <a:blip r:embed="rId13">
+                      <a:extLst>
+                        <a:ext uri="{28A0092B-C50C-407E-A947-70E740481C1C}">
+                          <a14:useLocalDpi xmlns:a14="http://schemas.microsoft.com/office/drawing/2010/main" val="0"/>
+                        </a:ext>
+                      </a:extLst>
+                    </a:blip>
                     <a:stretch>
                       <a:fillRect/>
                     </a:stretch>
@@ -7706,7 +7817,7 @@
                   <pic:spPr>
                     <a:xfrm>
                       <a:off x="0" y="0"/>
-                      <a:ext cx="4305901" cy="3734321"/>
+                      <a:ext cx="4305600" cy="3733200"/>
                     </a:xfrm>
                     <a:prstGeom prst="rect">
                       <a:avLst/>
@@ -7715,17 +7826,34 @@
                 </pic:pic>
               </a:graphicData>
             </a:graphic>
-          </wp:inline>
+            <wp14:sizeRelH relativeFrom="margin">
+              <wp14:pctWidth>0</wp14:pctWidth>
+            </wp14:sizeRelH>
+            <wp14:sizeRelV relativeFrom="margin">
+              <wp14:pctHeight>0</wp14:pctHeight>
+            </wp14:sizeRelV>
+          </wp:anchor>
         </w:drawing>
       </w:r>
     </w:p>
     <w:p>
       <w:r>
+        <w:rPr>
+          <w:noProof/>
+        </w:rPr>
         <w:lastRenderedPageBreak/>
         <w:drawing>
-          <wp:inline distT="0" distB="0" distL="0" distR="0" wp14:anchorId="30BECF51" wp14:editId="23242EFE">
-            <wp:extent cx="4344006" cy="4324954"/>
-            <wp:effectExtent l="0" t="0" r="0" b="0"/>
+          <wp:anchor distT="0" distB="0" distL="114300" distR="114300" simplePos="0" relativeHeight="251670528" behindDoc="0" locked="0" layoutInCell="1" allowOverlap="1" wp14:anchorId="30BECF51" wp14:editId="508A5C92">
+            <wp:simplePos x="1143000" y="933450"/>
+            <wp:positionH relativeFrom="column">
+              <wp:align>center</wp:align>
+            </wp:positionH>
+            <wp:positionV relativeFrom="paragraph">
+              <wp:posOffset>17780</wp:posOffset>
+            </wp:positionV>
+            <wp:extent cx="4345200" cy="4323600"/>
+            <wp:effectExtent l="0" t="0" r="0" b="1270"/>
+            <wp:wrapTopAndBottom/>
             <wp:docPr id="2105432069" name="图片 1"/>
             <wp:cNvGraphicFramePr>
               <a:graphicFrameLocks xmlns:a="http://schemas.openxmlformats.org/drawingml/2006/main" noChangeAspect="1"/>
@@ -7738,7 +7866,13 @@
                     <pic:cNvPicPr/>
                   </pic:nvPicPr>
                   <pic:blipFill>
-                    <a:blip r:embed="rId14"/>
+                    <a:blip r:embed="rId14">
+                      <a:extLst>
+                        <a:ext uri="{28A0092B-C50C-407E-A947-70E740481C1C}">
+                          <a14:useLocalDpi xmlns:a14="http://schemas.microsoft.com/office/drawing/2010/main" val="0"/>
+                        </a:ext>
+                      </a:extLst>
+                    </a:blip>
                     <a:stretch>
                       <a:fillRect/>
                     </a:stretch>
@@ -7746,7 +7880,7 @@
                   <pic:spPr>
                     <a:xfrm>
                       <a:off x="0" y="0"/>
-                      <a:ext cx="4344006" cy="4324954"/>
+                      <a:ext cx="4345200" cy="4323600"/>
                     </a:xfrm>
                     <a:prstGeom prst="rect">
                       <a:avLst/>
@@ -7755,7 +7889,13 @@
                 </pic:pic>
               </a:graphicData>
             </a:graphic>
-          </wp:inline>
+            <wp14:sizeRelH relativeFrom="margin">
+              <wp14:pctWidth>0</wp14:pctWidth>
+            </wp14:sizeRelH>
+            <wp14:sizeRelV relativeFrom="margin">
+              <wp14:pctHeight>0</wp14:pctHeight>
+            </wp14:sizeRelV>
+          </wp:anchor>
         </w:drawing>
       </w:r>
     </w:p>
@@ -7800,11 +7940,6 @@
       </w:r>
     </w:p>
     <w:p>
-      <w:pPr>
-        <w:rPr>
-          <w:rFonts w:hint="eastAsia"/>
-        </w:rPr>
-      </w:pPr>
       <w:r>
         <w:rPr>
           <w:rFonts w:hint="eastAsia"/>
@@ -8081,10 +8216,21 @@
     </w:p>
     <w:p>
       <w:r>
+        <w:rPr>
+          <w:noProof/>
+        </w:rPr>
         <w:drawing>
-          <wp:inline distT="0" distB="0" distL="0" distR="0" wp14:anchorId="6FD49577" wp14:editId="4976EDBE">
-            <wp:extent cx="4267796" cy="3486637"/>
-            <wp:effectExtent l="0" t="0" r="0" b="0"/>
+          <wp:anchor distT="0" distB="0" distL="114300" distR="114300" simplePos="0" relativeHeight="251669504" behindDoc="0" locked="0" layoutInCell="1" allowOverlap="1" wp14:anchorId="6FD49577" wp14:editId="7671FB45">
+            <wp:simplePos x="1143000" y="1514475"/>
+            <wp:positionH relativeFrom="column">
+              <wp:align>center</wp:align>
+            </wp:positionH>
+            <wp:positionV relativeFrom="paragraph">
+              <wp:posOffset>39370</wp:posOffset>
+            </wp:positionV>
+            <wp:extent cx="4266000" cy="3484800"/>
+            <wp:effectExtent l="0" t="0" r="1270" b="1905"/>
+            <wp:wrapTopAndBottom/>
             <wp:docPr id="2050178637" name="图片 1" descr="图形用户界面, 文本, 应用程序&#10;&#10;描述已自动生成"/>
             <wp:cNvGraphicFramePr>
               <a:graphicFrameLocks xmlns:a="http://schemas.openxmlformats.org/drawingml/2006/main" noChangeAspect="1"/>
@@ -8097,7 +8243,13 @@
                     <pic:cNvPicPr/>
                   </pic:nvPicPr>
                   <pic:blipFill>
-                    <a:blip r:embed="rId15"/>
+                    <a:blip r:embed="rId15">
+                      <a:extLst>
+                        <a:ext uri="{28A0092B-C50C-407E-A947-70E740481C1C}">
+                          <a14:useLocalDpi xmlns:a14="http://schemas.microsoft.com/office/drawing/2010/main" val="0"/>
+                        </a:ext>
+                      </a:extLst>
+                    </a:blip>
                     <a:stretch>
                       <a:fillRect/>
                     </a:stretch>
@@ -8105,7 +8257,7 @@
                   <pic:spPr>
                     <a:xfrm>
                       <a:off x="0" y="0"/>
-                      <a:ext cx="4267796" cy="3486637"/>
+                      <a:ext cx="4266000" cy="3484800"/>
                     </a:xfrm>
                     <a:prstGeom prst="rect">
                       <a:avLst/>
@@ -8114,7 +8266,13 @@
                 </pic:pic>
               </a:graphicData>
             </a:graphic>
-          </wp:inline>
+            <wp14:sizeRelH relativeFrom="margin">
+              <wp14:pctWidth>0</wp14:pctWidth>
+            </wp14:sizeRelH>
+            <wp14:sizeRelV relativeFrom="margin">
+              <wp14:pctHeight>0</wp14:pctHeight>
+            </wp14:sizeRelV>
+          </wp:anchor>
         </w:drawing>
       </w:r>
     </w:p>
@@ -8310,9 +8468,6 @@
           <w:ilvl w:val="0"/>
           <w:numId w:val="1"/>
         </w:numPr>
-        <w:rPr>
-          <w:rFonts w:hint="eastAsia"/>
-        </w:rPr>
       </w:pPr>
       <w:r>
         <w:t>AD/Derivation/Object.Core/ADUI/Module/ModernUIFillBar</w:t>
@@ -8320,10 +8475,21 @@
     </w:p>
     <w:p>
       <w:r>
+        <w:rPr>
+          <w:noProof/>
+        </w:rPr>
         <w:drawing>
-          <wp:inline distT="0" distB="0" distL="0" distR="0" wp14:anchorId="1CF99BD3" wp14:editId="2EDBA181">
-            <wp:extent cx="3877216" cy="838317"/>
-            <wp:effectExtent l="0" t="0" r="9525" b="0"/>
+          <wp:anchor distT="0" distB="0" distL="114300" distR="114300" simplePos="0" relativeHeight="251668480" behindDoc="0" locked="0" layoutInCell="1" allowOverlap="1" wp14:anchorId="1CF99BD3" wp14:editId="04B41C7E">
+            <wp:simplePos x="1143000" y="7029450"/>
+            <wp:positionH relativeFrom="column">
+              <wp:align>center</wp:align>
+            </wp:positionH>
+            <wp:positionV relativeFrom="paragraph">
+              <wp:posOffset>71755</wp:posOffset>
+            </wp:positionV>
+            <wp:extent cx="3877200" cy="838800"/>
+            <wp:effectExtent l="0" t="0" r="0" b="0"/>
+            <wp:wrapTopAndBottom/>
             <wp:docPr id="2048904532" name="图片 1" descr="图片包含 图形用户界面&#10;&#10;描述已自动生成"/>
             <wp:cNvGraphicFramePr>
               <a:graphicFrameLocks xmlns:a="http://schemas.openxmlformats.org/drawingml/2006/main" noChangeAspect="1"/>
@@ -8336,7 +8502,13 @@
                     <pic:cNvPicPr/>
                   </pic:nvPicPr>
                   <pic:blipFill>
-                    <a:blip r:embed="rId16"/>
+                    <a:blip r:embed="rId16">
+                      <a:extLst>
+                        <a:ext uri="{28A0092B-C50C-407E-A947-70E740481C1C}">
+                          <a14:useLocalDpi xmlns:a14="http://schemas.microsoft.com/office/drawing/2010/main" val="0"/>
+                        </a:ext>
+                      </a:extLst>
+                    </a:blip>
                     <a:stretch>
                       <a:fillRect/>
                     </a:stretch>
@@ -8344,7 +8516,7 @@
                   <pic:spPr>
                     <a:xfrm>
                       <a:off x="0" y="0"/>
-                      <a:ext cx="3877216" cy="838317"/>
+                      <a:ext cx="3877200" cy="838800"/>
                     </a:xfrm>
                     <a:prstGeom prst="rect">
                       <a:avLst/>
@@ -8353,17 +8525,34 @@
                 </pic:pic>
               </a:graphicData>
             </a:graphic>
-          </wp:inline>
+            <wp14:sizeRelH relativeFrom="margin">
+              <wp14:pctWidth>0</wp14:pctWidth>
+            </wp14:sizeRelH>
+            <wp14:sizeRelV relativeFrom="margin">
+              <wp14:pctHeight>0</wp14:pctHeight>
+            </wp14:sizeRelV>
+          </wp:anchor>
         </w:drawing>
       </w:r>
     </w:p>
     <w:p>
       <w:r>
+        <w:rPr>
+          <w:noProof/>
+        </w:rPr>
         <w:lastRenderedPageBreak/>
         <w:drawing>
-          <wp:inline distT="0" distB="0" distL="0" distR="0" wp14:anchorId="576256B5" wp14:editId="72A532DF">
-            <wp:extent cx="4410691" cy="3219899"/>
-            <wp:effectExtent l="0" t="0" r="9525" b="0"/>
+          <wp:anchor distT="0" distB="0" distL="114300" distR="114300" simplePos="0" relativeHeight="251667456" behindDoc="0" locked="0" layoutInCell="1" allowOverlap="1" wp14:anchorId="576256B5" wp14:editId="65B85369">
+            <wp:simplePos x="1143000" y="990600"/>
+            <wp:positionH relativeFrom="column">
+              <wp:align>center</wp:align>
+            </wp:positionH>
+            <wp:positionV relativeFrom="paragraph">
+              <wp:posOffset>75565</wp:posOffset>
+            </wp:positionV>
+            <wp:extent cx="4410000" cy="3218400"/>
+            <wp:effectExtent l="0" t="0" r="0" b="1270"/>
+            <wp:wrapTopAndBottom/>
             <wp:docPr id="325531228" name="图片 1" descr="图形用户界面, 应用程序&#10;&#10;描述已自动生成"/>
             <wp:cNvGraphicFramePr>
               <a:graphicFrameLocks xmlns:a="http://schemas.openxmlformats.org/drawingml/2006/main" noChangeAspect="1"/>
@@ -8376,7 +8565,13 @@
                     <pic:cNvPicPr/>
                   </pic:nvPicPr>
                   <pic:blipFill>
-                    <a:blip r:embed="rId17"/>
+                    <a:blip r:embed="rId17">
+                      <a:extLst>
+                        <a:ext uri="{28A0092B-C50C-407E-A947-70E740481C1C}">
+                          <a14:useLocalDpi xmlns:a14="http://schemas.microsoft.com/office/drawing/2010/main" val="0"/>
+                        </a:ext>
+                      </a:extLst>
+                    </a:blip>
                     <a:stretch>
                       <a:fillRect/>
                     </a:stretch>
@@ -8384,7 +8579,7 @@
                   <pic:spPr>
                     <a:xfrm>
                       <a:off x="0" y="0"/>
-                      <a:ext cx="4410691" cy="3219899"/>
+                      <a:ext cx="4410000" cy="3218400"/>
                     </a:xfrm>
                     <a:prstGeom prst="rect">
                       <a:avLst/>
@@ -8393,16 +8588,33 @@
                 </pic:pic>
               </a:graphicData>
             </a:graphic>
-          </wp:inline>
+            <wp14:sizeRelH relativeFrom="margin">
+              <wp14:pctWidth>0</wp14:pctWidth>
+            </wp14:sizeRelH>
+            <wp14:sizeRelV relativeFrom="margin">
+              <wp14:pctHeight>0</wp14:pctHeight>
+            </wp14:sizeRelV>
+          </wp:anchor>
         </w:drawing>
       </w:r>
     </w:p>
     <w:p>
       <w:r>
+        <w:rPr>
+          <w:noProof/>
+        </w:rPr>
         <w:drawing>
-          <wp:inline distT="0" distB="0" distL="0" distR="0" wp14:anchorId="53265E97" wp14:editId="0207ADD0">
-            <wp:extent cx="4296375" cy="1752845"/>
+          <wp:anchor distT="0" distB="0" distL="114300" distR="114300" simplePos="0" relativeHeight="251666432" behindDoc="0" locked="0" layoutInCell="1" allowOverlap="1" wp14:anchorId="53265E97" wp14:editId="2A936A9E">
+            <wp:simplePos x="1143000" y="4295775"/>
+            <wp:positionH relativeFrom="column">
+              <wp:align>center</wp:align>
+            </wp:positionH>
+            <wp:positionV relativeFrom="paragraph">
+              <wp:posOffset>14605</wp:posOffset>
+            </wp:positionV>
+            <wp:extent cx="4294800" cy="1753200"/>
             <wp:effectExtent l="0" t="0" r="0" b="0"/>
+            <wp:wrapTopAndBottom/>
             <wp:docPr id="1043499479" name="图片 1" descr="图形用户界面, 文本, 应用程序&#10;&#10;描述已自动生成"/>
             <wp:cNvGraphicFramePr>
               <a:graphicFrameLocks xmlns:a="http://schemas.openxmlformats.org/drawingml/2006/main" noChangeAspect="1"/>
@@ -8415,7 +8627,13 @@
                     <pic:cNvPicPr/>
                   </pic:nvPicPr>
                   <pic:blipFill>
-                    <a:blip r:embed="rId18"/>
+                    <a:blip r:embed="rId18">
+                      <a:extLst>
+                        <a:ext uri="{28A0092B-C50C-407E-A947-70E740481C1C}">
+                          <a14:useLocalDpi xmlns:a14="http://schemas.microsoft.com/office/drawing/2010/main" val="0"/>
+                        </a:ext>
+                      </a:extLst>
+                    </a:blip>
                     <a:stretch>
                       <a:fillRect/>
                     </a:stretch>
@@ -8423,7 +8641,7 @@
                   <pic:spPr>
                     <a:xfrm>
                       <a:off x="0" y="0"/>
-                      <a:ext cx="4296375" cy="1752845"/>
+                      <a:ext cx="4294800" cy="1753200"/>
                     </a:xfrm>
                     <a:prstGeom prst="rect">
                       <a:avLst/>
@@ -8432,7 +8650,13 @@
                 </pic:pic>
               </a:graphicData>
             </a:graphic>
-          </wp:inline>
+            <wp14:sizeRelH relativeFrom="margin">
+              <wp14:pctWidth>0</wp14:pctWidth>
+            </wp14:sizeRelH>
+            <wp14:sizeRelV relativeFrom="margin">
+              <wp14:pctHeight>0</wp14:pctHeight>
+            </wp14:sizeRelV>
+          </wp:anchor>
         </w:drawing>
       </w:r>
     </w:p>
@@ -8639,10 +8863,21 @@
         </w:rPr>
       </w:pPr>
       <w:r>
+        <w:rPr>
+          <w:noProof/>
+        </w:rPr>
         <w:drawing>
-          <wp:inline distT="0" distB="0" distL="0" distR="0" wp14:anchorId="6F61DB41" wp14:editId="18254F11">
-            <wp:extent cx="4334480" cy="2848373"/>
-            <wp:effectExtent l="0" t="0" r="0" b="9525"/>
+          <wp:anchor distT="0" distB="0" distL="114300" distR="114300" simplePos="0" relativeHeight="251665408" behindDoc="0" locked="0" layoutInCell="1" allowOverlap="1" wp14:anchorId="6F61DB41" wp14:editId="23ADA590">
+            <wp:simplePos x="1143000" y="1533525"/>
+            <wp:positionH relativeFrom="column">
+              <wp:align>center</wp:align>
+            </wp:positionH>
+            <wp:positionV relativeFrom="paragraph">
+              <wp:posOffset>57785</wp:posOffset>
+            </wp:positionV>
+            <wp:extent cx="4334400" cy="2847600"/>
+            <wp:effectExtent l="0" t="0" r="9525" b="0"/>
+            <wp:wrapTopAndBottom/>
             <wp:docPr id="286302043" name="图片 1"/>
             <wp:cNvGraphicFramePr>
               <a:graphicFrameLocks xmlns:a="http://schemas.openxmlformats.org/drawingml/2006/main" noChangeAspect="1"/>
@@ -8655,7 +8890,13 @@
                     <pic:cNvPicPr/>
                   </pic:nvPicPr>
                   <pic:blipFill>
-                    <a:blip r:embed="rId19"/>
+                    <a:blip r:embed="rId19">
+                      <a:extLst>
+                        <a:ext uri="{28A0092B-C50C-407E-A947-70E740481C1C}">
+                          <a14:useLocalDpi xmlns:a14="http://schemas.microsoft.com/office/drawing/2010/main" val="0"/>
+                        </a:ext>
+                      </a:extLst>
+                    </a:blip>
                     <a:stretch>
                       <a:fillRect/>
                     </a:stretch>
@@ -8663,7 +8904,7 @@
                   <pic:spPr>
                     <a:xfrm>
                       <a:off x="0" y="0"/>
-                      <a:ext cx="4334480" cy="2848373"/>
+                      <a:ext cx="4334400" cy="2847600"/>
                     </a:xfrm>
                     <a:prstGeom prst="rect">
                       <a:avLst/>
@@ -8672,7 +8913,13 @@
                 </pic:pic>
               </a:graphicData>
             </a:graphic>
-          </wp:inline>
+            <wp14:sizeRelH relativeFrom="margin">
+              <wp14:pctWidth>0</wp14:pctWidth>
+            </wp14:sizeRelH>
+            <wp14:sizeRelV relativeFrom="margin">
+              <wp14:pctHeight>0</wp14:pctHeight>
+            </wp14:sizeRelV>
+          </wp:anchor>
         </w:drawing>
       </w:r>
       <w:r>
@@ -8682,10 +8929,21 @@
         <w:t xml:space="preserve"> </w:t>
       </w:r>
       <w:r>
+        <w:rPr>
+          <w:noProof/>
+        </w:rPr>
         <w:drawing>
-          <wp:inline distT="0" distB="0" distL="0" distR="0" wp14:anchorId="5CCDAAA8" wp14:editId="5918E27F">
-            <wp:extent cx="4286848" cy="2010056"/>
-            <wp:effectExtent l="0" t="0" r="0" b="9525"/>
+          <wp:anchor distT="0" distB="0" distL="114300" distR="114300" simplePos="0" relativeHeight="251664384" behindDoc="0" locked="0" layoutInCell="1" allowOverlap="1" wp14:anchorId="5CCDAAA8" wp14:editId="23DAA43B">
+            <wp:simplePos x="1143000" y="4524375"/>
+            <wp:positionH relativeFrom="column">
+              <wp:align>center</wp:align>
+            </wp:positionH>
+            <wp:positionV relativeFrom="paragraph">
+              <wp:posOffset>3049270</wp:posOffset>
+            </wp:positionV>
+            <wp:extent cx="4287600" cy="2008800"/>
+            <wp:effectExtent l="0" t="0" r="0" b="0"/>
+            <wp:wrapTopAndBottom/>
             <wp:docPr id="2010518410" name="图片 1" descr="图形用户界面, 文本, 应用程序&#10;&#10;描述已自动生成"/>
             <wp:cNvGraphicFramePr>
               <a:graphicFrameLocks xmlns:a="http://schemas.openxmlformats.org/drawingml/2006/main" noChangeAspect="1"/>
@@ -8698,7 +8956,13 @@
                     <pic:cNvPicPr/>
                   </pic:nvPicPr>
                   <pic:blipFill>
-                    <a:blip r:embed="rId20"/>
+                    <a:blip r:embed="rId20">
+                      <a:extLst>
+                        <a:ext uri="{28A0092B-C50C-407E-A947-70E740481C1C}">
+                          <a14:useLocalDpi xmlns:a14="http://schemas.microsoft.com/office/drawing/2010/main" val="0"/>
+                        </a:ext>
+                      </a:extLst>
+                    </a:blip>
                     <a:stretch>
                       <a:fillRect/>
                     </a:stretch>
@@ -8706,7 +8970,7 @@
                   <pic:spPr>
                     <a:xfrm>
                       <a:off x="0" y="0"/>
-                      <a:ext cx="4286848" cy="2010056"/>
+                      <a:ext cx="4287600" cy="2008800"/>
                     </a:xfrm>
                     <a:prstGeom prst="rect">
                       <a:avLst/>
@@ -8715,7 +8979,13 @@
                 </pic:pic>
               </a:graphicData>
             </a:graphic>
-          </wp:inline>
+            <wp14:sizeRelH relativeFrom="margin">
+              <wp14:pctWidth>0</wp14:pctWidth>
+            </wp14:sizeRelH>
+            <wp14:sizeRelV relativeFrom="margin">
+              <wp14:pctHeight>0</wp14:pctHeight>
+            </wp14:sizeRelV>
+          </wp:anchor>
         </w:drawing>
       </w:r>
     </w:p>
@@ -8745,6 +9015,21 @@
           <w:noProof/>
         </w:rPr>
         <w:t>在选中后触发OnSelcet监听并将选项文本作为参数</w:t>
+      </w:r>
+    </w:p>
+    <w:p>
+      <w:pPr>
+        <w:rPr>
+          <w:rFonts w:hint="eastAsia"/>
+          <w:noProof/>
+        </w:rPr>
+      </w:pPr>
+      <w:r>
+        <w:rPr>
+          <w:rFonts w:hint="eastAsia"/>
+          <w:noProof/>
+        </w:rPr>
+        <w:t>在默认的Prefab使用之初，这个组件会自带一个Default的Option，需要手动前往TMP_DropDown删除这些默认的内容</w:t>
       </w:r>
     </w:p>
     <w:p>
@@ -8762,10 +9047,21 @@
     </w:p>
     <w:p>
       <w:r>
+        <w:rPr>
+          <w:noProof/>
+        </w:rPr>
         <w:drawing>
-          <wp:inline distT="0" distB="0" distL="0" distR="0" wp14:anchorId="5FFEBFD8" wp14:editId="4B129F21">
-            <wp:extent cx="4296375" cy="4029637"/>
-            <wp:effectExtent l="0" t="0" r="9525" b="0"/>
+          <wp:anchor distT="0" distB="0" distL="114300" distR="114300" simplePos="0" relativeHeight="251663360" behindDoc="0" locked="0" layoutInCell="1" allowOverlap="1" wp14:anchorId="5FFEBFD8" wp14:editId="307230B3">
+            <wp:simplePos x="1143000" y="1933575"/>
+            <wp:positionH relativeFrom="column">
+              <wp:align>center</wp:align>
+            </wp:positionH>
+            <wp:positionV relativeFrom="paragraph">
+              <wp:posOffset>60960</wp:posOffset>
+            </wp:positionV>
+            <wp:extent cx="4294800" cy="4028400"/>
+            <wp:effectExtent l="0" t="0" r="0" b="0"/>
+            <wp:wrapTopAndBottom/>
             <wp:docPr id="535708318" name="图片 1"/>
             <wp:cNvGraphicFramePr>
               <a:graphicFrameLocks xmlns:a="http://schemas.openxmlformats.org/drawingml/2006/main" noChangeAspect="1"/>
@@ -8778,7 +9074,13 @@
                     <pic:cNvPicPr/>
                   </pic:nvPicPr>
                   <pic:blipFill>
-                    <a:blip r:embed="rId21"/>
+                    <a:blip r:embed="rId21">
+                      <a:extLst>
+                        <a:ext uri="{28A0092B-C50C-407E-A947-70E740481C1C}">
+                          <a14:useLocalDpi xmlns:a14="http://schemas.microsoft.com/office/drawing/2010/main" val="0"/>
+                        </a:ext>
+                      </a:extLst>
+                    </a:blip>
                     <a:stretch>
                       <a:fillRect/>
                     </a:stretch>
@@ -8786,7 +9088,7 @@
                   <pic:spPr>
                     <a:xfrm>
                       <a:off x="0" y="0"/>
-                      <a:ext cx="4296375" cy="4029637"/>
+                      <a:ext cx="4294800" cy="4028400"/>
                     </a:xfrm>
                     <a:prstGeom prst="rect">
                       <a:avLst/>
@@ -8795,16 +9097,33 @@
                 </pic:pic>
               </a:graphicData>
             </a:graphic>
-          </wp:inline>
+            <wp14:sizeRelH relativeFrom="margin">
+              <wp14:pctWidth>0</wp14:pctWidth>
+            </wp14:sizeRelH>
+            <wp14:sizeRelV relativeFrom="margin">
+              <wp14:pctHeight>0</wp14:pctHeight>
+            </wp14:sizeRelV>
+          </wp:anchor>
         </w:drawing>
       </w:r>
     </w:p>
     <w:p>
       <w:r>
+        <w:rPr>
+          <w:noProof/>
+        </w:rPr>
         <w:drawing>
-          <wp:inline distT="0" distB="0" distL="0" distR="0" wp14:anchorId="0B819E40" wp14:editId="06A0B2AD">
-            <wp:extent cx="4353533" cy="2981741"/>
-            <wp:effectExtent l="0" t="0" r="9525" b="9525"/>
+          <wp:anchor distT="0" distB="0" distL="114300" distR="114300" simplePos="0" relativeHeight="251662336" behindDoc="0" locked="0" layoutInCell="1" allowOverlap="1" wp14:anchorId="0B819E40" wp14:editId="14FDF33D">
+            <wp:simplePos x="1143000" y="6124575"/>
+            <wp:positionH relativeFrom="column">
+              <wp:align>center</wp:align>
+            </wp:positionH>
+            <wp:positionV relativeFrom="paragraph">
+              <wp:posOffset>93345</wp:posOffset>
+            </wp:positionV>
+            <wp:extent cx="4352400" cy="2980800"/>
+            <wp:effectExtent l="0" t="0" r="0" b="0"/>
+            <wp:wrapTopAndBottom/>
             <wp:docPr id="1838002754" name="图片 1" descr="图形用户界面&#10;&#10;描述已自动生成"/>
             <wp:cNvGraphicFramePr>
               <a:graphicFrameLocks xmlns:a="http://schemas.openxmlformats.org/drawingml/2006/main" noChangeAspect="1"/>
@@ -8817,7 +9136,13 @@
                     <pic:cNvPicPr/>
                   </pic:nvPicPr>
                   <pic:blipFill>
-                    <a:blip r:embed="rId22"/>
+                    <a:blip r:embed="rId22">
+                      <a:extLst>
+                        <a:ext uri="{28A0092B-C50C-407E-A947-70E740481C1C}">
+                          <a14:useLocalDpi xmlns:a14="http://schemas.microsoft.com/office/drawing/2010/main" val="0"/>
+                        </a:ext>
+                      </a:extLst>
+                    </a:blip>
                     <a:stretch>
                       <a:fillRect/>
                     </a:stretch>
@@ -8825,7 +9150,7 @@
                   <pic:spPr>
                     <a:xfrm>
                       <a:off x="0" y="0"/>
-                      <a:ext cx="4353533" cy="2981741"/>
+                      <a:ext cx="4352400" cy="2980800"/>
                     </a:xfrm>
                     <a:prstGeom prst="rect">
                       <a:avLst/>
@@ -8834,17 +9159,34 @@
                 </pic:pic>
               </a:graphicData>
             </a:graphic>
-          </wp:inline>
+            <wp14:sizeRelH relativeFrom="margin">
+              <wp14:pctWidth>0</wp14:pctWidth>
+            </wp14:sizeRelH>
+            <wp14:sizeRelV relativeFrom="margin">
+              <wp14:pctHeight>0</wp14:pctHeight>
+            </wp14:sizeRelV>
+          </wp:anchor>
         </w:drawing>
       </w:r>
     </w:p>
     <w:p>
       <w:r>
+        <w:rPr>
+          <w:noProof/>
+        </w:rPr>
         <w:lastRenderedPageBreak/>
         <w:drawing>
-          <wp:inline distT="0" distB="0" distL="0" distR="0" wp14:anchorId="3F0365A9" wp14:editId="005FC7FC">
-            <wp:extent cx="4305901" cy="3924848"/>
-            <wp:effectExtent l="0" t="0" r="0" b="0"/>
+          <wp:anchor distT="0" distB="0" distL="114300" distR="114300" simplePos="0" relativeHeight="251661312" behindDoc="0" locked="0" layoutInCell="1" allowOverlap="1" wp14:anchorId="3F0365A9" wp14:editId="7F63F30F">
+            <wp:simplePos x="1143000" y="933450"/>
+            <wp:positionH relativeFrom="column">
+              <wp:align>center</wp:align>
+            </wp:positionH>
+            <wp:positionV relativeFrom="paragraph">
+              <wp:posOffset>17780</wp:posOffset>
+            </wp:positionV>
+            <wp:extent cx="4305600" cy="3924000"/>
+            <wp:effectExtent l="0" t="0" r="0" b="635"/>
+            <wp:wrapTopAndBottom/>
             <wp:docPr id="895818340" name="图片 1" descr="图形用户界面, 文本, 应用程序&#10;&#10;描述已自动生成"/>
             <wp:cNvGraphicFramePr>
               <a:graphicFrameLocks xmlns:a="http://schemas.openxmlformats.org/drawingml/2006/main" noChangeAspect="1"/>
@@ -8857,7 +9199,13 @@
                     <pic:cNvPicPr/>
                   </pic:nvPicPr>
                   <pic:blipFill>
-                    <a:blip r:embed="rId23"/>
+                    <a:blip r:embed="rId23">
+                      <a:extLst>
+                        <a:ext uri="{28A0092B-C50C-407E-A947-70E740481C1C}">
+                          <a14:useLocalDpi xmlns:a14="http://schemas.microsoft.com/office/drawing/2010/main" val="0"/>
+                        </a:ext>
+                      </a:extLst>
+                    </a:blip>
                     <a:stretch>
                       <a:fillRect/>
                     </a:stretch>
@@ -8865,7 +9213,7 @@
                   <pic:spPr>
                     <a:xfrm>
                       <a:off x="0" y="0"/>
-                      <a:ext cx="4305901" cy="3924848"/>
+                      <a:ext cx="4305600" cy="3924000"/>
                     </a:xfrm>
                     <a:prstGeom prst="rect">
                       <a:avLst/>
@@ -8874,7 +9222,13 @@
                 </pic:pic>
               </a:graphicData>
             </a:graphic>
-          </wp:inline>
+            <wp14:sizeRelH relativeFrom="margin">
+              <wp14:pctWidth>0</wp14:pctWidth>
+            </wp14:sizeRelH>
+            <wp14:sizeRelV relativeFrom="margin">
+              <wp14:pctHeight>0</wp14:pctHeight>
+            </wp14:sizeRelV>
+          </wp:anchor>
         </w:drawing>
       </w:r>
     </w:p>
@@ -8955,19 +9309,7 @@
         <w:rPr>
           <w:rFonts w:hint="eastAsia"/>
         </w:rPr>
-        <w:t>Out On Pointer Exit 指示光标离开组件时自动收起列表（</w:t>
-      </w:r>
-      <w:r>
-        <w:rPr>
-          <w:rFonts w:hint="eastAsia"/>
-        </w:rPr>
-        <w:t>Enable Trigger</w:t>
-      </w:r>
-      <w:r>
-        <w:rPr>
-          <w:rFonts w:hint="eastAsia"/>
-        </w:rPr>
-        <w:t>关闭时失效）</w:t>
+        <w:t>Out On Pointer Exit 指示光标离开组件时自动收起列表（Enable Trigger关闭时失效）</w:t>
       </w:r>
     </w:p>
     <w:p>
@@ -9003,15 +9345,27 @@
         </w:numPr>
       </w:pPr>
       <w:r>
+        <w:lastRenderedPageBreak/>
         <w:t>AD/Derivation/Object.Core/ADUI/InputField</w:t>
       </w:r>
     </w:p>
     <w:p>
       <w:r>
+        <w:rPr>
+          <w:noProof/>
+        </w:rPr>
         <w:drawing>
-          <wp:inline distT="0" distB="0" distL="0" distR="0" wp14:anchorId="2F104E35" wp14:editId="1F95116F">
-            <wp:extent cx="4296375" cy="1857634"/>
-            <wp:effectExtent l="0" t="0" r="9525" b="9525"/>
+          <wp:anchor distT="0" distB="0" distL="114300" distR="114300" simplePos="0" relativeHeight="251660288" behindDoc="0" locked="0" layoutInCell="1" allowOverlap="1" wp14:anchorId="2F104E35" wp14:editId="528EC94D">
+            <wp:simplePos x="1143000" y="7839075"/>
+            <wp:positionH relativeFrom="column">
+              <wp:align>center</wp:align>
+            </wp:positionH>
+            <wp:positionV relativeFrom="paragraph">
+              <wp:posOffset>57785</wp:posOffset>
+            </wp:positionV>
+            <wp:extent cx="4294800" cy="1857600"/>
+            <wp:effectExtent l="0" t="0" r="0" b="9525"/>
+            <wp:wrapTopAndBottom/>
             <wp:docPr id="1512458148" name="图片 1" descr="图形用户界面, 应用程序&#10;&#10;描述已自动生成"/>
             <wp:cNvGraphicFramePr>
               <a:graphicFrameLocks xmlns:a="http://schemas.openxmlformats.org/drawingml/2006/main" noChangeAspect="1"/>
@@ -9024,7 +9378,13 @@
                     <pic:cNvPicPr/>
                   </pic:nvPicPr>
                   <pic:blipFill>
-                    <a:blip r:embed="rId24"/>
+                    <a:blip r:embed="rId24">
+                      <a:extLst>
+                        <a:ext uri="{28A0092B-C50C-407E-A947-70E740481C1C}">
+                          <a14:useLocalDpi xmlns:a14="http://schemas.microsoft.com/office/drawing/2010/main" val="0"/>
+                        </a:ext>
+                      </a:extLst>
+                    </a:blip>
                     <a:stretch>
                       <a:fillRect/>
                     </a:stretch>
@@ -9032,7 +9392,7 @@
                   <pic:spPr>
                     <a:xfrm>
                       <a:off x="0" y="0"/>
-                      <a:ext cx="4296375" cy="1857634"/>
+                      <a:ext cx="4294800" cy="1857600"/>
                     </a:xfrm>
                     <a:prstGeom prst="rect">
                       <a:avLst/>
@@ -9041,7 +9401,13 @@
                 </pic:pic>
               </a:graphicData>
             </a:graphic>
-          </wp:inline>
+            <wp14:sizeRelH relativeFrom="margin">
+              <wp14:pctWidth>0</wp14:pctWidth>
+            </wp14:sizeRelH>
+            <wp14:sizeRelV relativeFrom="margin">
+              <wp14:pctHeight>0</wp14:pctHeight>
+            </wp14:sizeRelV>
+          </wp:anchor>
         </w:drawing>
       </w:r>
     </w:p>
@@ -9059,7 +9425,6 @@
         <w:rPr>
           <w:rFonts w:hint="eastAsia"/>
         </w:rPr>
-        <w:lastRenderedPageBreak/>
         <w:t>不做过多介绍</w:t>
       </w:r>
       <w:r>
@@ -9091,33 +9456,393 @@
         <w:t>AD/Derivation/Object.Core/ADUI/Module/ModernUIInputField</w:t>
       </w:r>
     </w:p>
-    <w:p>
-      <w:pPr>
+    <w:p/>
+    <w:p>
+      <w:r>
+        <w:drawing>
+          <wp:anchor distT="0" distB="0" distL="114300" distR="114300" simplePos="0" relativeHeight="251658240" behindDoc="0" locked="0" layoutInCell="1" allowOverlap="1" wp14:anchorId="608C32E9" wp14:editId="4DD3B601">
+            <wp:simplePos x="1143000" y="2305050"/>
+            <wp:positionH relativeFrom="column">
+              <wp:align>center</wp:align>
+            </wp:positionH>
+            <wp:positionV relativeFrom="paragraph">
+              <wp:posOffset>71755</wp:posOffset>
+            </wp:positionV>
+            <wp:extent cx="4112775" cy="2437200"/>
+            <wp:effectExtent l="0" t="0" r="2540" b="1270"/>
+            <wp:wrapTopAndBottom/>
+            <wp:docPr id="374648098" name="图片 1"/>
+            <wp:cNvGraphicFramePr>
+              <a:graphicFrameLocks xmlns:a="http://schemas.openxmlformats.org/drawingml/2006/main" noChangeAspect="1"/>
+            </wp:cNvGraphicFramePr>
+            <a:graphic xmlns:a="http://schemas.openxmlformats.org/drawingml/2006/main">
+              <a:graphicData uri="http://schemas.openxmlformats.org/drawingml/2006/picture">
+                <pic:pic xmlns:pic="http://schemas.openxmlformats.org/drawingml/2006/picture">
+                  <pic:nvPicPr>
+                    <pic:cNvPr id="374648098" name="图片 1"/>
+                    <pic:cNvPicPr/>
+                  </pic:nvPicPr>
+                  <pic:blipFill>
+                    <a:blip r:embed="rId25">
+                      <a:extLst>
+                        <a:ext uri="{28A0092B-C50C-407E-A947-70E740481C1C}">
+                          <a14:useLocalDpi xmlns:a14="http://schemas.microsoft.com/office/drawing/2010/main" val="0"/>
+                        </a:ext>
+                      </a:extLst>
+                    </a:blip>
+                    <a:stretch>
+                      <a:fillRect/>
+                    </a:stretch>
+                  </pic:blipFill>
+                  <pic:spPr>
+                    <a:xfrm>
+                      <a:off x="0" y="0"/>
+                      <a:ext cx="4112775" cy="2437200"/>
+                    </a:xfrm>
+                    <a:prstGeom prst="rect">
+                      <a:avLst/>
+                    </a:prstGeom>
+                  </pic:spPr>
+                </pic:pic>
+              </a:graphicData>
+            </a:graphic>
+            <wp14:sizeRelV relativeFrom="margin">
+              <wp14:pctHeight>0</wp14:pctHeight>
+            </wp14:sizeRelV>
+          </wp:anchor>
+        </w:drawing>
+      </w:r>
+    </w:p>
+    <w:p>
+      <w:pPr>
+        <w:rPr>
+          <w:rFonts w:hint="eastAsia"/>
+        </w:rPr>
+      </w:pPr>
+      <w:r>
+        <w:drawing>
+          <wp:anchor distT="0" distB="0" distL="114300" distR="114300" simplePos="0" relativeHeight="251678720" behindDoc="0" locked="0" layoutInCell="1" allowOverlap="1" wp14:anchorId="6A5BE461" wp14:editId="2E61F31B">
+            <wp:simplePos x="1143000" y="2676525"/>
+            <wp:positionH relativeFrom="column">
+              <wp:align>center</wp:align>
+            </wp:positionH>
+            <wp:positionV relativeFrom="paragraph">
+              <wp:posOffset>50165</wp:posOffset>
+            </wp:positionV>
+            <wp:extent cx="4154400" cy="1476000"/>
+            <wp:effectExtent l="0" t="0" r="0" b="0"/>
+            <wp:wrapTopAndBottom/>
+            <wp:docPr id="1702054298" name="图片 1" descr="图形用户界面, 应用程序&#10;&#10;描述已自动生成"/>
+            <wp:cNvGraphicFramePr>
+              <a:graphicFrameLocks xmlns:a="http://schemas.openxmlformats.org/drawingml/2006/main" noChangeAspect="1"/>
+            </wp:cNvGraphicFramePr>
+            <a:graphic xmlns:a="http://schemas.openxmlformats.org/drawingml/2006/main">
+              <a:graphicData uri="http://schemas.openxmlformats.org/drawingml/2006/picture">
+                <pic:pic xmlns:pic="http://schemas.openxmlformats.org/drawingml/2006/picture">
+                  <pic:nvPicPr>
+                    <pic:cNvPr id="1702054298" name="图片 1" descr="图形用户界面, 应用程序&#10;&#10;描述已自动生成"/>
+                    <pic:cNvPicPr/>
+                  </pic:nvPicPr>
+                  <pic:blipFill>
+                    <a:blip r:embed="rId26">
+                      <a:extLst>
+                        <a:ext uri="{28A0092B-C50C-407E-A947-70E740481C1C}">
+                          <a14:useLocalDpi xmlns:a14="http://schemas.microsoft.com/office/drawing/2010/main" val="0"/>
+                        </a:ext>
+                      </a:extLst>
+                    </a:blip>
+                    <a:stretch>
+                      <a:fillRect/>
+                    </a:stretch>
+                  </pic:blipFill>
+                  <pic:spPr>
+                    <a:xfrm>
+                      <a:off x="0" y="0"/>
+                      <a:ext cx="4154400" cy="1476000"/>
+                    </a:xfrm>
+                    <a:prstGeom prst="rect">
+                      <a:avLst/>
+                    </a:prstGeom>
+                  </pic:spPr>
+                </pic:pic>
+              </a:graphicData>
+            </a:graphic>
+            <wp14:sizeRelH relativeFrom="margin">
+              <wp14:pctWidth>0</wp14:pctWidth>
+            </wp14:sizeRelH>
+            <wp14:sizeRelV relativeFrom="margin">
+              <wp14:pctHeight>0</wp14:pctHeight>
+            </wp14:sizeRelV>
+          </wp:anchor>
+        </w:drawing>
+      </w:r>
+      <w:r>
+        <w:drawing>
+          <wp:anchor distT="0" distB="0" distL="114300" distR="114300" simplePos="0" relativeHeight="251659264" behindDoc="0" locked="0" layoutInCell="1" allowOverlap="1" wp14:anchorId="06F76E06" wp14:editId="0503DF86">
+            <wp:simplePos x="1143000" y="5019675"/>
+            <wp:positionH relativeFrom="column">
+              <wp:align>center</wp:align>
+            </wp:positionH>
+            <wp:positionV relativeFrom="paragraph">
+              <wp:posOffset>75565</wp:posOffset>
+            </wp:positionV>
+            <wp:extent cx="4114045" cy="1638000"/>
+            <wp:effectExtent l="0" t="0" r="1270" b="635"/>
+            <wp:wrapTopAndBottom/>
+            <wp:docPr id="848325691" name="图片 1" descr="图形用户界面, 文本, 应用程序&#10;&#10;描述已自动生成"/>
+            <wp:cNvGraphicFramePr>
+              <a:graphicFrameLocks xmlns:a="http://schemas.openxmlformats.org/drawingml/2006/main" noChangeAspect="1"/>
+            </wp:cNvGraphicFramePr>
+            <a:graphic xmlns:a="http://schemas.openxmlformats.org/drawingml/2006/main">
+              <a:graphicData uri="http://schemas.openxmlformats.org/drawingml/2006/picture">
+                <pic:pic xmlns:pic="http://schemas.openxmlformats.org/drawingml/2006/picture">
+                  <pic:nvPicPr>
+                    <pic:cNvPr id="848325691" name="图片 1" descr="图形用户界面, 文本, 应用程序&#10;&#10;描述已自动生成"/>
+                    <pic:cNvPicPr/>
+                  </pic:nvPicPr>
+                  <pic:blipFill>
+                    <a:blip r:embed="rId27">
+                      <a:extLst>
+                        <a:ext uri="{28A0092B-C50C-407E-A947-70E740481C1C}">
+                          <a14:useLocalDpi xmlns:a14="http://schemas.microsoft.com/office/drawing/2010/main" val="0"/>
+                        </a:ext>
+                      </a:extLst>
+                    </a:blip>
+                    <a:stretch>
+                      <a:fillRect/>
+                    </a:stretch>
+                  </pic:blipFill>
+                  <pic:spPr>
+                    <a:xfrm>
+                      <a:off x="0" y="0"/>
+                      <a:ext cx="4114045" cy="1638000"/>
+                    </a:xfrm>
+                    <a:prstGeom prst="rect">
+                      <a:avLst/>
+                    </a:prstGeom>
+                  </pic:spPr>
+                </pic:pic>
+              </a:graphicData>
+            </a:graphic>
+            <wp14:sizeRelV relativeFrom="margin">
+              <wp14:pctHeight>0</wp14:pctHeight>
+            </wp14:sizeRelV>
+          </wp:anchor>
+        </w:drawing>
+      </w:r>
+    </w:p>
+    <w:p>
+      <w:pPr>
+        <w:rPr>
+          <w:color w:val="FF0000"/>
+        </w:rPr>
+      </w:pPr>
+      <w:r>
         <w:rPr>
           <w:rFonts w:hint="eastAsia"/>
           <w:color w:val="FF0000"/>
         </w:rPr>
-      </w:pPr>
+        <w:lastRenderedPageBreak/>
+        <w:t>启用</w:t>
+      </w:r>
       <w:r>
         <w:rPr>
           <w:rFonts w:hint="eastAsia"/>
           <w:color w:val="FF0000"/>
         </w:rPr>
-        <w:t>启用</w:t>
+        <w:t>数值管理器</w:t>
       </w:r>
       <w:r>
         <w:rPr>
           <w:rFonts w:hint="eastAsia"/>
           <w:color w:val="FF0000"/>
         </w:rPr>
-        <w:t>数值管理器</w:t>
-      </w:r>
+        <w:t>后可以用于设置页面，管理或初始化用户名等数据内容</w:t>
+      </w:r>
+    </w:p>
+    <w:p>
+      <w:r>
+        <w:rPr>
+          <w:rFonts w:hint="eastAsia"/>
+        </w:rPr>
+        <w:t>ModernUIInputField所使用的</w:t>
+      </w:r>
+      <w:r>
+        <w:t>Source</w:t>
+      </w:r>
+      <w:r>
+        <w:rPr>
+          <w:rFonts w:hint="eastAsia"/>
+        </w:rPr>
+        <w:t>便是InputField，这是一个组合件，此外和InputField基本无异</w:t>
+      </w:r>
+    </w:p>
+    <w:p>
+      <w:pPr>
+        <w:pStyle w:val="2"/>
+        <w:numPr>
+          <w:ilvl w:val="0"/>
+          <w:numId w:val="1"/>
+        </w:numPr>
+      </w:pPr>
+      <w:r>
+        <w:rPr>
+          <w:rFonts w:hint="eastAsia"/>
+        </w:rPr>
+        <w:t>AD/Derivation/Object.Core/ADUI/RawImage</w:t>
+      </w:r>
+    </w:p>
+    <w:p>
+      <w:r>
+        <w:rPr>
+          <w:rFonts w:hint="eastAsia"/>
+        </w:rPr>
+        <w:t>暂无内容</w:t>
+      </w:r>
+    </w:p>
+    <w:p>
+      <w:pPr>
+        <w:pStyle w:val="2"/>
+        <w:numPr>
+          <w:ilvl w:val="0"/>
+          <w:numId w:val="1"/>
+        </w:numPr>
+      </w:pPr>
+      <w:r>
+        <w:rPr>
+          <w:rFonts w:hint="eastAsia"/>
+        </w:rPr>
+        <w:t>AD/Derivation/Object.Core/View &amp; Audio/InkGradient</w:t>
+      </w:r>
+    </w:p>
+    <w:p>
+      <w:r>
+        <w:rPr>
+          <w:rFonts w:hint="eastAsia"/>
+        </w:rPr>
+        <w:t>(实验性)</w:t>
+      </w:r>
+    </w:p>
+    <w:p>
+      <w:r>
+        <w:rPr>
+          <w:rFonts w:hint="eastAsia"/>
+        </w:rPr>
+        <w:t>能够在两张图片间进行过渡，依赖于材质的实现</w:t>
+      </w:r>
+    </w:p>
+    <w:p>
+      <w:pPr>
+        <w:pStyle w:val="2"/>
+        <w:numPr>
+          <w:ilvl w:val="0"/>
+          <w:numId w:val="1"/>
+        </w:numPr>
+      </w:pPr>
+      <w:r>
+        <w:rPr>
+          <w:rFonts w:hint="eastAsia"/>
+        </w:rPr>
+        <w:t>AD/Derivation/Object.Core/ADUI/Text</w:t>
+      </w:r>
+    </w:p>
+    <w:p>
+      <w:pPr>
+        <w:rPr>
+          <w:color w:val="FF0000"/>
+        </w:rPr>
+      </w:pPr>
       <w:r>
         <w:rPr>
           <w:rFonts w:hint="eastAsia"/>
           <w:color w:val="FF0000"/>
         </w:rPr>
-        <w:t>后可以用于设置页面，管理或初始化用户名等数据内容</w:t>
+        <w:t>代码端</w:t>
+      </w:r>
+    </w:p>
+    <w:p>
+      <w:pPr>
+        <w:ind w:left="2520" w:hanging="2520"/>
+      </w:pPr>
+      <w:r>
+        <w:rPr>
+          <w:rFonts w:hint="eastAsia"/>
+        </w:rPr>
+        <w:t>public string text {get; set; }</w:t>
+      </w:r>
+      <w:r>
+        <w:tab/>
+      </w:r>
+      <w:r>
+        <w:tab/>
+      </w:r>
+      <w:r>
+        <w:rPr>
+          <w:rFonts w:hint="eastAsia"/>
+        </w:rPr>
+        <w:t>文本的字符串值，在更改此值时会清除正在绑定的绑定实体</w:t>
+      </w:r>
+    </w:p>
+    <w:p>
+      <w:pPr>
+        <w:ind w:left="2520" w:hanging="2520"/>
+        <w:rPr>
+          <w:rFonts w:hint="eastAsia"/>
+        </w:rPr>
+      </w:pPr>
+      <w:r>
+        <w:rPr>
+          <w:rFonts w:hint="eastAsia"/>
+        </w:rPr>
+        <w:t>pubulic void Bind(BindProperty&lt;string&gt; property)</w:t>
+      </w:r>
+      <w:r>
+        <w:tab/>
+      </w:r>
+      <w:r>
+        <w:tab/>
+      </w:r>
+      <w:r>
+        <w:rPr>
+          <w:rFonts w:hint="eastAsia"/>
+        </w:rPr>
+        <w:t>绑定一个绑定字符串的实体</w:t>
+      </w:r>
+    </w:p>
+    <w:p>
+      <w:r>
+        <w:t>public TextProperty TextProperty { get; private set; }</w:t>
+      </w:r>
+      <w:r>
+        <w:tab/>
+      </w:r>
+      <w:r>
+        <w:rPr>
+          <w:rFonts w:hint="eastAsia"/>
+        </w:rPr>
+        <w:t>绑定字符串的绑定实体</w:t>
+      </w:r>
+    </w:p>
+    <w:p>
+      <w:r>
+        <w:t>public TextValueProperty ValueProperty { get; private set; }</w:t>
+      </w:r>
+      <w:r>
+        <w:tab/>
+      </w:r>
+    </w:p>
+    <w:p>
+      <w:pPr>
+        <w:ind w:left="4620" w:firstLine="420"/>
+        <w:rPr>
+          <w:rFonts w:hint="eastAsia"/>
+        </w:rPr>
+      </w:pPr>
+      <w:r>
+        <w:rPr>
+          <w:rFonts w:hint="eastAsia"/>
+        </w:rPr>
+        <w:t>绑定数值（通过转换）的绑定实体</w:t>
       </w:r>
     </w:p>
     <w:sectPr>
@@ -9153,7 +9878,7 @@
         <v:path o:extrusionok="f" gradientshapeok="t" o:connecttype="rect"/>
         <o:lock v:ext="edit" aspectratio="t"/>
       </v:shapetype>
-      <v:shape id="_x0000_i1123" type="#_x0000_t75" style="width:11.25pt;height:11.25pt" o:bullet="t">
+      <v:shape id="_x0000_i1050" type="#_x0000_t75" style="width:11.25pt;height:11.25pt" o:bullet="t">
         <v:imagedata r:id="rId1" o:title="mso2A66"/>
       </v:shape>
     </w:pict>
@@ -9699,7 +10424,7 @@
   <w:abstractNum w:abstractNumId="5" w15:restartNumberingAfterBreak="0">
     <w:nsid w:val="496F738F"/>
     <w:multiLevelType w:val="hybridMultilevel"/>
-    <w:tmpl w:val="2DB25D3C"/>
+    <w:tmpl w:val="C8888D82"/>
     <w:lvl w:ilvl="0" w:tplc="04090001">
       <w:start w:val="1"/>
       <w:numFmt w:val="bullet"/>
